--- a/титул на КП 05.02.docx
+++ b/титул на КП 05.02.docx
@@ -7,7 +7,7 @@
         <w:tabs>
           <w:tab w:val="center" w:pos="9072"/>
         </w:tabs>
-        <w:spacing w:after="100" w:afterAutospacing="1" w:line="240" w:lineRule="auto"/>
+        <w:spacing w:before="100" w:beforeAutospacing="1" w:after="100" w:afterAutospacing="1" w:line="240" w:lineRule="auto"/>
         <w:ind w:right="567"/>
         <w:contextualSpacing/>
         <w:jc w:val="center"/>
@@ -37,7 +37,7 @@
         <w:tabs>
           <w:tab w:val="center" w:pos="9072"/>
         </w:tabs>
-        <w:spacing w:after="100" w:afterAutospacing="1" w:line="240" w:lineRule="auto"/>
+        <w:spacing w:before="100" w:beforeAutospacing="1" w:after="100" w:afterAutospacing="1" w:line="240" w:lineRule="auto"/>
         <w:ind w:right="567"/>
         <w:contextualSpacing/>
         <w:jc w:val="center"/>
@@ -67,7 +67,7 @@
         <w:tabs>
           <w:tab w:val="center" w:pos="9072"/>
         </w:tabs>
-        <w:spacing w:after="100" w:afterAutospacing="1" w:line="240" w:lineRule="auto"/>
+        <w:spacing w:before="100" w:beforeAutospacing="1" w:after="100" w:afterAutospacing="1" w:line="240" w:lineRule="auto"/>
         <w:ind w:right="567"/>
         <w:contextualSpacing/>
         <w:jc w:val="center"/>
@@ -97,12 +97,13 @@
         <w:tabs>
           <w:tab w:val="center" w:pos="9072"/>
         </w:tabs>
-        <w:spacing w:after="0" w:line="240" w:lineRule="auto"/>
+        <w:spacing w:before="100" w:beforeAutospacing="1" w:after="0" w:line="240" w:lineRule="auto"/>
         <w:ind w:left="5387" w:right="567"/>
         <w:rPr>
-          <w:rFonts w:ascii="Calibri" w:eastAsia="Calibri" w:hAnsi="Calibri" w:cs="Times New Roman"/>
+          <w:rFonts w:ascii="Times New Roman" w:eastAsia="Calibri" w:hAnsi="Times New Roman" w:cs="Times New Roman"/>
           <w:color w:val="000000" w:themeColor="text1"/>
-          <w:sz w:val="32"/>
+          <w:sz w:val="28"/>
+          <w:szCs w:val="28"/>
         </w:rPr>
       </w:pPr>
       <w:bookmarkStart w:id="0" w:name="_Toc105412793"/>
@@ -112,12 +113,13 @@
         <w:tabs>
           <w:tab w:val="center" w:pos="9072"/>
         </w:tabs>
-        <w:spacing w:after="0" w:line="240" w:lineRule="auto"/>
+        <w:spacing w:before="100" w:beforeAutospacing="1" w:after="0" w:line="240" w:lineRule="auto"/>
         <w:ind w:left="5387" w:right="567"/>
         <w:rPr>
           <w:rFonts w:ascii="Times New Roman" w:eastAsia="Calibri" w:hAnsi="Times New Roman" w:cs="Times New Roman"/>
           <w:color w:val="000000" w:themeColor="text1"/>
-          <w:sz w:val="32"/>
+          <w:sz w:val="28"/>
+          <w:szCs w:val="28"/>
         </w:rPr>
       </w:pPr>
       <w:bookmarkStart w:id="1" w:name="_Toc256964393"/>
@@ -127,12 +129,13 @@
         <w:tabs>
           <w:tab w:val="center" w:pos="9072"/>
         </w:tabs>
-        <w:spacing w:after="0" w:line="240" w:lineRule="auto"/>
+        <w:spacing w:before="100" w:beforeAutospacing="1" w:after="0" w:line="240" w:lineRule="auto"/>
         <w:ind w:left="5387" w:right="567"/>
         <w:rPr>
           <w:rFonts w:ascii="Times New Roman" w:eastAsia="Calibri" w:hAnsi="Times New Roman" w:cs="Times New Roman"/>
           <w:color w:val="000000" w:themeColor="text1"/>
           <w:sz w:val="28"/>
+          <w:szCs w:val="28"/>
         </w:rPr>
       </w:pPr>
       <w:r>
@@ -140,6 +143,7 @@
           <w:rFonts w:ascii="Times New Roman" w:eastAsia="Calibri" w:hAnsi="Times New Roman" w:cs="Times New Roman"/>
           <w:color w:val="000000" w:themeColor="text1"/>
           <w:sz w:val="28"/>
+          <w:szCs w:val="28"/>
         </w:rPr>
         <w:t xml:space="preserve">Специальность </w:t>
       </w:r>
@@ -151,6 +155,7 @@
           <w:rFonts w:ascii="Times New Roman" w:eastAsia="Calibri" w:hAnsi="Times New Roman" w:cs="Times New Roman"/>
           <w:color w:val="000000" w:themeColor="text1"/>
           <w:sz w:val="28"/>
+          <w:szCs w:val="28"/>
         </w:rPr>
         <w:t>09.02.07   Информационные системы и программирование</w:t>
       </w:r>
@@ -160,12 +165,13 @@
         <w:tabs>
           <w:tab w:val="center" w:pos="9072"/>
         </w:tabs>
-        <w:spacing w:after="0" w:line="240" w:lineRule="auto"/>
+        <w:spacing w:before="100" w:beforeAutospacing="1" w:after="0" w:line="240" w:lineRule="auto"/>
         <w:ind w:left="5387" w:right="567"/>
         <w:rPr>
           <w:rFonts w:ascii="Times New Roman" w:eastAsia="Calibri" w:hAnsi="Times New Roman" w:cs="Times New Roman"/>
           <w:color w:val="000000" w:themeColor="text1"/>
           <w:sz w:val="28"/>
+          <w:szCs w:val="28"/>
         </w:rPr>
       </w:pPr>
       <w:r>
@@ -173,6 +179,7 @@
           <w:rFonts w:ascii="Times New Roman" w:eastAsia="Calibri" w:hAnsi="Times New Roman" w:cs="Times New Roman"/>
           <w:color w:val="000000" w:themeColor="text1"/>
           <w:sz w:val="28"/>
+          <w:szCs w:val="28"/>
         </w:rPr>
         <w:t xml:space="preserve">Группа </w:t>
       </w:r>
@@ -182,6 +189,7 @@
           <w:rFonts w:ascii="Times New Roman" w:eastAsia="Calibri" w:hAnsi="Times New Roman" w:cs="Times New Roman"/>
           <w:color w:val="000000" w:themeColor="text1"/>
           <w:sz w:val="28"/>
+          <w:szCs w:val="28"/>
         </w:rPr>
         <w:t>ИСиП</w:t>
       </w:r>
@@ -190,6 +198,7 @@
           <w:rFonts w:ascii="Times New Roman" w:eastAsia="Calibri" w:hAnsi="Times New Roman" w:cs="Times New Roman"/>
           <w:color w:val="000000" w:themeColor="text1"/>
           <w:sz w:val="28"/>
+          <w:szCs w:val="28"/>
           <w:vertAlign w:val="subscript"/>
         </w:rPr>
         <w:t>21</w:t>
@@ -199,6 +208,7 @@
           <w:rFonts w:ascii="Times New Roman" w:eastAsia="Calibri" w:hAnsi="Times New Roman" w:cs="Times New Roman"/>
           <w:color w:val="000000" w:themeColor="text1"/>
           <w:sz w:val="28"/>
+          <w:szCs w:val="28"/>
         </w:rPr>
         <w:t>-</w:t>
       </w:r>
@@ -207,6 +217,7 @@
           <w:rFonts w:ascii="Times New Roman" w:eastAsia="Calibri" w:hAnsi="Times New Roman" w:cs="Times New Roman"/>
           <w:color w:val="000000" w:themeColor="text1"/>
           <w:sz w:val="28"/>
+          <w:szCs w:val="28"/>
         </w:rPr>
         <w:t>3</w:t>
       </w:r>
@@ -215,6 +226,7 @@
           <w:rFonts w:ascii="Times New Roman" w:eastAsia="Calibri" w:hAnsi="Times New Roman" w:cs="Times New Roman"/>
           <w:color w:val="000000" w:themeColor="text1"/>
           <w:sz w:val="28"/>
+          <w:szCs w:val="28"/>
         </w:rPr>
         <w:t>01</w:t>
       </w:r>
@@ -224,18 +236,18 @@
         <w:tabs>
           <w:tab w:val="center" w:pos="9072"/>
         </w:tabs>
-        <w:spacing w:after="100" w:afterAutospacing="1" w:line="240" w:lineRule="auto"/>
+        <w:spacing w:before="100" w:beforeAutospacing="1" w:after="100" w:afterAutospacing="1" w:line="240" w:lineRule="auto"/>
         <w:ind w:left="-567" w:right="567" w:firstLine="567"/>
         <w:jc w:val="center"/>
         <w:rPr>
-          <w:rFonts w:ascii="Calibri" w:eastAsia="Calibri" w:hAnsi="Calibri" w:cs="Times New Roman"/>
+          <w:rFonts w:ascii="Times New Roman" w:eastAsia="Calibri" w:hAnsi="Times New Roman" w:cs="Times New Roman"/>
           <w:bCs/>
           <w:iCs/>
           <w:caps/>
           <w:color w:val="000000" w:themeColor="text1"/>
           <w:spacing w:val="-20"/>
-          <w:sz w:val="32"/>
-          <w:szCs w:val="32"/>
+          <w:sz w:val="28"/>
+          <w:szCs w:val="28"/>
         </w:rPr>
       </w:pPr>
     </w:p>
@@ -246,7 +258,7 @@
         <w:tabs>
           <w:tab w:val="center" w:pos="9072"/>
         </w:tabs>
-        <w:spacing w:before="480" w:after="0"/>
+        <w:spacing w:before="100" w:beforeAutospacing="1" w:after="0" w:line="240" w:lineRule="auto"/>
         <w:ind w:right="567"/>
         <w:jc w:val="center"/>
         <w:outlineLvl w:val="0"/>
@@ -254,8 +266,8 @@
           <w:rFonts w:ascii="Times New Roman" w:eastAsia="Times New Roman" w:hAnsi="Times New Roman" w:cs="Times New Roman"/>
           <w:bCs/>
           <w:color w:val="000000" w:themeColor="text1"/>
-          <w:sz w:val="48"/>
-          <w:szCs w:val="48"/>
+          <w:sz w:val="28"/>
+          <w:szCs w:val="28"/>
         </w:rPr>
       </w:pPr>
     </w:p>
@@ -264,12 +276,14 @@
         <w:tabs>
           <w:tab w:val="center" w:pos="9072"/>
         </w:tabs>
+        <w:spacing w:before="100" w:beforeAutospacing="1" w:line="240" w:lineRule="auto"/>
         <w:ind w:right="567"/>
         <w:jc w:val="center"/>
         <w:rPr>
           <w:rFonts w:ascii="Times New Roman" w:eastAsia="Calibri" w:hAnsi="Times New Roman" w:cs="Times New Roman"/>
           <w:color w:val="000000" w:themeColor="text1"/>
-          <w:sz w:val="44"/>
+          <w:sz w:val="28"/>
+          <w:szCs w:val="28"/>
         </w:rPr>
       </w:pPr>
       <w:bookmarkStart w:id="3" w:name="_Toc256964398"/>
@@ -277,7 +291,8 @@
         <w:rPr>
           <w:rFonts w:ascii="Times New Roman" w:eastAsia="Calibri" w:hAnsi="Times New Roman" w:cs="Times New Roman"/>
           <w:color w:val="000000" w:themeColor="text1"/>
-          <w:sz w:val="44"/>
+          <w:sz w:val="28"/>
+          <w:szCs w:val="28"/>
         </w:rPr>
         <w:t>КУРСОВОЙ ПРОЕКТ</w:t>
       </w:r>
@@ -288,7 +303,7 @@
         <w:tabs>
           <w:tab w:val="center" w:pos="9072"/>
         </w:tabs>
-        <w:spacing w:after="100" w:afterAutospacing="1" w:line="240" w:lineRule="auto"/>
+        <w:spacing w:before="100" w:beforeAutospacing="1" w:after="100" w:afterAutospacing="1" w:line="240" w:lineRule="auto"/>
         <w:ind w:right="567"/>
         <w:jc w:val="center"/>
         <w:rPr>
@@ -298,8 +313,8 @@
           <w:caps/>
           <w:color w:val="000000" w:themeColor="text1"/>
           <w:spacing w:val="-20"/>
-          <w:sz w:val="36"/>
-          <w:szCs w:val="32"/>
+          <w:sz w:val="28"/>
+          <w:szCs w:val="28"/>
         </w:rPr>
       </w:pPr>
       <w:r>
@@ -309,8 +324,8 @@
           <w:iCs/>
           <w:color w:val="000000" w:themeColor="text1"/>
           <w:spacing w:val="-20"/>
-          <w:sz w:val="36"/>
-          <w:szCs w:val="32"/>
+          <w:sz w:val="28"/>
+          <w:szCs w:val="28"/>
         </w:rPr>
         <w:t>по</w:t>
       </w:r>
@@ -322,8 +337,8 @@
           <w:caps/>
           <w:color w:val="000000" w:themeColor="text1"/>
           <w:spacing w:val="-20"/>
-          <w:sz w:val="36"/>
-          <w:szCs w:val="32"/>
+          <w:sz w:val="28"/>
+          <w:szCs w:val="28"/>
         </w:rPr>
         <w:t xml:space="preserve"> МДК 05.02 разработка кода информационных систем</w:t>
       </w:r>
@@ -333,7 +348,7 @@
         <w:tabs>
           <w:tab w:val="center" w:pos="9072"/>
         </w:tabs>
-        <w:spacing w:after="100" w:afterAutospacing="1" w:line="240" w:lineRule="auto"/>
+        <w:spacing w:before="100" w:beforeAutospacing="1" w:after="100" w:afterAutospacing="1" w:line="240" w:lineRule="auto"/>
         <w:ind w:right="567"/>
         <w:jc w:val="center"/>
         <w:rPr>
@@ -343,8 +358,8 @@
           <w:caps/>
           <w:color w:val="000000" w:themeColor="text1"/>
           <w:spacing w:val="-20"/>
-          <w:sz w:val="36"/>
-          <w:szCs w:val="32"/>
+          <w:sz w:val="28"/>
+          <w:szCs w:val="28"/>
         </w:rPr>
       </w:pPr>
       <w:proofErr w:type="gramStart"/>
@@ -356,14 +371,17 @@
           <w:caps/>
           <w:color w:val="000000" w:themeColor="text1"/>
           <w:spacing w:val="-20"/>
-          <w:sz w:val="36"/>
-          <w:szCs w:val="32"/>
+          <w:sz w:val="28"/>
+          <w:szCs w:val="28"/>
         </w:rPr>
         <w:t xml:space="preserve">тема:  </w:t>
       </w:r>
       <w:r>
         <w:rPr>
+          <w:rFonts w:ascii="Times New Roman" w:hAnsi="Times New Roman" w:cs="Times New Roman"/>
           <w:color w:val="000000" w:themeColor="text1"/>
+          <w:sz w:val="28"/>
+          <w:szCs w:val="28"/>
         </w:rPr>
         <w:t xml:space="preserve"> </w:t>
       </w:r>
@@ -376,8 +394,8 @@
           <w:caps/>
           <w:color w:val="000000" w:themeColor="text1"/>
           <w:spacing w:val="-20"/>
-          <w:sz w:val="36"/>
-          <w:szCs w:val="32"/>
+          <w:sz w:val="28"/>
+          <w:szCs w:val="28"/>
         </w:rPr>
         <w:t>Разработка сайта интернет-магазина</w:t>
       </w:r>
@@ -388,18 +406,18 @@
           <w:tab w:val="center" w:pos="8931"/>
           <w:tab w:val="center" w:pos="9072"/>
         </w:tabs>
-        <w:spacing w:after="100" w:afterAutospacing="1" w:line="240" w:lineRule="auto"/>
+        <w:spacing w:before="100" w:beforeAutospacing="1" w:after="100" w:afterAutospacing="1" w:line="240" w:lineRule="auto"/>
         <w:ind w:left="-567" w:right="567" w:firstLine="851"/>
         <w:jc w:val="center"/>
         <w:rPr>
-          <w:rFonts w:ascii="Calibri" w:eastAsia="Calibri" w:hAnsi="Calibri" w:cs="Times New Roman"/>
+          <w:rFonts w:ascii="Times New Roman" w:eastAsia="Calibri" w:hAnsi="Times New Roman" w:cs="Times New Roman"/>
           <w:bCs/>
           <w:iCs/>
           <w:caps/>
           <w:color w:val="000000" w:themeColor="text1"/>
           <w:spacing w:val="-20"/>
-          <w:sz w:val="32"/>
-          <w:szCs w:val="32"/>
+          <w:sz w:val="28"/>
+          <w:szCs w:val="28"/>
         </w:rPr>
       </w:pPr>
     </w:p>
@@ -410,32 +428,32 @@
         <w:tabs>
           <w:tab w:val="center" w:pos="9072"/>
         </w:tabs>
-        <w:spacing w:after="100" w:afterAutospacing="1"/>
+        <w:spacing w:before="100" w:beforeAutospacing="1" w:after="100" w:afterAutospacing="1" w:line="240" w:lineRule="auto"/>
         <w:ind w:left="-567" w:right="567" w:firstLine="851"/>
         <w:jc w:val="right"/>
         <w:outlineLvl w:val="1"/>
         <w:rPr>
-          <w:rFonts w:ascii="Calibri" w:eastAsia="Times New Roman" w:hAnsi="Calibri" w:cs="Times New Roman"/>
+          <w:rFonts w:ascii="Times New Roman" w:eastAsia="Times New Roman" w:hAnsi="Times New Roman" w:cs="Times New Roman"/>
           <w:bCs/>
           <w:i/>
           <w:iCs/>
           <w:caps/>
           <w:color w:val="000000" w:themeColor="text1"/>
           <w:spacing w:val="-20"/>
-          <w:sz w:val="24"/>
-          <w:szCs w:val="24"/>
+          <w:sz w:val="28"/>
+          <w:szCs w:val="28"/>
         </w:rPr>
       </w:pPr>
       <w:bookmarkStart w:id="4" w:name="_Toc105412795"/>
       <w:r>
         <w:rPr>
-          <w:rFonts w:ascii="Calibri" w:eastAsia="Times New Roman" w:hAnsi="Calibri" w:cs="Times New Roman"/>
+          <w:rFonts w:ascii="Times New Roman" w:eastAsia="Times New Roman" w:hAnsi="Times New Roman" w:cs="Times New Roman"/>
           <w:bCs/>
           <w:caps/>
           <w:color w:val="000000" w:themeColor="text1"/>
           <w:spacing w:val="-20"/>
-          <w:sz w:val="24"/>
-          <w:szCs w:val="24"/>
+          <w:sz w:val="28"/>
+          <w:szCs w:val="28"/>
         </w:rPr>
         <w:t xml:space="preserve"> </w:t>
       </w:r>
@@ -448,20 +466,20 @@
         <w:tabs>
           <w:tab w:val="center" w:pos="9072"/>
         </w:tabs>
-        <w:spacing w:after="100" w:afterAutospacing="1"/>
+        <w:spacing w:before="100" w:beforeAutospacing="1" w:after="100" w:afterAutospacing="1" w:line="240" w:lineRule="auto"/>
         <w:ind w:left="-567" w:right="567" w:firstLine="851"/>
         <w:jc w:val="right"/>
         <w:outlineLvl w:val="1"/>
         <w:rPr>
-          <w:rFonts w:ascii="Calibri" w:eastAsia="Times New Roman" w:hAnsi="Calibri" w:cs="Times New Roman"/>
+          <w:rFonts w:ascii="Times New Roman" w:eastAsia="Times New Roman" w:hAnsi="Times New Roman" w:cs="Times New Roman"/>
           <w:bCs/>
           <w:i/>
           <w:iCs/>
           <w:caps/>
           <w:color w:val="000000" w:themeColor="text1"/>
           <w:spacing w:val="-20"/>
-          <w:sz w:val="26"/>
-          <w:szCs w:val="26"/>
+          <w:sz w:val="28"/>
+          <w:szCs w:val="28"/>
         </w:rPr>
       </w:pPr>
     </w:p>
@@ -470,12 +488,13 @@
         <w:tabs>
           <w:tab w:val="center" w:pos="9072"/>
         </w:tabs>
-        <w:spacing w:after="0" w:line="240" w:lineRule="auto"/>
+        <w:spacing w:before="100" w:beforeAutospacing="1" w:after="0" w:line="240" w:lineRule="auto"/>
         <w:ind w:left="6237" w:right="567"/>
         <w:rPr>
           <w:rFonts w:ascii="Times New Roman" w:eastAsia="Calibri" w:hAnsi="Times New Roman" w:cs="Times New Roman"/>
           <w:color w:val="000000" w:themeColor="text1"/>
           <w:sz w:val="28"/>
+          <w:szCs w:val="28"/>
         </w:rPr>
       </w:pPr>
       <w:r>
@@ -483,6 +502,7 @@
           <w:rFonts w:ascii="Times New Roman" w:eastAsia="Calibri" w:hAnsi="Times New Roman" w:cs="Times New Roman"/>
           <w:color w:val="000000" w:themeColor="text1"/>
           <w:sz w:val="28"/>
+          <w:szCs w:val="28"/>
         </w:rPr>
         <w:t xml:space="preserve">Выполнил: </w:t>
       </w:r>
@@ -492,12 +512,13 @@
         <w:tabs>
           <w:tab w:val="center" w:pos="9072"/>
         </w:tabs>
-        <w:spacing w:after="0" w:line="240" w:lineRule="auto"/>
+        <w:spacing w:before="100" w:beforeAutospacing="1" w:after="0" w:line="240" w:lineRule="auto"/>
         <w:ind w:left="6237" w:right="567"/>
         <w:rPr>
           <w:rFonts w:ascii="Times New Roman" w:eastAsia="Calibri" w:hAnsi="Times New Roman" w:cs="Times New Roman"/>
           <w:color w:val="000000" w:themeColor="text1"/>
           <w:sz w:val="28"/>
+          <w:szCs w:val="28"/>
         </w:rPr>
       </w:pPr>
       <w:r>
@@ -505,6 +526,7 @@
           <w:rFonts w:ascii="Times New Roman" w:eastAsia="Calibri" w:hAnsi="Times New Roman" w:cs="Times New Roman"/>
           <w:color w:val="000000" w:themeColor="text1"/>
           <w:sz w:val="28"/>
+          <w:szCs w:val="28"/>
         </w:rPr>
         <w:t>Е.Р Фахрутдинова</w:t>
       </w:r>
@@ -514,12 +536,13 @@
         <w:tabs>
           <w:tab w:val="center" w:pos="9072"/>
         </w:tabs>
-        <w:spacing w:after="0" w:line="240" w:lineRule="auto"/>
+        <w:spacing w:before="100" w:beforeAutospacing="1" w:after="0" w:line="240" w:lineRule="auto"/>
         <w:ind w:left="6237" w:right="567"/>
         <w:rPr>
           <w:rFonts w:ascii="Times New Roman" w:eastAsia="Calibri" w:hAnsi="Times New Roman" w:cs="Times New Roman"/>
           <w:color w:val="000000" w:themeColor="text1"/>
           <w:sz w:val="28"/>
+          <w:szCs w:val="28"/>
         </w:rPr>
       </w:pPr>
     </w:p>
@@ -528,12 +551,13 @@
         <w:tabs>
           <w:tab w:val="center" w:pos="9072"/>
         </w:tabs>
-        <w:spacing w:after="0" w:line="240" w:lineRule="auto"/>
+        <w:spacing w:before="100" w:beforeAutospacing="1" w:after="0" w:line="240" w:lineRule="auto"/>
         <w:ind w:left="6237" w:right="567"/>
         <w:rPr>
           <w:rFonts w:ascii="Times New Roman" w:eastAsia="Calibri" w:hAnsi="Times New Roman" w:cs="Times New Roman"/>
           <w:color w:val="000000" w:themeColor="text1"/>
           <w:sz w:val="28"/>
+          <w:szCs w:val="28"/>
         </w:rPr>
       </w:pPr>
     </w:p>
@@ -542,12 +566,13 @@
         <w:tabs>
           <w:tab w:val="center" w:pos="9072"/>
         </w:tabs>
-        <w:spacing w:after="0" w:line="240" w:lineRule="auto"/>
+        <w:spacing w:before="100" w:beforeAutospacing="1" w:after="0" w:line="240" w:lineRule="auto"/>
         <w:ind w:left="6237" w:right="567"/>
         <w:rPr>
           <w:rFonts w:ascii="Times New Roman" w:eastAsia="Calibri" w:hAnsi="Times New Roman" w:cs="Times New Roman"/>
           <w:color w:val="000000" w:themeColor="text1"/>
           <w:sz w:val="28"/>
+          <w:szCs w:val="28"/>
         </w:rPr>
       </w:pPr>
       <w:r>
@@ -555,6 +580,7 @@
           <w:rFonts w:ascii="Times New Roman" w:eastAsia="Calibri" w:hAnsi="Times New Roman" w:cs="Times New Roman"/>
           <w:color w:val="000000" w:themeColor="text1"/>
           <w:sz w:val="28"/>
+          <w:szCs w:val="28"/>
         </w:rPr>
         <w:t xml:space="preserve">Проверил: </w:t>
       </w:r>
@@ -564,12 +590,13 @@
         <w:tabs>
           <w:tab w:val="center" w:pos="9072"/>
         </w:tabs>
-        <w:spacing w:after="0" w:line="240" w:lineRule="auto"/>
+        <w:spacing w:before="100" w:beforeAutospacing="1" w:after="0" w:line="240" w:lineRule="auto"/>
         <w:ind w:left="6237" w:right="567"/>
         <w:rPr>
           <w:rFonts w:ascii="Times New Roman" w:eastAsia="Calibri" w:hAnsi="Times New Roman" w:cs="Times New Roman"/>
           <w:color w:val="000000" w:themeColor="text1"/>
           <w:sz w:val="28"/>
+          <w:szCs w:val="28"/>
         </w:rPr>
       </w:pPr>
       <w:r>
@@ -577,6 +604,7 @@
           <w:rFonts w:ascii="Times New Roman" w:eastAsia="Calibri" w:hAnsi="Times New Roman" w:cs="Times New Roman"/>
           <w:color w:val="000000" w:themeColor="text1"/>
           <w:sz w:val="28"/>
+          <w:szCs w:val="28"/>
         </w:rPr>
         <w:t>Н.В. Бодня</w:t>
       </w:r>
@@ -586,12 +614,13 @@
         <w:tabs>
           <w:tab w:val="center" w:pos="9072"/>
         </w:tabs>
-        <w:spacing w:after="0" w:line="240" w:lineRule="auto"/>
+        <w:spacing w:before="100" w:beforeAutospacing="1" w:after="0" w:line="240" w:lineRule="auto"/>
         <w:ind w:left="6237" w:right="567"/>
         <w:rPr>
           <w:rFonts w:ascii="Times New Roman" w:eastAsia="Calibri" w:hAnsi="Times New Roman" w:cs="Times New Roman"/>
           <w:color w:val="000000" w:themeColor="text1"/>
-          <w:sz w:val="32"/>
+          <w:sz w:val="28"/>
+          <w:szCs w:val="28"/>
         </w:rPr>
       </w:pPr>
     </w:p>
@@ -600,12 +629,13 @@
         <w:tabs>
           <w:tab w:val="center" w:pos="9072"/>
         </w:tabs>
-        <w:spacing w:after="0" w:line="240" w:lineRule="auto"/>
+        <w:spacing w:before="100" w:beforeAutospacing="1" w:after="0" w:line="240" w:lineRule="auto"/>
         <w:ind w:left="6237" w:right="567"/>
         <w:rPr>
           <w:rFonts w:ascii="Times New Roman" w:eastAsia="Calibri" w:hAnsi="Times New Roman" w:cs="Times New Roman"/>
           <w:color w:val="000000" w:themeColor="text1"/>
-          <w:sz w:val="32"/>
+          <w:sz w:val="28"/>
+          <w:szCs w:val="28"/>
         </w:rPr>
       </w:pPr>
     </w:p>
@@ -614,12 +644,13 @@
         <w:tabs>
           <w:tab w:val="center" w:pos="9072"/>
         </w:tabs>
-        <w:spacing w:after="0" w:line="240" w:lineRule="auto"/>
+        <w:spacing w:before="100" w:beforeAutospacing="1" w:after="0" w:line="240" w:lineRule="auto"/>
         <w:ind w:right="567"/>
         <w:rPr>
           <w:rFonts w:ascii="Times New Roman" w:eastAsia="Calibri" w:hAnsi="Times New Roman" w:cs="Times New Roman"/>
           <w:color w:val="000000" w:themeColor="text1"/>
-          <w:sz w:val="32"/>
+          <w:sz w:val="28"/>
+          <w:szCs w:val="28"/>
         </w:rPr>
       </w:pPr>
     </w:p>
@@ -628,12 +659,13 @@
         <w:tabs>
           <w:tab w:val="center" w:pos="9072"/>
         </w:tabs>
-        <w:spacing w:after="0" w:line="240" w:lineRule="auto"/>
+        <w:spacing w:before="100" w:beforeAutospacing="1" w:after="0" w:line="240" w:lineRule="auto"/>
         <w:ind w:right="567"/>
         <w:rPr>
           <w:rFonts w:ascii="Times New Roman" w:eastAsia="Calibri" w:hAnsi="Times New Roman" w:cs="Times New Roman"/>
           <w:color w:val="000000" w:themeColor="text1"/>
-          <w:sz w:val="32"/>
+          <w:sz w:val="28"/>
+          <w:szCs w:val="28"/>
         </w:rPr>
       </w:pPr>
     </w:p>
@@ -642,12 +674,13 @@
         <w:tabs>
           <w:tab w:val="center" w:pos="9072"/>
         </w:tabs>
-        <w:spacing w:after="0" w:line="240" w:lineRule="auto"/>
+        <w:spacing w:before="100" w:beforeAutospacing="1" w:after="0" w:line="240" w:lineRule="auto"/>
         <w:ind w:right="567"/>
         <w:rPr>
           <w:rFonts w:ascii="Times New Roman" w:eastAsia="Calibri" w:hAnsi="Times New Roman" w:cs="Times New Roman"/>
           <w:color w:val="000000" w:themeColor="text1"/>
-          <w:sz w:val="32"/>
+          <w:sz w:val="28"/>
+          <w:szCs w:val="28"/>
         </w:rPr>
       </w:pPr>
     </w:p>
@@ -656,17 +689,19 @@
         <w:tabs>
           <w:tab w:val="center" w:pos="9072"/>
         </w:tabs>
-        <w:spacing w:after="0" w:line="240" w:lineRule="auto"/>
+        <w:spacing w:before="100" w:beforeAutospacing="1" w:after="0" w:line="240" w:lineRule="auto"/>
         <w:ind w:right="567"/>
         <w:rPr>
           <w:rFonts w:ascii="Times New Roman" w:eastAsia="Calibri" w:hAnsi="Times New Roman" w:cs="Times New Roman"/>
           <w:color w:val="000000" w:themeColor="text1"/>
-          <w:sz w:val="32"/>
+          <w:sz w:val="28"/>
+          <w:szCs w:val="28"/>
         </w:rPr>
       </w:pPr>
     </w:p>
     <w:p>
       <w:pPr>
+        <w:spacing w:before="100" w:beforeAutospacing="1" w:line="240" w:lineRule="auto"/>
         <w:jc w:val="center"/>
         <w:rPr>
           <w:rFonts w:ascii="Times New Roman" w:eastAsia="Calibri" w:hAnsi="Times New Roman" w:cs="Times New Roman"/>
@@ -674,8 +709,8 @@
           <w:caps/>
           <w:color w:val="000000" w:themeColor="text1"/>
           <w:spacing w:val="-20"/>
-          <w:sz w:val="32"/>
-          <w:szCs w:val="32"/>
+          <w:sz w:val="28"/>
+          <w:szCs w:val="28"/>
         </w:rPr>
         <w:sectPr>
           <w:headerReference w:type="default" r:id="rId8"/>
@@ -692,8 +727,8 @@
           <w:caps/>
           <w:color w:val="000000" w:themeColor="text1"/>
           <w:spacing w:val="-20"/>
-          <w:sz w:val="32"/>
-          <w:szCs w:val="32"/>
+          <w:sz w:val="28"/>
+          <w:szCs w:val="28"/>
         </w:rPr>
         <w:t>202</w:t>
       </w:r>
@@ -704,14 +739,15 @@
           <w:caps/>
           <w:color w:val="000000" w:themeColor="text1"/>
           <w:spacing w:val="-20"/>
-          <w:sz w:val="32"/>
-          <w:szCs w:val="32"/>
+          <w:sz w:val="28"/>
+          <w:szCs w:val="28"/>
         </w:rPr>
         <w:t>4</w:t>
       </w:r>
     </w:p>
     <w:p>
       <w:pPr>
+        <w:spacing w:before="100" w:beforeAutospacing="1" w:line="240" w:lineRule="auto"/>
         <w:jc w:val="center"/>
         <w:rPr>
           <w:rFonts w:ascii="Times New Roman" w:hAnsi="Times New Roman" w:cs="Times New Roman"/>
@@ -734,7 +770,10 @@
     <w:sdt>
       <w:sdtPr>
         <w:rPr>
+          <w:rFonts w:ascii="Times New Roman" w:hAnsi="Times New Roman" w:cs="Times New Roman"/>
           <w:color w:val="000000" w:themeColor="text1"/>
+          <w:sz w:val="28"/>
+          <w:szCs w:val="28"/>
         </w:rPr>
         <w:id w:val="-1353025471"/>
         <w:docPartObj>
@@ -752,13 +791,20 @@
         <w:p>
           <w:pPr>
             <w:pStyle w:val="af4"/>
+            <w:spacing w:before="100" w:beforeAutospacing="1" w:line="240" w:lineRule="auto"/>
             <w:rPr>
+              <w:rFonts w:ascii="Times New Roman" w:hAnsi="Times New Roman" w:cs="Times New Roman"/>
               <w:color w:val="000000" w:themeColor="text1"/>
+              <w:sz w:val="28"/>
+              <w:szCs w:val="28"/>
             </w:rPr>
           </w:pPr>
           <w:r>
             <w:rPr>
+              <w:rFonts w:ascii="Times New Roman" w:hAnsi="Times New Roman" w:cs="Times New Roman"/>
               <w:color w:val="000000" w:themeColor="text1"/>
+              <w:sz w:val="28"/>
+              <w:szCs w:val="28"/>
             </w:rPr>
             <w:t>Оглавление</w:t>
           </w:r>
@@ -769,27 +815,39 @@
             <w:tabs>
               <w:tab w:val="right" w:leader="dot" w:pos="9345"/>
             </w:tabs>
+            <w:spacing w:before="100" w:beforeAutospacing="1" w:line="240" w:lineRule="auto"/>
             <w:rPr>
-              <w:rFonts w:eastAsiaTheme="minorEastAsia"/>
+              <w:rFonts w:ascii="Times New Roman" w:eastAsiaTheme="minorEastAsia" w:hAnsi="Times New Roman" w:cs="Times New Roman"/>
               <w:noProof/>
+              <w:sz w:val="28"/>
+              <w:szCs w:val="28"/>
               <w:lang w:eastAsia="ru-RU"/>
             </w:rPr>
           </w:pPr>
           <w:r>
             <w:rPr>
+              <w:rFonts w:ascii="Times New Roman" w:hAnsi="Times New Roman" w:cs="Times New Roman"/>
               <w:color w:val="000000" w:themeColor="text1"/>
+              <w:sz w:val="28"/>
+              <w:szCs w:val="28"/>
             </w:rPr>
             <w:fldChar w:fldCharType="begin"/>
           </w:r>
           <w:r>
             <w:rPr>
+              <w:rFonts w:ascii="Times New Roman" w:hAnsi="Times New Roman" w:cs="Times New Roman"/>
               <w:color w:val="000000" w:themeColor="text1"/>
+              <w:sz w:val="28"/>
+              <w:szCs w:val="28"/>
             </w:rPr>
             <w:instrText xml:space="preserve"> TOC \o "1-3" \h \z \u </w:instrText>
           </w:r>
           <w:r>
             <w:rPr>
+              <w:rFonts w:ascii="Times New Roman" w:hAnsi="Times New Roman" w:cs="Times New Roman"/>
               <w:color w:val="000000" w:themeColor="text1"/>
+              <w:sz w:val="28"/>
+              <w:szCs w:val="28"/>
             </w:rPr>
             <w:fldChar w:fldCharType="separate"/>
           </w:r>
@@ -797,55 +855,79 @@
             <w:r>
               <w:rPr>
                 <w:rStyle w:val="ad"/>
+                <w:rFonts w:ascii="Times New Roman" w:hAnsi="Times New Roman" w:cs="Times New Roman"/>
                 <w:noProof/>
+                <w:sz w:val="28"/>
+                <w:szCs w:val="28"/>
               </w:rPr>
               <w:t>Введение</w:t>
             </w:r>
             <w:r>
               <w:rPr>
+                <w:rFonts w:ascii="Times New Roman" w:hAnsi="Times New Roman" w:cs="Times New Roman"/>
                 <w:noProof/>
                 <w:webHidden/>
+                <w:sz w:val="28"/>
+                <w:szCs w:val="28"/>
               </w:rPr>
               <w:tab/>
             </w:r>
             <w:r>
               <w:rPr>
+                <w:rFonts w:ascii="Times New Roman" w:hAnsi="Times New Roman" w:cs="Times New Roman"/>
                 <w:noProof/>
                 <w:webHidden/>
+                <w:sz w:val="28"/>
+                <w:szCs w:val="28"/>
               </w:rPr>
               <w:fldChar w:fldCharType="begin"/>
             </w:r>
             <w:r>
               <w:rPr>
+                <w:rFonts w:ascii="Times New Roman" w:hAnsi="Times New Roman" w:cs="Times New Roman"/>
                 <w:noProof/>
                 <w:webHidden/>
+                <w:sz w:val="28"/>
+                <w:szCs w:val="28"/>
               </w:rPr>
               <w:instrText xml:space="preserve"> PAGEREF _Toc157077100 \h </w:instrText>
             </w:r>
             <w:r>
               <w:rPr>
+                <w:rFonts w:ascii="Times New Roman" w:hAnsi="Times New Roman" w:cs="Times New Roman"/>
                 <w:noProof/>
                 <w:webHidden/>
+                <w:sz w:val="28"/>
+                <w:szCs w:val="28"/>
               </w:rPr>
             </w:r>
             <w:r>
               <w:rPr>
+                <w:rFonts w:ascii="Times New Roman" w:hAnsi="Times New Roman" w:cs="Times New Roman"/>
                 <w:noProof/>
                 <w:webHidden/>
+                <w:sz w:val="28"/>
+                <w:szCs w:val="28"/>
               </w:rPr>
               <w:fldChar w:fldCharType="separate"/>
             </w:r>
             <w:r>
               <w:rPr>
+                <w:rFonts w:ascii="Times New Roman" w:hAnsi="Times New Roman" w:cs="Times New Roman"/>
                 <w:noProof/>
                 <w:webHidden/>
+                <w:sz w:val="28"/>
+                <w:szCs w:val="28"/>
               </w:rPr>
               <w:t>3</w:t>
             </w:r>
             <w:r>
               <w:rPr>
+                <w:rFonts w:ascii="Times New Roman" w:hAnsi="Times New Roman" w:cs="Times New Roman"/>
                 <w:noProof/>
                 <w:webHidden/>
+                <w:sz w:val="28"/>
+                <w:szCs w:val="28"/>
               </w:rPr>
               <w:fldChar w:fldCharType="end"/>
             </w:r>
@@ -857,9 +939,12 @@
             <w:tabs>
               <w:tab w:val="right" w:leader="dot" w:pos="9345"/>
             </w:tabs>
+            <w:spacing w:before="100" w:beforeAutospacing="1" w:line="240" w:lineRule="auto"/>
             <w:rPr>
-              <w:rFonts w:eastAsiaTheme="minorEastAsia"/>
+              <w:rFonts w:ascii="Times New Roman" w:eastAsiaTheme="minorEastAsia" w:hAnsi="Times New Roman" w:cs="Times New Roman"/>
               <w:noProof/>
+              <w:sz w:val="28"/>
+              <w:szCs w:val="28"/>
               <w:lang w:eastAsia="ru-RU"/>
             </w:rPr>
           </w:pPr>
@@ -867,55 +952,79 @@
             <w:r>
               <w:rPr>
                 <w:rStyle w:val="ad"/>
+                <w:rFonts w:ascii="Times New Roman" w:hAnsi="Times New Roman" w:cs="Times New Roman"/>
                 <w:noProof/>
+                <w:sz w:val="28"/>
+                <w:szCs w:val="28"/>
               </w:rPr>
               <w:t>Аналитическая часть.</w:t>
             </w:r>
             <w:r>
               <w:rPr>
+                <w:rFonts w:ascii="Times New Roman" w:hAnsi="Times New Roman" w:cs="Times New Roman"/>
                 <w:noProof/>
                 <w:webHidden/>
+                <w:sz w:val="28"/>
+                <w:szCs w:val="28"/>
               </w:rPr>
               <w:tab/>
             </w:r>
             <w:r>
               <w:rPr>
+                <w:rFonts w:ascii="Times New Roman" w:hAnsi="Times New Roman" w:cs="Times New Roman"/>
                 <w:noProof/>
                 <w:webHidden/>
+                <w:sz w:val="28"/>
+                <w:szCs w:val="28"/>
               </w:rPr>
               <w:fldChar w:fldCharType="begin"/>
             </w:r>
             <w:r>
               <w:rPr>
+                <w:rFonts w:ascii="Times New Roman" w:hAnsi="Times New Roman" w:cs="Times New Roman"/>
                 <w:noProof/>
                 <w:webHidden/>
+                <w:sz w:val="28"/>
+                <w:szCs w:val="28"/>
               </w:rPr>
               <w:instrText xml:space="preserve"> PAGEREF _Toc157077101 \h </w:instrText>
             </w:r>
             <w:r>
               <w:rPr>
+                <w:rFonts w:ascii="Times New Roman" w:hAnsi="Times New Roman" w:cs="Times New Roman"/>
                 <w:noProof/>
                 <w:webHidden/>
+                <w:sz w:val="28"/>
+                <w:szCs w:val="28"/>
               </w:rPr>
             </w:r>
             <w:r>
               <w:rPr>
+                <w:rFonts w:ascii="Times New Roman" w:hAnsi="Times New Roman" w:cs="Times New Roman"/>
                 <w:noProof/>
                 <w:webHidden/>
+                <w:sz w:val="28"/>
+                <w:szCs w:val="28"/>
               </w:rPr>
               <w:fldChar w:fldCharType="separate"/>
             </w:r>
             <w:r>
               <w:rPr>
+                <w:rFonts w:ascii="Times New Roman" w:hAnsi="Times New Roman" w:cs="Times New Roman"/>
                 <w:noProof/>
                 <w:webHidden/>
+                <w:sz w:val="28"/>
+                <w:szCs w:val="28"/>
               </w:rPr>
               <w:t>4</w:t>
             </w:r>
             <w:r>
               <w:rPr>
+                <w:rFonts w:ascii="Times New Roman" w:hAnsi="Times New Roman" w:cs="Times New Roman"/>
                 <w:noProof/>
                 <w:webHidden/>
+                <w:sz w:val="28"/>
+                <w:szCs w:val="28"/>
               </w:rPr>
               <w:fldChar w:fldCharType="end"/>
             </w:r>
@@ -927,9 +1036,12 @@
             <w:tabs>
               <w:tab w:val="right" w:leader="dot" w:pos="9345"/>
             </w:tabs>
+            <w:spacing w:before="100" w:beforeAutospacing="1" w:line="240" w:lineRule="auto"/>
             <w:rPr>
-              <w:rFonts w:eastAsiaTheme="minorEastAsia"/>
+              <w:rFonts w:ascii="Times New Roman" w:eastAsiaTheme="minorEastAsia" w:hAnsi="Times New Roman" w:cs="Times New Roman"/>
               <w:noProof/>
+              <w:sz w:val="28"/>
+              <w:szCs w:val="28"/>
               <w:lang w:eastAsia="ru-RU"/>
             </w:rPr>
           </w:pPr>
@@ -937,14 +1049,20 @@
             <w:r>
               <w:rPr>
                 <w:rStyle w:val="ad"/>
+                <w:rFonts w:ascii="Times New Roman" w:hAnsi="Times New Roman" w:cs="Times New Roman"/>
                 <w:noProof/>
+                <w:sz w:val="28"/>
+                <w:szCs w:val="28"/>
               </w:rPr>
               <w:t xml:space="preserve">Анализ предметной области (с построением функциональной модели </w:t>
             </w:r>
             <w:r>
               <w:rPr>
                 <w:rStyle w:val="ad"/>
+                <w:rFonts w:ascii="Times New Roman" w:hAnsi="Times New Roman" w:cs="Times New Roman"/>
                 <w:noProof/>
+                <w:sz w:val="28"/>
+                <w:szCs w:val="28"/>
                 <w:lang w:val="en-US"/>
               </w:rPr>
               <w:t>IDEF</w:t>
@@ -952,55 +1070,79 @@
             <w:r>
               <w:rPr>
                 <w:rStyle w:val="ad"/>
+                <w:rFonts w:ascii="Times New Roman" w:hAnsi="Times New Roman" w:cs="Times New Roman"/>
                 <w:noProof/>
+                <w:sz w:val="28"/>
+                <w:szCs w:val="28"/>
               </w:rPr>
               <w:t>0).</w:t>
             </w:r>
             <w:r>
               <w:rPr>
+                <w:rFonts w:ascii="Times New Roman" w:hAnsi="Times New Roman" w:cs="Times New Roman"/>
                 <w:noProof/>
                 <w:webHidden/>
+                <w:sz w:val="28"/>
+                <w:szCs w:val="28"/>
               </w:rPr>
               <w:tab/>
             </w:r>
             <w:r>
               <w:rPr>
+                <w:rFonts w:ascii="Times New Roman" w:hAnsi="Times New Roman" w:cs="Times New Roman"/>
                 <w:noProof/>
                 <w:webHidden/>
+                <w:sz w:val="28"/>
+                <w:szCs w:val="28"/>
               </w:rPr>
               <w:fldChar w:fldCharType="begin"/>
             </w:r>
             <w:r>
               <w:rPr>
+                <w:rFonts w:ascii="Times New Roman" w:hAnsi="Times New Roman" w:cs="Times New Roman"/>
                 <w:noProof/>
                 <w:webHidden/>
+                <w:sz w:val="28"/>
+                <w:szCs w:val="28"/>
               </w:rPr>
               <w:instrText xml:space="preserve"> PAGEREF _Toc157077102 \h </w:instrText>
             </w:r>
             <w:r>
               <w:rPr>
+                <w:rFonts w:ascii="Times New Roman" w:hAnsi="Times New Roman" w:cs="Times New Roman"/>
                 <w:noProof/>
                 <w:webHidden/>
+                <w:sz w:val="28"/>
+                <w:szCs w:val="28"/>
               </w:rPr>
             </w:r>
             <w:r>
               <w:rPr>
+                <w:rFonts w:ascii="Times New Roman" w:hAnsi="Times New Roman" w:cs="Times New Roman"/>
                 <w:noProof/>
                 <w:webHidden/>
+                <w:sz w:val="28"/>
+                <w:szCs w:val="28"/>
               </w:rPr>
               <w:fldChar w:fldCharType="separate"/>
             </w:r>
             <w:r>
               <w:rPr>
+                <w:rFonts w:ascii="Times New Roman" w:hAnsi="Times New Roman" w:cs="Times New Roman"/>
                 <w:noProof/>
                 <w:webHidden/>
+                <w:sz w:val="28"/>
+                <w:szCs w:val="28"/>
               </w:rPr>
               <w:t>4</w:t>
             </w:r>
             <w:r>
               <w:rPr>
+                <w:rFonts w:ascii="Times New Roman" w:hAnsi="Times New Roman" w:cs="Times New Roman"/>
                 <w:noProof/>
                 <w:webHidden/>
+                <w:sz w:val="28"/>
+                <w:szCs w:val="28"/>
               </w:rPr>
               <w:fldChar w:fldCharType="end"/>
             </w:r>
@@ -1012,9 +1154,12 @@
             <w:tabs>
               <w:tab w:val="right" w:leader="dot" w:pos="9345"/>
             </w:tabs>
+            <w:spacing w:before="100" w:beforeAutospacing="1" w:line="240" w:lineRule="auto"/>
             <w:rPr>
-              <w:rFonts w:eastAsiaTheme="minorEastAsia"/>
+              <w:rFonts w:ascii="Times New Roman" w:eastAsiaTheme="minorEastAsia" w:hAnsi="Times New Roman" w:cs="Times New Roman"/>
               <w:noProof/>
+              <w:sz w:val="28"/>
+              <w:szCs w:val="28"/>
               <w:lang w:eastAsia="ru-RU"/>
             </w:rPr>
           </w:pPr>
@@ -1022,55 +1167,79 @@
             <w:r>
               <w:rPr>
                 <w:rStyle w:val="ad"/>
+                <w:rFonts w:ascii="Times New Roman" w:hAnsi="Times New Roman" w:cs="Times New Roman"/>
                 <w:noProof/>
+                <w:sz w:val="28"/>
+                <w:szCs w:val="28"/>
               </w:rPr>
               <w:t>Постановка задачи.</w:t>
             </w:r>
             <w:r>
               <w:rPr>
+                <w:rFonts w:ascii="Times New Roman" w:hAnsi="Times New Roman" w:cs="Times New Roman"/>
                 <w:noProof/>
                 <w:webHidden/>
+                <w:sz w:val="28"/>
+                <w:szCs w:val="28"/>
               </w:rPr>
               <w:tab/>
             </w:r>
             <w:r>
               <w:rPr>
+                <w:rFonts w:ascii="Times New Roman" w:hAnsi="Times New Roman" w:cs="Times New Roman"/>
                 <w:noProof/>
                 <w:webHidden/>
+                <w:sz w:val="28"/>
+                <w:szCs w:val="28"/>
               </w:rPr>
               <w:fldChar w:fldCharType="begin"/>
             </w:r>
             <w:r>
               <w:rPr>
+                <w:rFonts w:ascii="Times New Roman" w:hAnsi="Times New Roman" w:cs="Times New Roman"/>
                 <w:noProof/>
                 <w:webHidden/>
+                <w:sz w:val="28"/>
+                <w:szCs w:val="28"/>
               </w:rPr>
               <w:instrText xml:space="preserve"> PAGEREF _Toc157077103 \h </w:instrText>
             </w:r>
             <w:r>
               <w:rPr>
+                <w:rFonts w:ascii="Times New Roman" w:hAnsi="Times New Roman" w:cs="Times New Roman"/>
                 <w:noProof/>
                 <w:webHidden/>
+                <w:sz w:val="28"/>
+                <w:szCs w:val="28"/>
               </w:rPr>
             </w:r>
             <w:r>
               <w:rPr>
+                <w:rFonts w:ascii="Times New Roman" w:hAnsi="Times New Roman" w:cs="Times New Roman"/>
                 <w:noProof/>
                 <w:webHidden/>
+                <w:sz w:val="28"/>
+                <w:szCs w:val="28"/>
               </w:rPr>
               <w:fldChar w:fldCharType="separate"/>
             </w:r>
             <w:r>
               <w:rPr>
+                <w:rFonts w:ascii="Times New Roman" w:hAnsi="Times New Roman" w:cs="Times New Roman"/>
                 <w:noProof/>
                 <w:webHidden/>
+                <w:sz w:val="28"/>
+                <w:szCs w:val="28"/>
               </w:rPr>
               <w:t>5</w:t>
             </w:r>
             <w:r>
               <w:rPr>
+                <w:rFonts w:ascii="Times New Roman" w:hAnsi="Times New Roman" w:cs="Times New Roman"/>
                 <w:noProof/>
                 <w:webHidden/>
+                <w:sz w:val="28"/>
+                <w:szCs w:val="28"/>
               </w:rPr>
               <w:fldChar w:fldCharType="end"/>
             </w:r>
@@ -1078,15 +1247,22 @@
         </w:p>
         <w:p>
           <w:pPr>
+            <w:spacing w:before="100" w:beforeAutospacing="1" w:line="240" w:lineRule="auto"/>
             <w:rPr>
+              <w:rFonts w:ascii="Times New Roman" w:hAnsi="Times New Roman" w:cs="Times New Roman"/>
               <w:color w:val="000000" w:themeColor="text1"/>
+              <w:sz w:val="28"/>
+              <w:szCs w:val="28"/>
             </w:rPr>
           </w:pPr>
           <w:r>
             <w:rPr>
+              <w:rFonts w:ascii="Times New Roman" w:hAnsi="Times New Roman" w:cs="Times New Roman"/>
               <w:b/>
               <w:bCs/>
               <w:color w:val="000000" w:themeColor="text1"/>
+              <w:sz w:val="28"/>
+              <w:szCs w:val="28"/>
             </w:rPr>
             <w:fldChar w:fldCharType="end"/>
           </w:r>
@@ -1095,6 +1271,7 @@
     </w:sdt>
     <w:p>
       <w:pPr>
+        <w:spacing w:before="100" w:beforeAutospacing="1" w:line="240" w:lineRule="auto"/>
         <w:jc w:val="center"/>
         <w:rPr>
           <w:rFonts w:ascii="Times New Roman" w:hAnsi="Times New Roman" w:cs="Times New Roman"/>
@@ -1111,15 +1288,21 @@
           <w:ilvl w:val="0"/>
           <w:numId w:val="2"/>
         </w:numPr>
-        <w:spacing w:after="0" w:line="240" w:lineRule="auto"/>
+        <w:spacing w:before="100" w:beforeAutospacing="1" w:after="0" w:line="240" w:lineRule="auto"/>
         <w:jc w:val="both"/>
         <w:rPr>
+          <w:rFonts w:ascii="Times New Roman" w:hAnsi="Times New Roman" w:cs="Times New Roman"/>
           <w:color w:val="000000" w:themeColor="text1"/>
+          <w:sz w:val="28"/>
+          <w:szCs w:val="28"/>
         </w:rPr>
       </w:pPr>
       <w:r>
         <w:rPr>
+          <w:rFonts w:ascii="Times New Roman" w:hAnsi="Times New Roman" w:cs="Times New Roman"/>
           <w:color w:val="000000" w:themeColor="text1"/>
+          <w:sz w:val="28"/>
+          <w:szCs w:val="28"/>
         </w:rPr>
         <w:t>Проектная часть</w:t>
       </w:r>
@@ -1131,15 +1314,21 @@
           <w:ilvl w:val="1"/>
           <w:numId w:val="2"/>
         </w:numPr>
-        <w:spacing w:after="0" w:line="240" w:lineRule="auto"/>
+        <w:spacing w:before="100" w:beforeAutospacing="1" w:after="0" w:line="240" w:lineRule="auto"/>
         <w:jc w:val="both"/>
         <w:rPr>
+          <w:rFonts w:ascii="Times New Roman" w:hAnsi="Times New Roman" w:cs="Times New Roman"/>
           <w:color w:val="000000" w:themeColor="text1"/>
+          <w:sz w:val="28"/>
+          <w:szCs w:val="28"/>
         </w:rPr>
       </w:pPr>
       <w:r>
         <w:rPr>
+          <w:rFonts w:ascii="Times New Roman" w:hAnsi="Times New Roman" w:cs="Times New Roman"/>
           <w:color w:val="000000" w:themeColor="text1"/>
+          <w:sz w:val="28"/>
+          <w:szCs w:val="28"/>
         </w:rPr>
         <w:t>Разработка информационной структуры веб-приложения</w:t>
       </w:r>
@@ -1151,15 +1340,21 @@
           <w:ilvl w:val="1"/>
           <w:numId w:val="2"/>
         </w:numPr>
-        <w:spacing w:after="0" w:line="240" w:lineRule="auto"/>
+        <w:spacing w:before="100" w:beforeAutospacing="1" w:after="0" w:line="240" w:lineRule="auto"/>
         <w:jc w:val="both"/>
         <w:rPr>
+          <w:rFonts w:ascii="Times New Roman" w:hAnsi="Times New Roman" w:cs="Times New Roman"/>
           <w:color w:val="000000" w:themeColor="text1"/>
+          <w:sz w:val="28"/>
+          <w:szCs w:val="28"/>
         </w:rPr>
       </w:pPr>
       <w:r>
         <w:rPr>
+          <w:rFonts w:ascii="Times New Roman" w:hAnsi="Times New Roman" w:cs="Times New Roman"/>
           <w:color w:val="000000" w:themeColor="text1"/>
+          <w:sz w:val="28"/>
+          <w:szCs w:val="28"/>
         </w:rPr>
         <w:t>Разработка макета дизайна веб-приложения</w:t>
       </w:r>
@@ -1171,53 +1366,77 @@
           <w:ilvl w:val="1"/>
           <w:numId w:val="2"/>
         </w:numPr>
-        <w:spacing w:after="0" w:line="240" w:lineRule="auto"/>
+        <w:spacing w:before="100" w:beforeAutospacing="1" w:after="0" w:line="240" w:lineRule="auto"/>
         <w:jc w:val="both"/>
         <w:rPr>
+          <w:rFonts w:ascii="Times New Roman" w:hAnsi="Times New Roman" w:cs="Times New Roman"/>
           <w:color w:val="000000" w:themeColor="text1"/>
+          <w:sz w:val="28"/>
+          <w:szCs w:val="28"/>
         </w:rPr>
       </w:pPr>
       <w:r>
         <w:rPr>
+          <w:rFonts w:ascii="Times New Roman" w:hAnsi="Times New Roman" w:cs="Times New Roman"/>
           <w:color w:val="000000" w:themeColor="text1"/>
+          <w:sz w:val="28"/>
+          <w:szCs w:val="28"/>
         </w:rPr>
         <w:t>Реализация макета веб-приложения</w:t>
       </w:r>
     </w:p>
     <w:p>
       <w:pPr>
+        <w:spacing w:before="100" w:beforeAutospacing="1" w:line="240" w:lineRule="auto"/>
         <w:jc w:val="both"/>
         <w:rPr>
+          <w:rFonts w:ascii="Times New Roman" w:hAnsi="Times New Roman" w:cs="Times New Roman"/>
           <w:color w:val="000000" w:themeColor="text1"/>
+          <w:sz w:val="28"/>
+          <w:szCs w:val="28"/>
         </w:rPr>
       </w:pPr>
       <w:r>
         <w:rPr>
+          <w:rFonts w:ascii="Times New Roman" w:hAnsi="Times New Roman" w:cs="Times New Roman"/>
           <w:color w:val="000000" w:themeColor="text1"/>
+          <w:sz w:val="28"/>
+          <w:szCs w:val="28"/>
         </w:rPr>
         <w:t>Заключение</w:t>
       </w:r>
     </w:p>
     <w:p>
       <w:pPr>
+        <w:spacing w:before="100" w:beforeAutospacing="1" w:line="240" w:lineRule="auto"/>
         <w:jc w:val="both"/>
         <w:rPr>
+          <w:rFonts w:ascii="Times New Roman" w:hAnsi="Times New Roman" w:cs="Times New Roman"/>
           <w:color w:val="000000" w:themeColor="text1"/>
+          <w:sz w:val="28"/>
+          <w:szCs w:val="28"/>
           <w:lang w:val="en-US"/>
         </w:rPr>
       </w:pPr>
       <w:r>
         <w:rPr>
+          <w:rFonts w:ascii="Times New Roman" w:hAnsi="Times New Roman" w:cs="Times New Roman"/>
           <w:color w:val="000000" w:themeColor="text1"/>
+          <w:sz w:val="28"/>
+          <w:szCs w:val="28"/>
         </w:rPr>
         <w:t>Список литературы</w:t>
       </w:r>
     </w:p>
     <w:p>
       <w:pPr>
+        <w:spacing w:before="100" w:beforeAutospacing="1" w:line="240" w:lineRule="auto"/>
         <w:jc w:val="center"/>
         <w:rPr>
+          <w:rFonts w:ascii="Times New Roman" w:hAnsi="Times New Roman" w:cs="Times New Roman"/>
           <w:color w:val="000000" w:themeColor="text1"/>
+          <w:sz w:val="28"/>
+          <w:szCs w:val="28"/>
           <w:lang w:val="en-US"/>
         </w:rPr>
         <w:sectPr>
@@ -1233,8 +1452,10 @@
     <w:p>
       <w:pPr>
         <w:pStyle w:val="1"/>
+        <w:spacing w:before="100" w:beforeAutospacing="1" w:line="240" w:lineRule="auto"/>
         <w:jc w:val="center"/>
         <w:rPr>
+          <w:rFonts w:ascii="Times New Roman" w:hAnsi="Times New Roman" w:cs="Times New Roman"/>
           <w:color w:val="000000" w:themeColor="text1"/>
           <w:sz w:val="28"/>
           <w:szCs w:val="28"/>
@@ -1243,6 +1464,7 @@
       <w:bookmarkStart w:id="5" w:name="_Toc157077100"/>
       <w:r>
         <w:rPr>
+          <w:rFonts w:ascii="Times New Roman" w:hAnsi="Times New Roman" w:cs="Times New Roman"/>
           <w:color w:val="000000" w:themeColor="text1"/>
           <w:sz w:val="28"/>
           <w:szCs w:val="28"/>
@@ -1254,195 +1476,311 @@
     </w:p>
     <w:p>
       <w:pPr>
+        <w:spacing w:before="100" w:beforeAutospacing="1" w:line="240" w:lineRule="auto"/>
+        <w:jc w:val="both"/>
         <w:rPr>
+          <w:rFonts w:ascii="Times New Roman" w:hAnsi="Times New Roman" w:cs="Times New Roman"/>
           <w:color w:val="000000" w:themeColor="text1"/>
+          <w:sz w:val="28"/>
+          <w:szCs w:val="28"/>
         </w:rPr>
       </w:pPr>
       <w:r>
         <w:rPr>
+          <w:rFonts w:ascii="Times New Roman" w:hAnsi="Times New Roman" w:cs="Times New Roman"/>
           <w:color w:val="000000" w:themeColor="text1"/>
+          <w:sz w:val="28"/>
+          <w:szCs w:val="28"/>
         </w:rPr>
         <w:t>В настоящее время Интернет – это поистине уникальная среда, где все больше и больше людей находят новые возможности для коммуникации. С каждым днем развитие глобальной сети Интернет становится все более явным, и появляется новая отрасль программирования – web-программирование.</w:t>
       </w:r>
     </w:p>
     <w:p>
       <w:pPr>
+        <w:spacing w:before="100" w:beforeAutospacing="1" w:line="240" w:lineRule="auto"/>
+        <w:jc w:val="both"/>
         <w:rPr>
+          <w:rFonts w:ascii="Times New Roman" w:hAnsi="Times New Roman" w:cs="Times New Roman"/>
           <w:color w:val="000000" w:themeColor="text1"/>
+          <w:sz w:val="28"/>
+          <w:szCs w:val="28"/>
         </w:rPr>
       </w:pPr>
       <w:r>
         <w:rPr>
+          <w:rFonts w:ascii="Times New Roman" w:hAnsi="Times New Roman" w:cs="Times New Roman"/>
           <w:color w:val="000000" w:themeColor="text1"/>
+          <w:sz w:val="28"/>
+          <w:szCs w:val="28"/>
         </w:rPr>
         <w:t xml:space="preserve">Сегодняшний мир требует от каждого бизнеса или организации иметь свое присутствие в Интернете, чтобы привлечь клиентов, партнеров и покупателей. И как можно лучше заявить о себе, если не через создание собственного web-сайта? Этот сайт станет платформой для размещения основной информации о вашей организации, частном лице, компании, товарах или услугах, а также представит ваш прайс-лист и контактные данные. Сайты позволяют хранить, передавать и даже продавать разным типам информации, не выходя за пределы экрана компьютера. </w:t>
       </w:r>
     </w:p>
     <w:p>
       <w:pPr>
+        <w:spacing w:before="100" w:beforeAutospacing="1" w:line="240" w:lineRule="auto"/>
+        <w:jc w:val="both"/>
         <w:rPr>
+          <w:rFonts w:ascii="Times New Roman" w:hAnsi="Times New Roman" w:cs="Times New Roman"/>
           <w:color w:val="000000" w:themeColor="text1"/>
+          <w:sz w:val="28"/>
+          <w:szCs w:val="28"/>
         </w:rPr>
       </w:pPr>
       <w:r>
         <w:rPr>
+          <w:rFonts w:ascii="Times New Roman" w:hAnsi="Times New Roman" w:cs="Times New Roman"/>
           <w:color w:val="000000" w:themeColor="text1"/>
+          <w:sz w:val="28"/>
+          <w:szCs w:val="28"/>
         </w:rPr>
         <w:t>В рамках данной курсовой работы рассмотр</w:t>
       </w:r>
       <w:r>
         <w:rPr>
+          <w:rFonts w:ascii="Times New Roman" w:hAnsi="Times New Roman" w:cs="Times New Roman"/>
           <w:color w:val="000000" w:themeColor="text1"/>
+          <w:sz w:val="28"/>
+          <w:szCs w:val="28"/>
         </w:rPr>
         <w:t>ено</w:t>
       </w:r>
       <w:r>
         <w:rPr>
+          <w:rFonts w:ascii="Times New Roman" w:hAnsi="Times New Roman" w:cs="Times New Roman"/>
           <w:color w:val="000000" w:themeColor="text1"/>
+          <w:sz w:val="28"/>
+          <w:szCs w:val="28"/>
         </w:rPr>
         <w:t xml:space="preserve"> создание сайта для интернет-магазина.</w:t>
       </w:r>
     </w:p>
     <w:p>
       <w:pPr>
+        <w:spacing w:before="100" w:beforeAutospacing="1" w:line="240" w:lineRule="auto"/>
+        <w:jc w:val="both"/>
         <w:rPr>
+          <w:rFonts w:ascii="Times New Roman" w:hAnsi="Times New Roman" w:cs="Times New Roman"/>
           <w:color w:val="000000" w:themeColor="text1"/>
+          <w:sz w:val="28"/>
+          <w:szCs w:val="28"/>
         </w:rPr>
       </w:pPr>
       <w:r>
         <w:rPr>
+          <w:rFonts w:ascii="Times New Roman" w:hAnsi="Times New Roman" w:cs="Times New Roman"/>
           <w:color w:val="000000" w:themeColor="text1"/>
+          <w:sz w:val="28"/>
+          <w:szCs w:val="28"/>
         </w:rPr>
         <w:t>Ц</w:t>
       </w:r>
       <w:r>
         <w:rPr>
+          <w:rFonts w:ascii="Times New Roman" w:hAnsi="Times New Roman" w:cs="Times New Roman"/>
           <w:color w:val="000000" w:themeColor="text1"/>
+          <w:sz w:val="28"/>
+          <w:szCs w:val="28"/>
         </w:rPr>
         <w:t xml:space="preserve">ель </w:t>
       </w:r>
       <w:r>
         <w:rPr>
+          <w:rFonts w:ascii="Times New Roman" w:hAnsi="Times New Roman" w:cs="Times New Roman"/>
           <w:color w:val="000000" w:themeColor="text1"/>
+          <w:sz w:val="28"/>
+          <w:szCs w:val="28"/>
         </w:rPr>
         <w:t xml:space="preserve">данной курсовой работы </w:t>
       </w:r>
       <w:r>
         <w:rPr>
+          <w:rFonts w:ascii="Times New Roman" w:hAnsi="Times New Roman" w:cs="Times New Roman"/>
           <w:color w:val="000000" w:themeColor="text1"/>
+          <w:sz w:val="28"/>
+          <w:szCs w:val="28"/>
         </w:rPr>
         <w:t>заключается в том, чтобы создать сайт, который предоставит полную информацию о товарах магазина и предоставит удобную возможность для заказа товаров с доставкой на дом или в магазин. Мы стремимся создать уникальный и впечатляющий пользовательский опыт, чтобы каждый посетитель сайта ощущал удовлетворение от навигации и находил нужные ему товары легко и быстро. Мы верим, что наш сайт станет не только стильным и привлекательным, но и эффективным инструментом для вашего интернет-магазина.</w:t>
       </w:r>
     </w:p>
     <w:p>
       <w:pPr>
+        <w:spacing w:before="100" w:beforeAutospacing="1" w:line="240" w:lineRule="auto"/>
+        <w:jc w:val="both"/>
         <w:rPr>
+          <w:rFonts w:ascii="Times New Roman" w:hAnsi="Times New Roman" w:cs="Times New Roman"/>
           <w:color w:val="000000" w:themeColor="text1"/>
+          <w:sz w:val="28"/>
+          <w:szCs w:val="28"/>
+        </w:rPr>
+      </w:pPr>
+      <w:r>
+        <w:rPr>
+          <w:rFonts w:ascii="Times New Roman" w:hAnsi="Times New Roman" w:cs="Times New Roman"/>
+          <w:color w:val="000000" w:themeColor="text1"/>
+          <w:sz w:val="28"/>
+          <w:szCs w:val="28"/>
+        </w:rPr>
+        <w:t>В задачи разработки данного курсового проекта входит:</w:t>
+      </w:r>
+    </w:p>
+    <w:p>
+      <w:pPr>
+        <w:pStyle w:val="a3"/>
+        <w:numPr>
+          <w:ilvl w:val="1"/>
+          <w:numId w:val="11"/>
+        </w:numPr>
+        <w:spacing w:before="100" w:beforeAutospacing="1" w:after="0" w:line="240" w:lineRule="auto"/>
+        <w:jc w:val="both"/>
+        <w:rPr>
+          <w:rFonts w:ascii="Times New Roman" w:hAnsi="Times New Roman" w:cs="Times New Roman"/>
+          <w:sz w:val="28"/>
+          <w:szCs w:val="28"/>
+        </w:rPr>
+      </w:pPr>
+      <w:r>
+        <w:rPr>
+          <w:rFonts w:ascii="Times New Roman" w:hAnsi="Times New Roman" w:cs="Times New Roman"/>
+          <w:sz w:val="28"/>
+          <w:szCs w:val="28"/>
+        </w:rPr>
+        <w:t>Разработка информационной структуры веб-приложения</w:t>
+      </w:r>
+    </w:p>
+    <w:p>
+      <w:pPr>
+        <w:pStyle w:val="a3"/>
+        <w:numPr>
+          <w:ilvl w:val="1"/>
+          <w:numId w:val="11"/>
+        </w:numPr>
+        <w:spacing w:before="100" w:beforeAutospacing="1" w:after="0" w:line="240" w:lineRule="auto"/>
+        <w:jc w:val="both"/>
+        <w:rPr>
+          <w:rFonts w:ascii="Times New Roman" w:hAnsi="Times New Roman" w:cs="Times New Roman"/>
+          <w:color w:val="FF0000"/>
+          <w:sz w:val="28"/>
+          <w:szCs w:val="28"/>
+        </w:rPr>
+      </w:pPr>
+      <w:r>
+        <w:rPr>
+          <w:rFonts w:ascii="Times New Roman" w:hAnsi="Times New Roman" w:cs="Times New Roman"/>
+          <w:sz w:val="28"/>
+          <w:szCs w:val="28"/>
+        </w:rPr>
+        <w:t>Разработка макета дизайна веб-приложения</w:t>
+      </w:r>
+    </w:p>
+    <w:p>
+      <w:pPr>
+        <w:pStyle w:val="a3"/>
+        <w:numPr>
+          <w:ilvl w:val="1"/>
+          <w:numId w:val="11"/>
+        </w:numPr>
+        <w:spacing w:before="100" w:beforeAutospacing="1" w:after="0" w:line="240" w:lineRule="auto"/>
+        <w:jc w:val="both"/>
+        <w:rPr>
+          <w:rFonts w:ascii="Times New Roman" w:hAnsi="Times New Roman" w:cs="Times New Roman"/>
+          <w:sz w:val="28"/>
+          <w:szCs w:val="28"/>
+        </w:rPr>
+      </w:pPr>
+      <w:r>
+        <w:rPr>
+          <w:rFonts w:ascii="Times New Roman" w:hAnsi="Times New Roman" w:cs="Times New Roman"/>
+          <w:sz w:val="28"/>
+          <w:szCs w:val="28"/>
+        </w:rPr>
+        <w:t>Реализация макета веб-приложения</w:t>
+      </w:r>
+    </w:p>
+    <w:p>
+      <w:pPr>
+        <w:spacing w:before="100" w:beforeAutospacing="1" w:line="240" w:lineRule="auto"/>
+        <w:jc w:val="both"/>
+        <w:rPr>
+          <w:rFonts w:ascii="Times New Roman" w:hAnsi="Times New Roman" w:cs="Times New Roman"/>
+          <w:color w:val="000000" w:themeColor="text1"/>
+          <w:sz w:val="28"/>
+          <w:szCs w:val="28"/>
         </w:rPr>
       </w:pPr>
     </w:p>
     <w:p>
       <w:pPr>
+        <w:spacing w:before="100" w:beforeAutospacing="1" w:line="240" w:lineRule="auto"/>
+        <w:jc w:val="both"/>
         <w:rPr>
+          <w:rFonts w:ascii="Times New Roman" w:hAnsi="Times New Roman" w:cs="Times New Roman"/>
           <w:color w:val="000000" w:themeColor="text1"/>
+          <w:sz w:val="28"/>
+          <w:szCs w:val="28"/>
         </w:rPr>
       </w:pPr>
       <w:r>
         <w:rPr>
+          <w:rFonts w:ascii="Times New Roman" w:hAnsi="Times New Roman" w:cs="Times New Roman"/>
           <w:color w:val="000000" w:themeColor="text1"/>
+          <w:sz w:val="28"/>
+          <w:szCs w:val="28"/>
         </w:rPr>
         <w:t xml:space="preserve">  </w:t>
       </w:r>
     </w:p>
     <w:p>
       <w:pPr>
+        <w:spacing w:before="100" w:beforeAutospacing="1" w:line="240" w:lineRule="auto"/>
         <w:rPr>
+          <w:rFonts w:ascii="Times New Roman" w:hAnsi="Times New Roman" w:cs="Times New Roman"/>
           <w:color w:val="000000" w:themeColor="text1"/>
+          <w:sz w:val="28"/>
+          <w:szCs w:val="28"/>
         </w:rPr>
       </w:pPr>
     </w:p>
     <w:p>
       <w:pPr>
+        <w:spacing w:before="100" w:beforeAutospacing="1" w:line="240" w:lineRule="auto"/>
         <w:rPr>
+          <w:rFonts w:ascii="Times New Roman" w:hAnsi="Times New Roman" w:cs="Times New Roman"/>
           <w:color w:val="000000" w:themeColor="text1"/>
+          <w:sz w:val="28"/>
+          <w:szCs w:val="28"/>
         </w:rPr>
       </w:pPr>
     </w:p>
     <w:p>
       <w:pPr>
+        <w:spacing w:before="100" w:beforeAutospacing="1" w:line="240" w:lineRule="auto"/>
         <w:rPr>
+          <w:rFonts w:ascii="Times New Roman" w:hAnsi="Times New Roman" w:cs="Times New Roman"/>
           <w:color w:val="000000" w:themeColor="text1"/>
+          <w:sz w:val="28"/>
+          <w:szCs w:val="28"/>
         </w:rPr>
       </w:pPr>
     </w:p>
     <w:p>
       <w:pPr>
+        <w:spacing w:before="100" w:beforeAutospacing="1" w:line="240" w:lineRule="auto"/>
         <w:rPr>
+          <w:rFonts w:ascii="Times New Roman" w:hAnsi="Times New Roman" w:cs="Times New Roman"/>
           <w:color w:val="000000" w:themeColor="text1"/>
-        </w:rPr>
-      </w:pPr>
-    </w:p>
-    <w:p>
-      <w:pPr>
-        <w:rPr>
-          <w:color w:val="000000" w:themeColor="text1"/>
-        </w:rPr>
-      </w:pPr>
-    </w:p>
-    <w:p>
-      <w:pPr>
-        <w:rPr>
-          <w:color w:val="000000" w:themeColor="text1"/>
-        </w:rPr>
-      </w:pPr>
-    </w:p>
-    <w:p>
-      <w:pPr>
-        <w:rPr>
-          <w:color w:val="000000" w:themeColor="text1"/>
-        </w:rPr>
-      </w:pPr>
-    </w:p>
-    <w:p>
-      <w:pPr>
-        <w:rPr>
-          <w:color w:val="000000" w:themeColor="text1"/>
-        </w:rPr>
-      </w:pPr>
-    </w:p>
-    <w:p>
-      <w:pPr>
-        <w:rPr>
-          <w:color w:val="000000" w:themeColor="text1"/>
-        </w:rPr>
-      </w:pPr>
-    </w:p>
-    <w:p>
-      <w:pPr>
-        <w:rPr>
-          <w:color w:val="000000" w:themeColor="text1"/>
-        </w:rPr>
-      </w:pPr>
-    </w:p>
-    <w:p>
-      <w:pPr>
-        <w:rPr>
-          <w:color w:val="000000" w:themeColor="text1"/>
-        </w:rPr>
-      </w:pPr>
-    </w:p>
-    <w:p>
-      <w:pPr>
-        <w:rPr>
-          <w:color w:val="000000" w:themeColor="text1"/>
+          <w:sz w:val="28"/>
+          <w:szCs w:val="28"/>
         </w:rPr>
       </w:pPr>
     </w:p>
     <w:p>
       <w:pPr>
         <w:pStyle w:val="1"/>
+        <w:spacing w:before="100" w:beforeAutospacing="1" w:line="480" w:lineRule="auto"/>
         <w:jc w:val="center"/>
         <w:rPr>
+          <w:rFonts w:ascii="Times New Roman" w:hAnsi="Times New Roman" w:cs="Times New Roman"/>
           <w:color w:val="000000" w:themeColor="text1"/>
           <w:sz w:val="28"/>
           <w:szCs w:val="28"/>
@@ -1451,6 +1789,7 @@
       <w:bookmarkStart w:id="6" w:name="_Toc157077101"/>
       <w:r>
         <w:rPr>
+          <w:rFonts w:ascii="Times New Roman" w:hAnsi="Times New Roman" w:cs="Times New Roman"/>
           <w:color w:val="000000" w:themeColor="text1"/>
           <w:sz w:val="28"/>
           <w:szCs w:val="28"/>
@@ -1463,7 +1802,10 @@
     <w:p>
       <w:pPr>
         <w:pStyle w:val="2"/>
+        <w:spacing w:before="100" w:beforeAutospacing="1" w:after="100" w:afterAutospacing="1" w:line="480" w:lineRule="auto"/>
+        <w:jc w:val="both"/>
         <w:rPr>
+          <w:rFonts w:ascii="Times New Roman" w:hAnsi="Times New Roman" w:cs="Times New Roman"/>
           <w:color w:val="000000" w:themeColor="text1"/>
           <w:sz w:val="28"/>
           <w:szCs w:val="28"/>
@@ -1472,6 +1814,7 @@
       <w:bookmarkStart w:id="7" w:name="_Toc157077102"/>
       <w:r>
         <w:rPr>
+          <w:rFonts w:ascii="Times New Roman" w:hAnsi="Times New Roman" w:cs="Times New Roman"/>
           <w:color w:val="000000" w:themeColor="text1"/>
           <w:sz w:val="28"/>
           <w:szCs w:val="28"/>
@@ -1480,6 +1823,7 @@
       </w:r>
       <w:r>
         <w:rPr>
+          <w:rFonts w:ascii="Times New Roman" w:hAnsi="Times New Roman" w:cs="Times New Roman"/>
           <w:color w:val="000000" w:themeColor="text1"/>
           <w:sz w:val="28"/>
           <w:szCs w:val="28"/>
@@ -1489,6 +1833,7 @@
       </w:r>
       <w:r>
         <w:rPr>
+          <w:rFonts w:ascii="Times New Roman" w:hAnsi="Times New Roman" w:cs="Times New Roman"/>
           <w:color w:val="000000" w:themeColor="text1"/>
           <w:sz w:val="28"/>
           <w:szCs w:val="28"/>
@@ -1499,333 +1844,422 @@
     </w:p>
     <w:p>
       <w:pPr>
+        <w:spacing w:before="100" w:beforeAutospacing="1" w:after="100" w:afterAutospacing="1" w:line="240" w:lineRule="auto"/>
+        <w:jc w:val="both"/>
         <w:rPr>
+          <w:rFonts w:ascii="Times New Roman" w:hAnsi="Times New Roman" w:cs="Times New Roman"/>
           <w:color w:val="000000" w:themeColor="text1"/>
+          <w:sz w:val="28"/>
+          <w:szCs w:val="28"/>
         </w:rPr>
       </w:pPr>
       <w:r>
         <w:rPr>
+          <w:rFonts w:ascii="Times New Roman" w:hAnsi="Times New Roman" w:cs="Times New Roman"/>
           <w:color w:val="000000" w:themeColor="text1"/>
+          <w:sz w:val="28"/>
+          <w:szCs w:val="28"/>
         </w:rPr>
         <w:t xml:space="preserve">Интернет-магазин детской одежды представляет собой электронный ресурс, который специализируется на продаже одежды для детей разного возраста. </w:t>
       </w:r>
     </w:p>
     <w:p>
       <w:pPr>
+        <w:spacing w:before="100" w:beforeAutospacing="1" w:line="240" w:lineRule="auto"/>
+        <w:jc w:val="both"/>
         <w:rPr>
+          <w:rFonts w:ascii="Times New Roman" w:hAnsi="Times New Roman" w:cs="Times New Roman"/>
           <w:color w:val="000000" w:themeColor="text1"/>
+          <w:sz w:val="28"/>
+          <w:szCs w:val="28"/>
         </w:rPr>
       </w:pPr>
       <w:r>
         <w:rPr>
+          <w:rFonts w:ascii="Times New Roman" w:hAnsi="Times New Roman" w:cs="Times New Roman"/>
           <w:color w:val="000000" w:themeColor="text1"/>
+          <w:sz w:val="28"/>
+          <w:szCs w:val="28"/>
         </w:rPr>
         <w:t xml:space="preserve">Магазин детской одежды "Детская Фабрика" </w:t>
       </w:r>
-      <w:proofErr w:type="gramStart"/>
       <w:r>
         <w:rPr>
+          <w:rFonts w:ascii="Times New Roman" w:hAnsi="Times New Roman" w:cs="Times New Roman"/>
           <w:color w:val="000000" w:themeColor="text1"/>
+          <w:sz w:val="28"/>
+          <w:szCs w:val="28"/>
         </w:rPr>
-        <w:t>- это</w:t>
-      </w:r>
-      <w:proofErr w:type="gramEnd"/>
-      <w:r>
-        <w:rPr>
-          <w:color w:val="000000" w:themeColor="text1"/>
-        </w:rPr>
-        <w:t xml:space="preserve"> уютное и стильное место, где вы можете найти все необходимое для своих маленьких модников. Компания специализируется на предоставлении широкого ассортимента детской одежды различных возрастных групп (</w:t>
-      </w:r>
-      <w:proofErr w:type="spellStart"/>
-      <w:r>
-        <w:rPr>
-          <w:color w:val="000000" w:themeColor="text1"/>
-        </w:rPr>
-        <w:t>отноворожденных</w:t>
-      </w:r>
-      <w:proofErr w:type="spellEnd"/>
-      <w:r>
-        <w:rPr>
-          <w:color w:val="000000" w:themeColor="text1"/>
-        </w:rPr>
-        <w:t xml:space="preserve"> до подростков), что позволяет удовлетворить потребности каждого ребенка.</w:t>
+        <w:t>— это</w:t>
       </w:r>
       <w:r>
         <w:rPr>
+          <w:rFonts w:ascii="Times New Roman" w:hAnsi="Times New Roman" w:cs="Times New Roman"/>
           <w:color w:val="000000" w:themeColor="text1"/>
+          <w:sz w:val="28"/>
+          <w:szCs w:val="28"/>
+        </w:rPr>
+        <w:t xml:space="preserve"> уютное и стильное место, где вы можете найти все необходимое для своих маленьких модников. Компания специализируется на предоставлении широкого ассортимента детской одежды различных возрастных групп (от</w:t>
+      </w:r>
+      <w:r>
+        <w:rPr>
+          <w:rFonts w:ascii="Times New Roman" w:hAnsi="Times New Roman" w:cs="Times New Roman"/>
+          <w:color w:val="000000" w:themeColor="text1"/>
+          <w:sz w:val="28"/>
+          <w:szCs w:val="28"/>
+        </w:rPr>
+        <w:t xml:space="preserve"> </w:t>
+      </w:r>
+      <w:r>
+        <w:rPr>
+          <w:rFonts w:ascii="Times New Roman" w:hAnsi="Times New Roman" w:cs="Times New Roman"/>
+          <w:color w:val="000000" w:themeColor="text1"/>
+          <w:sz w:val="28"/>
+          <w:szCs w:val="28"/>
+        </w:rPr>
+        <w:t>новорожденных до подростков), что позволяет удовлетворить потребности каждого ребенка</w:t>
+      </w:r>
+      <w:r>
+        <w:rPr>
+          <w:rFonts w:ascii="Times New Roman" w:hAnsi="Times New Roman" w:cs="Times New Roman"/>
+          <w:color w:val="000000" w:themeColor="text1"/>
+          <w:sz w:val="28"/>
+          <w:szCs w:val="28"/>
+        </w:rPr>
+        <w:t xml:space="preserve">. </w:t>
+      </w:r>
+      <w:r>
+        <w:rPr>
+          <w:rFonts w:ascii="Times New Roman" w:hAnsi="Times New Roman" w:cs="Times New Roman"/>
+          <w:color w:val="000000" w:themeColor="text1"/>
+          <w:sz w:val="28"/>
+          <w:szCs w:val="28"/>
+        </w:rPr>
+        <w:t xml:space="preserve">Компания занимается продажей детской одежды. </w:t>
+      </w:r>
+    </w:p>
+    <w:p>
+      <w:pPr>
+        <w:spacing w:before="100" w:beforeAutospacing="1" w:line="240" w:lineRule="auto"/>
+        <w:jc w:val="both"/>
+        <w:rPr>
+          <w:rFonts w:ascii="Times New Roman" w:hAnsi="Times New Roman" w:cs="Times New Roman"/>
+          <w:color w:val="000000" w:themeColor="text1"/>
+          <w:sz w:val="28"/>
+          <w:szCs w:val="28"/>
+        </w:rPr>
+      </w:pPr>
+      <w:r>
+        <w:rPr>
+          <w:rFonts w:ascii="Times New Roman" w:hAnsi="Times New Roman" w:cs="Times New Roman"/>
+          <w:color w:val="000000" w:themeColor="text1"/>
+          <w:sz w:val="28"/>
+          <w:szCs w:val="28"/>
+        </w:rPr>
+        <w:t>"Детская Фабрика" предлагает только качественные и стильные товары от известных мировых брендов, а также собственные коллекции. Магазин следит за последними модными трендами и постоянно обновляет свой ассортимент, чтобы предложить своим клиентам самые актуальные и стильные вещи.</w:t>
+      </w:r>
+    </w:p>
+    <w:p>
+      <w:pPr>
+        <w:spacing w:before="100" w:beforeAutospacing="1" w:line="240" w:lineRule="auto"/>
+        <w:jc w:val="both"/>
+        <w:rPr>
+          <w:rFonts w:ascii="Times New Roman" w:hAnsi="Times New Roman" w:cs="Times New Roman"/>
+          <w:color w:val="000000" w:themeColor="text1"/>
+          <w:sz w:val="28"/>
+          <w:szCs w:val="28"/>
+        </w:rPr>
+      </w:pPr>
+      <w:r>
+        <w:rPr>
+          <w:rFonts w:ascii="Times New Roman" w:hAnsi="Times New Roman" w:cs="Times New Roman"/>
+          <w:color w:val="000000" w:themeColor="text1"/>
+          <w:sz w:val="28"/>
+          <w:szCs w:val="28"/>
+        </w:rPr>
+        <w:t>В этом магазине вы найдете все необходимое для создания яркого и стильного образа для вашего ребенка: от повседневных нарядов до праздничных платьев, от теплых зимних курток до легких летних футболок. Также предлагается большой выбор аксессуаров, таких как шляпки, шарфы, перчатки и сумки, чтобы ваш ребенок всегда выглядел модно и стильно.</w:t>
+      </w:r>
+    </w:p>
+    <w:p>
+      <w:pPr>
+        <w:spacing w:before="100" w:beforeAutospacing="1" w:line="240" w:lineRule="auto"/>
+        <w:jc w:val="both"/>
+        <w:rPr>
+          <w:rFonts w:ascii="Times New Roman" w:hAnsi="Times New Roman" w:cs="Times New Roman"/>
+          <w:color w:val="000000" w:themeColor="text1"/>
+          <w:sz w:val="28"/>
+          <w:szCs w:val="28"/>
+        </w:rPr>
+      </w:pPr>
+      <w:r>
+        <w:rPr>
+          <w:rFonts w:ascii="Times New Roman" w:hAnsi="Times New Roman" w:cs="Times New Roman"/>
+          <w:color w:val="000000" w:themeColor="text1"/>
+          <w:sz w:val="28"/>
+          <w:szCs w:val="28"/>
+        </w:rPr>
+        <w:t>Веб-сайт этого магазина является неотъемлемой частью его деятельности. Он предоставляет потенциальным клиентам возможность узнать о товарах и услугах, предлагаемых магазином, без посещения физического помещения. Пользователи могут просмотреть каталог, изучить детали и цены на товары, а также сделать онлайн-заказ с доставкой на дом. Веб-сайт также содержит полезную информацию о размерах одежды, советы по уходу за ней и контактные данные магазина для связи с клиентами.</w:t>
+      </w:r>
+    </w:p>
+    <w:p>
+      <w:pPr>
+        <w:spacing w:before="100" w:beforeAutospacing="1" w:line="240" w:lineRule="auto"/>
+        <w:jc w:val="both"/>
+        <w:rPr>
+          <w:rFonts w:ascii="Times New Roman" w:hAnsi="Times New Roman" w:cs="Times New Roman"/>
+          <w:color w:val="000000" w:themeColor="text1"/>
+          <w:sz w:val="28"/>
+          <w:szCs w:val="28"/>
+        </w:rPr>
+      </w:pPr>
+      <w:r>
+        <w:rPr>
+          <w:rFonts w:ascii="Times New Roman" w:eastAsia="Times New Roman" w:hAnsi="Times New Roman" w:cs="Times New Roman"/>
+          <w:color w:val="000000" w:themeColor="text1"/>
+          <w:sz w:val="28"/>
+          <w:szCs w:val="28"/>
+          <w:lang w:eastAsia="ru-RU"/>
+        </w:rPr>
+        <w:t>Для данной компании нужен сайт для того, чтобы рассказать о своем бизнесе большему количеству потенциальных клиентов. Сайт поможет удобно взаимодействовать с существующими покупателями, партнерами, сотрудниками. Так же сайт поможет магазину для формирования имиджа компании, повышению уровня доверия к ней.</w:t>
+      </w:r>
+      <w:r>
+        <w:rPr>
+          <w:rFonts w:ascii="Times New Roman" w:hAnsi="Times New Roman" w:cs="Times New Roman"/>
+          <w:color w:val="000000" w:themeColor="text1"/>
+          <w:sz w:val="28"/>
+          <w:szCs w:val="28"/>
         </w:rPr>
         <w:t xml:space="preserve"> </w:t>
       </w:r>
     </w:p>
     <w:p>
       <w:pPr>
+        <w:spacing w:before="100" w:beforeAutospacing="1" w:line="240" w:lineRule="auto"/>
+        <w:jc w:val="both"/>
         <w:rPr>
+          <w:rFonts w:ascii="Times New Roman" w:hAnsi="Times New Roman" w:cs="Times New Roman"/>
           <w:color w:val="000000" w:themeColor="text1"/>
+          <w:sz w:val="28"/>
+          <w:szCs w:val="28"/>
         </w:rPr>
       </w:pPr>
       <w:r>
         <w:rPr>
+          <w:rFonts w:ascii="Times New Roman" w:hAnsi="Times New Roman" w:cs="Times New Roman"/>
           <w:color w:val="000000" w:themeColor="text1"/>
+          <w:sz w:val="28"/>
+          <w:szCs w:val="28"/>
         </w:rPr>
-        <w:t>"Детская Фабрика" предлагает только качественные и стильные товары от известных мировых брендов, а также собственные коллекции, разработанные и произведенные с учетом требований и особенностей детской кожи. Магазин следит за последними модными трендами и постоянно обновляет свой ассортимент, чтобы предложить своим клиентам самые актуальные и стильные вещи.</w:t>
+        <w:t>Бизнес-процесс — совокупность взаимосвязанных мероприятий или работ, направленных на создание определённого продукта или услуги для потребителей. Управленческая концепция BPM рассматривает бизнес-</w:t>
+      </w:r>
+      <w:r>
+        <w:rPr>
+          <w:rFonts w:ascii="Times New Roman" w:hAnsi="Times New Roman" w:cs="Times New Roman"/>
+          <w:color w:val="000000" w:themeColor="text1"/>
+          <w:sz w:val="28"/>
+          <w:szCs w:val="28"/>
+        </w:rPr>
+        <w:lastRenderedPageBreak/>
+        <w:t>процессы как важные ресурсы предприятия, и предполагает управление ими как одну из ключевых организационных систем.</w:t>
       </w:r>
     </w:p>
     <w:p>
       <w:pPr>
+        <w:spacing w:before="100" w:beforeAutospacing="1" w:line="240" w:lineRule="auto"/>
+        <w:jc w:val="both"/>
         <w:rPr>
+          <w:rFonts w:ascii="Times New Roman" w:hAnsi="Times New Roman" w:cs="Times New Roman"/>
           <w:color w:val="000000" w:themeColor="text1"/>
+          <w:sz w:val="28"/>
+          <w:szCs w:val="28"/>
         </w:rPr>
       </w:pPr>
       <w:r>
         <w:rPr>
+          <w:rFonts w:ascii="Times New Roman" w:hAnsi="Times New Roman" w:cs="Times New Roman"/>
           <w:color w:val="000000" w:themeColor="text1"/>
+          <w:sz w:val="28"/>
+          <w:szCs w:val="28"/>
         </w:rPr>
-        <w:t xml:space="preserve">В этом магазине вы найдете все необходимое для создания яркого и стильного образа для вашего ребенка: от повседневных </w:t>
-      </w:r>
-      <w:proofErr w:type="spellStart"/>
-      <w:r>
-        <w:rPr>
-          <w:color w:val="000000" w:themeColor="text1"/>
-        </w:rPr>
-        <w:t>повседневных</w:t>
-      </w:r>
-      <w:proofErr w:type="spellEnd"/>
-      <w:r>
-        <w:rPr>
-          <w:color w:val="000000" w:themeColor="text1"/>
-        </w:rPr>
-        <w:t xml:space="preserve"> нарядов до праздничных платьев, от теплых зимних курток до легких летних футболок. Также предлагается большой выбор аксессуаров, таких как шляпки, шарфы, перчатки и сумки, чтобы ваш ребенок всегда выглядел модно и стильно.</w:t>
+        <w:t>На данный момент в магазине присутствуют следующие бизнес – процессы:</w:t>
       </w:r>
     </w:p>
     <w:p>
       <w:pPr>
+        <w:numPr>
+          <w:ilvl w:val="0"/>
+          <w:numId w:val="5"/>
+        </w:numPr>
+        <w:shd w:val="clear" w:color="auto" w:fill="FFFFFF"/>
+        <w:spacing w:before="100" w:beforeAutospacing="1" w:after="60" w:line="240" w:lineRule="auto"/>
+        <w:ind w:left="360"/>
+        <w:jc w:val="both"/>
         <w:rPr>
+          <w:rFonts w:ascii="Times New Roman" w:eastAsia="Times New Roman" w:hAnsi="Times New Roman" w:cs="Times New Roman"/>
+          <w:color w:val="202124"/>
+          <w:sz w:val="28"/>
+          <w:szCs w:val="28"/>
+          <w:lang w:eastAsia="ru-RU"/>
+        </w:rPr>
+      </w:pPr>
+      <w:r>
+        <w:rPr>
+          <w:rFonts w:ascii="Times New Roman" w:eastAsia="Times New Roman" w:hAnsi="Times New Roman" w:cs="Times New Roman"/>
+          <w:color w:val="202124"/>
+          <w:sz w:val="28"/>
+          <w:szCs w:val="28"/>
+          <w:lang w:eastAsia="ru-RU"/>
+        </w:rPr>
+        <w:t>Продажа</w:t>
+      </w:r>
+      <w:r>
+        <w:rPr>
+          <w:rFonts w:ascii="Times New Roman" w:eastAsia="Times New Roman" w:hAnsi="Times New Roman" w:cs="Times New Roman"/>
+          <w:color w:val="202124"/>
+          <w:sz w:val="28"/>
+          <w:szCs w:val="28"/>
+          <w:lang w:eastAsia="ru-RU"/>
+        </w:rPr>
+        <w:t xml:space="preserve"> товар</w:t>
+      </w:r>
+      <w:r>
+        <w:rPr>
+          <w:rFonts w:ascii="Times New Roman" w:eastAsia="Times New Roman" w:hAnsi="Times New Roman" w:cs="Times New Roman"/>
+          <w:color w:val="202124"/>
+          <w:sz w:val="28"/>
+          <w:szCs w:val="28"/>
+          <w:lang w:eastAsia="ru-RU"/>
+        </w:rPr>
+        <w:t>а</w:t>
+      </w:r>
+    </w:p>
+    <w:p>
+      <w:pPr>
+        <w:numPr>
+          <w:ilvl w:val="0"/>
+          <w:numId w:val="5"/>
+        </w:numPr>
+        <w:shd w:val="clear" w:color="auto" w:fill="FFFFFF"/>
+        <w:spacing w:before="100" w:beforeAutospacing="1" w:after="60" w:line="240" w:lineRule="auto"/>
+        <w:ind w:left="360"/>
+        <w:jc w:val="both"/>
+        <w:rPr>
+          <w:rFonts w:ascii="Times New Roman" w:eastAsia="Times New Roman" w:hAnsi="Times New Roman" w:cs="Times New Roman"/>
+          <w:color w:val="202124"/>
+          <w:sz w:val="28"/>
+          <w:szCs w:val="28"/>
+          <w:lang w:eastAsia="ru-RU"/>
+        </w:rPr>
+      </w:pPr>
+      <w:r>
+        <w:rPr>
+          <w:rFonts w:ascii="Times New Roman" w:eastAsia="Times New Roman" w:hAnsi="Times New Roman" w:cs="Times New Roman"/>
+          <w:color w:val="202124"/>
+          <w:sz w:val="28"/>
+          <w:szCs w:val="28"/>
+          <w:lang w:eastAsia="ru-RU"/>
+        </w:rPr>
+        <w:t>Поступление товара</w:t>
+      </w:r>
+    </w:p>
+    <w:p>
+      <w:pPr>
+        <w:numPr>
+          <w:ilvl w:val="0"/>
+          <w:numId w:val="5"/>
+        </w:numPr>
+        <w:shd w:val="clear" w:color="auto" w:fill="FFFFFF"/>
+        <w:spacing w:before="100" w:beforeAutospacing="1" w:after="60" w:line="240" w:lineRule="auto"/>
+        <w:ind w:left="360"/>
+        <w:jc w:val="both"/>
+        <w:rPr>
+          <w:rFonts w:ascii="Times New Roman" w:hAnsi="Times New Roman" w:cs="Times New Roman"/>
           <w:color w:val="000000" w:themeColor="text1"/>
+          <w:sz w:val="28"/>
+          <w:szCs w:val="28"/>
+        </w:rPr>
+      </w:pPr>
+      <w:r>
+        <w:rPr>
+          <w:rFonts w:ascii="Times New Roman" w:eastAsia="Times New Roman" w:hAnsi="Times New Roman" w:cs="Times New Roman"/>
+          <w:color w:val="202124"/>
+          <w:sz w:val="28"/>
+          <w:szCs w:val="28"/>
+          <w:lang w:eastAsia="ru-RU"/>
+        </w:rPr>
+        <w:t xml:space="preserve">Возврат товаров </w:t>
+      </w:r>
+    </w:p>
+    <w:p>
+      <w:pPr>
+        <w:shd w:val="clear" w:color="auto" w:fill="FFFFFF"/>
+        <w:spacing w:before="100" w:beforeAutospacing="1" w:after="60" w:line="240" w:lineRule="auto"/>
+        <w:jc w:val="both"/>
+        <w:rPr>
+          <w:rFonts w:ascii="Times New Roman" w:hAnsi="Times New Roman" w:cs="Times New Roman"/>
+          <w:color w:val="000000" w:themeColor="text1"/>
+          <w:sz w:val="28"/>
+          <w:szCs w:val="28"/>
         </w:rPr>
       </w:pPr>
     </w:p>
     <w:p>
       <w:pPr>
+        <w:spacing w:before="100" w:beforeAutospacing="1" w:line="240" w:lineRule="auto"/>
+        <w:jc w:val="both"/>
         <w:rPr>
+          <w:rFonts w:ascii="Times New Roman" w:hAnsi="Times New Roman" w:cs="Times New Roman"/>
           <w:color w:val="000000" w:themeColor="text1"/>
+          <w:sz w:val="28"/>
+          <w:szCs w:val="28"/>
         </w:rPr>
       </w:pPr>
       <w:r>
         <w:rPr>
+          <w:rFonts w:ascii="Times New Roman" w:hAnsi="Times New Roman" w:cs="Times New Roman"/>
           <w:color w:val="000000" w:themeColor="text1"/>
+          <w:sz w:val="28"/>
+          <w:szCs w:val="28"/>
         </w:rPr>
-        <w:t>Веб-сайт этого магазина является неотъемлемой частью его деятельности. Он предоставляет потенциальным клиентам возможность узнать о товарах и услугах, предлагаемых магазином, без посещения физического помещения. Пользователи могут просмотреть каталог, изучить детали и цены на товары, а также сделать онлайн-заказ с доставкой на дом. Веб-сайт также содержит полезную информацию о размерах одежды, советы по уходу за ней и контактные данные магазина для связи с клиентами.</w:t>
+        <w:t xml:space="preserve">IDEF0 — методология функционального моделирования и графическая нотация, предназначенная для формализации и описания бизнес-процессов. Отличительной особенностью IDEF0 является её акцент на соподчинённость объектов. В IDEF0 рассматриваются логические отношения между работами, а не их </w:t>
       </w:r>
-      <w:bookmarkStart w:id="8" w:name="_GoBack"/>
-      <w:bookmarkEnd w:id="8"/>
+      <w:proofErr w:type="spellStart"/>
+      <w:r>
+        <w:rPr>
+          <w:rFonts w:ascii="Times New Roman" w:hAnsi="Times New Roman" w:cs="Times New Roman"/>
+          <w:color w:val="000000" w:themeColor="text1"/>
+          <w:sz w:val="28"/>
+          <w:szCs w:val="28"/>
+        </w:rPr>
+        <w:t>временна́я</w:t>
+      </w:r>
+      <w:proofErr w:type="spellEnd"/>
+      <w:r>
+        <w:rPr>
+          <w:rFonts w:ascii="Times New Roman" w:hAnsi="Times New Roman" w:cs="Times New Roman"/>
+          <w:color w:val="000000" w:themeColor="text1"/>
+          <w:sz w:val="28"/>
+          <w:szCs w:val="28"/>
+        </w:rPr>
+        <w:t xml:space="preserve"> последовательность.</w:t>
+      </w:r>
     </w:p>
     <w:p>
       <w:pPr>
+        <w:spacing w:before="100" w:beforeAutospacing="1" w:line="240" w:lineRule="auto"/>
         <w:rPr>
+          <w:rFonts w:ascii="Times New Roman" w:hAnsi="Times New Roman" w:cs="Times New Roman"/>
           <w:color w:val="000000" w:themeColor="text1"/>
-        </w:rPr>
-      </w:pPr>
-    </w:p>
-    <w:p>
-      <w:pPr>
-        <w:rPr>
-          <w:color w:val="000000" w:themeColor="text1"/>
+          <w:sz w:val="28"/>
+          <w:szCs w:val="28"/>
         </w:rPr>
       </w:pPr>
       <w:r>
         <w:rPr>
-          <w:color w:val="000000" w:themeColor="text1"/>
-        </w:rPr>
-        <w:t>В целом, наличие веб-сайта для магазина детской одежды является важным инструментом для привлечения клиентов, создания удобства покупки и обеспечения максимального удовлетворения потребностей и ожиданий родителей, желающих обеспечить своим детям модную и качественную одежду.</w:t>
-      </w:r>
-    </w:p>
-    <w:p>
-      <w:pPr>
-        <w:rPr>
-          <w:color w:val="000000" w:themeColor="text1"/>
-        </w:rPr>
-      </w:pPr>
-    </w:p>
-    <w:p>
-      <w:pPr>
-        <w:rPr>
-          <w:color w:val="000000" w:themeColor="text1"/>
-        </w:rPr>
-      </w:pPr>
-    </w:p>
-    <w:p>
-      <w:pPr>
-        <w:rPr>
-          <w:color w:val="000000" w:themeColor="text1"/>
-        </w:rPr>
-      </w:pPr>
-    </w:p>
-    <w:p>
-      <w:pPr>
-        <w:rPr>
-          <w:color w:val="000000" w:themeColor="text1"/>
-        </w:rPr>
-      </w:pPr>
-    </w:p>
-    <w:p>
-      <w:pPr>
-        <w:rPr>
-          <w:color w:val="000000" w:themeColor="text1"/>
-        </w:rPr>
-      </w:pPr>
-    </w:p>
-    <w:p>
-      <w:pPr>
-        <w:rPr>
-          <w:color w:val="000000" w:themeColor="text1"/>
-        </w:rPr>
-      </w:pPr>
-      <w:r>
-        <w:rPr>
-          <w:color w:val="000000" w:themeColor="text1"/>
-        </w:rPr>
-        <w:lastRenderedPageBreak/>
-        <w:t>описать магазин на данный момент</w:t>
-      </w:r>
-    </w:p>
-    <w:p>
-      <w:pPr>
-        <w:rPr>
-          <w:color w:val="000000" w:themeColor="text1"/>
-        </w:rPr>
-      </w:pPr>
-      <w:r>
-        <w:rPr>
-          <w:color w:val="000000" w:themeColor="text1"/>
-        </w:rPr>
-        <w:t xml:space="preserve">чем </w:t>
-      </w:r>
-      <w:r>
-        <w:rPr>
-          <w:color w:val="000000" w:themeColor="text1"/>
-        </w:rPr>
-        <w:t>занимается компания</w:t>
-      </w:r>
-    </w:p>
-    <w:p>
-      <w:pPr>
-        <w:rPr>
-          <w:color w:val="000000" w:themeColor="text1"/>
-        </w:rPr>
-      </w:pPr>
-      <w:r>
-        <w:rPr>
-          <w:color w:val="000000" w:themeColor="text1"/>
-        </w:rPr>
-        <w:t xml:space="preserve">дать определение </w:t>
-      </w:r>
-      <w:r>
-        <w:rPr>
-          <w:color w:val="000000" w:themeColor="text1"/>
-        </w:rPr>
-        <w:t>бизнес-процессу</w:t>
-      </w:r>
-    </w:p>
-    <w:p>
-      <w:pPr>
-        <w:rPr>
-          <w:color w:val="000000" w:themeColor="text1"/>
-        </w:rPr>
-      </w:pPr>
-      <w:r>
-        <w:rPr>
-          <w:color w:val="000000" w:themeColor="text1"/>
-        </w:rPr>
-        <w:t>описать бизнес-</w:t>
-      </w:r>
-      <w:r>
-        <w:rPr>
-          <w:color w:val="000000" w:themeColor="text1"/>
-        </w:rPr>
-        <w:t>процессы</w:t>
-      </w:r>
-      <w:r>
-        <w:rPr>
-          <w:color w:val="000000" w:themeColor="text1"/>
-        </w:rPr>
-        <w:t xml:space="preserve"> в магазине</w:t>
-      </w:r>
-    </w:p>
-    <w:p>
-      <w:pPr>
-        <w:rPr>
-          <w:color w:val="000000" w:themeColor="text1"/>
-        </w:rPr>
-      </w:pPr>
-      <w:r>
-        <w:rPr>
-          <w:color w:val="000000" w:themeColor="text1"/>
-        </w:rPr>
-        <w:t>описать зачем тут нужен сайт</w:t>
-      </w:r>
-    </w:p>
-    <w:p>
-      <w:pPr>
-        <w:rPr>
-          <w:color w:val="000000" w:themeColor="text1"/>
-        </w:rPr>
-      </w:pPr>
-      <w:r>
-        <w:rPr>
-          <w:color w:val="000000" w:themeColor="text1"/>
-        </w:rPr>
-        <w:t xml:space="preserve">изменить </w:t>
-      </w:r>
-      <w:proofErr w:type="spellStart"/>
-      <w:r>
-        <w:rPr>
-          <w:color w:val="000000" w:themeColor="text1"/>
-          <w:lang w:val="en-US"/>
-        </w:rPr>
-        <w:t>edf</w:t>
-      </w:r>
-      <w:proofErr w:type="spellEnd"/>
-      <w:r>
-        <w:rPr>
-          <w:color w:val="000000" w:themeColor="text1"/>
-        </w:rPr>
-        <w:t xml:space="preserve">0 </w:t>
-      </w:r>
-      <w:r>
-        <w:rPr>
-          <w:color w:val="000000" w:themeColor="text1"/>
-        </w:rPr>
-        <w:t xml:space="preserve">на процесс в </w:t>
-      </w:r>
-      <w:r>
-        <w:rPr>
-          <w:color w:val="000000" w:themeColor="text1"/>
-        </w:rPr>
-        <w:t>текущей</w:t>
-      </w:r>
-      <w:r>
-        <w:rPr>
-          <w:color w:val="000000" w:themeColor="text1"/>
-        </w:rPr>
-        <w:t xml:space="preserve"> момент времени</w:t>
-      </w:r>
-    </w:p>
-    <w:p>
-      <w:pPr>
-        <w:rPr>
-          <w:color w:val="000000" w:themeColor="text1"/>
-        </w:rPr>
-      </w:pPr>
-    </w:p>
-    <w:p>
-      <w:pPr>
-        <w:rPr>
-          <w:color w:val="000000" w:themeColor="text1"/>
-        </w:rPr>
-      </w:pPr>
-      <w:r>
-        <w:rPr>
+          <w:rFonts w:ascii="Times New Roman" w:hAnsi="Times New Roman" w:cs="Times New Roman"/>
           <w:noProof/>
+          <w:sz w:val="28"/>
+          <w:szCs w:val="28"/>
         </w:rPr>
         <w:drawing>
           <wp:inline distT="0" distB="0" distL="0" distR="0" wp14:anchorId="4DF190CF" wp14:editId="474D4152">
@@ -1866,41 +2300,57 @@
     </w:p>
     <w:p>
       <w:pPr>
+        <w:spacing w:before="100" w:beforeAutospacing="1" w:line="240" w:lineRule="auto"/>
+        <w:jc w:val="both"/>
         <w:rPr>
+          <w:rFonts w:ascii="Times New Roman" w:hAnsi="Times New Roman" w:cs="Times New Roman"/>
           <w:color w:val="000000" w:themeColor="text1"/>
+          <w:sz w:val="28"/>
+          <w:szCs w:val="28"/>
         </w:rPr>
       </w:pPr>
     </w:p>
     <w:p>
       <w:pPr>
+        <w:spacing w:before="100" w:beforeAutospacing="1" w:line="240" w:lineRule="auto"/>
+        <w:jc w:val="both"/>
         <w:rPr>
+          <w:rFonts w:ascii="Times New Roman" w:hAnsi="Times New Roman" w:cs="Times New Roman"/>
           <w:color w:val="000000" w:themeColor="text1"/>
+          <w:sz w:val="28"/>
+          <w:szCs w:val="28"/>
         </w:rPr>
       </w:pPr>
     </w:p>
     <w:p>
       <w:pPr>
+        <w:spacing w:before="100" w:beforeAutospacing="1" w:line="240" w:lineRule="auto"/>
+        <w:jc w:val="both"/>
         <w:rPr>
+          <w:rFonts w:ascii="Times New Roman" w:hAnsi="Times New Roman" w:cs="Times New Roman"/>
           <w:color w:val="000000" w:themeColor="text1"/>
+          <w:sz w:val="28"/>
+          <w:szCs w:val="28"/>
         </w:rPr>
       </w:pPr>
     </w:p>
     <w:p>
       <w:pPr>
+        <w:spacing w:before="100" w:beforeAutospacing="1" w:line="240" w:lineRule="auto"/>
+        <w:jc w:val="both"/>
         <w:rPr>
-          <w:color w:val="000000" w:themeColor="text1"/>
-        </w:rPr>
-      </w:pPr>
-    </w:p>
-    <w:p>
-      <w:pPr>
-        <w:rPr>
-          <w:color w:val="000000" w:themeColor="text1"/>
+          <w:rFonts w:ascii="Times New Roman" w:hAnsi="Times New Roman" w:cs="Times New Roman"/>
+          <w:color w:val="808080" w:themeColor="background1" w:themeShade="80"/>
+          <w:sz w:val="28"/>
+          <w:szCs w:val="28"/>
         </w:rPr>
       </w:pPr>
       <w:r>
         <w:rPr>
-          <w:color w:val="000000" w:themeColor="text1"/>
+          <w:rFonts w:ascii="Times New Roman" w:hAnsi="Times New Roman" w:cs="Times New Roman"/>
+          <w:color w:val="808080" w:themeColor="background1" w:themeShade="80"/>
+          <w:sz w:val="28"/>
+          <w:szCs w:val="28"/>
         </w:rPr>
         <w:t>Основные элементы этой предметной области включают в себя:</w:t>
       </w:r>
@@ -1912,27 +2362,42 @@
           <w:ilvl w:val="0"/>
           <w:numId w:val="4"/>
         </w:numPr>
+        <w:spacing w:before="100" w:beforeAutospacing="1" w:line="240" w:lineRule="auto"/>
+        <w:jc w:val="both"/>
         <w:rPr>
-          <w:color w:val="000000" w:themeColor="text1"/>
+          <w:rFonts w:ascii="Times New Roman" w:hAnsi="Times New Roman" w:cs="Times New Roman"/>
+          <w:color w:val="808080" w:themeColor="background1" w:themeShade="80"/>
+          <w:sz w:val="28"/>
+          <w:szCs w:val="28"/>
         </w:rPr>
       </w:pPr>
       <w:r>
         <w:rPr>
-          <w:color w:val="000000" w:themeColor="text1"/>
+          <w:rFonts w:ascii="Times New Roman" w:hAnsi="Times New Roman" w:cs="Times New Roman"/>
+          <w:color w:val="808080" w:themeColor="background1" w:themeShade="80"/>
+          <w:sz w:val="28"/>
+          <w:szCs w:val="28"/>
         </w:rPr>
+        <w:lastRenderedPageBreak/>
         <w:t xml:space="preserve">Ассортимент товаров: Интернет-магазин предлагает широкий выбор детской одежды разных категорий и возрастных групп. Это может быть платья, футболки, шорты, куртки, джинсы, спортивные костюмы, </w:t>
       </w:r>
       <w:proofErr w:type="spellStart"/>
       <w:r>
         <w:rPr>
-          <w:color w:val="000000" w:themeColor="text1"/>
+          <w:rFonts w:ascii="Times New Roman" w:hAnsi="Times New Roman" w:cs="Times New Roman"/>
+          <w:color w:val="808080" w:themeColor="background1" w:themeShade="80"/>
+          <w:sz w:val="28"/>
+          <w:szCs w:val="28"/>
         </w:rPr>
         <w:t>боди</w:t>
       </w:r>
       <w:proofErr w:type="spellEnd"/>
       <w:r>
         <w:rPr>
-          <w:color w:val="000000" w:themeColor="text1"/>
+          <w:rFonts w:ascii="Times New Roman" w:hAnsi="Times New Roman" w:cs="Times New Roman"/>
+          <w:color w:val="808080" w:themeColor="background1" w:themeShade="80"/>
+          <w:sz w:val="28"/>
+          <w:szCs w:val="28"/>
         </w:rPr>
         <w:t xml:space="preserve"> и многое другое. Ассортимент может быть разнообразен в зависимости от сезона, актуальных модных тенденций и запросов рынка.</w:t>
       </w:r>
@@ -1944,22 +2409,23 @@
           <w:ilvl w:val="0"/>
           <w:numId w:val="4"/>
         </w:numPr>
+        <w:spacing w:before="100" w:beforeAutospacing="1" w:line="240" w:lineRule="auto"/>
+        <w:jc w:val="both"/>
         <w:rPr>
-          <w:color w:val="000000" w:themeColor="text1"/>
+          <w:rFonts w:ascii="Times New Roman" w:hAnsi="Times New Roman" w:cs="Times New Roman"/>
+          <w:color w:val="808080" w:themeColor="background1" w:themeShade="80"/>
+          <w:sz w:val="28"/>
+          <w:szCs w:val="28"/>
         </w:rPr>
       </w:pPr>
       <w:r>
         <w:rPr>
-          <w:color w:val="000000" w:themeColor="text1"/>
+          <w:rFonts w:ascii="Times New Roman" w:hAnsi="Times New Roman" w:cs="Times New Roman"/>
+          <w:color w:val="808080" w:themeColor="background1" w:themeShade="80"/>
+          <w:sz w:val="28"/>
+          <w:szCs w:val="28"/>
         </w:rPr>
-        <w:t xml:space="preserve">Описания товаров: Каждый товар имеет подробное описание, которое включает в себя все необходимые характеристики, такие как размер, материал, цвет, дизайн. Важной частью </w:t>
-      </w:r>
-      <w:r>
-        <w:rPr>
-          <w:color w:val="000000" w:themeColor="text1"/>
-        </w:rPr>
-        <w:lastRenderedPageBreak/>
-        <w:t>описания являются фотографии, которые позволяют покупателям получить представление о внешнем виде товара.</w:t>
+        <w:t>Описания товаров: Каждый товар имеет подробное описание, которое включает в себя все необходимые характеристики, такие как размер, материал, цвет, дизайн. Важной частью описания являются фотографии, которые позволяют покупателям получить представление о внешнем виде товара.</w:t>
       </w:r>
     </w:p>
     <w:p>
@@ -1969,25 +2435,39 @@
           <w:ilvl w:val="0"/>
           <w:numId w:val="4"/>
         </w:numPr>
+        <w:spacing w:before="100" w:beforeAutospacing="1" w:line="240" w:lineRule="auto"/>
+        <w:jc w:val="both"/>
         <w:rPr>
-          <w:color w:val="000000" w:themeColor="text1"/>
+          <w:rFonts w:ascii="Times New Roman" w:hAnsi="Times New Roman" w:cs="Times New Roman"/>
+          <w:color w:val="808080" w:themeColor="background1" w:themeShade="80"/>
+          <w:sz w:val="28"/>
+          <w:szCs w:val="28"/>
         </w:rPr>
       </w:pPr>
       <w:r>
         <w:rPr>
-          <w:color w:val="000000" w:themeColor="text1"/>
+          <w:rFonts w:ascii="Times New Roman" w:hAnsi="Times New Roman" w:cs="Times New Roman"/>
+          <w:color w:val="808080" w:themeColor="background1" w:themeShade="80"/>
+          <w:sz w:val="28"/>
+          <w:szCs w:val="28"/>
         </w:rPr>
         <w:t>Разделение на категории</w:t>
       </w:r>
       <w:r>
         <w:rPr>
-          <w:color w:val="000000" w:themeColor="text1"/>
+          <w:rFonts w:ascii="Times New Roman" w:hAnsi="Times New Roman" w:cs="Times New Roman"/>
+          <w:color w:val="808080" w:themeColor="background1" w:themeShade="80"/>
+          <w:sz w:val="28"/>
+          <w:szCs w:val="28"/>
         </w:rPr>
         <w:t>: чтобы</w:t>
       </w:r>
       <w:r>
         <w:rPr>
-          <w:color w:val="000000" w:themeColor="text1"/>
+          <w:rFonts w:ascii="Times New Roman" w:hAnsi="Times New Roman" w:cs="Times New Roman"/>
+          <w:color w:val="808080" w:themeColor="background1" w:themeShade="80"/>
+          <w:sz w:val="28"/>
+          <w:szCs w:val="28"/>
         </w:rPr>
         <w:t xml:space="preserve"> облегчить поиск и навигацию по сайту, интернет-магазин разделяет товары на категории в зависимости от типа одежды, возраста, пола и бренда. Например, можно выбрать раздел "девочки", "мальчики", "новорожденные", "спортивная одежда", "зимняя одежда" и так далее.</w:t>
       </w:r>
@@ -1999,37 +2479,57 @@
           <w:ilvl w:val="0"/>
           <w:numId w:val="4"/>
         </w:numPr>
+        <w:spacing w:before="100" w:beforeAutospacing="1" w:line="240" w:lineRule="auto"/>
+        <w:jc w:val="both"/>
         <w:rPr>
-          <w:color w:val="000000" w:themeColor="text1"/>
+          <w:rFonts w:ascii="Times New Roman" w:hAnsi="Times New Roman" w:cs="Times New Roman"/>
+          <w:color w:val="808080" w:themeColor="background1" w:themeShade="80"/>
+          <w:sz w:val="28"/>
+          <w:szCs w:val="28"/>
         </w:rPr>
       </w:pPr>
       <w:r>
         <w:rPr>
-          <w:color w:val="000000" w:themeColor="text1"/>
+          <w:rFonts w:ascii="Times New Roman" w:hAnsi="Times New Roman" w:cs="Times New Roman"/>
+          <w:color w:val="808080" w:themeColor="background1" w:themeShade="80"/>
+          <w:sz w:val="28"/>
+          <w:szCs w:val="28"/>
         </w:rPr>
         <w:t>Функциональность фильтров</w:t>
       </w:r>
       <w:r>
         <w:rPr>
-          <w:color w:val="000000" w:themeColor="text1"/>
+          <w:rFonts w:ascii="Times New Roman" w:hAnsi="Times New Roman" w:cs="Times New Roman"/>
+          <w:color w:val="808080" w:themeColor="background1" w:themeShade="80"/>
+          <w:sz w:val="28"/>
+          <w:szCs w:val="28"/>
         </w:rPr>
         <w:t>: для</w:t>
       </w:r>
       <w:r>
         <w:rPr>
-          <w:color w:val="000000" w:themeColor="text1"/>
+          <w:rFonts w:ascii="Times New Roman" w:hAnsi="Times New Roman" w:cs="Times New Roman"/>
+          <w:color w:val="808080" w:themeColor="background1" w:themeShade="80"/>
+          <w:sz w:val="28"/>
+          <w:szCs w:val="28"/>
         </w:rPr>
         <w:t xml:space="preserve"> </w:t>
       </w:r>
       <w:r>
         <w:rPr>
-          <w:color w:val="000000" w:themeColor="text1"/>
+          <w:rFonts w:ascii="Times New Roman" w:hAnsi="Times New Roman" w:cs="Times New Roman"/>
+          <w:color w:val="808080" w:themeColor="background1" w:themeShade="80"/>
+          <w:sz w:val="28"/>
+          <w:szCs w:val="28"/>
         </w:rPr>
         <w:t>того,</w:t>
       </w:r>
       <w:r>
         <w:rPr>
-          <w:color w:val="000000" w:themeColor="text1"/>
+          <w:rFonts w:ascii="Times New Roman" w:hAnsi="Times New Roman" w:cs="Times New Roman"/>
+          <w:color w:val="808080" w:themeColor="background1" w:themeShade="80"/>
+          <w:sz w:val="28"/>
+          <w:szCs w:val="28"/>
         </w:rPr>
         <w:t xml:space="preserve"> чтобы еще более упростить и ускорить процесс выбора товаров, интернет-магазин предоставляет функциональность фильтров. С их помощью можно отсортировать товары по цене, размеру, цвету, бренду и другим параметрам.</w:t>
       </w:r>
@@ -2041,41 +2541,41 @@
           <w:ilvl w:val="0"/>
           <w:numId w:val="4"/>
         </w:numPr>
+        <w:spacing w:before="100" w:beforeAutospacing="1" w:line="240" w:lineRule="auto"/>
+        <w:jc w:val="both"/>
         <w:rPr>
-          <w:color w:val="000000" w:themeColor="text1"/>
+          <w:rFonts w:ascii="Times New Roman" w:hAnsi="Times New Roman" w:cs="Times New Roman"/>
+          <w:color w:val="808080" w:themeColor="background1" w:themeShade="80"/>
+          <w:sz w:val="28"/>
+          <w:szCs w:val="28"/>
         </w:rPr>
       </w:pPr>
       <w:r>
         <w:rPr>
-          <w:color w:val="000000" w:themeColor="text1"/>
+          <w:rFonts w:ascii="Times New Roman" w:hAnsi="Times New Roman" w:cs="Times New Roman"/>
+          <w:color w:val="808080" w:themeColor="background1" w:themeShade="80"/>
+          <w:sz w:val="28"/>
+          <w:szCs w:val="28"/>
         </w:rPr>
         <w:t>Корзина и оформление заказа</w:t>
       </w:r>
       <w:r>
         <w:rPr>
-          <w:color w:val="000000" w:themeColor="text1"/>
+          <w:rFonts w:ascii="Times New Roman" w:hAnsi="Times New Roman" w:cs="Times New Roman"/>
+          <w:color w:val="808080" w:themeColor="background1" w:themeShade="80"/>
+          <w:sz w:val="28"/>
+          <w:szCs w:val="28"/>
         </w:rPr>
         <w:t>: когда</w:t>
       </w:r>
       <w:r>
         <w:rPr>
-          <w:color w:val="000000" w:themeColor="text1"/>
+          <w:rFonts w:ascii="Times New Roman" w:hAnsi="Times New Roman" w:cs="Times New Roman"/>
+          <w:color w:val="808080" w:themeColor="background1" w:themeShade="80"/>
+          <w:sz w:val="28"/>
+          <w:szCs w:val="28"/>
         </w:rPr>
-        <w:t xml:space="preserve"> покупатель выбрал необходимые товары, он может добавить их в корзину. В процессе оформления заказа покупатель указывает адрес доставки, метод оплаты и может ввести </w:t>
-      </w:r>
-      <w:proofErr w:type="spellStart"/>
-      <w:r>
-        <w:rPr>
-          <w:color w:val="000000" w:themeColor="text1"/>
-        </w:rPr>
-        <w:t>промокоды</w:t>
-      </w:r>
-      <w:proofErr w:type="spellEnd"/>
-      <w:r>
-        <w:rPr>
-          <w:color w:val="000000" w:themeColor="text1"/>
-        </w:rPr>
-        <w:t xml:space="preserve"> или использовать скидочные предложения.</w:t>
+        <w:t xml:space="preserve"> покупатель выбрал необходимые товары, он может добавить их в корзину. В процессе оформления заказа покупатель указывает адрес доставки, метод оплаты и может ввести промокоды или использовать скидочные предложения.</w:t>
       </w:r>
     </w:p>
     <w:p>
@@ -2085,273 +2585,396 @@
           <w:ilvl w:val="0"/>
           <w:numId w:val="4"/>
         </w:numPr>
+        <w:spacing w:before="100" w:beforeAutospacing="1" w:line="240" w:lineRule="auto"/>
+        <w:jc w:val="both"/>
         <w:rPr>
-          <w:color w:val="000000" w:themeColor="text1"/>
+          <w:rFonts w:ascii="Times New Roman" w:hAnsi="Times New Roman" w:cs="Times New Roman"/>
+          <w:color w:val="808080" w:themeColor="background1" w:themeShade="80"/>
+          <w:sz w:val="28"/>
+          <w:szCs w:val="28"/>
         </w:rPr>
       </w:pPr>
       <w:r>
         <w:rPr>
-          <w:color w:val="000000" w:themeColor="text1"/>
+          <w:rFonts w:ascii="Times New Roman" w:hAnsi="Times New Roman" w:cs="Times New Roman"/>
+          <w:color w:val="808080" w:themeColor="background1" w:themeShade="80"/>
+          <w:sz w:val="28"/>
+          <w:szCs w:val="28"/>
         </w:rPr>
         <w:t xml:space="preserve">Поддержка пользователей: </w:t>
       </w:r>
-      <w:proofErr w:type="gramStart"/>
       <w:r>
         <w:rPr>
-          <w:color w:val="000000" w:themeColor="text1"/>
+          <w:rFonts w:ascii="Times New Roman" w:hAnsi="Times New Roman" w:cs="Times New Roman"/>
+          <w:color w:val="808080" w:themeColor="background1" w:themeShade="80"/>
+          <w:sz w:val="28"/>
+          <w:szCs w:val="28"/>
         </w:rPr>
-        <w:t>В</w:t>
+        <w:t>в</w:t>
       </w:r>
-      <w:proofErr w:type="gramEnd"/>
       <w:r>
         <w:rPr>
-          <w:color w:val="000000" w:themeColor="text1"/>
+          <w:rFonts w:ascii="Times New Roman" w:hAnsi="Times New Roman" w:cs="Times New Roman"/>
+          <w:color w:val="808080" w:themeColor="background1" w:themeShade="80"/>
+          <w:sz w:val="28"/>
+          <w:szCs w:val="28"/>
         </w:rPr>
         <w:t xml:space="preserve"> случае возникновения вопросов или проблем, покупатели могут обратиться в службу поддержки интернет-магазина. Обычно это осуществляется через электронную почту, онлайн-чат или телефон.</w:t>
+      </w:r>
+      <w:r>
+        <w:rPr>
+          <w:rFonts w:ascii="Times New Roman" w:hAnsi="Times New Roman" w:cs="Times New Roman"/>
+          <w:color w:val="808080" w:themeColor="background1" w:themeShade="80"/>
+          <w:sz w:val="28"/>
+          <w:szCs w:val="28"/>
+        </w:rPr>
+        <w:t xml:space="preserve"> </w:t>
+      </w:r>
+    </w:p>
+    <w:p>
+      <w:pPr>
+        <w:pStyle w:val="2"/>
+        <w:spacing w:before="100" w:beforeAutospacing="1" w:line="240" w:lineRule="auto"/>
+        <w:rPr>
+          <w:rFonts w:ascii="Times New Roman" w:hAnsi="Times New Roman" w:cs="Times New Roman"/>
+          <w:color w:val="000000" w:themeColor="text1"/>
+          <w:sz w:val="28"/>
+          <w:szCs w:val="28"/>
+        </w:rPr>
+      </w:pPr>
+      <w:bookmarkStart w:id="8" w:name="_Toc157077103"/>
+      <w:r>
+        <w:rPr>
+          <w:rFonts w:ascii="Times New Roman" w:hAnsi="Times New Roman" w:cs="Times New Roman"/>
+          <w:color w:val="000000" w:themeColor="text1"/>
+          <w:sz w:val="28"/>
+          <w:szCs w:val="28"/>
+        </w:rPr>
+        <w:t>Постановка задачи.</w:t>
+      </w:r>
+      <w:bookmarkEnd w:id="8"/>
+    </w:p>
+    <w:p>
+      <w:pPr>
+        <w:rPr>
+          <w:rFonts w:ascii="Times New Roman" w:hAnsi="Times New Roman" w:cs="Times New Roman"/>
+          <w:color w:val="808080" w:themeColor="background1" w:themeShade="80"/>
+          <w:sz w:val="28"/>
+          <w:szCs w:val="28"/>
+        </w:rPr>
+      </w:pPr>
+      <w:r>
+        <w:rPr>
+          <w:rFonts w:ascii="Times New Roman" w:hAnsi="Times New Roman" w:cs="Times New Roman"/>
+          <w:color w:val="808080" w:themeColor="background1" w:themeShade="80"/>
+          <w:sz w:val="28"/>
+          <w:szCs w:val="28"/>
+        </w:rPr>
+        <w:t>Основной з</w:t>
+      </w:r>
+      <w:r>
+        <w:rPr>
+          <w:rFonts w:ascii="Times New Roman" w:hAnsi="Times New Roman" w:cs="Times New Roman"/>
+          <w:color w:val="808080" w:themeColor="background1" w:themeShade="80"/>
+          <w:sz w:val="28"/>
+          <w:szCs w:val="28"/>
+        </w:rPr>
+        <w:t xml:space="preserve">адачей является разработка клиентской части веб приложения интернет-магазина детской одежды. </w:t>
+      </w:r>
+    </w:p>
+    <w:p>
+      <w:pPr>
+        <w:spacing w:after="0" w:line="240" w:lineRule="auto"/>
+        <w:jc w:val="both"/>
+        <w:rPr>
+          <w:rFonts w:ascii="Times New Roman" w:hAnsi="Times New Roman" w:cs="Times New Roman"/>
+          <w:color w:val="808080" w:themeColor="background1" w:themeShade="80"/>
+          <w:sz w:val="28"/>
+          <w:szCs w:val="28"/>
+        </w:rPr>
+      </w:pPr>
+      <w:r>
+        <w:rPr>
+          <w:rFonts w:ascii="Times New Roman" w:hAnsi="Times New Roman" w:cs="Times New Roman"/>
+          <w:color w:val="808080" w:themeColor="background1" w:themeShade="80"/>
+          <w:sz w:val="28"/>
+          <w:szCs w:val="28"/>
+        </w:rPr>
+        <w:t xml:space="preserve">В процесс разработки входит: </w:t>
+      </w:r>
+      <w:r>
+        <w:rPr>
+          <w:rFonts w:ascii="Times New Roman" w:hAnsi="Times New Roman" w:cs="Times New Roman"/>
+          <w:color w:val="808080" w:themeColor="background1" w:themeShade="80"/>
+          <w:sz w:val="28"/>
+          <w:szCs w:val="28"/>
+        </w:rPr>
+        <w:t xml:space="preserve">Анализ предметной области (с построением функциональной модели </w:t>
+      </w:r>
+      <w:r>
+        <w:rPr>
+          <w:rFonts w:ascii="Times New Roman" w:hAnsi="Times New Roman" w:cs="Times New Roman"/>
+          <w:color w:val="808080" w:themeColor="background1" w:themeShade="80"/>
+          <w:sz w:val="28"/>
+          <w:szCs w:val="28"/>
+          <w:lang w:val="en-US"/>
+        </w:rPr>
+        <w:t>IDEF</w:t>
+      </w:r>
+      <w:r>
+        <w:rPr>
+          <w:rFonts w:ascii="Times New Roman" w:hAnsi="Times New Roman" w:cs="Times New Roman"/>
+          <w:color w:val="808080" w:themeColor="background1" w:themeShade="80"/>
+          <w:sz w:val="28"/>
+          <w:szCs w:val="28"/>
+        </w:rPr>
+        <w:t>0</w:t>
+      </w:r>
+      <w:r>
+        <w:rPr>
+          <w:rFonts w:ascii="Times New Roman" w:hAnsi="Times New Roman" w:cs="Times New Roman"/>
+          <w:color w:val="808080" w:themeColor="background1" w:themeShade="80"/>
+          <w:sz w:val="28"/>
+          <w:szCs w:val="28"/>
+        </w:rPr>
+        <w:t>), Постановка</w:t>
+      </w:r>
+      <w:r>
+        <w:rPr>
+          <w:rFonts w:ascii="Times New Roman" w:hAnsi="Times New Roman" w:cs="Times New Roman"/>
+          <w:color w:val="808080" w:themeColor="background1" w:themeShade="80"/>
+          <w:sz w:val="28"/>
+          <w:szCs w:val="28"/>
+        </w:rPr>
+        <w:t xml:space="preserve"> задачи</w:t>
+      </w:r>
+      <w:r>
+        <w:rPr>
+          <w:rFonts w:ascii="Times New Roman" w:hAnsi="Times New Roman" w:cs="Times New Roman"/>
+          <w:color w:val="808080" w:themeColor="background1" w:themeShade="80"/>
+          <w:sz w:val="28"/>
+          <w:szCs w:val="28"/>
+        </w:rPr>
+        <w:t xml:space="preserve">, </w:t>
+      </w:r>
+      <w:r>
+        <w:rPr>
+          <w:rFonts w:ascii="Times New Roman" w:hAnsi="Times New Roman" w:cs="Times New Roman"/>
+          <w:color w:val="808080" w:themeColor="background1" w:themeShade="80"/>
+          <w:sz w:val="28"/>
+          <w:szCs w:val="28"/>
+        </w:rPr>
+        <w:t>Разработка информационной структуры веб-приложения</w:t>
+      </w:r>
+      <w:r>
+        <w:rPr>
+          <w:rFonts w:ascii="Times New Roman" w:hAnsi="Times New Roman" w:cs="Times New Roman"/>
+          <w:color w:val="808080" w:themeColor="background1" w:themeShade="80"/>
+          <w:sz w:val="28"/>
+          <w:szCs w:val="28"/>
+        </w:rPr>
+        <w:t xml:space="preserve">, </w:t>
+      </w:r>
+      <w:r>
+        <w:rPr>
+          <w:rFonts w:ascii="Times New Roman" w:hAnsi="Times New Roman" w:cs="Times New Roman"/>
+          <w:color w:val="808080" w:themeColor="background1" w:themeShade="80"/>
+          <w:sz w:val="28"/>
+          <w:szCs w:val="28"/>
+        </w:rPr>
+        <w:t>Разработка макета дизайна веб-приложения</w:t>
+      </w:r>
+      <w:r>
+        <w:rPr>
+          <w:rFonts w:ascii="Times New Roman" w:hAnsi="Times New Roman" w:cs="Times New Roman"/>
+          <w:color w:val="808080" w:themeColor="background1" w:themeShade="80"/>
+          <w:sz w:val="28"/>
+          <w:szCs w:val="28"/>
+        </w:rPr>
+        <w:t xml:space="preserve">, </w:t>
+      </w:r>
+      <w:r>
+        <w:rPr>
+          <w:rFonts w:ascii="Times New Roman" w:hAnsi="Times New Roman" w:cs="Times New Roman"/>
+          <w:color w:val="808080" w:themeColor="background1" w:themeShade="80"/>
+          <w:sz w:val="28"/>
+          <w:szCs w:val="28"/>
+        </w:rPr>
+        <w:t>Реализация макета веб-приложения</w:t>
+      </w:r>
+      <w:r>
+        <w:rPr>
+          <w:rFonts w:ascii="Times New Roman" w:hAnsi="Times New Roman" w:cs="Times New Roman"/>
+          <w:color w:val="808080" w:themeColor="background1" w:themeShade="80"/>
+          <w:sz w:val="28"/>
+          <w:szCs w:val="28"/>
+        </w:rPr>
+        <w:t>.</w:t>
       </w:r>
     </w:p>
     <w:p>
       <w:pPr>
         <w:rPr>
-          <w:color w:val="000000" w:themeColor="text1"/>
+          <w:rFonts w:ascii="Times New Roman" w:hAnsi="Times New Roman" w:cs="Times New Roman"/>
+          <w:sz w:val="28"/>
+          <w:szCs w:val="28"/>
         </w:rPr>
       </w:pPr>
     </w:p>
     <w:p>
       <w:pPr>
         <w:rPr>
-          <w:color w:val="000000" w:themeColor="text1"/>
+          <w:rFonts w:ascii="Times New Roman" w:hAnsi="Times New Roman" w:cs="Times New Roman"/>
+          <w:sz w:val="28"/>
+          <w:szCs w:val="28"/>
         </w:rPr>
       </w:pPr>
+      <w:r>
+        <w:rPr>
+          <w:rFonts w:ascii="Times New Roman" w:hAnsi="Times New Roman" w:cs="Times New Roman"/>
+          <w:sz w:val="28"/>
+          <w:szCs w:val="28"/>
+        </w:rPr>
+        <w:t xml:space="preserve">Основной задачей данного курсового проекта является разработка клиентской части веб-приложения интернет-магазина детской одежды. </w:t>
+      </w:r>
     </w:p>
     <w:p>
       <w:pPr>
         <w:rPr>
-          <w:color w:val="000000" w:themeColor="text1"/>
+          <w:rFonts w:ascii="Times New Roman" w:hAnsi="Times New Roman" w:cs="Times New Roman"/>
+          <w:sz w:val="28"/>
+          <w:szCs w:val="28"/>
         </w:rPr>
       </w:pPr>
+      <w:r>
+        <w:rPr>
+          <w:rFonts w:ascii="Times New Roman" w:hAnsi="Times New Roman" w:cs="Times New Roman"/>
+          <w:sz w:val="28"/>
+          <w:szCs w:val="28"/>
+        </w:rPr>
+        <w:t xml:space="preserve">В процессе разработки мы будем выполнять следующие шаги: анализировать предметную область и строить функциональную модель с помощью метода </w:t>
+      </w:r>
+      <w:r>
+        <w:rPr>
+          <w:rFonts w:ascii="Times New Roman" w:hAnsi="Times New Roman" w:cs="Times New Roman"/>
+          <w:sz w:val="28"/>
+          <w:szCs w:val="28"/>
+        </w:rPr>
+        <w:lastRenderedPageBreak/>
+        <w:t>IDEFO (позволяющего визуализировать процессы и их связи), поставить задачи для разработки, разрабатывать информационную структуру веб-приложения, создавать макет дизайна веб-приложения и, наконец, реализовывать этот макет в виде функционирующего веб-приложения.</w:t>
+      </w:r>
     </w:p>
     <w:p>
       <w:pPr>
         <w:rPr>
-          <w:color w:val="000000" w:themeColor="text1"/>
+          <w:rFonts w:ascii="Times New Roman" w:hAnsi="Times New Roman" w:cs="Times New Roman"/>
+          <w:sz w:val="28"/>
+          <w:szCs w:val="28"/>
         </w:rPr>
       </w:pPr>
+      <w:r>
+        <w:rPr>
+          <w:rFonts w:ascii="Times New Roman" w:hAnsi="Times New Roman" w:cs="Times New Roman"/>
+          <w:sz w:val="28"/>
+          <w:szCs w:val="28"/>
+        </w:rPr>
+        <w:t xml:space="preserve">Что </w:t>
+      </w:r>
+      <w:bookmarkStart w:id="9" w:name="_GoBack"/>
+      <w:bookmarkEnd w:id="9"/>
+      <w:r>
+        <w:rPr>
+          <w:rFonts w:ascii="Times New Roman" w:hAnsi="Times New Roman" w:cs="Times New Roman"/>
+          <w:sz w:val="28"/>
+          <w:szCs w:val="28"/>
+        </w:rPr>
+        <w:t>мы делаем:</w:t>
+      </w:r>
     </w:p>
     <w:p>
       <w:pPr>
         <w:rPr>
-          <w:color w:val="000000" w:themeColor="text1"/>
+          <w:rFonts w:ascii="Times New Roman" w:hAnsi="Times New Roman" w:cs="Times New Roman"/>
+          <w:sz w:val="28"/>
+          <w:szCs w:val="28"/>
         </w:rPr>
       </w:pPr>
+      <w:r>
+        <w:rPr>
+          <w:rFonts w:ascii="Times New Roman" w:hAnsi="Times New Roman" w:cs="Times New Roman"/>
+          <w:sz w:val="28"/>
+          <w:szCs w:val="28"/>
+        </w:rPr>
+        <w:t>Мы разрабатываем клиентскую часть веб-приложения интернет-магазина детской одежды. Это означает, что мы создаем интерфейс, через который пользователь сможет просматривать и выбирать товары, оформлять заказы, производить оплату и получать информацию о доставке. Наша цель - создать удобный и привлекательный интернет-магазин, который будет привлекать клиентов и обеспечивать им положительный опыт покупок.</w:t>
+      </w:r>
     </w:p>
     <w:p>
       <w:pPr>
         <w:rPr>
-          <w:color w:val="000000" w:themeColor="text1"/>
+          <w:rFonts w:ascii="Times New Roman" w:hAnsi="Times New Roman" w:cs="Times New Roman"/>
+          <w:sz w:val="28"/>
+          <w:szCs w:val="28"/>
         </w:rPr>
       </w:pPr>
+      <w:r>
+        <w:rPr>
+          <w:rFonts w:ascii="Times New Roman" w:hAnsi="Times New Roman" w:cs="Times New Roman"/>
+          <w:sz w:val="28"/>
+          <w:szCs w:val="28"/>
+        </w:rPr>
+        <w:t>Зачем мы делаем это:</w:t>
+      </w:r>
     </w:p>
     <w:p>
       <w:pPr>
         <w:rPr>
-          <w:color w:val="000000" w:themeColor="text1"/>
-        </w:rPr>
-      </w:pPr>
-    </w:p>
-    <w:p>
-      <w:pPr>
-        <w:rPr>
-          <w:color w:val="000000" w:themeColor="text1"/>
-        </w:rPr>
-      </w:pPr>
-    </w:p>
-    <w:p>
-      <w:pPr>
-        <w:rPr>
-          <w:color w:val="000000" w:themeColor="text1"/>
-        </w:rPr>
-      </w:pPr>
-    </w:p>
-    <w:p>
-      <w:pPr>
-        <w:rPr>
-          <w:color w:val="000000" w:themeColor="text1"/>
-        </w:rPr>
-      </w:pPr>
-    </w:p>
-    <w:p>
-      <w:pPr>
-        <w:rPr>
-          <w:color w:val="000000" w:themeColor="text1"/>
+          <w:rFonts w:ascii="Times New Roman" w:hAnsi="Times New Roman" w:cs="Times New Roman"/>
+          <w:sz w:val="28"/>
+          <w:szCs w:val="28"/>
         </w:rPr>
       </w:pPr>
       <w:r>
         <w:rPr>
+          <w:rFonts w:ascii="Times New Roman" w:hAnsi="Times New Roman" w:cs="Times New Roman"/>
+          <w:sz w:val="28"/>
+          <w:szCs w:val="28"/>
+        </w:rPr>
+        <w:t>Разработка этого интернет-магазина детской одежды имеет несколько целей. Во-первых, создание удобного и привлекательного интерфейса позволит увеличить удовлетворенность клиентов и вероятность повторных покупок. Во-вторых, интернет-магазин дает возможность продажи товаров не только в городе, где расположен физический магазин, но и по всей стране или даже за ее пределами, расширяя тем самым аудиторию и потенциальную клиентскую базу. Наконец, автоматизация процессов покупки и продажи через интернет-магазин значительно упрощает и ускоряет работу персонала, позволяя сосредоточиться на более важных задачах.</w:t>
+      </w:r>
+    </w:p>
+    <w:p>
+      <w:pPr>
+        <w:spacing w:before="100" w:beforeAutospacing="1" w:line="240" w:lineRule="auto"/>
+        <w:rPr>
+          <w:rFonts w:ascii="Times New Roman" w:hAnsi="Times New Roman" w:cs="Times New Roman"/>
           <w:color w:val="000000" w:themeColor="text1"/>
+          <w:sz w:val="28"/>
+          <w:szCs w:val="28"/>
         </w:rPr>
-        <w:t xml:space="preserve">На </w:t>
-      </w:r>
+      </w:pPr>
       <w:r>
         <w:rPr>
-          <w:color w:val="000000" w:themeColor="text1"/>
-        </w:rPr>
-        <w:t xml:space="preserve">сайте </w:t>
-      </w:r>
-      <w:r>
-        <w:rPr>
-          <w:color w:val="000000" w:themeColor="text1"/>
+          <w:rFonts w:ascii="Times New Roman" w:hAnsi="Times New Roman" w:cs="Times New Roman"/>
+          <w:sz w:val="28"/>
+          <w:szCs w:val="28"/>
         </w:rPr>
         <w:t xml:space="preserve"> </w:t>
       </w:r>
     </w:p>
     <w:p>
       <w:pPr>
+        <w:spacing w:before="100" w:beforeAutospacing="1" w:line="240" w:lineRule="auto"/>
         <w:rPr>
-          <w:color w:val="000000" w:themeColor="text1"/>
-        </w:rPr>
-      </w:pPr>
-      <w:r>
-        <w:rPr>
-          <w:noProof/>
-          <w:color w:val="000000" w:themeColor="text1"/>
-        </w:rPr>
-        <w:lastRenderedPageBreak/>
-        <w:drawing>
-          <wp:inline distT="0" distB="0" distL="0" distR="0" wp14:anchorId="2D7EFAED" wp14:editId="3B56AAB3">
-            <wp:extent cx="5940425" cy="3916045"/>
-            <wp:effectExtent l="0" t="0" r="3175" b="8255"/>
-            <wp:docPr id="3" name="Рисунок 3"/>
-            <wp:cNvGraphicFramePr>
-              <a:graphicFrameLocks xmlns:a="http://schemas.openxmlformats.org/drawingml/2006/main" noChangeAspect="1"/>
-            </wp:cNvGraphicFramePr>
-            <a:graphic xmlns:a="http://schemas.openxmlformats.org/drawingml/2006/main">
-              <a:graphicData uri="http://schemas.openxmlformats.org/drawingml/2006/picture">
-                <pic:pic xmlns:pic="http://schemas.openxmlformats.org/drawingml/2006/picture">
-                  <pic:nvPicPr>
-                    <pic:cNvPr id="1" name=""/>
-                    <pic:cNvPicPr/>
-                  </pic:nvPicPr>
-                  <pic:blipFill>
-                    <a:blip r:embed="rId12"/>
-                    <a:stretch>
-                      <a:fillRect/>
-                    </a:stretch>
-                  </pic:blipFill>
-                  <pic:spPr>
-                    <a:xfrm>
-                      <a:off x="0" y="0"/>
-                      <a:ext cx="5940425" cy="3916045"/>
-                    </a:xfrm>
-                    <a:prstGeom prst="rect">
-                      <a:avLst/>
-                    </a:prstGeom>
-                  </pic:spPr>
-                </pic:pic>
-              </a:graphicData>
-            </a:graphic>
-          </wp:inline>
-        </w:drawing>
-      </w:r>
-    </w:p>
-    <w:p>
-      <w:pPr>
-        <w:rPr>
-          <w:color w:val="000000" w:themeColor="text1"/>
-        </w:rPr>
-      </w:pPr>
-      <w:r>
-        <w:rPr>
-          <w:color w:val="000000" w:themeColor="text1"/>
-        </w:rPr>
-        <w:t>на данный момент</w:t>
-      </w:r>
-    </w:p>
-    <w:p>
-      <w:pPr>
-        <w:rPr>
-          <w:color w:val="000000" w:themeColor="text1"/>
-        </w:rPr>
-      </w:pPr>
-      <w:r>
-        <w:rPr>
-          <w:noProof/>
-        </w:rPr>
-        <w:drawing>
-          <wp:inline distT="0" distB="0" distL="0" distR="0" wp14:anchorId="5F9AD5B6" wp14:editId="70C60FE0">
-            <wp:extent cx="5153025" cy="3724275"/>
-            <wp:effectExtent l="0" t="0" r="9525" b="9525"/>
-            <wp:docPr id="4" name="Рисунок 4"/>
-            <wp:cNvGraphicFramePr>
-              <a:graphicFrameLocks xmlns:a="http://schemas.openxmlformats.org/drawingml/2006/main" noChangeAspect="1"/>
-            </wp:cNvGraphicFramePr>
-            <a:graphic xmlns:a="http://schemas.openxmlformats.org/drawingml/2006/main">
-              <a:graphicData uri="http://schemas.openxmlformats.org/drawingml/2006/picture">
-                <pic:pic xmlns:pic="http://schemas.openxmlformats.org/drawingml/2006/picture">
-                  <pic:nvPicPr>
-                    <pic:cNvPr id="1" name=""/>
-                    <pic:cNvPicPr/>
-                  </pic:nvPicPr>
-                  <pic:blipFill>
-                    <a:blip r:embed="rId11"/>
-                    <a:stretch>
-                      <a:fillRect/>
-                    </a:stretch>
-                  </pic:blipFill>
-                  <pic:spPr>
-                    <a:xfrm>
-                      <a:off x="0" y="0"/>
-                      <a:ext cx="5153025" cy="3724275"/>
-                    </a:xfrm>
-                    <a:prstGeom prst="rect">
-                      <a:avLst/>
-                    </a:prstGeom>
-                  </pic:spPr>
-                </pic:pic>
-              </a:graphicData>
-            </a:graphic>
-          </wp:inline>
-        </w:drawing>
-      </w:r>
-    </w:p>
-    <w:p>
-      <w:pPr>
-        <w:rPr>
-          <w:color w:val="000000" w:themeColor="text1"/>
-        </w:rPr>
-      </w:pPr>
-    </w:p>
-    <w:p>
-      <w:pPr>
-        <w:pStyle w:val="2"/>
-        <w:rPr>
+          <w:rFonts w:ascii="Times New Roman" w:hAnsi="Times New Roman" w:cs="Times New Roman"/>
           <w:color w:val="000000" w:themeColor="text1"/>
           <w:sz w:val="28"/>
           <w:szCs w:val="28"/>
         </w:rPr>
       </w:pPr>
-      <w:bookmarkStart w:id="9" w:name="_Toc157077103"/>
-      <w:r>
-        <w:rPr>
-          <w:color w:val="000000" w:themeColor="text1"/>
-          <w:sz w:val="28"/>
-          <w:szCs w:val="28"/>
-        </w:rPr>
-        <w:lastRenderedPageBreak/>
-        <w:t>Постановка задачи.</w:t>
-      </w:r>
-      <w:bookmarkEnd w:id="9"/>
-    </w:p>
-    <w:p>
-      <w:pPr>
-        <w:rPr>
-          <w:color w:val="000000" w:themeColor="text1"/>
-        </w:rPr>
-      </w:pPr>
     </w:p>
     <w:sectPr>
-      <w:headerReference w:type="default" r:id="rId13"/>
-      <w:footerReference w:type="default" r:id="rId14"/>
+      <w:headerReference w:type="default" r:id="rId12"/>
+      <w:footerReference w:type="default" r:id="rId13"/>
       <w:pgSz w:w="11906" w:h="16838"/>
       <w:pgMar w:top="1134" w:right="850" w:bottom="1134" w:left="1701" w:header="708" w:footer="708" w:gutter="0"/>
       <w:cols w:space="708"/>
@@ -7179,122 +7802,9 @@
 <file path=word/numbering.xml><?xml version="1.0" encoding="utf-8"?>
 <w:numbering xmlns:wpc="http://schemas.microsoft.com/office/word/2010/wordprocessingCanvas" xmlns:cx="http://schemas.microsoft.com/office/drawing/2014/chartex" xmlns:cx1="http://schemas.microsoft.com/office/drawing/2015/9/8/chartex" xmlns:cx2="http://schemas.microsoft.com/office/drawing/2015/10/21/chartex" xmlns:cx3="http://schemas.microsoft.com/office/drawing/2016/5/9/chartex" xmlns:cx4="http://schemas.microsoft.com/office/drawing/2016/5/10/chartex" xmlns:cx5="http://schemas.microsoft.com/office/drawing/2016/5/11/chartex" xmlns:cx6="http://schemas.microsoft.com/office/drawing/2016/5/12/chartex" xmlns:cx7="http://schemas.microsoft.com/office/drawing/2016/5/13/chartex" xmlns:cx8="http://schemas.microsoft.com/office/drawing/2016/5/14/chartex" xmlns:mc="http://schemas.openxmlformats.org/markup-compatibility/2006" xmlns:aink="http://schemas.microsoft.com/office/drawing/2016/ink" xmlns:am3d="http://schemas.microsoft.com/office/drawing/2017/model3d" xmlns:o="urn:schemas-microsoft-com:office:office" xmlns:r="http://schemas.openxmlformats.org/officeDocument/2006/relationships" xmlns:m="http://schemas.openxmlformats.org/officeDocument/2006/math" xmlns:v="urn:schemas-microsoft-com:vml" xmlns:wp14="http://schemas.microsoft.com/office/word/2010/wordprocessingDrawing" xmlns:wp="http://schemas.openxmlformats.org/drawingml/2006/wordprocessingDrawing" xmlns:w10="urn:schemas-microsoft-com:office:word" xmlns:w="http://schemas.openxmlformats.org/wordprocessingml/2006/main" xmlns:w14="http://schemas.microsoft.com/office/word/2010/wordml" xmlns:w15="http://schemas.microsoft.com/office/word/2012/wordml" xmlns:w16cid="http://schemas.microsoft.com/office/word/2016/wordml/cid" xmlns:w16se="http://schemas.microsoft.com/office/word/2015/wordml/symex" xmlns:wpg="http://schemas.microsoft.com/office/word/2010/wordprocessingGroup" xmlns:wpi="http://schemas.microsoft.com/office/word/2010/wordprocessingInk" xmlns:wne="http://schemas.microsoft.com/office/word/2006/wordml" xmlns:wps="http://schemas.microsoft.com/office/word/2010/wordprocessingShape" mc:Ignorable="w14 w15 w16se w16cid wp14">
   <w:abstractNum w:abstractNumId="0" w15:restartNumberingAfterBreak="0">
-    <w:nsid w:val="3DB8060D"/>
-    <w:multiLevelType w:val="hybridMultilevel"/>
-    <w:tmpl w:val="B6FEE386"/>
-    <w:lvl w:ilvl="0" w:tplc="04190001">
-      <w:start w:val="1"/>
-      <w:numFmt w:val="bullet"/>
-      <w:lvlText w:val=""/>
-      <w:lvlJc w:val="left"/>
-      <w:pPr>
-        <w:ind w:left="720" w:hanging="360"/>
-      </w:pPr>
-      <w:rPr>
-        <w:rFonts w:ascii="Symbol" w:hAnsi="Symbol" w:hint="default"/>
-      </w:rPr>
-    </w:lvl>
-    <w:lvl w:ilvl="1" w:tplc="04190003" w:tentative="1">
-      <w:start w:val="1"/>
-      <w:numFmt w:val="bullet"/>
-      <w:lvlText w:val="o"/>
-      <w:lvlJc w:val="left"/>
-      <w:pPr>
-        <w:ind w:left="1440" w:hanging="360"/>
-      </w:pPr>
-      <w:rPr>
-        <w:rFonts w:ascii="Courier New" w:hAnsi="Courier New" w:cs="Courier New" w:hint="default"/>
-      </w:rPr>
-    </w:lvl>
-    <w:lvl w:ilvl="2" w:tplc="04190005" w:tentative="1">
-      <w:start w:val="1"/>
-      <w:numFmt w:val="bullet"/>
-      <w:lvlText w:val=""/>
-      <w:lvlJc w:val="left"/>
-      <w:pPr>
-        <w:ind w:left="2160" w:hanging="360"/>
-      </w:pPr>
-      <w:rPr>
-        <w:rFonts w:ascii="Wingdings" w:hAnsi="Wingdings" w:hint="default"/>
-      </w:rPr>
-    </w:lvl>
-    <w:lvl w:ilvl="3" w:tplc="04190001" w:tentative="1">
-      <w:start w:val="1"/>
-      <w:numFmt w:val="bullet"/>
-      <w:lvlText w:val=""/>
-      <w:lvlJc w:val="left"/>
-      <w:pPr>
-        <w:ind w:left="2880" w:hanging="360"/>
-      </w:pPr>
-      <w:rPr>
-        <w:rFonts w:ascii="Symbol" w:hAnsi="Symbol" w:hint="default"/>
-      </w:rPr>
-    </w:lvl>
-    <w:lvl w:ilvl="4" w:tplc="04190003" w:tentative="1">
-      <w:start w:val="1"/>
-      <w:numFmt w:val="bullet"/>
-      <w:lvlText w:val="o"/>
-      <w:lvlJc w:val="left"/>
-      <w:pPr>
-        <w:ind w:left="3600" w:hanging="360"/>
-      </w:pPr>
-      <w:rPr>
-        <w:rFonts w:ascii="Courier New" w:hAnsi="Courier New" w:cs="Courier New" w:hint="default"/>
-      </w:rPr>
-    </w:lvl>
-    <w:lvl w:ilvl="5" w:tplc="04190005" w:tentative="1">
-      <w:start w:val="1"/>
-      <w:numFmt w:val="bullet"/>
-      <w:lvlText w:val=""/>
-      <w:lvlJc w:val="left"/>
-      <w:pPr>
-        <w:ind w:left="4320" w:hanging="360"/>
-      </w:pPr>
-      <w:rPr>
-        <w:rFonts w:ascii="Wingdings" w:hAnsi="Wingdings" w:hint="default"/>
-      </w:rPr>
-    </w:lvl>
-    <w:lvl w:ilvl="6" w:tplc="04190001" w:tentative="1">
-      <w:start w:val="1"/>
-      <w:numFmt w:val="bullet"/>
-      <w:lvlText w:val=""/>
-      <w:lvlJc w:val="left"/>
-      <w:pPr>
-        <w:ind w:left="5040" w:hanging="360"/>
-      </w:pPr>
-      <w:rPr>
-        <w:rFonts w:ascii="Symbol" w:hAnsi="Symbol" w:hint="default"/>
-      </w:rPr>
-    </w:lvl>
-    <w:lvl w:ilvl="7" w:tplc="04190003" w:tentative="1">
-      <w:start w:val="1"/>
-      <w:numFmt w:val="bullet"/>
-      <w:lvlText w:val="o"/>
-      <w:lvlJc w:val="left"/>
-      <w:pPr>
-        <w:ind w:left="5760" w:hanging="360"/>
-      </w:pPr>
-      <w:rPr>
-        <w:rFonts w:ascii="Courier New" w:hAnsi="Courier New" w:cs="Courier New" w:hint="default"/>
-      </w:rPr>
-    </w:lvl>
-    <w:lvl w:ilvl="8" w:tplc="04190005" w:tentative="1">
-      <w:start w:val="1"/>
-      <w:numFmt w:val="bullet"/>
-      <w:lvlText w:val=""/>
-      <w:lvlJc w:val="left"/>
-      <w:pPr>
-        <w:ind w:left="6480" w:hanging="360"/>
-      </w:pPr>
-      <w:rPr>
-        <w:rFonts w:ascii="Wingdings" w:hAnsi="Wingdings" w:hint="default"/>
-      </w:rPr>
-    </w:lvl>
-  </w:abstractNum>
-  <w:abstractNum w:abstractNumId="1" w15:restartNumberingAfterBreak="0">
-    <w:nsid w:val="48B6283E"/>
+    <w:nsid w:val="102341A7"/>
     <w:multiLevelType w:val="multilevel"/>
-    <w:tmpl w:val="22DA906A"/>
+    <w:tmpl w:val="B562EB32"/>
     <w:lvl w:ilvl="0">
       <w:start w:val="1"/>
       <w:numFmt w:val="decimal"/>
@@ -7307,12 +7817,105 @@
     <w:lvl w:ilvl="1">
       <w:start w:val="1"/>
       <w:numFmt w:val="decimal"/>
-      <w:lvlText w:val="%1.%2."/>
+      <w:lvlText w:val="%2."/>
       <w:lvlJc w:val="left"/>
       <w:pPr>
         <w:ind w:left="792" w:hanging="432"/>
       </w:pPr>
       <w:rPr>
+        <w:rFonts w:hint="default"/>
+        <w:color w:val="auto"/>
+        <w:sz w:val="24"/>
+        <w:szCs w:val="24"/>
+      </w:rPr>
+    </w:lvl>
+    <w:lvl w:ilvl="2">
+      <w:start w:val="1"/>
+      <w:numFmt w:val="decimal"/>
+      <w:lvlText w:val="%1.%2.%3."/>
+      <w:lvlJc w:val="left"/>
+      <w:pPr>
+        <w:ind w:left="1224" w:hanging="504"/>
+      </w:pPr>
+    </w:lvl>
+    <w:lvl w:ilvl="3">
+      <w:start w:val="1"/>
+      <w:numFmt w:val="decimal"/>
+      <w:lvlText w:val="%1.%2.%3.%4."/>
+      <w:lvlJc w:val="left"/>
+      <w:pPr>
+        <w:ind w:left="1728" w:hanging="648"/>
+      </w:pPr>
+    </w:lvl>
+    <w:lvl w:ilvl="4">
+      <w:start w:val="1"/>
+      <w:numFmt w:val="decimal"/>
+      <w:lvlText w:val="%1.%2.%3.%4.%5."/>
+      <w:lvlJc w:val="left"/>
+      <w:pPr>
+        <w:ind w:left="2232" w:hanging="792"/>
+      </w:pPr>
+    </w:lvl>
+    <w:lvl w:ilvl="5">
+      <w:start w:val="1"/>
+      <w:numFmt w:val="decimal"/>
+      <w:lvlText w:val="%1.%2.%3.%4.%5.%6."/>
+      <w:lvlJc w:val="left"/>
+      <w:pPr>
+        <w:ind w:left="2736" w:hanging="936"/>
+      </w:pPr>
+    </w:lvl>
+    <w:lvl w:ilvl="6">
+      <w:start w:val="1"/>
+      <w:numFmt w:val="decimal"/>
+      <w:lvlText w:val="%1.%2.%3.%4.%5.%6.%7."/>
+      <w:lvlJc w:val="left"/>
+      <w:pPr>
+        <w:ind w:left="3240" w:hanging="1080"/>
+      </w:pPr>
+    </w:lvl>
+    <w:lvl w:ilvl="7">
+      <w:start w:val="1"/>
+      <w:numFmt w:val="decimal"/>
+      <w:lvlText w:val="%1.%2.%3.%4.%5.%6.%7.%8."/>
+      <w:lvlJc w:val="left"/>
+      <w:pPr>
+        <w:ind w:left="3744" w:hanging="1224"/>
+      </w:pPr>
+    </w:lvl>
+    <w:lvl w:ilvl="8">
+      <w:start w:val="1"/>
+      <w:numFmt w:val="decimal"/>
+      <w:lvlText w:val="%1.%2.%3.%4.%5.%6.%7.%8.%9."/>
+      <w:lvlJc w:val="left"/>
+      <w:pPr>
+        <w:ind w:left="4320" w:hanging="1440"/>
+      </w:pPr>
+    </w:lvl>
+  </w:abstractNum>
+  <w:abstractNum w:abstractNumId="1" w15:restartNumberingAfterBreak="0">
+    <w:nsid w:val="196B6350"/>
+    <w:multiLevelType w:val="multilevel"/>
+    <w:tmpl w:val="7564F888"/>
+    <w:lvl w:ilvl="0">
+      <w:start w:val="1"/>
+      <w:numFmt w:val="decimal"/>
+      <w:lvlText w:val="%1."/>
+      <w:lvlJc w:val="left"/>
+      <w:pPr>
+        <w:ind w:left="360" w:hanging="360"/>
+      </w:pPr>
+    </w:lvl>
+    <w:lvl w:ilvl="1">
+      <w:start w:val="1"/>
+      <w:numFmt w:val="decimal"/>
+      <w:lvlText w:val="%2."/>
+      <w:lvlJc w:val="left"/>
+      <w:pPr>
+        <w:ind w:left="792" w:hanging="432"/>
+      </w:pPr>
+      <w:rPr>
+        <w:rFonts w:ascii="Agency FB" w:hAnsi="Agency FB" w:hint="default"/>
         <w:color w:val="auto"/>
       </w:rPr>
     </w:lvl>
@@ -7381,6 +7984,715 @@
     </w:lvl>
   </w:abstractNum>
   <w:abstractNum w:abstractNumId="2" w15:restartNumberingAfterBreak="0">
+    <w:nsid w:val="27675E8F"/>
+    <w:multiLevelType w:val="multilevel"/>
+    <w:tmpl w:val="CCBE0E66"/>
+    <w:lvl w:ilvl="0">
+      <w:start w:val="1"/>
+      <w:numFmt w:val="decimal"/>
+      <w:lvlText w:val="%1."/>
+      <w:lvlJc w:val="left"/>
+      <w:pPr>
+        <w:ind w:left="360" w:hanging="360"/>
+      </w:pPr>
+    </w:lvl>
+    <w:lvl w:ilvl="1">
+      <w:start w:val="1"/>
+      <w:numFmt w:val="decimal"/>
+      <w:lvlText w:val="%2."/>
+      <w:lvlJc w:val="left"/>
+      <w:pPr>
+        <w:ind w:left="792" w:hanging="432"/>
+      </w:pPr>
+      <w:rPr>
+        <w:rFonts w:ascii="Agency FB" w:hAnsi="Agency FB" w:hint="default"/>
+        <w:color w:val="auto"/>
+      </w:rPr>
+    </w:lvl>
+    <w:lvl w:ilvl="2">
+      <w:start w:val="1"/>
+      <w:numFmt w:val="decimal"/>
+      <w:lvlText w:val="%1.%2.%3."/>
+      <w:lvlJc w:val="left"/>
+      <w:pPr>
+        <w:ind w:left="1224" w:hanging="504"/>
+      </w:pPr>
+    </w:lvl>
+    <w:lvl w:ilvl="3">
+      <w:start w:val="1"/>
+      <w:numFmt w:val="decimal"/>
+      <w:lvlText w:val="%1.%2.%3.%4."/>
+      <w:lvlJc w:val="left"/>
+      <w:pPr>
+        <w:ind w:left="1728" w:hanging="648"/>
+      </w:pPr>
+    </w:lvl>
+    <w:lvl w:ilvl="4">
+      <w:start w:val="1"/>
+      <w:numFmt w:val="decimal"/>
+      <w:lvlText w:val="%1.%2.%3.%4.%5."/>
+      <w:lvlJc w:val="left"/>
+      <w:pPr>
+        <w:ind w:left="2232" w:hanging="792"/>
+      </w:pPr>
+    </w:lvl>
+    <w:lvl w:ilvl="5">
+      <w:start w:val="1"/>
+      <w:numFmt w:val="decimal"/>
+      <w:lvlText w:val="%1.%2.%3.%4.%5.%6."/>
+      <w:lvlJc w:val="left"/>
+      <w:pPr>
+        <w:ind w:left="2736" w:hanging="936"/>
+      </w:pPr>
+    </w:lvl>
+    <w:lvl w:ilvl="6">
+      <w:start w:val="1"/>
+      <w:numFmt w:val="decimal"/>
+      <w:lvlText w:val="%1.%2.%3.%4.%5.%6.%7."/>
+      <w:lvlJc w:val="left"/>
+      <w:pPr>
+        <w:ind w:left="3240" w:hanging="1080"/>
+      </w:pPr>
+    </w:lvl>
+    <w:lvl w:ilvl="7">
+      <w:start w:val="1"/>
+      <w:numFmt w:val="decimal"/>
+      <w:lvlText w:val="%1.%2.%3.%4.%5.%6.%7.%8."/>
+      <w:lvlJc w:val="left"/>
+      <w:pPr>
+        <w:ind w:left="3744" w:hanging="1224"/>
+      </w:pPr>
+    </w:lvl>
+    <w:lvl w:ilvl="8">
+      <w:start w:val="1"/>
+      <w:numFmt w:val="decimal"/>
+      <w:lvlText w:val="%1.%2.%3.%4.%5.%6.%7.%8.%9."/>
+      <w:lvlJc w:val="left"/>
+      <w:pPr>
+        <w:ind w:left="4320" w:hanging="1440"/>
+      </w:pPr>
+    </w:lvl>
+  </w:abstractNum>
+  <w:abstractNum w:abstractNumId="3" w15:restartNumberingAfterBreak="0">
+    <w:nsid w:val="2DFF4096"/>
+    <w:multiLevelType w:val="multilevel"/>
+    <w:tmpl w:val="22DA906A"/>
+    <w:lvl w:ilvl="0">
+      <w:start w:val="1"/>
+      <w:numFmt w:val="decimal"/>
+      <w:lvlText w:val="%1."/>
+      <w:lvlJc w:val="left"/>
+      <w:pPr>
+        <w:ind w:left="360" w:hanging="360"/>
+      </w:pPr>
+    </w:lvl>
+    <w:lvl w:ilvl="1">
+      <w:start w:val="1"/>
+      <w:numFmt w:val="decimal"/>
+      <w:lvlText w:val="%1.%2."/>
+      <w:lvlJc w:val="left"/>
+      <w:pPr>
+        <w:ind w:left="792" w:hanging="432"/>
+      </w:pPr>
+      <w:rPr>
+        <w:color w:val="auto"/>
+      </w:rPr>
+    </w:lvl>
+    <w:lvl w:ilvl="2">
+      <w:start w:val="1"/>
+      <w:numFmt w:val="decimal"/>
+      <w:lvlText w:val="%1.%2.%3."/>
+      <w:lvlJc w:val="left"/>
+      <w:pPr>
+        <w:ind w:left="1224" w:hanging="504"/>
+      </w:pPr>
+    </w:lvl>
+    <w:lvl w:ilvl="3">
+      <w:start w:val="1"/>
+      <w:numFmt w:val="decimal"/>
+      <w:lvlText w:val="%1.%2.%3.%4."/>
+      <w:lvlJc w:val="left"/>
+      <w:pPr>
+        <w:ind w:left="1728" w:hanging="648"/>
+      </w:pPr>
+    </w:lvl>
+    <w:lvl w:ilvl="4">
+      <w:start w:val="1"/>
+      <w:numFmt w:val="decimal"/>
+      <w:lvlText w:val="%1.%2.%3.%4.%5."/>
+      <w:lvlJc w:val="left"/>
+      <w:pPr>
+        <w:ind w:left="2232" w:hanging="792"/>
+      </w:pPr>
+    </w:lvl>
+    <w:lvl w:ilvl="5">
+      <w:start w:val="1"/>
+      <w:numFmt w:val="decimal"/>
+      <w:lvlText w:val="%1.%2.%3.%4.%5.%6."/>
+      <w:lvlJc w:val="left"/>
+      <w:pPr>
+        <w:ind w:left="2736" w:hanging="936"/>
+      </w:pPr>
+    </w:lvl>
+    <w:lvl w:ilvl="6">
+      <w:start w:val="1"/>
+      <w:numFmt w:val="decimal"/>
+      <w:lvlText w:val="%1.%2.%3.%4.%5.%6.%7."/>
+      <w:lvlJc w:val="left"/>
+      <w:pPr>
+        <w:ind w:left="3240" w:hanging="1080"/>
+      </w:pPr>
+    </w:lvl>
+    <w:lvl w:ilvl="7">
+      <w:start w:val="1"/>
+      <w:numFmt w:val="decimal"/>
+      <w:lvlText w:val="%1.%2.%3.%4.%5.%6.%7.%8."/>
+      <w:lvlJc w:val="left"/>
+      <w:pPr>
+        <w:ind w:left="3744" w:hanging="1224"/>
+      </w:pPr>
+    </w:lvl>
+    <w:lvl w:ilvl="8">
+      <w:start w:val="1"/>
+      <w:numFmt w:val="decimal"/>
+      <w:lvlText w:val="%1.%2.%3.%4.%5.%6.%7.%8.%9."/>
+      <w:lvlJc w:val="left"/>
+      <w:pPr>
+        <w:ind w:left="4320" w:hanging="1440"/>
+      </w:pPr>
+    </w:lvl>
+  </w:abstractNum>
+  <w:abstractNum w:abstractNumId="4" w15:restartNumberingAfterBreak="0">
+    <w:nsid w:val="3DB8060D"/>
+    <w:multiLevelType w:val="hybridMultilevel"/>
+    <w:tmpl w:val="B6FEE386"/>
+    <w:lvl w:ilvl="0" w:tplc="04190001">
+      <w:start w:val="1"/>
+      <w:numFmt w:val="bullet"/>
+      <w:lvlText w:val=""/>
+      <w:lvlJc w:val="left"/>
+      <w:pPr>
+        <w:ind w:left="720" w:hanging="360"/>
+      </w:pPr>
+      <w:rPr>
+        <w:rFonts w:ascii="Symbol" w:hAnsi="Symbol" w:hint="default"/>
+      </w:rPr>
+    </w:lvl>
+    <w:lvl w:ilvl="1" w:tplc="04190003" w:tentative="1">
+      <w:start w:val="1"/>
+      <w:numFmt w:val="bullet"/>
+      <w:lvlText w:val="o"/>
+      <w:lvlJc w:val="left"/>
+      <w:pPr>
+        <w:ind w:left="1440" w:hanging="360"/>
+      </w:pPr>
+      <w:rPr>
+        <w:rFonts w:ascii="Courier New" w:hAnsi="Courier New" w:cs="Courier New" w:hint="default"/>
+      </w:rPr>
+    </w:lvl>
+    <w:lvl w:ilvl="2" w:tplc="04190005" w:tentative="1">
+      <w:start w:val="1"/>
+      <w:numFmt w:val="bullet"/>
+      <w:lvlText w:val=""/>
+      <w:lvlJc w:val="left"/>
+      <w:pPr>
+        <w:ind w:left="2160" w:hanging="360"/>
+      </w:pPr>
+      <w:rPr>
+        <w:rFonts w:ascii="Wingdings" w:hAnsi="Wingdings" w:hint="default"/>
+      </w:rPr>
+    </w:lvl>
+    <w:lvl w:ilvl="3" w:tplc="04190001" w:tentative="1">
+      <w:start w:val="1"/>
+      <w:numFmt w:val="bullet"/>
+      <w:lvlText w:val=""/>
+      <w:lvlJc w:val="left"/>
+      <w:pPr>
+        <w:ind w:left="2880" w:hanging="360"/>
+      </w:pPr>
+      <w:rPr>
+        <w:rFonts w:ascii="Symbol" w:hAnsi="Symbol" w:hint="default"/>
+      </w:rPr>
+    </w:lvl>
+    <w:lvl w:ilvl="4" w:tplc="04190003" w:tentative="1">
+      <w:start w:val="1"/>
+      <w:numFmt w:val="bullet"/>
+      <w:lvlText w:val="o"/>
+      <w:lvlJc w:val="left"/>
+      <w:pPr>
+        <w:ind w:left="3600" w:hanging="360"/>
+      </w:pPr>
+      <w:rPr>
+        <w:rFonts w:ascii="Courier New" w:hAnsi="Courier New" w:cs="Courier New" w:hint="default"/>
+      </w:rPr>
+    </w:lvl>
+    <w:lvl w:ilvl="5" w:tplc="04190005" w:tentative="1">
+      <w:start w:val="1"/>
+      <w:numFmt w:val="bullet"/>
+      <w:lvlText w:val=""/>
+      <w:lvlJc w:val="left"/>
+      <w:pPr>
+        <w:ind w:left="4320" w:hanging="360"/>
+      </w:pPr>
+      <w:rPr>
+        <w:rFonts w:ascii="Wingdings" w:hAnsi="Wingdings" w:hint="default"/>
+      </w:rPr>
+    </w:lvl>
+    <w:lvl w:ilvl="6" w:tplc="04190001" w:tentative="1">
+      <w:start w:val="1"/>
+      <w:numFmt w:val="bullet"/>
+      <w:lvlText w:val=""/>
+      <w:lvlJc w:val="left"/>
+      <w:pPr>
+        <w:ind w:left="5040" w:hanging="360"/>
+      </w:pPr>
+      <w:rPr>
+        <w:rFonts w:ascii="Symbol" w:hAnsi="Symbol" w:hint="default"/>
+      </w:rPr>
+    </w:lvl>
+    <w:lvl w:ilvl="7" w:tplc="04190003" w:tentative="1">
+      <w:start w:val="1"/>
+      <w:numFmt w:val="bullet"/>
+      <w:lvlText w:val="o"/>
+      <w:lvlJc w:val="left"/>
+      <w:pPr>
+        <w:ind w:left="5760" w:hanging="360"/>
+      </w:pPr>
+      <w:rPr>
+        <w:rFonts w:ascii="Courier New" w:hAnsi="Courier New" w:cs="Courier New" w:hint="default"/>
+      </w:rPr>
+    </w:lvl>
+    <w:lvl w:ilvl="8" w:tplc="04190005" w:tentative="1">
+      <w:start w:val="1"/>
+      <w:numFmt w:val="bullet"/>
+      <w:lvlText w:val=""/>
+      <w:lvlJc w:val="left"/>
+      <w:pPr>
+        <w:ind w:left="6480" w:hanging="360"/>
+      </w:pPr>
+      <w:rPr>
+        <w:rFonts w:ascii="Wingdings" w:hAnsi="Wingdings" w:hint="default"/>
+      </w:rPr>
+    </w:lvl>
+  </w:abstractNum>
+  <w:abstractNum w:abstractNumId="5" w15:restartNumberingAfterBreak="0">
+    <w:nsid w:val="48B6283E"/>
+    <w:multiLevelType w:val="multilevel"/>
+    <w:tmpl w:val="22DA906A"/>
+    <w:lvl w:ilvl="0">
+      <w:start w:val="1"/>
+      <w:numFmt w:val="decimal"/>
+      <w:lvlText w:val="%1."/>
+      <w:lvlJc w:val="left"/>
+      <w:pPr>
+        <w:ind w:left="360" w:hanging="360"/>
+      </w:pPr>
+    </w:lvl>
+    <w:lvl w:ilvl="1">
+      <w:start w:val="1"/>
+      <w:numFmt w:val="decimal"/>
+      <w:lvlText w:val="%1.%2."/>
+      <w:lvlJc w:val="left"/>
+      <w:pPr>
+        <w:ind w:left="792" w:hanging="432"/>
+      </w:pPr>
+      <w:rPr>
+        <w:color w:val="auto"/>
+      </w:rPr>
+    </w:lvl>
+    <w:lvl w:ilvl="2">
+      <w:start w:val="1"/>
+      <w:numFmt w:val="decimal"/>
+      <w:lvlText w:val="%1.%2.%3."/>
+      <w:lvlJc w:val="left"/>
+      <w:pPr>
+        <w:ind w:left="1224" w:hanging="504"/>
+      </w:pPr>
+    </w:lvl>
+    <w:lvl w:ilvl="3">
+      <w:start w:val="1"/>
+      <w:numFmt w:val="decimal"/>
+      <w:lvlText w:val="%1.%2.%3.%4."/>
+      <w:lvlJc w:val="left"/>
+      <w:pPr>
+        <w:ind w:left="1728" w:hanging="648"/>
+      </w:pPr>
+    </w:lvl>
+    <w:lvl w:ilvl="4">
+      <w:start w:val="1"/>
+      <w:numFmt w:val="decimal"/>
+      <w:lvlText w:val="%1.%2.%3.%4.%5."/>
+      <w:lvlJc w:val="left"/>
+      <w:pPr>
+        <w:ind w:left="2232" w:hanging="792"/>
+      </w:pPr>
+    </w:lvl>
+    <w:lvl w:ilvl="5">
+      <w:start w:val="1"/>
+      <w:numFmt w:val="decimal"/>
+      <w:lvlText w:val="%1.%2.%3.%4.%5.%6."/>
+      <w:lvlJc w:val="left"/>
+      <w:pPr>
+        <w:ind w:left="2736" w:hanging="936"/>
+      </w:pPr>
+    </w:lvl>
+    <w:lvl w:ilvl="6">
+      <w:start w:val="1"/>
+      <w:numFmt w:val="decimal"/>
+      <w:lvlText w:val="%1.%2.%3.%4.%5.%6.%7."/>
+      <w:lvlJc w:val="left"/>
+      <w:pPr>
+        <w:ind w:left="3240" w:hanging="1080"/>
+      </w:pPr>
+    </w:lvl>
+    <w:lvl w:ilvl="7">
+      <w:start w:val="1"/>
+      <w:numFmt w:val="decimal"/>
+      <w:lvlText w:val="%1.%2.%3.%4.%5.%6.%7.%8."/>
+      <w:lvlJc w:val="left"/>
+      <w:pPr>
+        <w:ind w:left="3744" w:hanging="1224"/>
+      </w:pPr>
+    </w:lvl>
+    <w:lvl w:ilvl="8">
+      <w:start w:val="1"/>
+      <w:numFmt w:val="decimal"/>
+      <w:lvlText w:val="%1.%2.%3.%4.%5.%6.%7.%8.%9."/>
+      <w:lvlJc w:val="left"/>
+      <w:pPr>
+        <w:ind w:left="4320" w:hanging="1440"/>
+      </w:pPr>
+    </w:lvl>
+  </w:abstractNum>
+  <w:abstractNum w:abstractNumId="6" w15:restartNumberingAfterBreak="0">
+    <w:nsid w:val="54894D0B"/>
+    <w:multiLevelType w:val="multilevel"/>
+    <w:tmpl w:val="BA0018BC"/>
+    <w:lvl w:ilvl="0">
+      <w:start w:val="1"/>
+      <w:numFmt w:val="bullet"/>
+      <w:lvlText w:val=""/>
+      <w:lvlJc w:val="left"/>
+      <w:pPr>
+        <w:tabs>
+          <w:tab w:val="num" w:pos="720"/>
+        </w:tabs>
+        <w:ind w:left="720" w:hanging="360"/>
+      </w:pPr>
+      <w:rPr>
+        <w:rFonts w:ascii="Symbol" w:hAnsi="Symbol" w:hint="default"/>
+        <w:sz w:val="20"/>
+      </w:rPr>
+    </w:lvl>
+    <w:lvl w:ilvl="1" w:tentative="1">
+      <w:start w:val="1"/>
+      <w:numFmt w:val="bullet"/>
+      <w:lvlText w:val="o"/>
+      <w:lvlJc w:val="left"/>
+      <w:pPr>
+        <w:tabs>
+          <w:tab w:val="num" w:pos="1440"/>
+        </w:tabs>
+        <w:ind w:left="1440" w:hanging="360"/>
+      </w:pPr>
+      <w:rPr>
+        <w:rFonts w:ascii="Courier New" w:hAnsi="Courier New" w:hint="default"/>
+        <w:sz w:val="20"/>
+      </w:rPr>
+    </w:lvl>
+    <w:lvl w:ilvl="2" w:tentative="1">
+      <w:start w:val="1"/>
+      <w:numFmt w:val="bullet"/>
+      <w:lvlText w:val=""/>
+      <w:lvlJc w:val="left"/>
+      <w:pPr>
+        <w:tabs>
+          <w:tab w:val="num" w:pos="2160"/>
+        </w:tabs>
+        <w:ind w:left="2160" w:hanging="360"/>
+      </w:pPr>
+      <w:rPr>
+        <w:rFonts w:ascii="Wingdings" w:hAnsi="Wingdings" w:hint="default"/>
+        <w:sz w:val="20"/>
+      </w:rPr>
+    </w:lvl>
+    <w:lvl w:ilvl="3" w:tentative="1">
+      <w:start w:val="1"/>
+      <w:numFmt w:val="bullet"/>
+      <w:lvlText w:val=""/>
+      <w:lvlJc w:val="left"/>
+      <w:pPr>
+        <w:tabs>
+          <w:tab w:val="num" w:pos="2880"/>
+        </w:tabs>
+        <w:ind w:left="2880" w:hanging="360"/>
+      </w:pPr>
+      <w:rPr>
+        <w:rFonts w:ascii="Wingdings" w:hAnsi="Wingdings" w:hint="default"/>
+        <w:sz w:val="20"/>
+      </w:rPr>
+    </w:lvl>
+    <w:lvl w:ilvl="4" w:tentative="1">
+      <w:start w:val="1"/>
+      <w:numFmt w:val="bullet"/>
+      <w:lvlText w:val=""/>
+      <w:lvlJc w:val="left"/>
+      <w:pPr>
+        <w:tabs>
+          <w:tab w:val="num" w:pos="3600"/>
+        </w:tabs>
+        <w:ind w:left="3600" w:hanging="360"/>
+      </w:pPr>
+      <w:rPr>
+        <w:rFonts w:ascii="Wingdings" w:hAnsi="Wingdings" w:hint="default"/>
+        <w:sz w:val="20"/>
+      </w:rPr>
+    </w:lvl>
+    <w:lvl w:ilvl="5" w:tentative="1">
+      <w:start w:val="1"/>
+      <w:numFmt w:val="bullet"/>
+      <w:lvlText w:val=""/>
+      <w:lvlJc w:val="left"/>
+      <w:pPr>
+        <w:tabs>
+          <w:tab w:val="num" w:pos="4320"/>
+        </w:tabs>
+        <w:ind w:left="4320" w:hanging="360"/>
+      </w:pPr>
+      <w:rPr>
+        <w:rFonts w:ascii="Wingdings" w:hAnsi="Wingdings" w:hint="default"/>
+        <w:sz w:val="20"/>
+      </w:rPr>
+    </w:lvl>
+    <w:lvl w:ilvl="6" w:tentative="1">
+      <w:start w:val="1"/>
+      <w:numFmt w:val="bullet"/>
+      <w:lvlText w:val=""/>
+      <w:lvlJc w:val="left"/>
+      <w:pPr>
+        <w:tabs>
+          <w:tab w:val="num" w:pos="5040"/>
+        </w:tabs>
+        <w:ind w:left="5040" w:hanging="360"/>
+      </w:pPr>
+      <w:rPr>
+        <w:rFonts w:ascii="Wingdings" w:hAnsi="Wingdings" w:hint="default"/>
+        <w:sz w:val="20"/>
+      </w:rPr>
+    </w:lvl>
+    <w:lvl w:ilvl="7" w:tentative="1">
+      <w:start w:val="1"/>
+      <w:numFmt w:val="bullet"/>
+      <w:lvlText w:val=""/>
+      <w:lvlJc w:val="left"/>
+      <w:pPr>
+        <w:tabs>
+          <w:tab w:val="num" w:pos="5760"/>
+        </w:tabs>
+        <w:ind w:left="5760" w:hanging="360"/>
+      </w:pPr>
+      <w:rPr>
+        <w:rFonts w:ascii="Wingdings" w:hAnsi="Wingdings" w:hint="default"/>
+        <w:sz w:val="20"/>
+      </w:rPr>
+    </w:lvl>
+    <w:lvl w:ilvl="8" w:tentative="1">
+      <w:start w:val="1"/>
+      <w:numFmt w:val="bullet"/>
+      <w:lvlText w:val=""/>
+      <w:lvlJc w:val="left"/>
+      <w:pPr>
+        <w:tabs>
+          <w:tab w:val="num" w:pos="6480"/>
+        </w:tabs>
+        <w:ind w:left="6480" w:hanging="360"/>
+      </w:pPr>
+      <w:rPr>
+        <w:rFonts w:ascii="Wingdings" w:hAnsi="Wingdings" w:hint="default"/>
+        <w:sz w:val="20"/>
+      </w:rPr>
+    </w:lvl>
+  </w:abstractNum>
+  <w:abstractNum w:abstractNumId="7" w15:restartNumberingAfterBreak="0">
+    <w:nsid w:val="566058E7"/>
+    <w:multiLevelType w:val="multilevel"/>
+    <w:tmpl w:val="7564F888"/>
+    <w:lvl w:ilvl="0">
+      <w:start w:val="1"/>
+      <w:numFmt w:val="decimal"/>
+      <w:lvlText w:val="%1."/>
+      <w:lvlJc w:val="left"/>
+      <w:pPr>
+        <w:ind w:left="360" w:hanging="360"/>
+      </w:pPr>
+    </w:lvl>
+    <w:lvl w:ilvl="1">
+      <w:start w:val="1"/>
+      <w:numFmt w:val="decimal"/>
+      <w:lvlText w:val="%2."/>
+      <w:lvlJc w:val="left"/>
+      <w:pPr>
+        <w:ind w:left="792" w:hanging="432"/>
+      </w:pPr>
+      <w:rPr>
+        <w:rFonts w:ascii="Agency FB" w:hAnsi="Agency FB" w:hint="default"/>
+        <w:color w:val="auto"/>
+      </w:rPr>
+    </w:lvl>
+    <w:lvl w:ilvl="2">
+      <w:start w:val="1"/>
+      <w:numFmt w:val="decimal"/>
+      <w:lvlText w:val="%1.%2.%3."/>
+      <w:lvlJc w:val="left"/>
+      <w:pPr>
+        <w:ind w:left="1224" w:hanging="504"/>
+      </w:pPr>
+    </w:lvl>
+    <w:lvl w:ilvl="3">
+      <w:start w:val="1"/>
+      <w:numFmt w:val="decimal"/>
+      <w:lvlText w:val="%1.%2.%3.%4."/>
+      <w:lvlJc w:val="left"/>
+      <w:pPr>
+        <w:ind w:left="1728" w:hanging="648"/>
+      </w:pPr>
+    </w:lvl>
+    <w:lvl w:ilvl="4">
+      <w:start w:val="1"/>
+      <w:numFmt w:val="decimal"/>
+      <w:lvlText w:val="%1.%2.%3.%4.%5."/>
+      <w:lvlJc w:val="left"/>
+      <w:pPr>
+        <w:ind w:left="2232" w:hanging="792"/>
+      </w:pPr>
+    </w:lvl>
+    <w:lvl w:ilvl="5">
+      <w:start w:val="1"/>
+      <w:numFmt w:val="decimal"/>
+      <w:lvlText w:val="%1.%2.%3.%4.%5.%6."/>
+      <w:lvlJc w:val="left"/>
+      <w:pPr>
+        <w:ind w:left="2736" w:hanging="936"/>
+      </w:pPr>
+    </w:lvl>
+    <w:lvl w:ilvl="6">
+      <w:start w:val="1"/>
+      <w:numFmt w:val="decimal"/>
+      <w:lvlText w:val="%1.%2.%3.%4.%5.%6.%7."/>
+      <w:lvlJc w:val="left"/>
+      <w:pPr>
+        <w:ind w:left="3240" w:hanging="1080"/>
+      </w:pPr>
+    </w:lvl>
+    <w:lvl w:ilvl="7">
+      <w:start w:val="1"/>
+      <w:numFmt w:val="decimal"/>
+      <w:lvlText w:val="%1.%2.%3.%4.%5.%6.%7.%8."/>
+      <w:lvlJc w:val="left"/>
+      <w:pPr>
+        <w:ind w:left="3744" w:hanging="1224"/>
+      </w:pPr>
+    </w:lvl>
+    <w:lvl w:ilvl="8">
+      <w:start w:val="1"/>
+      <w:numFmt w:val="decimal"/>
+      <w:lvlText w:val="%1.%2.%3.%4.%5.%6.%7.%8.%9."/>
+      <w:lvlJc w:val="left"/>
+      <w:pPr>
+        <w:ind w:left="4320" w:hanging="1440"/>
+      </w:pPr>
+    </w:lvl>
+  </w:abstractNum>
+  <w:abstractNum w:abstractNumId="8" w15:restartNumberingAfterBreak="0">
+    <w:nsid w:val="60F55AAA"/>
+    <w:multiLevelType w:val="multilevel"/>
+    <w:tmpl w:val="22DA906A"/>
+    <w:lvl w:ilvl="0">
+      <w:start w:val="1"/>
+      <w:numFmt w:val="decimal"/>
+      <w:lvlText w:val="%1."/>
+      <w:lvlJc w:val="left"/>
+      <w:pPr>
+        <w:ind w:left="360" w:hanging="360"/>
+      </w:pPr>
+    </w:lvl>
+    <w:lvl w:ilvl="1">
+      <w:start w:val="1"/>
+      <w:numFmt w:val="decimal"/>
+      <w:lvlText w:val="%1.%2."/>
+      <w:lvlJc w:val="left"/>
+      <w:pPr>
+        <w:ind w:left="792" w:hanging="432"/>
+      </w:pPr>
+      <w:rPr>
+        <w:color w:val="auto"/>
+      </w:rPr>
+    </w:lvl>
+    <w:lvl w:ilvl="2">
+      <w:start w:val="1"/>
+      <w:numFmt w:val="decimal"/>
+      <w:lvlText w:val="%1.%2.%3."/>
+      <w:lvlJc w:val="left"/>
+      <w:pPr>
+        <w:ind w:left="1224" w:hanging="504"/>
+      </w:pPr>
+    </w:lvl>
+    <w:lvl w:ilvl="3">
+      <w:start w:val="1"/>
+      <w:numFmt w:val="decimal"/>
+      <w:lvlText w:val="%1.%2.%3.%4."/>
+      <w:lvlJc w:val="left"/>
+      <w:pPr>
+        <w:ind w:left="1728" w:hanging="648"/>
+      </w:pPr>
+    </w:lvl>
+    <w:lvl w:ilvl="4">
+      <w:start w:val="1"/>
+      <w:numFmt w:val="decimal"/>
+      <w:lvlText w:val="%1.%2.%3.%4.%5."/>
+      <w:lvlJc w:val="left"/>
+      <w:pPr>
+        <w:ind w:left="2232" w:hanging="792"/>
+      </w:pPr>
+    </w:lvl>
+    <w:lvl w:ilvl="5">
+      <w:start w:val="1"/>
+      <w:numFmt w:val="decimal"/>
+      <w:lvlText w:val="%1.%2.%3.%4.%5.%6."/>
+      <w:lvlJc w:val="left"/>
+      <w:pPr>
+        <w:ind w:left="2736" w:hanging="936"/>
+      </w:pPr>
+    </w:lvl>
+    <w:lvl w:ilvl="6">
+      <w:start w:val="1"/>
+      <w:numFmt w:val="decimal"/>
+      <w:lvlText w:val="%1.%2.%3.%4.%5.%6.%7."/>
+      <w:lvlJc w:val="left"/>
+      <w:pPr>
+        <w:ind w:left="3240" w:hanging="1080"/>
+      </w:pPr>
+    </w:lvl>
+    <w:lvl w:ilvl="7">
+      <w:start w:val="1"/>
+      <w:numFmt w:val="decimal"/>
+      <w:lvlText w:val="%1.%2.%3.%4.%5.%6.%7.%8."/>
+      <w:lvlJc w:val="left"/>
+      <w:pPr>
+        <w:ind w:left="3744" w:hanging="1224"/>
+      </w:pPr>
+    </w:lvl>
+    <w:lvl w:ilvl="8">
+      <w:start w:val="1"/>
+      <w:numFmt w:val="decimal"/>
+      <w:lvlText w:val="%1.%2.%3.%4.%5.%6.%7.%8.%9."/>
+      <w:lvlJc w:val="left"/>
+      <w:pPr>
+        <w:ind w:left="4320" w:hanging="1440"/>
+      </w:pPr>
+    </w:lvl>
+  </w:abstractNum>
+  <w:abstractNum w:abstractNumId="9" w15:restartNumberingAfterBreak="0">
     <w:nsid w:val="758A0DC3"/>
     <w:multiLevelType w:val="multilevel"/>
     <w:tmpl w:val="22DA906A"/>
@@ -7470,7 +8782,7 @@
     </w:lvl>
   </w:abstractNum>
   <w:num w:numId="1">
-    <w:abstractNumId w:val="1"/>
+    <w:abstractNumId w:val="5"/>
     <w:lvlOverride w:ilvl="0">
       <w:startOverride w:val="1"/>
     </w:lvlOverride>
@@ -7500,12 +8812,33 @@
     </w:lvlOverride>
   </w:num>
   <w:num w:numId="2">
+    <w:abstractNumId w:val="5"/>
+  </w:num>
+  <w:num w:numId="3">
+    <w:abstractNumId w:val="9"/>
+  </w:num>
+  <w:num w:numId="4">
+    <w:abstractNumId w:val="4"/>
+  </w:num>
+  <w:num w:numId="5">
+    <w:abstractNumId w:val="6"/>
+  </w:num>
+  <w:num w:numId="6">
+    <w:abstractNumId w:val="8"/>
+  </w:num>
+  <w:num w:numId="7">
+    <w:abstractNumId w:val="3"/>
+  </w:num>
+  <w:num w:numId="8">
     <w:abstractNumId w:val="1"/>
   </w:num>
-  <w:num w:numId="3">
+  <w:num w:numId="9">
+    <w:abstractNumId w:val="7"/>
+  </w:num>
+  <w:num w:numId="10">
     <w:abstractNumId w:val="2"/>
   </w:num>
-  <w:num w:numId="4">
+  <w:num w:numId="11">
     <w:abstractNumId w:val="0"/>
   </w:num>
 </w:numbering>
@@ -7908,6 +9241,7 @@
   <w:style w:type="paragraph" w:default="1" w:styleId="a">
     <w:name w:val="Normal"/>
     <w:qFormat/>
+    <w:rsid w:val="0030413D"/>
   </w:style>
   <w:style w:type="paragraph" w:styleId="1">
     <w:name w:val="heading 1"/>
@@ -19521,6 +20855,30 @@
       <w:lang w:val="uk-UA" w:eastAsia="ru-RU"/>
     </w:rPr>
   </w:style>
+  <w:style w:type="paragraph" w:customStyle="1" w:styleId="trt0xe">
+    <w:name w:val="trt0xe"/>
+    <w:basedOn w:val="a"/>
+    <w:rsid w:val="0030413D"/>
+    <w:pPr>
+      <w:spacing w:before="100" w:beforeAutospacing="1" w:after="100" w:afterAutospacing="1" w:line="240" w:lineRule="auto"/>
+    </w:pPr>
+    <w:rPr>
+      <w:rFonts w:ascii="Times New Roman" w:eastAsia="Times New Roman" w:hAnsi="Times New Roman" w:cs="Times New Roman"/>
+      <w:sz w:val="24"/>
+      <w:szCs w:val="24"/>
+      <w:lang w:eastAsia="ru-RU"/>
+    </w:rPr>
+  </w:style>
+  <w:style w:type="character" w:customStyle="1" w:styleId="hgkelc">
+    <w:name w:val="hgkelc"/>
+    <w:basedOn w:val="a0"/>
+    <w:rsid w:val="00310788"/>
+  </w:style>
+  <w:style w:type="character" w:customStyle="1" w:styleId="kx21rb">
+    <w:name w:val="kx21rb"/>
+    <w:basedOn w:val="a0"/>
+    <w:rsid w:val="00310788"/>
+  </w:style>
 </w:styles>
 </file>
 
@@ -19739,7 +21097,7 @@
 </file>
 
 <file path=customXml/itemProps1.xml><?xml version="1.0" encoding="utf-8"?>
-<ds:datastoreItem xmlns:ds="http://schemas.openxmlformats.org/officeDocument/2006/customXml" ds:itemID="{695764F5-1CCF-45B9-B3F5-1B05059E46DB}">
+<ds:datastoreItem xmlns:ds="http://schemas.openxmlformats.org/officeDocument/2006/customXml" ds:itemID="{BB955682-C47A-4D96-9398-9F0D5CECE998}">
   <ds:schemaRefs>
     <ds:schemaRef ds:uri="http://schemas.openxmlformats.org/officeDocument/2006/bibliography"/>
   </ds:schemaRefs>

--- a/титул на КП 05.02.docx
+++ b/титул на КП 05.02.docx
@@ -7,7 +7,7 @@
         <w:tabs>
           <w:tab w:val="center" w:pos="9072"/>
         </w:tabs>
-        <w:spacing w:before="100" w:beforeAutospacing="1" w:after="100" w:afterAutospacing="1" w:line="240" w:lineRule="auto"/>
+        <w:spacing w:before="100" w:beforeAutospacing="1" w:after="100" w:afterAutospacing="1"/>
         <w:ind w:right="567"/>
         <w:contextualSpacing/>
         <w:jc w:val="center"/>
@@ -37,7 +37,7 @@
         <w:tabs>
           <w:tab w:val="center" w:pos="9072"/>
         </w:tabs>
-        <w:spacing w:before="100" w:beforeAutospacing="1" w:after="100" w:afterAutospacing="1" w:line="240" w:lineRule="auto"/>
+        <w:spacing w:before="100" w:beforeAutospacing="1" w:after="100" w:afterAutospacing="1"/>
         <w:ind w:right="567"/>
         <w:contextualSpacing/>
         <w:jc w:val="center"/>
@@ -67,7 +67,7 @@
         <w:tabs>
           <w:tab w:val="center" w:pos="9072"/>
         </w:tabs>
-        <w:spacing w:before="100" w:beforeAutospacing="1" w:after="100" w:afterAutospacing="1" w:line="240" w:lineRule="auto"/>
+        <w:spacing w:before="100" w:beforeAutospacing="1" w:after="100" w:afterAutospacing="1"/>
         <w:ind w:right="567"/>
         <w:contextualSpacing/>
         <w:jc w:val="center"/>
@@ -97,7 +97,7 @@
         <w:tabs>
           <w:tab w:val="center" w:pos="9072"/>
         </w:tabs>
-        <w:spacing w:before="100" w:beforeAutospacing="1" w:after="0" w:line="240" w:lineRule="auto"/>
+        <w:spacing w:before="100" w:beforeAutospacing="1" w:after="0"/>
         <w:ind w:left="5387" w:right="567"/>
         <w:rPr>
           <w:rFonts w:ascii="Times New Roman" w:eastAsia="Calibri" w:hAnsi="Times New Roman" w:cs="Times New Roman"/>
@@ -113,7 +113,7 @@
         <w:tabs>
           <w:tab w:val="center" w:pos="9072"/>
         </w:tabs>
-        <w:spacing w:before="100" w:beforeAutospacing="1" w:after="0" w:line="240" w:lineRule="auto"/>
+        <w:spacing w:before="100" w:beforeAutospacing="1" w:after="0"/>
         <w:ind w:left="5387" w:right="567"/>
         <w:rPr>
           <w:rFonts w:ascii="Times New Roman" w:eastAsia="Calibri" w:hAnsi="Times New Roman" w:cs="Times New Roman"/>
@@ -129,7 +129,7 @@
         <w:tabs>
           <w:tab w:val="center" w:pos="9072"/>
         </w:tabs>
-        <w:spacing w:before="100" w:beforeAutospacing="1" w:after="0" w:line="240" w:lineRule="auto"/>
+        <w:spacing w:before="100" w:beforeAutospacing="1" w:after="0"/>
         <w:ind w:left="5387" w:right="567"/>
         <w:rPr>
           <w:rFonts w:ascii="Times New Roman" w:eastAsia="Calibri" w:hAnsi="Times New Roman" w:cs="Times New Roman"/>
@@ -165,7 +165,7 @@
         <w:tabs>
           <w:tab w:val="center" w:pos="9072"/>
         </w:tabs>
-        <w:spacing w:before="100" w:beforeAutospacing="1" w:after="0" w:line="240" w:lineRule="auto"/>
+        <w:spacing w:before="100" w:beforeAutospacing="1" w:after="0"/>
         <w:ind w:left="5387" w:right="567"/>
         <w:rPr>
           <w:rFonts w:ascii="Times New Roman" w:eastAsia="Calibri" w:hAnsi="Times New Roman" w:cs="Times New Roman"/>
@@ -236,7 +236,7 @@
         <w:tabs>
           <w:tab w:val="center" w:pos="9072"/>
         </w:tabs>
-        <w:spacing w:before="100" w:beforeAutospacing="1" w:after="100" w:afterAutospacing="1" w:line="240" w:lineRule="auto"/>
+        <w:spacing w:before="100" w:beforeAutospacing="1" w:after="100" w:afterAutospacing="1"/>
         <w:ind w:left="-567" w:right="567" w:firstLine="567"/>
         <w:jc w:val="center"/>
         <w:rPr>
@@ -276,7 +276,7 @@
         <w:tabs>
           <w:tab w:val="center" w:pos="9072"/>
         </w:tabs>
-        <w:spacing w:before="100" w:beforeAutospacing="1" w:line="240" w:lineRule="auto"/>
+        <w:spacing w:line="240" w:lineRule="auto"/>
         <w:ind w:right="567"/>
         <w:jc w:val="center"/>
         <w:rPr>
@@ -303,7 +303,7 @@
         <w:tabs>
           <w:tab w:val="center" w:pos="9072"/>
         </w:tabs>
-        <w:spacing w:before="100" w:beforeAutospacing="1" w:after="100" w:afterAutospacing="1" w:line="240" w:lineRule="auto"/>
+        <w:spacing w:after="100" w:afterAutospacing="1" w:line="240" w:lineRule="auto"/>
         <w:ind w:right="567"/>
         <w:jc w:val="center"/>
         <w:rPr>
@@ -348,7 +348,7 @@
         <w:tabs>
           <w:tab w:val="center" w:pos="9072"/>
         </w:tabs>
-        <w:spacing w:before="100" w:beforeAutospacing="1" w:after="100" w:afterAutospacing="1" w:line="240" w:lineRule="auto"/>
+        <w:spacing w:after="100" w:afterAutospacing="1" w:line="240" w:lineRule="auto"/>
         <w:ind w:right="567"/>
         <w:jc w:val="center"/>
         <w:rPr>
@@ -402,33 +402,12 @@
     </w:p>
     <w:p>
       <w:pPr>
-        <w:tabs>
-          <w:tab w:val="center" w:pos="8931"/>
-          <w:tab w:val="center" w:pos="9072"/>
-        </w:tabs>
-        <w:spacing w:before="100" w:beforeAutospacing="1" w:after="100" w:afterAutospacing="1" w:line="240" w:lineRule="auto"/>
-        <w:ind w:left="-567" w:right="567" w:firstLine="851"/>
-        <w:jc w:val="center"/>
-        <w:rPr>
-          <w:rFonts w:ascii="Times New Roman" w:eastAsia="Calibri" w:hAnsi="Times New Roman" w:cs="Times New Roman"/>
-          <w:bCs/>
-          <w:iCs/>
-          <w:caps/>
-          <w:color w:val="000000" w:themeColor="text1"/>
-          <w:spacing w:val="-20"/>
-          <w:sz w:val="28"/>
-          <w:szCs w:val="28"/>
-        </w:rPr>
-      </w:pPr>
-    </w:p>
-    <w:p>
-      <w:pPr>
         <w:keepNext/>
         <w:keepLines/>
         <w:tabs>
           <w:tab w:val="center" w:pos="9072"/>
         </w:tabs>
-        <w:spacing w:before="100" w:beforeAutospacing="1" w:after="100" w:afterAutospacing="1" w:line="240" w:lineRule="auto"/>
+        <w:spacing w:after="100" w:afterAutospacing="1"/>
         <w:ind w:left="-567" w:right="567" w:firstLine="851"/>
         <w:jc w:val="right"/>
         <w:outlineLvl w:val="1"/>
@@ -466,7 +445,7 @@
         <w:tabs>
           <w:tab w:val="center" w:pos="9072"/>
         </w:tabs>
-        <w:spacing w:before="100" w:beforeAutospacing="1" w:after="100" w:afterAutospacing="1" w:line="240" w:lineRule="auto"/>
+        <w:spacing w:after="100" w:afterAutospacing="1"/>
         <w:ind w:left="-567" w:right="567" w:firstLine="851"/>
         <w:jc w:val="right"/>
         <w:outlineLvl w:val="1"/>
@@ -488,7 +467,7 @@
         <w:tabs>
           <w:tab w:val="center" w:pos="9072"/>
         </w:tabs>
-        <w:spacing w:before="100" w:beforeAutospacing="1" w:after="0" w:line="240" w:lineRule="auto"/>
+        <w:spacing w:after="0"/>
         <w:ind w:left="6237" w:right="567"/>
         <w:rPr>
           <w:rFonts w:ascii="Times New Roman" w:eastAsia="Calibri" w:hAnsi="Times New Roman" w:cs="Times New Roman"/>
@@ -512,7 +491,7 @@
         <w:tabs>
           <w:tab w:val="center" w:pos="9072"/>
         </w:tabs>
-        <w:spacing w:before="100" w:beforeAutospacing="1" w:after="0" w:line="240" w:lineRule="auto"/>
+        <w:spacing w:after="0"/>
         <w:ind w:left="6237" w:right="567"/>
         <w:rPr>
           <w:rFonts w:ascii="Times New Roman" w:eastAsia="Calibri" w:hAnsi="Times New Roman" w:cs="Times New Roman"/>
@@ -536,7 +515,7 @@
         <w:tabs>
           <w:tab w:val="center" w:pos="9072"/>
         </w:tabs>
-        <w:spacing w:before="100" w:beforeAutospacing="1" w:after="0" w:line="240" w:lineRule="auto"/>
+        <w:spacing w:after="0"/>
         <w:ind w:left="6237" w:right="567"/>
         <w:rPr>
           <w:rFonts w:ascii="Times New Roman" w:eastAsia="Calibri" w:hAnsi="Times New Roman" w:cs="Times New Roman"/>
@@ -551,7 +530,7 @@
         <w:tabs>
           <w:tab w:val="center" w:pos="9072"/>
         </w:tabs>
-        <w:spacing w:before="100" w:beforeAutospacing="1" w:after="0" w:line="240" w:lineRule="auto"/>
+        <w:spacing w:after="0"/>
         <w:ind w:left="6237" w:right="567"/>
         <w:rPr>
           <w:rFonts w:ascii="Times New Roman" w:eastAsia="Calibri" w:hAnsi="Times New Roman" w:cs="Times New Roman"/>
@@ -566,7 +545,7 @@
         <w:tabs>
           <w:tab w:val="center" w:pos="9072"/>
         </w:tabs>
-        <w:spacing w:before="100" w:beforeAutospacing="1" w:after="0" w:line="240" w:lineRule="auto"/>
+        <w:spacing w:after="0"/>
         <w:ind w:left="6237" w:right="567"/>
         <w:rPr>
           <w:rFonts w:ascii="Times New Roman" w:eastAsia="Calibri" w:hAnsi="Times New Roman" w:cs="Times New Roman"/>
@@ -590,7 +569,7 @@
         <w:tabs>
           <w:tab w:val="center" w:pos="9072"/>
         </w:tabs>
-        <w:spacing w:before="100" w:beforeAutospacing="1" w:after="0" w:line="240" w:lineRule="auto"/>
+        <w:spacing w:after="0"/>
         <w:ind w:left="6237" w:right="567"/>
         <w:rPr>
           <w:rFonts w:ascii="Times New Roman" w:eastAsia="Calibri" w:hAnsi="Times New Roman" w:cs="Times New Roman"/>
@@ -614,8 +593,8 @@
         <w:tabs>
           <w:tab w:val="center" w:pos="9072"/>
         </w:tabs>
-        <w:spacing w:before="100" w:beforeAutospacing="1" w:after="0" w:line="240" w:lineRule="auto"/>
-        <w:ind w:left="6237" w:right="567"/>
+        <w:spacing w:before="100" w:beforeAutospacing="1" w:after="0"/>
+        <w:ind w:right="567"/>
         <w:rPr>
           <w:rFonts w:ascii="Times New Roman" w:eastAsia="Calibri" w:hAnsi="Times New Roman" w:cs="Times New Roman"/>
           <w:color w:val="000000" w:themeColor="text1"/>
@@ -629,8 +608,8 @@
         <w:tabs>
           <w:tab w:val="center" w:pos="9072"/>
         </w:tabs>
-        <w:spacing w:before="100" w:beforeAutospacing="1" w:after="0" w:line="240" w:lineRule="auto"/>
-        <w:ind w:left="6237" w:right="567"/>
+        <w:spacing w:before="100" w:beforeAutospacing="1" w:after="0"/>
+        <w:ind w:right="567"/>
         <w:rPr>
           <w:rFonts w:ascii="Times New Roman" w:eastAsia="Calibri" w:hAnsi="Times New Roman" w:cs="Times New Roman"/>
           <w:color w:val="000000" w:themeColor="text1"/>
@@ -644,7 +623,7 @@
         <w:tabs>
           <w:tab w:val="center" w:pos="9072"/>
         </w:tabs>
-        <w:spacing w:before="100" w:beforeAutospacing="1" w:after="0" w:line="240" w:lineRule="auto"/>
+        <w:spacing w:before="100" w:beforeAutospacing="1" w:after="0"/>
         <w:ind w:right="567"/>
         <w:rPr>
           <w:rFonts w:ascii="Times New Roman" w:eastAsia="Calibri" w:hAnsi="Times New Roman" w:cs="Times New Roman"/>
@@ -659,7 +638,7 @@
         <w:tabs>
           <w:tab w:val="center" w:pos="9072"/>
         </w:tabs>
-        <w:spacing w:before="100" w:beforeAutospacing="1" w:after="0" w:line="240" w:lineRule="auto"/>
+        <w:spacing w:before="100" w:beforeAutospacing="1" w:after="0"/>
         <w:ind w:right="567"/>
         <w:rPr>
           <w:rFonts w:ascii="Times New Roman" w:eastAsia="Calibri" w:hAnsi="Times New Roman" w:cs="Times New Roman"/>
@@ -671,37 +650,7 @@
     </w:p>
     <w:p>
       <w:pPr>
-        <w:tabs>
-          <w:tab w:val="center" w:pos="9072"/>
-        </w:tabs>
-        <w:spacing w:before="100" w:beforeAutospacing="1" w:after="0" w:line="240" w:lineRule="auto"/>
-        <w:ind w:right="567"/>
-        <w:rPr>
-          <w:rFonts w:ascii="Times New Roman" w:eastAsia="Calibri" w:hAnsi="Times New Roman" w:cs="Times New Roman"/>
-          <w:color w:val="000000" w:themeColor="text1"/>
-          <w:sz w:val="28"/>
-          <w:szCs w:val="28"/>
-        </w:rPr>
-      </w:pPr>
-    </w:p>
-    <w:p>
-      <w:pPr>
-        <w:tabs>
-          <w:tab w:val="center" w:pos="9072"/>
-        </w:tabs>
-        <w:spacing w:before="100" w:beforeAutospacing="1" w:after="0" w:line="240" w:lineRule="auto"/>
-        <w:ind w:right="567"/>
-        <w:rPr>
-          <w:rFonts w:ascii="Times New Roman" w:eastAsia="Calibri" w:hAnsi="Times New Roman" w:cs="Times New Roman"/>
-          <w:color w:val="000000" w:themeColor="text1"/>
-          <w:sz w:val="28"/>
-          <w:szCs w:val="28"/>
-        </w:rPr>
-      </w:pPr>
-    </w:p>
-    <w:p>
-      <w:pPr>
-        <w:spacing w:before="100" w:beforeAutospacing="1" w:line="240" w:lineRule="auto"/>
+        <w:spacing w:before="100" w:beforeAutospacing="1"/>
         <w:jc w:val="center"/>
         <w:rPr>
           <w:rFonts w:ascii="Times New Roman" w:eastAsia="Calibri" w:hAnsi="Times New Roman" w:cs="Times New Roman"/>
@@ -747,7 +696,7 @@
     </w:p>
     <w:p>
       <w:pPr>
-        <w:spacing w:before="100" w:beforeAutospacing="1" w:line="240" w:lineRule="auto"/>
+        <w:spacing w:before="100" w:beforeAutospacing="1"/>
         <w:jc w:val="center"/>
         <w:rPr>
           <w:rFonts w:ascii="Times New Roman" w:hAnsi="Times New Roman" w:cs="Times New Roman"/>
@@ -764,7 +713,7 @@
           <w:szCs w:val="28"/>
         </w:rPr>
         <w:lastRenderedPageBreak/>
-        <w:t>Содержание</w:t>
+        <w:t>СОДЕРЖАНИЕ</w:t>
       </w:r>
     </w:p>
     <w:sdt>
@@ -1271,24 +1220,12 @@
     </w:sdt>
     <w:p>
       <w:pPr>
-        <w:spacing w:before="100" w:beforeAutospacing="1" w:line="240" w:lineRule="auto"/>
-        <w:jc w:val="center"/>
-        <w:rPr>
-          <w:rFonts w:ascii="Times New Roman" w:hAnsi="Times New Roman" w:cs="Times New Roman"/>
-          <w:color w:val="000000" w:themeColor="text1"/>
-          <w:sz w:val="28"/>
-          <w:szCs w:val="28"/>
-        </w:rPr>
-      </w:pPr>
-    </w:p>
-    <w:p>
-      <w:pPr>
         <w:pStyle w:val="a3"/>
         <w:numPr>
           <w:ilvl w:val="0"/>
           <w:numId w:val="2"/>
         </w:numPr>
-        <w:spacing w:before="100" w:beforeAutospacing="1" w:after="0" w:line="240" w:lineRule="auto"/>
+        <w:spacing w:before="100" w:beforeAutospacing="1" w:after="0"/>
         <w:jc w:val="both"/>
         <w:rPr>
           <w:rFonts w:ascii="Times New Roman" w:hAnsi="Times New Roman" w:cs="Times New Roman"/>
@@ -1314,7 +1251,7 @@
           <w:ilvl w:val="1"/>
           <w:numId w:val="2"/>
         </w:numPr>
-        <w:spacing w:before="100" w:beforeAutospacing="1" w:after="0" w:line="240" w:lineRule="auto"/>
+        <w:spacing w:before="100" w:beforeAutospacing="1" w:after="0"/>
         <w:jc w:val="both"/>
         <w:rPr>
           <w:rFonts w:ascii="Times New Roman" w:hAnsi="Times New Roman" w:cs="Times New Roman"/>
@@ -1340,7 +1277,7 @@
           <w:ilvl w:val="1"/>
           <w:numId w:val="2"/>
         </w:numPr>
-        <w:spacing w:before="100" w:beforeAutospacing="1" w:after="0" w:line="240" w:lineRule="auto"/>
+        <w:spacing w:before="100" w:beforeAutospacing="1" w:after="0"/>
         <w:jc w:val="both"/>
         <w:rPr>
           <w:rFonts w:ascii="Times New Roman" w:hAnsi="Times New Roman" w:cs="Times New Roman"/>
@@ -1366,7 +1303,7 @@
           <w:ilvl w:val="1"/>
           <w:numId w:val="2"/>
         </w:numPr>
-        <w:spacing w:before="100" w:beforeAutospacing="1" w:after="0" w:line="240" w:lineRule="auto"/>
+        <w:spacing w:before="100" w:beforeAutospacing="1" w:after="0"/>
         <w:jc w:val="both"/>
         <w:rPr>
           <w:rFonts w:ascii="Times New Roman" w:hAnsi="Times New Roman" w:cs="Times New Roman"/>
@@ -1387,7 +1324,7 @@
     </w:p>
     <w:p>
       <w:pPr>
-        <w:spacing w:before="100" w:beforeAutospacing="1" w:line="240" w:lineRule="auto"/>
+        <w:spacing w:before="100" w:beforeAutospacing="1"/>
         <w:jc w:val="both"/>
         <w:rPr>
           <w:rFonts w:ascii="Times New Roman" w:hAnsi="Times New Roman" w:cs="Times New Roman"/>
@@ -1408,7 +1345,7 @@
     </w:p>
     <w:p>
       <w:pPr>
-        <w:spacing w:before="100" w:beforeAutospacing="1" w:line="240" w:lineRule="auto"/>
+        <w:spacing w:before="100" w:beforeAutospacing="1"/>
         <w:jc w:val="both"/>
         <w:rPr>
           <w:rFonts w:ascii="Times New Roman" w:hAnsi="Times New Roman" w:cs="Times New Roman"/>
@@ -1430,14 +1367,13 @@
     </w:p>
     <w:p>
       <w:pPr>
-        <w:spacing w:before="100" w:beforeAutospacing="1" w:line="240" w:lineRule="auto"/>
+        <w:spacing w:before="100" w:beforeAutospacing="1"/>
         <w:jc w:val="center"/>
         <w:rPr>
           <w:rFonts w:ascii="Times New Roman" w:hAnsi="Times New Roman" w:cs="Times New Roman"/>
           <w:color w:val="000000" w:themeColor="text1"/>
           <w:sz w:val="28"/>
           <w:szCs w:val="28"/>
-          <w:lang w:val="en-US"/>
         </w:rPr>
         <w:sectPr>
           <w:headerReference w:type="default" r:id="rId9"/>
@@ -1452,7 +1388,7 @@
     <w:p>
       <w:pPr>
         <w:pStyle w:val="1"/>
-        <w:spacing w:before="100" w:beforeAutospacing="1" w:line="240" w:lineRule="auto"/>
+        <w:spacing w:before="100" w:beforeAutospacing="1"/>
         <w:jc w:val="center"/>
         <w:rPr>
           <w:rFonts w:ascii="Times New Roman" w:hAnsi="Times New Roman" w:cs="Times New Roman"/>
@@ -1470,13 +1406,22 @@
           <w:szCs w:val="28"/>
         </w:rPr>
         <w:lastRenderedPageBreak/>
-        <w:t>Введение</w:t>
+        <w:t>В</w:t>
       </w:r>
       <w:bookmarkEnd w:id="5"/>
+      <w:r>
+        <w:rPr>
+          <w:rFonts w:ascii="Times New Roman" w:hAnsi="Times New Roman" w:cs="Times New Roman"/>
+          <w:color w:val="000000" w:themeColor="text1"/>
+          <w:sz w:val="28"/>
+          <w:szCs w:val="28"/>
+        </w:rPr>
+        <w:t>ВЕДЕНИЕ</w:t>
+      </w:r>
     </w:p>
     <w:p>
       <w:pPr>
-        <w:spacing w:before="100" w:beforeAutospacing="1" w:line="240" w:lineRule="auto"/>
+        <w:spacing w:before="200"/>
         <w:jc w:val="both"/>
         <w:rPr>
           <w:rFonts w:ascii="Times New Roman" w:hAnsi="Times New Roman" w:cs="Times New Roman"/>
@@ -1497,7 +1442,7 @@
     </w:p>
     <w:p>
       <w:pPr>
-        <w:spacing w:before="100" w:beforeAutospacing="1" w:line="240" w:lineRule="auto"/>
+        <w:spacing w:before="200"/>
         <w:jc w:val="both"/>
         <w:rPr>
           <w:rFonts w:ascii="Times New Roman" w:hAnsi="Times New Roman" w:cs="Times New Roman"/>
@@ -1518,7 +1463,7 @@
     </w:p>
     <w:p>
       <w:pPr>
-        <w:spacing w:before="100" w:beforeAutospacing="1" w:line="240" w:lineRule="auto"/>
+        <w:spacing w:before="200"/>
         <w:jc w:val="both"/>
         <w:rPr>
           <w:rFonts w:ascii="Times New Roman" w:hAnsi="Times New Roman" w:cs="Times New Roman"/>
@@ -1557,7 +1502,7 @@
     </w:p>
     <w:p>
       <w:pPr>
-        <w:spacing w:before="100" w:beforeAutospacing="1" w:line="240" w:lineRule="auto"/>
+        <w:spacing w:before="200"/>
         <w:jc w:val="both"/>
         <w:rPr>
           <w:rFonts w:ascii="Times New Roman" w:hAnsi="Times New Roman" w:cs="Times New Roman"/>
@@ -1605,7 +1550,7 @@
     </w:p>
     <w:p>
       <w:pPr>
-        <w:spacing w:before="100" w:beforeAutospacing="1" w:line="240" w:lineRule="auto"/>
+        <w:spacing w:before="200"/>
         <w:jc w:val="both"/>
         <w:rPr>
           <w:rFonts w:ascii="Times New Roman" w:hAnsi="Times New Roman" w:cs="Times New Roman"/>
@@ -1631,7 +1576,7 @@
           <w:ilvl w:val="1"/>
           <w:numId w:val="11"/>
         </w:numPr>
-        <w:spacing w:before="100" w:beforeAutospacing="1" w:after="0" w:line="240" w:lineRule="auto"/>
+        <w:spacing w:before="200" w:after="0"/>
         <w:jc w:val="both"/>
         <w:rPr>
           <w:rFonts w:ascii="Times New Roman" w:hAnsi="Times New Roman" w:cs="Times New Roman"/>
@@ -1655,7 +1600,7 @@
           <w:ilvl w:val="1"/>
           <w:numId w:val="11"/>
         </w:numPr>
-        <w:spacing w:before="100" w:beforeAutospacing="1" w:after="0" w:line="240" w:lineRule="auto"/>
+        <w:spacing w:before="200" w:after="0"/>
         <w:jc w:val="both"/>
         <w:rPr>
           <w:rFonts w:ascii="Times New Roman" w:hAnsi="Times New Roman" w:cs="Times New Roman"/>
@@ -1680,7 +1625,7 @@
           <w:ilvl w:val="1"/>
           <w:numId w:val="11"/>
         </w:numPr>
-        <w:spacing w:before="100" w:beforeAutospacing="1" w:after="0" w:line="240" w:lineRule="auto"/>
+        <w:spacing w:before="200" w:after="0"/>
         <w:jc w:val="both"/>
         <w:rPr>
           <w:rFonts w:ascii="Times New Roman" w:hAnsi="Times New Roman" w:cs="Times New Roman"/>
@@ -1699,7 +1644,7 @@
     </w:p>
     <w:p>
       <w:pPr>
-        <w:spacing w:before="100" w:beforeAutospacing="1" w:line="240" w:lineRule="auto"/>
+        <w:spacing w:before="100" w:beforeAutospacing="1"/>
         <w:jc w:val="both"/>
         <w:rPr>
           <w:rFonts w:ascii="Times New Roman" w:hAnsi="Times New Roman" w:cs="Times New Roman"/>
@@ -1711,7 +1656,7 @@
     </w:p>
     <w:p>
       <w:pPr>
-        <w:spacing w:before="100" w:beforeAutospacing="1" w:line="240" w:lineRule="auto"/>
+        <w:spacing w:before="100" w:beforeAutospacing="1"/>
         <w:jc w:val="both"/>
         <w:rPr>
           <w:rFonts w:ascii="Times New Roman" w:hAnsi="Times New Roman" w:cs="Times New Roman"/>
@@ -1732,7 +1677,7 @@
     </w:p>
     <w:p>
       <w:pPr>
-        <w:spacing w:before="100" w:beforeAutospacing="1" w:line="240" w:lineRule="auto"/>
+        <w:spacing w:before="100" w:beforeAutospacing="1"/>
         <w:rPr>
           <w:rFonts w:ascii="Times New Roman" w:hAnsi="Times New Roman" w:cs="Times New Roman"/>
           <w:color w:val="000000" w:themeColor="text1"/>
@@ -1743,47 +1688,15 @@
     </w:p>
     <w:p>
       <w:pPr>
-        <w:spacing w:before="100" w:beforeAutospacing="1" w:line="240" w:lineRule="auto"/>
+        <w:pStyle w:val="1"/>
+        <w:spacing w:before="100" w:beforeAutospacing="1"/>
+        <w:jc w:val="center"/>
         <w:rPr>
           <w:rFonts w:ascii="Times New Roman" w:hAnsi="Times New Roman" w:cs="Times New Roman"/>
           <w:color w:val="000000" w:themeColor="text1"/>
           <w:sz w:val="28"/>
           <w:szCs w:val="28"/>
-        </w:rPr>
-      </w:pPr>
-    </w:p>
-    <w:p>
-      <w:pPr>
-        <w:spacing w:before="100" w:beforeAutospacing="1" w:line="240" w:lineRule="auto"/>
-        <w:rPr>
-          <w:rFonts w:ascii="Times New Roman" w:hAnsi="Times New Roman" w:cs="Times New Roman"/>
-          <w:color w:val="000000" w:themeColor="text1"/>
-          <w:sz w:val="28"/>
-          <w:szCs w:val="28"/>
-        </w:rPr>
-      </w:pPr>
-    </w:p>
-    <w:p>
-      <w:pPr>
-        <w:spacing w:before="100" w:beforeAutospacing="1" w:line="240" w:lineRule="auto"/>
-        <w:rPr>
-          <w:rFonts w:ascii="Times New Roman" w:hAnsi="Times New Roman" w:cs="Times New Roman"/>
-          <w:color w:val="000000" w:themeColor="text1"/>
-          <w:sz w:val="28"/>
-          <w:szCs w:val="28"/>
-        </w:rPr>
-      </w:pPr>
-    </w:p>
-    <w:p>
-      <w:pPr>
-        <w:pStyle w:val="1"/>
-        <w:spacing w:before="100" w:beforeAutospacing="1" w:line="480" w:lineRule="auto"/>
-        <w:jc w:val="center"/>
-        <w:rPr>
-          <w:rFonts w:ascii="Times New Roman" w:hAnsi="Times New Roman" w:cs="Times New Roman"/>
-          <w:color w:val="000000" w:themeColor="text1"/>
-          <w:sz w:val="28"/>
-          <w:szCs w:val="28"/>
+          <w:lang w:val="en-US"/>
         </w:rPr>
       </w:pPr>
       <w:bookmarkStart w:id="6" w:name="_Toc157077101"/>
@@ -1795,14 +1708,14 @@
           <w:szCs w:val="28"/>
         </w:rPr>
         <w:lastRenderedPageBreak/>
-        <w:t>Аналитическая часть.</w:t>
+        <w:t>АНАЛИТИЧЕСКАЯ ЧАСТЬ</w:t>
       </w:r>
       <w:bookmarkEnd w:id="6"/>
     </w:p>
     <w:p>
       <w:pPr>
         <w:pStyle w:val="2"/>
-        <w:spacing w:before="100" w:beforeAutospacing="1" w:after="100" w:afterAutospacing="1" w:line="480" w:lineRule="auto"/>
+        <w:spacing w:before="200" w:after="100" w:afterAutospacing="1"/>
         <w:jc w:val="both"/>
         <w:rPr>
           <w:rFonts w:ascii="Times New Roman" w:hAnsi="Times New Roman" w:cs="Times New Roman"/>
@@ -1844,7 +1757,7 @@
     </w:p>
     <w:p>
       <w:pPr>
-        <w:spacing w:before="100" w:beforeAutospacing="1" w:after="100" w:afterAutospacing="1" w:line="240" w:lineRule="auto"/>
+        <w:spacing w:before="200" w:after="100" w:afterAutospacing="1"/>
         <w:jc w:val="both"/>
         <w:rPr>
           <w:rFonts w:ascii="Times New Roman" w:hAnsi="Times New Roman" w:cs="Times New Roman"/>
@@ -1865,7 +1778,7 @@
     </w:p>
     <w:p>
       <w:pPr>
-        <w:spacing w:before="100" w:beforeAutospacing="1" w:line="240" w:lineRule="auto"/>
+        <w:spacing w:before="200"/>
         <w:jc w:val="both"/>
         <w:rPr>
           <w:rFonts w:ascii="Times New Roman" w:hAnsi="Times New Roman" w:cs="Times New Roman"/>
@@ -1926,21 +1839,12 @@
           <w:sz w:val="28"/>
           <w:szCs w:val="28"/>
         </w:rPr>
-        <w:t xml:space="preserve">. </w:t>
-      </w:r>
-      <w:r>
-        <w:rPr>
-          <w:rFonts w:ascii="Times New Roman" w:hAnsi="Times New Roman" w:cs="Times New Roman"/>
-          <w:color w:val="000000" w:themeColor="text1"/>
-          <w:sz w:val="28"/>
-          <w:szCs w:val="28"/>
-        </w:rPr>
-        <w:t xml:space="preserve">Компания занимается продажей детской одежды. </w:t>
+        <w:t xml:space="preserve">. Компания занимается продажей детской одежды. </w:t>
       </w:r>
     </w:p>
     <w:p>
       <w:pPr>
-        <w:spacing w:before="100" w:beforeAutospacing="1" w:line="240" w:lineRule="auto"/>
+        <w:spacing w:before="200"/>
         <w:jc w:val="both"/>
         <w:rPr>
           <w:rFonts w:ascii="Times New Roman" w:hAnsi="Times New Roman" w:cs="Times New Roman"/>
@@ -1961,7 +1865,7 @@
     </w:p>
     <w:p>
       <w:pPr>
-        <w:spacing w:before="100" w:beforeAutospacing="1" w:line="240" w:lineRule="auto"/>
+        <w:spacing w:before="200"/>
         <w:jc w:val="both"/>
         <w:rPr>
           <w:rFonts w:ascii="Times New Roman" w:hAnsi="Times New Roman" w:cs="Times New Roman"/>
@@ -1982,7 +1886,7 @@
     </w:p>
     <w:p>
       <w:pPr>
-        <w:spacing w:before="100" w:beforeAutospacing="1" w:line="240" w:lineRule="auto"/>
+        <w:spacing w:before="200"/>
         <w:jc w:val="both"/>
         <w:rPr>
           <w:rFonts w:ascii="Times New Roman" w:hAnsi="Times New Roman" w:cs="Times New Roman"/>
@@ -2003,7 +1907,7 @@
     </w:p>
     <w:p>
       <w:pPr>
-        <w:spacing w:before="100" w:beforeAutospacing="1" w:line="240" w:lineRule="auto"/>
+        <w:spacing w:before="200"/>
         <w:jc w:val="both"/>
         <w:rPr>
           <w:rFonts w:ascii="Times New Roman" w:hAnsi="Times New Roman" w:cs="Times New Roman"/>
@@ -2034,7 +1938,7 @@
     </w:p>
     <w:p>
       <w:pPr>
-        <w:spacing w:before="100" w:beforeAutospacing="1" w:line="240" w:lineRule="auto"/>
+        <w:spacing w:before="200"/>
         <w:jc w:val="both"/>
         <w:rPr>
           <w:rFonts w:ascii="Times New Roman" w:hAnsi="Times New Roman" w:cs="Times New Roman"/>
@@ -2050,7 +1954,7 @@
           <w:sz w:val="28"/>
           <w:szCs w:val="28"/>
         </w:rPr>
-        <w:t>Бизнес-процесс — совокупность взаимосвязанных мероприятий или работ, направленных на создание определённого продукта или услуги для потребителей. Управленческая концепция BPM рассматривает бизнес-</w:t>
+        <w:t xml:space="preserve">Бизнес-процесс — совокупность взаимосвязанных мероприятий или работ, направленных на создание определённого продукта или услуги для </w:t>
       </w:r>
       <w:r>
         <w:rPr>
@@ -2060,12 +1964,12 @@
           <w:szCs w:val="28"/>
         </w:rPr>
         <w:lastRenderedPageBreak/>
-        <w:t>процессы как важные ресурсы предприятия, и предполагает управление ими как одну из ключевых организационных систем.</w:t>
+        <w:t>потребителей. Управленческая концепция BPM рассматривает бизнес-процессы как важные ресурсы предприятия, и предполагает управление ими как одну из ключевых организационных систем.</w:t>
       </w:r>
     </w:p>
     <w:p>
       <w:pPr>
-        <w:spacing w:before="100" w:beforeAutospacing="1" w:line="240" w:lineRule="auto"/>
+        <w:spacing w:before="200"/>
         <w:jc w:val="both"/>
         <w:rPr>
           <w:rFonts w:ascii="Times New Roman" w:hAnsi="Times New Roman" w:cs="Times New Roman"/>
@@ -2091,7 +1995,7 @@
           <w:numId w:val="5"/>
         </w:numPr>
         <w:shd w:val="clear" w:color="auto" w:fill="FFFFFF"/>
-        <w:spacing w:before="100" w:beforeAutospacing="1" w:after="60" w:line="240" w:lineRule="auto"/>
+        <w:spacing w:before="200" w:after="60"/>
         <w:ind w:left="360"/>
         <w:jc w:val="both"/>
         <w:rPr>
@@ -2110,27 +2014,7 @@
           <w:szCs w:val="28"/>
           <w:lang w:eastAsia="ru-RU"/>
         </w:rPr>
-        <w:t>Продажа</w:t>
-      </w:r>
-      <w:r>
-        <w:rPr>
-          <w:rFonts w:ascii="Times New Roman" w:eastAsia="Times New Roman" w:hAnsi="Times New Roman" w:cs="Times New Roman"/>
-          <w:color w:val="202124"/>
-          <w:sz w:val="28"/>
-          <w:szCs w:val="28"/>
-          <w:lang w:eastAsia="ru-RU"/>
-        </w:rPr>
-        <w:t xml:space="preserve"> товар</w:t>
-      </w:r>
-      <w:r>
-        <w:rPr>
-          <w:rFonts w:ascii="Times New Roman" w:eastAsia="Times New Roman" w:hAnsi="Times New Roman" w:cs="Times New Roman"/>
-          <w:color w:val="202124"/>
-          <w:sz w:val="28"/>
-          <w:szCs w:val="28"/>
-          <w:lang w:eastAsia="ru-RU"/>
-        </w:rPr>
-        <w:t>а</w:t>
+        <w:t>Продажа товара</w:t>
       </w:r>
     </w:p>
     <w:p>
@@ -2140,7 +2024,7 @@
           <w:numId w:val="5"/>
         </w:numPr>
         <w:shd w:val="clear" w:color="auto" w:fill="FFFFFF"/>
-        <w:spacing w:before="100" w:beforeAutospacing="1" w:after="60" w:line="240" w:lineRule="auto"/>
+        <w:spacing w:before="200" w:after="60"/>
         <w:ind w:left="360"/>
         <w:jc w:val="both"/>
         <w:rPr>
@@ -2169,7 +2053,7 @@
           <w:numId w:val="5"/>
         </w:numPr>
         <w:shd w:val="clear" w:color="auto" w:fill="FFFFFF"/>
-        <w:spacing w:before="100" w:beforeAutospacing="1" w:after="60" w:line="240" w:lineRule="auto"/>
+        <w:spacing w:before="200" w:after="60"/>
         <w:ind w:left="360"/>
         <w:jc w:val="both"/>
         <w:rPr>
@@ -2192,20 +2076,7 @@
     </w:p>
     <w:p>
       <w:pPr>
-        <w:shd w:val="clear" w:color="auto" w:fill="FFFFFF"/>
-        <w:spacing w:before="100" w:beforeAutospacing="1" w:after="60" w:line="240" w:lineRule="auto"/>
-        <w:jc w:val="both"/>
-        <w:rPr>
-          <w:rFonts w:ascii="Times New Roman" w:hAnsi="Times New Roman" w:cs="Times New Roman"/>
-          <w:color w:val="000000" w:themeColor="text1"/>
-          <w:sz w:val="28"/>
-          <w:szCs w:val="28"/>
-        </w:rPr>
-      </w:pPr>
-    </w:p>
-    <w:p>
-      <w:pPr>
-        <w:spacing w:before="100" w:beforeAutospacing="1" w:line="240" w:lineRule="auto"/>
+        <w:spacing w:before="200"/>
         <w:jc w:val="both"/>
         <w:rPr>
           <w:rFonts w:ascii="Times New Roman" w:hAnsi="Times New Roman" w:cs="Times New Roman"/>
@@ -2246,7 +2117,8 @@
     </w:p>
     <w:p>
       <w:pPr>
-        <w:spacing w:before="100" w:beforeAutospacing="1" w:line="240" w:lineRule="auto"/>
+        <w:spacing w:before="100" w:beforeAutospacing="1"/>
+        <w:jc w:val="both"/>
         <w:rPr>
           <w:rFonts w:ascii="Times New Roman" w:hAnsi="Times New Roman" w:cs="Times New Roman"/>
           <w:color w:val="000000" w:themeColor="text1"/>
@@ -2262,10 +2134,10 @@
           <w:szCs w:val="28"/>
         </w:rPr>
         <w:drawing>
-          <wp:inline distT="0" distB="0" distL="0" distR="0" wp14:anchorId="4DF190CF" wp14:editId="474D4152">
-            <wp:extent cx="5153025" cy="3724275"/>
-            <wp:effectExtent l="0" t="0" r="9525" b="9525"/>
-            <wp:docPr id="5" name="Рисунок 5"/>
+          <wp:inline distT="0" distB="0" distL="0" distR="0" wp14:anchorId="58CE5FB1" wp14:editId="73CC1828">
+            <wp:extent cx="5940425" cy="4056380"/>
+            <wp:effectExtent l="0" t="0" r="3175" b="1270"/>
+            <wp:docPr id="4" name="Рисунок 4"/>
             <wp:cNvGraphicFramePr>
               <a:graphicFrameLocks xmlns:a="http://schemas.openxmlformats.org/drawingml/2006/main" noChangeAspect="1"/>
             </wp:cNvGraphicFramePr>
@@ -2285,7 +2157,7 @@
                   <pic:spPr>
                     <a:xfrm>
                       <a:off x="0" y="0"/>
-                      <a:ext cx="5153025" cy="3724275"/>
+                      <a:ext cx="5940425" cy="4056380"/>
                     </a:xfrm>
                     <a:prstGeom prst="rect">
                       <a:avLst/>
@@ -2300,8 +2172,7 @@
     </w:p>
     <w:p>
       <w:pPr>
-        <w:spacing w:before="100" w:beforeAutospacing="1" w:line="240" w:lineRule="auto"/>
-        <w:jc w:val="both"/>
+        <w:spacing w:before="100" w:beforeAutospacing="1"/>
         <w:rPr>
           <w:rFonts w:ascii="Times New Roman" w:hAnsi="Times New Roman" w:cs="Times New Roman"/>
           <w:color w:val="000000" w:themeColor="text1"/>
@@ -2312,7 +2183,7 @@
     </w:p>
     <w:p>
       <w:pPr>
-        <w:spacing w:before="100" w:beforeAutospacing="1" w:line="240" w:lineRule="auto"/>
+        <w:spacing w:before="100" w:beforeAutospacing="1"/>
         <w:jc w:val="both"/>
         <w:rPr>
           <w:rFonts w:ascii="Times New Roman" w:hAnsi="Times New Roman" w:cs="Times New Roman"/>
@@ -2324,23 +2195,41 @@
     </w:p>
     <w:p>
       <w:pPr>
-        <w:spacing w:before="100" w:beforeAutospacing="1" w:line="240" w:lineRule="auto"/>
-        <w:jc w:val="both"/>
+        <w:pStyle w:val="2"/>
+        <w:spacing w:before="100" w:beforeAutospacing="1"/>
+        <w:rPr>
+          <w:rFonts w:ascii="Times New Roman" w:hAnsi="Times New Roman" w:cs="Times New Roman"/>
+          <w:color w:val="808080" w:themeColor="background1" w:themeShade="80"/>
+          <w:sz w:val="28"/>
+          <w:szCs w:val="28"/>
+        </w:rPr>
+      </w:pPr>
+      <w:bookmarkStart w:id="8" w:name="_Toc157077103"/>
+      <w:r>
         <w:rPr>
           <w:rFonts w:ascii="Times New Roman" w:hAnsi="Times New Roman" w:cs="Times New Roman"/>
           <w:color w:val="000000" w:themeColor="text1"/>
           <w:sz w:val="28"/>
           <w:szCs w:val="28"/>
         </w:rPr>
-      </w:pPr>
+        <w:lastRenderedPageBreak/>
+        <w:t>ПОСТАНОВКА ЗАДАЧИ</w:t>
+      </w:r>
+      <w:r>
+        <w:rPr>
+          <w:rFonts w:ascii="Times New Roman" w:hAnsi="Times New Roman" w:cs="Times New Roman"/>
+          <w:color w:val="000000" w:themeColor="text1"/>
+          <w:sz w:val="28"/>
+          <w:szCs w:val="28"/>
+        </w:rPr>
+        <w:t>.</w:t>
+      </w:r>
+      <w:bookmarkEnd w:id="8"/>
     </w:p>
     <w:p>
       <w:pPr>
-        <w:spacing w:before="100" w:beforeAutospacing="1" w:line="240" w:lineRule="auto"/>
-        <w:jc w:val="both"/>
-        <w:rPr>
-          <w:rFonts w:ascii="Times New Roman" w:hAnsi="Times New Roman" w:cs="Times New Roman"/>
-          <w:color w:val="808080" w:themeColor="background1" w:themeShade="80"/>
+        <w:rPr>
+          <w:rFonts w:ascii="Times New Roman" w:hAnsi="Times New Roman" w:cs="Times New Roman"/>
           <w:sz w:val="28"/>
           <w:szCs w:val="28"/>
         </w:rPr>
@@ -2348,25 +2237,16 @@
       <w:r>
         <w:rPr>
           <w:rFonts w:ascii="Times New Roman" w:hAnsi="Times New Roman" w:cs="Times New Roman"/>
-          <w:color w:val="808080" w:themeColor="background1" w:themeShade="80"/>
-          <w:sz w:val="28"/>
-          <w:szCs w:val="28"/>
-        </w:rPr>
-        <w:t>Основные элементы этой предметной области включают в себя:</w:t>
+          <w:sz w:val="28"/>
+          <w:szCs w:val="28"/>
+        </w:rPr>
+        <w:t xml:space="preserve">Основной задачей данного курсового проекта является разработка клиентской части веб-приложения интернет-магазина детской одежды. </w:t>
       </w:r>
     </w:p>
     <w:p>
       <w:pPr>
-        <w:pStyle w:val="a3"/>
-        <w:numPr>
-          <w:ilvl w:val="0"/>
-          <w:numId w:val="4"/>
-        </w:numPr>
-        <w:spacing w:before="100" w:beforeAutospacing="1" w:line="240" w:lineRule="auto"/>
-        <w:jc w:val="both"/>
-        <w:rPr>
-          <w:rFonts w:ascii="Times New Roman" w:hAnsi="Times New Roman" w:cs="Times New Roman"/>
-          <w:color w:val="808080" w:themeColor="background1" w:themeShade="80"/>
+        <w:rPr>
+          <w:rFonts w:ascii="Times New Roman" w:hAnsi="Times New Roman" w:cs="Times New Roman"/>
           <w:sz w:val="28"/>
           <w:szCs w:val="28"/>
         </w:rPr>
@@ -2374,46 +2254,48 @@
       <w:r>
         <w:rPr>
           <w:rFonts w:ascii="Times New Roman" w:hAnsi="Times New Roman" w:cs="Times New Roman"/>
-          <w:color w:val="808080" w:themeColor="background1" w:themeShade="80"/>
-          <w:sz w:val="28"/>
-          <w:szCs w:val="28"/>
-        </w:rPr>
-        <w:lastRenderedPageBreak/>
-        <w:t xml:space="preserve">Ассортимент товаров: Интернет-магазин предлагает широкий выбор детской одежды разных категорий и возрастных групп. Это может быть платья, футболки, шорты, куртки, джинсы, спортивные костюмы, </w:t>
+          <w:sz w:val="28"/>
+          <w:szCs w:val="28"/>
+        </w:rPr>
+        <w:t>В процессе разработки буд</w:t>
       </w:r>
-      <w:proofErr w:type="spellStart"/>
       <w:r>
         <w:rPr>
           <w:rFonts w:ascii="Times New Roman" w:hAnsi="Times New Roman" w:cs="Times New Roman"/>
-          <w:color w:val="808080" w:themeColor="background1" w:themeShade="80"/>
-          <w:sz w:val="28"/>
-          <w:szCs w:val="28"/>
-        </w:rPr>
-        <w:t>боди</w:t>
+          <w:sz w:val="28"/>
+          <w:szCs w:val="28"/>
+        </w:rPr>
+        <w:t>ут</w:t>
       </w:r>
-      <w:proofErr w:type="spellEnd"/>
       <w:r>
         <w:rPr>
           <w:rFonts w:ascii="Times New Roman" w:hAnsi="Times New Roman" w:cs="Times New Roman"/>
-          <w:color w:val="808080" w:themeColor="background1" w:themeShade="80"/>
-          <w:sz w:val="28"/>
-          <w:szCs w:val="28"/>
-        </w:rPr>
-        <w:t xml:space="preserve"> и многое другое. Ассортимент может быть разнообразен в зависимости от сезона, актуальных модных тенденций и запросов рынка.</w:t>
+          <w:sz w:val="28"/>
+          <w:szCs w:val="28"/>
+        </w:rPr>
+        <w:t xml:space="preserve"> выпол</w:t>
+      </w:r>
+      <w:r>
+        <w:rPr>
+          <w:rFonts w:ascii="Times New Roman" w:hAnsi="Times New Roman" w:cs="Times New Roman"/>
+          <w:sz w:val="28"/>
+          <w:szCs w:val="28"/>
+        </w:rPr>
+        <w:t>нены</w:t>
+      </w:r>
+      <w:r>
+        <w:rPr>
+          <w:rFonts w:ascii="Times New Roman" w:hAnsi="Times New Roman" w:cs="Times New Roman"/>
+          <w:sz w:val="28"/>
+          <w:szCs w:val="28"/>
+        </w:rPr>
+        <w:t xml:space="preserve"> следующие шаги: </w:t>
       </w:r>
     </w:p>
     <w:p>
       <w:pPr>
-        <w:pStyle w:val="a3"/>
-        <w:numPr>
-          <w:ilvl w:val="0"/>
-          <w:numId w:val="4"/>
-        </w:numPr>
-        <w:spacing w:before="100" w:beforeAutospacing="1" w:line="240" w:lineRule="auto"/>
-        <w:jc w:val="both"/>
-        <w:rPr>
-          <w:rFonts w:ascii="Times New Roman" w:hAnsi="Times New Roman" w:cs="Times New Roman"/>
-          <w:color w:val="808080" w:themeColor="background1" w:themeShade="80"/>
+        <w:rPr>
+          <w:rFonts w:ascii="Times New Roman" w:hAnsi="Times New Roman" w:cs="Times New Roman"/>
           <w:sz w:val="28"/>
           <w:szCs w:val="28"/>
         </w:rPr>
@@ -2421,25 +2303,194 @@
       <w:r>
         <w:rPr>
           <w:rFonts w:ascii="Times New Roman" w:hAnsi="Times New Roman" w:cs="Times New Roman"/>
-          <w:color w:val="808080" w:themeColor="background1" w:themeShade="80"/>
-          <w:sz w:val="28"/>
-          <w:szCs w:val="28"/>
-        </w:rPr>
-        <w:t>Описания товаров: Каждый товар имеет подробное описание, которое включает в себя все необходимые характеристики, такие как размер, материал, цвет, дизайн. Важной частью описания являются фотографии, которые позволяют покупателям получить представление о внешнем виде товара.</w:t>
+          <w:sz w:val="28"/>
+          <w:szCs w:val="28"/>
+        </w:rPr>
+        <w:t>анализ предметн</w:t>
+      </w:r>
+      <w:r>
+        <w:rPr>
+          <w:rFonts w:ascii="Times New Roman" w:hAnsi="Times New Roman" w:cs="Times New Roman"/>
+          <w:sz w:val="28"/>
+          <w:szCs w:val="28"/>
+        </w:rPr>
+        <w:t>ой</w:t>
+      </w:r>
+      <w:r>
+        <w:rPr>
+          <w:rFonts w:ascii="Times New Roman" w:hAnsi="Times New Roman" w:cs="Times New Roman"/>
+          <w:sz w:val="28"/>
+          <w:szCs w:val="28"/>
+        </w:rPr>
+        <w:t xml:space="preserve"> област</w:t>
+      </w:r>
+      <w:r>
+        <w:rPr>
+          <w:rFonts w:ascii="Times New Roman" w:hAnsi="Times New Roman" w:cs="Times New Roman"/>
+          <w:sz w:val="28"/>
+          <w:szCs w:val="28"/>
+        </w:rPr>
+        <w:t>и</w:t>
+      </w:r>
+      <w:r>
+        <w:rPr>
+          <w:rFonts w:ascii="Times New Roman" w:hAnsi="Times New Roman" w:cs="Times New Roman"/>
+          <w:sz w:val="28"/>
+          <w:szCs w:val="28"/>
+        </w:rPr>
+        <w:t xml:space="preserve"> и </w:t>
+      </w:r>
+      <w:proofErr w:type="gramStart"/>
+      <w:r>
+        <w:rPr>
+          <w:rFonts w:ascii="Times New Roman" w:hAnsi="Times New Roman" w:cs="Times New Roman"/>
+          <w:sz w:val="28"/>
+          <w:szCs w:val="28"/>
+        </w:rPr>
+        <w:t xml:space="preserve">построение </w:t>
+      </w:r>
+      <w:r>
+        <w:rPr>
+          <w:rFonts w:ascii="Times New Roman" w:hAnsi="Times New Roman" w:cs="Times New Roman"/>
+          <w:sz w:val="28"/>
+          <w:szCs w:val="28"/>
+        </w:rPr>
+        <w:t xml:space="preserve"> функциональн</w:t>
+      </w:r>
+      <w:r>
+        <w:rPr>
+          <w:rFonts w:ascii="Times New Roman" w:hAnsi="Times New Roman" w:cs="Times New Roman"/>
+          <w:sz w:val="28"/>
+          <w:szCs w:val="28"/>
+        </w:rPr>
+        <w:t>ой</w:t>
+      </w:r>
+      <w:proofErr w:type="gramEnd"/>
+      <w:r>
+        <w:rPr>
+          <w:rFonts w:ascii="Times New Roman" w:hAnsi="Times New Roman" w:cs="Times New Roman"/>
+          <w:sz w:val="28"/>
+          <w:szCs w:val="28"/>
+        </w:rPr>
+        <w:t xml:space="preserve"> модел</w:t>
+      </w:r>
+      <w:r>
+        <w:rPr>
+          <w:rFonts w:ascii="Times New Roman" w:hAnsi="Times New Roman" w:cs="Times New Roman"/>
+          <w:sz w:val="28"/>
+          <w:szCs w:val="28"/>
+        </w:rPr>
+        <w:t>и</w:t>
+      </w:r>
+      <w:r>
+        <w:rPr>
+          <w:rFonts w:ascii="Times New Roman" w:hAnsi="Times New Roman" w:cs="Times New Roman"/>
+          <w:sz w:val="28"/>
+          <w:szCs w:val="28"/>
+        </w:rPr>
+        <w:t xml:space="preserve"> с помощью метода IDEFO, </w:t>
+      </w:r>
+      <w:r>
+        <w:rPr>
+          <w:rFonts w:ascii="Times New Roman" w:hAnsi="Times New Roman" w:cs="Times New Roman"/>
+          <w:sz w:val="28"/>
+          <w:szCs w:val="28"/>
+        </w:rPr>
+        <w:t>формирование</w:t>
+      </w:r>
+      <w:r>
+        <w:rPr>
+          <w:rFonts w:ascii="Times New Roman" w:hAnsi="Times New Roman" w:cs="Times New Roman"/>
+          <w:sz w:val="28"/>
+          <w:szCs w:val="28"/>
+        </w:rPr>
+        <w:t xml:space="preserve"> задачи для разработки, разраб</w:t>
+      </w:r>
+      <w:r>
+        <w:rPr>
+          <w:rFonts w:ascii="Times New Roman" w:hAnsi="Times New Roman" w:cs="Times New Roman"/>
+          <w:sz w:val="28"/>
+          <w:szCs w:val="28"/>
+        </w:rPr>
+        <w:t>отка</w:t>
+      </w:r>
+      <w:r>
+        <w:rPr>
+          <w:rFonts w:ascii="Times New Roman" w:hAnsi="Times New Roman" w:cs="Times New Roman"/>
+          <w:sz w:val="28"/>
+          <w:szCs w:val="28"/>
+        </w:rPr>
+        <w:t xml:space="preserve"> информационн</w:t>
+      </w:r>
+      <w:r>
+        <w:rPr>
+          <w:rFonts w:ascii="Times New Roman" w:hAnsi="Times New Roman" w:cs="Times New Roman"/>
+          <w:sz w:val="28"/>
+          <w:szCs w:val="28"/>
+        </w:rPr>
+        <w:t>ой</w:t>
+      </w:r>
+      <w:r>
+        <w:rPr>
+          <w:rFonts w:ascii="Times New Roman" w:hAnsi="Times New Roman" w:cs="Times New Roman"/>
+          <w:sz w:val="28"/>
+          <w:szCs w:val="28"/>
+        </w:rPr>
+        <w:t xml:space="preserve"> структур</w:t>
+      </w:r>
+      <w:r>
+        <w:rPr>
+          <w:rFonts w:ascii="Times New Roman" w:hAnsi="Times New Roman" w:cs="Times New Roman"/>
+          <w:sz w:val="28"/>
+          <w:szCs w:val="28"/>
+        </w:rPr>
+        <w:t>ы</w:t>
+      </w:r>
+      <w:r>
+        <w:rPr>
+          <w:rFonts w:ascii="Times New Roman" w:hAnsi="Times New Roman" w:cs="Times New Roman"/>
+          <w:sz w:val="28"/>
+          <w:szCs w:val="28"/>
+        </w:rPr>
+        <w:t xml:space="preserve"> веб-приложения, созда</w:t>
+      </w:r>
+      <w:r>
+        <w:rPr>
+          <w:rFonts w:ascii="Times New Roman" w:hAnsi="Times New Roman" w:cs="Times New Roman"/>
+          <w:sz w:val="28"/>
+          <w:szCs w:val="28"/>
+        </w:rPr>
+        <w:t>ние</w:t>
+      </w:r>
+      <w:r>
+        <w:rPr>
+          <w:rFonts w:ascii="Times New Roman" w:hAnsi="Times New Roman" w:cs="Times New Roman"/>
+          <w:sz w:val="28"/>
+          <w:szCs w:val="28"/>
+        </w:rPr>
+        <w:t xml:space="preserve"> макет дизайна веб-приложения и реализ</w:t>
+      </w:r>
+      <w:r>
+        <w:rPr>
+          <w:rFonts w:ascii="Times New Roman" w:hAnsi="Times New Roman" w:cs="Times New Roman"/>
+          <w:sz w:val="28"/>
+          <w:szCs w:val="28"/>
+        </w:rPr>
+        <w:t>ация</w:t>
+      </w:r>
+      <w:r>
+        <w:rPr>
+          <w:rFonts w:ascii="Times New Roman" w:hAnsi="Times New Roman" w:cs="Times New Roman"/>
+          <w:sz w:val="28"/>
+          <w:szCs w:val="28"/>
+        </w:rPr>
+        <w:t xml:space="preserve"> этот макет в виде функционирующего веб-приложения.</w:t>
       </w:r>
     </w:p>
     <w:p>
       <w:pPr>
-        <w:pStyle w:val="a3"/>
-        <w:numPr>
-          <w:ilvl w:val="0"/>
-          <w:numId w:val="4"/>
-        </w:numPr>
-        <w:spacing w:before="100" w:beforeAutospacing="1" w:line="240" w:lineRule="auto"/>
-        <w:jc w:val="both"/>
-        <w:rPr>
-          <w:rFonts w:ascii="Times New Roman" w:hAnsi="Times New Roman" w:cs="Times New Roman"/>
-          <w:color w:val="808080" w:themeColor="background1" w:themeShade="80"/>
+        <w:rPr>
+          <w:rFonts w:ascii="Times New Roman" w:hAnsi="Times New Roman" w:cs="Times New Roman"/>
           <w:sz w:val="28"/>
           <w:szCs w:val="28"/>
         </w:rPr>
@@ -2447,43 +2498,96 @@
       <w:r>
         <w:rPr>
           <w:rFonts w:ascii="Times New Roman" w:hAnsi="Times New Roman" w:cs="Times New Roman"/>
-          <w:color w:val="808080" w:themeColor="background1" w:themeShade="80"/>
-          <w:sz w:val="28"/>
-          <w:szCs w:val="28"/>
-        </w:rPr>
-        <w:t>Разделение на категории</w:t>
+          <w:sz w:val="28"/>
+          <w:szCs w:val="28"/>
+        </w:rPr>
+        <w:t>Происходит</w:t>
       </w:r>
       <w:r>
         <w:rPr>
           <w:rFonts w:ascii="Times New Roman" w:hAnsi="Times New Roman" w:cs="Times New Roman"/>
-          <w:color w:val="808080" w:themeColor="background1" w:themeShade="80"/>
-          <w:sz w:val="28"/>
-          <w:szCs w:val="28"/>
-        </w:rPr>
-        <w:t>: чтобы</w:t>
+          <w:sz w:val="28"/>
+          <w:szCs w:val="28"/>
+        </w:rPr>
+        <w:t xml:space="preserve"> разраб</w:t>
       </w:r>
       <w:r>
         <w:rPr>
           <w:rFonts w:ascii="Times New Roman" w:hAnsi="Times New Roman" w:cs="Times New Roman"/>
-          <w:color w:val="808080" w:themeColor="background1" w:themeShade="80"/>
-          <w:sz w:val="28"/>
-          <w:szCs w:val="28"/>
-        </w:rPr>
-        <w:t xml:space="preserve"> облегчить поиск и навигацию по сайту, интернет-магазин разделяет товары на категории в зависимости от типа одежды, возраста, пола и бренда. Например, можно выбрать раздел "девочки", "мальчики", "новорожденные", "спортивная одежда", "зимняя одежда" и так далее.</w:t>
+          <w:sz w:val="28"/>
+          <w:szCs w:val="28"/>
+        </w:rPr>
+        <w:t>отка</w:t>
+      </w:r>
+      <w:r>
+        <w:rPr>
+          <w:rFonts w:ascii="Times New Roman" w:hAnsi="Times New Roman" w:cs="Times New Roman"/>
+          <w:sz w:val="28"/>
+          <w:szCs w:val="28"/>
+        </w:rPr>
+        <w:t xml:space="preserve"> клиентск</w:t>
+      </w:r>
+      <w:r>
+        <w:rPr>
+          <w:rFonts w:ascii="Times New Roman" w:hAnsi="Times New Roman" w:cs="Times New Roman"/>
+          <w:sz w:val="28"/>
+          <w:szCs w:val="28"/>
+        </w:rPr>
+        <w:t>ой</w:t>
+      </w:r>
+      <w:r>
+        <w:rPr>
+          <w:rFonts w:ascii="Times New Roman" w:hAnsi="Times New Roman" w:cs="Times New Roman"/>
+          <w:sz w:val="28"/>
+          <w:szCs w:val="28"/>
+        </w:rPr>
+        <w:t xml:space="preserve"> част</w:t>
+      </w:r>
+      <w:r>
+        <w:rPr>
+          <w:rFonts w:ascii="Times New Roman" w:hAnsi="Times New Roman" w:cs="Times New Roman"/>
+          <w:sz w:val="28"/>
+          <w:szCs w:val="28"/>
+        </w:rPr>
+        <w:t>и</w:t>
+      </w:r>
+      <w:r>
+        <w:rPr>
+          <w:rFonts w:ascii="Times New Roman" w:hAnsi="Times New Roman" w:cs="Times New Roman"/>
+          <w:sz w:val="28"/>
+          <w:szCs w:val="28"/>
+        </w:rPr>
+        <w:t xml:space="preserve"> веб-приложения интернет-магазина детской одежды. Это означает, что </w:t>
+      </w:r>
+      <w:r>
+        <w:rPr>
+          <w:rFonts w:ascii="Times New Roman" w:hAnsi="Times New Roman" w:cs="Times New Roman"/>
+          <w:sz w:val="28"/>
+          <w:szCs w:val="28"/>
+        </w:rPr>
+        <w:t>будет создан</w:t>
+      </w:r>
+      <w:r>
+        <w:rPr>
+          <w:rFonts w:ascii="Times New Roman" w:hAnsi="Times New Roman" w:cs="Times New Roman"/>
+          <w:sz w:val="28"/>
+          <w:szCs w:val="28"/>
+        </w:rPr>
+        <w:t xml:space="preserve"> интерфейс, через который пользователь сможет просматривать и выбирать товары, оформлять заказы, производить оплату и получать информацию о доставке. </w:t>
+      </w:r>
+      <w:r>
+        <w:rPr>
+          <w:rFonts w:ascii="Times New Roman" w:hAnsi="Times New Roman" w:cs="Times New Roman"/>
+          <w:sz w:val="28"/>
+          <w:szCs w:val="28"/>
+        </w:rPr>
+        <w:t xml:space="preserve">  </w:t>
       </w:r>
     </w:p>
     <w:p>
       <w:pPr>
-        <w:pStyle w:val="a3"/>
-        <w:numPr>
-          <w:ilvl w:val="0"/>
-          <w:numId w:val="4"/>
-        </w:numPr>
-        <w:spacing w:before="100" w:beforeAutospacing="1" w:line="240" w:lineRule="auto"/>
-        <w:jc w:val="both"/>
-        <w:rPr>
-          <w:rFonts w:ascii="Times New Roman" w:hAnsi="Times New Roman" w:cs="Times New Roman"/>
-          <w:color w:val="808080" w:themeColor="background1" w:themeShade="80"/>
+        <w:rPr>
+          <w:rFonts w:ascii="Times New Roman" w:hAnsi="Times New Roman" w:cs="Times New Roman"/>
           <w:sz w:val="28"/>
           <w:szCs w:val="28"/>
         </w:rPr>
@@ -2491,61 +2595,17 @@
       <w:r>
         <w:rPr>
           <w:rFonts w:ascii="Times New Roman" w:hAnsi="Times New Roman" w:cs="Times New Roman"/>
-          <w:color w:val="808080" w:themeColor="background1" w:themeShade="80"/>
-          <w:sz w:val="28"/>
-          <w:szCs w:val="28"/>
-        </w:rPr>
-        <w:t>Функциональность фильтров</w:t>
-      </w:r>
-      <w:r>
-        <w:rPr>
-          <w:rFonts w:ascii="Times New Roman" w:hAnsi="Times New Roman" w:cs="Times New Roman"/>
-          <w:color w:val="808080" w:themeColor="background1" w:themeShade="80"/>
-          <w:sz w:val="28"/>
-          <w:szCs w:val="28"/>
-        </w:rPr>
-        <w:t>: для</w:t>
-      </w:r>
-      <w:r>
-        <w:rPr>
-          <w:rFonts w:ascii="Times New Roman" w:hAnsi="Times New Roman" w:cs="Times New Roman"/>
-          <w:color w:val="808080" w:themeColor="background1" w:themeShade="80"/>
-          <w:sz w:val="28"/>
-          <w:szCs w:val="28"/>
-        </w:rPr>
-        <w:t xml:space="preserve"> </w:t>
-      </w:r>
-      <w:r>
-        <w:rPr>
-          <w:rFonts w:ascii="Times New Roman" w:hAnsi="Times New Roman" w:cs="Times New Roman"/>
-          <w:color w:val="808080" w:themeColor="background1" w:themeShade="80"/>
-          <w:sz w:val="28"/>
-          <w:szCs w:val="28"/>
-        </w:rPr>
-        <w:t>того,</w:t>
-      </w:r>
-      <w:r>
-        <w:rPr>
-          <w:rFonts w:ascii="Times New Roman" w:hAnsi="Times New Roman" w:cs="Times New Roman"/>
-          <w:color w:val="808080" w:themeColor="background1" w:themeShade="80"/>
-          <w:sz w:val="28"/>
-          <w:szCs w:val="28"/>
-        </w:rPr>
-        <w:t xml:space="preserve"> чтобы еще более упростить и ускорить процесс выбора товаров, интернет-магазин предоставляет функциональность фильтров. С их помощью можно отсортировать товары по цене, размеру, цвету, бренду и другим параметрам.</w:t>
+          <w:sz w:val="28"/>
+          <w:szCs w:val="28"/>
+        </w:rPr>
+        <w:t>Разработка этого интернет-магазина детской одежды имеет несколько целей. Во-первых, создание удобного и привлекательного интерфейса позволит увеличить удовлетворенность клиентов и вероятность повторных покупок. Во-вторых, интернет-магазин дает возможность продажи товаров не только в городе, где расположен физический магазин, но и по всей стране или даже за ее пределами, расширяя тем самым аудиторию и потенциальную клиентскую базу. Наконец, автоматизация процессов покупки и продажи через интернет-магазин значительно упрощает и ускоряет работу персонала, позволяя сосредоточиться на более важных задачах.</w:t>
       </w:r>
     </w:p>
     <w:p>
       <w:pPr>
-        <w:pStyle w:val="a3"/>
-        <w:numPr>
-          <w:ilvl w:val="0"/>
-          <w:numId w:val="4"/>
-        </w:numPr>
-        <w:spacing w:before="100" w:beforeAutospacing="1" w:line="240" w:lineRule="auto"/>
-        <w:jc w:val="both"/>
-        <w:rPr>
-          <w:rFonts w:ascii="Times New Roman" w:hAnsi="Times New Roman" w:cs="Times New Roman"/>
-          <w:color w:val="808080" w:themeColor="background1" w:themeShade="80"/>
+        <w:spacing w:before="100" w:beforeAutospacing="1"/>
+        <w:rPr>
+          <w:rFonts w:ascii="Times New Roman" w:hAnsi="Times New Roman" w:cs="Times New Roman"/>
           <w:sz w:val="28"/>
           <w:szCs w:val="28"/>
         </w:rPr>
@@ -2553,78 +2613,6 @@
       <w:r>
         <w:rPr>
           <w:rFonts w:ascii="Times New Roman" w:hAnsi="Times New Roman" w:cs="Times New Roman"/>
-          <w:color w:val="808080" w:themeColor="background1" w:themeShade="80"/>
-          <w:sz w:val="28"/>
-          <w:szCs w:val="28"/>
-        </w:rPr>
-        <w:t>Корзина и оформление заказа</w:t>
-      </w:r>
-      <w:r>
-        <w:rPr>
-          <w:rFonts w:ascii="Times New Roman" w:hAnsi="Times New Roman" w:cs="Times New Roman"/>
-          <w:color w:val="808080" w:themeColor="background1" w:themeShade="80"/>
-          <w:sz w:val="28"/>
-          <w:szCs w:val="28"/>
-        </w:rPr>
-        <w:t>: когда</w:t>
-      </w:r>
-      <w:r>
-        <w:rPr>
-          <w:rFonts w:ascii="Times New Roman" w:hAnsi="Times New Roman" w:cs="Times New Roman"/>
-          <w:color w:val="808080" w:themeColor="background1" w:themeShade="80"/>
-          <w:sz w:val="28"/>
-          <w:szCs w:val="28"/>
-        </w:rPr>
-        <w:t xml:space="preserve"> покупатель выбрал необходимые товары, он может добавить их в корзину. В процессе оформления заказа покупатель указывает адрес доставки, метод оплаты и может ввести промокоды или использовать скидочные предложения.</w:t>
-      </w:r>
-    </w:p>
-    <w:p>
-      <w:pPr>
-        <w:pStyle w:val="a3"/>
-        <w:numPr>
-          <w:ilvl w:val="0"/>
-          <w:numId w:val="4"/>
-        </w:numPr>
-        <w:spacing w:before="100" w:beforeAutospacing="1" w:line="240" w:lineRule="auto"/>
-        <w:jc w:val="both"/>
-        <w:rPr>
-          <w:rFonts w:ascii="Times New Roman" w:hAnsi="Times New Roman" w:cs="Times New Roman"/>
-          <w:color w:val="808080" w:themeColor="background1" w:themeShade="80"/>
-          <w:sz w:val="28"/>
-          <w:szCs w:val="28"/>
-        </w:rPr>
-      </w:pPr>
-      <w:r>
-        <w:rPr>
-          <w:rFonts w:ascii="Times New Roman" w:hAnsi="Times New Roman" w:cs="Times New Roman"/>
-          <w:color w:val="808080" w:themeColor="background1" w:themeShade="80"/>
-          <w:sz w:val="28"/>
-          <w:szCs w:val="28"/>
-        </w:rPr>
-        <w:t xml:space="preserve">Поддержка пользователей: </w:t>
-      </w:r>
-      <w:r>
-        <w:rPr>
-          <w:rFonts w:ascii="Times New Roman" w:hAnsi="Times New Roman" w:cs="Times New Roman"/>
-          <w:color w:val="808080" w:themeColor="background1" w:themeShade="80"/>
-          <w:sz w:val="28"/>
-          <w:szCs w:val="28"/>
-        </w:rPr>
-        <w:t>в</w:t>
-      </w:r>
-      <w:r>
-        <w:rPr>
-          <w:rFonts w:ascii="Times New Roman" w:hAnsi="Times New Roman" w:cs="Times New Roman"/>
-          <w:color w:val="808080" w:themeColor="background1" w:themeShade="80"/>
-          <w:sz w:val="28"/>
-          <w:szCs w:val="28"/>
-        </w:rPr>
-        <w:t xml:space="preserve"> случае возникновения вопросов или проблем, покупатели могут обратиться в службу поддержки интернет-магазина. Обычно это осуществляется через электронную почту, онлайн-чат или телефон.</w:t>
-      </w:r>
-      <w:r>
-        <w:rPr>
-          <w:rFonts w:ascii="Times New Roman" w:hAnsi="Times New Roman" w:cs="Times New Roman"/>
-          <w:color w:val="808080" w:themeColor="background1" w:themeShade="80"/>
           <w:sz w:val="28"/>
           <w:szCs w:val="28"/>
         </w:rPr>
@@ -2633,32 +2621,82 @@
     </w:p>
     <w:p>
       <w:pPr>
-        <w:pStyle w:val="2"/>
-        <w:spacing w:before="100" w:beforeAutospacing="1" w:line="240" w:lineRule="auto"/>
+        <w:spacing w:before="100" w:beforeAutospacing="1"/>
         <w:rPr>
           <w:rFonts w:ascii="Times New Roman" w:hAnsi="Times New Roman" w:cs="Times New Roman"/>
           <w:color w:val="000000" w:themeColor="text1"/>
           <w:sz w:val="28"/>
           <w:szCs w:val="28"/>
-        </w:rPr>
-      </w:pPr>
-      <w:bookmarkStart w:id="8" w:name="_Toc157077103"/>
-      <w:r>
-        <w:rPr>
-          <w:rFonts w:ascii="Times New Roman" w:hAnsi="Times New Roman" w:cs="Times New Roman"/>
-          <w:color w:val="000000" w:themeColor="text1"/>
-          <w:sz w:val="28"/>
-          <w:szCs w:val="28"/>
-        </w:rPr>
-        <w:t>Постановка задачи.</w:t>
-      </w:r>
-      <w:bookmarkEnd w:id="8"/>
+          <w:lang w:val="en-US"/>
+        </w:rPr>
+      </w:pPr>
     </w:p>
     <w:p>
       <w:pPr>
-        <w:rPr>
-          <w:rFonts w:ascii="Times New Roman" w:hAnsi="Times New Roman" w:cs="Times New Roman"/>
-          <w:color w:val="808080" w:themeColor="background1" w:themeShade="80"/>
+        <w:spacing w:before="100" w:beforeAutospacing="1"/>
+        <w:rPr>
+          <w:rFonts w:ascii="Times New Roman" w:hAnsi="Times New Roman" w:cs="Times New Roman"/>
+          <w:color w:val="000000" w:themeColor="text1"/>
+          <w:sz w:val="28"/>
+          <w:szCs w:val="28"/>
+          <w:lang w:val="en-US"/>
+        </w:rPr>
+      </w:pPr>
+    </w:p>
+    <w:p>
+      <w:pPr>
+        <w:spacing w:before="100" w:beforeAutospacing="1"/>
+        <w:rPr>
+          <w:rFonts w:ascii="Times New Roman" w:hAnsi="Times New Roman" w:cs="Times New Roman"/>
+          <w:color w:val="000000" w:themeColor="text1"/>
+          <w:sz w:val="28"/>
+          <w:szCs w:val="28"/>
+          <w:lang w:val="en-US"/>
+        </w:rPr>
+      </w:pPr>
+    </w:p>
+    <w:p>
+      <w:pPr>
+        <w:spacing w:before="100" w:beforeAutospacing="1"/>
+        <w:rPr>
+          <w:rFonts w:ascii="Times New Roman" w:hAnsi="Times New Roman" w:cs="Times New Roman"/>
+          <w:color w:val="000000" w:themeColor="text1"/>
+          <w:sz w:val="28"/>
+          <w:szCs w:val="28"/>
+          <w:lang w:val="en-US"/>
+        </w:rPr>
+      </w:pPr>
+    </w:p>
+    <w:p>
+      <w:pPr>
+        <w:spacing w:before="100" w:beforeAutospacing="1"/>
+        <w:rPr>
+          <w:rFonts w:ascii="Times New Roman" w:hAnsi="Times New Roman" w:cs="Times New Roman"/>
+          <w:color w:val="000000" w:themeColor="text1"/>
+          <w:sz w:val="28"/>
+          <w:szCs w:val="28"/>
+          <w:lang w:val="en-US"/>
+        </w:rPr>
+      </w:pPr>
+    </w:p>
+    <w:p>
+      <w:pPr>
+        <w:spacing w:before="100" w:beforeAutospacing="1"/>
+        <w:rPr>
+          <w:rFonts w:ascii="Times New Roman" w:hAnsi="Times New Roman" w:cs="Times New Roman"/>
+          <w:color w:val="000000" w:themeColor="text1"/>
+          <w:sz w:val="28"/>
+          <w:szCs w:val="28"/>
+          <w:lang w:val="en-US"/>
+        </w:rPr>
+      </w:pPr>
+    </w:p>
+    <w:p>
+      <w:pPr>
+        <w:pStyle w:val="1"/>
+        <w:jc w:val="center"/>
+        <w:rPr>
+          <w:rFonts w:ascii="Times New Roman" w:hAnsi="Times New Roman" w:cs="Times New Roman"/>
           <w:sz w:val="28"/>
           <w:szCs w:val="28"/>
         </w:rPr>
@@ -2666,29 +2704,18 @@
       <w:r>
         <w:rPr>
           <w:rFonts w:ascii="Times New Roman" w:hAnsi="Times New Roman" w:cs="Times New Roman"/>
-          <w:color w:val="808080" w:themeColor="background1" w:themeShade="80"/>
-          <w:sz w:val="28"/>
-          <w:szCs w:val="28"/>
-        </w:rPr>
-        <w:t>Основной з</w:t>
-      </w:r>
-      <w:r>
-        <w:rPr>
-          <w:rFonts w:ascii="Times New Roman" w:hAnsi="Times New Roman" w:cs="Times New Roman"/>
-          <w:color w:val="808080" w:themeColor="background1" w:themeShade="80"/>
-          <w:sz w:val="28"/>
-          <w:szCs w:val="28"/>
-        </w:rPr>
-        <w:t xml:space="preserve">адачей является разработка клиентской части веб приложения интернет-магазина детской одежды. </w:t>
+          <w:sz w:val="28"/>
+          <w:szCs w:val="28"/>
+        </w:rPr>
+        <w:lastRenderedPageBreak/>
+        <w:t>Проектная часть</w:t>
       </w:r>
     </w:p>
     <w:p>
       <w:pPr>
-        <w:spacing w:after="0" w:line="240" w:lineRule="auto"/>
-        <w:jc w:val="both"/>
-        <w:rPr>
-          <w:rFonts w:ascii="Times New Roman" w:hAnsi="Times New Roman" w:cs="Times New Roman"/>
-          <w:color w:val="808080" w:themeColor="background1" w:themeShade="80"/>
+        <w:pStyle w:val="2"/>
+        <w:rPr>
+          <w:rFonts w:ascii="Times New Roman" w:hAnsi="Times New Roman" w:cs="Times New Roman"/>
           <w:sz w:val="28"/>
           <w:szCs w:val="28"/>
         </w:rPr>
@@ -2696,120 +2723,10 @@
       <w:r>
         <w:rPr>
           <w:rFonts w:ascii="Times New Roman" w:hAnsi="Times New Roman" w:cs="Times New Roman"/>
-          <w:color w:val="808080" w:themeColor="background1" w:themeShade="80"/>
-          <w:sz w:val="28"/>
-          <w:szCs w:val="28"/>
-        </w:rPr>
-        <w:t xml:space="preserve">В процесс разработки входит: </w:t>
-      </w:r>
-      <w:r>
-        <w:rPr>
-          <w:rFonts w:ascii="Times New Roman" w:hAnsi="Times New Roman" w:cs="Times New Roman"/>
-          <w:color w:val="808080" w:themeColor="background1" w:themeShade="80"/>
-          <w:sz w:val="28"/>
-          <w:szCs w:val="28"/>
-        </w:rPr>
-        <w:t xml:space="preserve">Анализ предметной области (с построением функциональной модели </w:t>
-      </w:r>
-      <w:r>
-        <w:rPr>
-          <w:rFonts w:ascii="Times New Roman" w:hAnsi="Times New Roman" w:cs="Times New Roman"/>
-          <w:color w:val="808080" w:themeColor="background1" w:themeShade="80"/>
-          <w:sz w:val="28"/>
-          <w:szCs w:val="28"/>
-          <w:lang w:val="en-US"/>
-        </w:rPr>
-        <w:t>IDEF</w:t>
-      </w:r>
-      <w:r>
-        <w:rPr>
-          <w:rFonts w:ascii="Times New Roman" w:hAnsi="Times New Roman" w:cs="Times New Roman"/>
-          <w:color w:val="808080" w:themeColor="background1" w:themeShade="80"/>
-          <w:sz w:val="28"/>
-          <w:szCs w:val="28"/>
-        </w:rPr>
-        <w:t>0</w:t>
-      </w:r>
-      <w:r>
-        <w:rPr>
-          <w:rFonts w:ascii="Times New Roman" w:hAnsi="Times New Roman" w:cs="Times New Roman"/>
-          <w:color w:val="808080" w:themeColor="background1" w:themeShade="80"/>
-          <w:sz w:val="28"/>
-          <w:szCs w:val="28"/>
-        </w:rPr>
-        <w:t>), Постановка</w:t>
-      </w:r>
-      <w:r>
-        <w:rPr>
-          <w:rFonts w:ascii="Times New Roman" w:hAnsi="Times New Roman" w:cs="Times New Roman"/>
-          <w:color w:val="808080" w:themeColor="background1" w:themeShade="80"/>
-          <w:sz w:val="28"/>
-          <w:szCs w:val="28"/>
-        </w:rPr>
-        <w:t xml:space="preserve"> задачи</w:t>
-      </w:r>
-      <w:r>
-        <w:rPr>
-          <w:rFonts w:ascii="Times New Roman" w:hAnsi="Times New Roman" w:cs="Times New Roman"/>
-          <w:color w:val="808080" w:themeColor="background1" w:themeShade="80"/>
-          <w:sz w:val="28"/>
-          <w:szCs w:val="28"/>
-        </w:rPr>
-        <w:t xml:space="preserve">, </w:t>
-      </w:r>
-      <w:r>
-        <w:rPr>
-          <w:rFonts w:ascii="Times New Roman" w:hAnsi="Times New Roman" w:cs="Times New Roman"/>
-          <w:color w:val="808080" w:themeColor="background1" w:themeShade="80"/>
           <w:sz w:val="28"/>
           <w:szCs w:val="28"/>
         </w:rPr>
         <w:t>Разработка информационной структуры веб-приложения</w:t>
-      </w:r>
-      <w:r>
-        <w:rPr>
-          <w:rFonts w:ascii="Times New Roman" w:hAnsi="Times New Roman" w:cs="Times New Roman"/>
-          <w:color w:val="808080" w:themeColor="background1" w:themeShade="80"/>
-          <w:sz w:val="28"/>
-          <w:szCs w:val="28"/>
-        </w:rPr>
-        <w:t xml:space="preserve">, </w:t>
-      </w:r>
-      <w:r>
-        <w:rPr>
-          <w:rFonts w:ascii="Times New Roman" w:hAnsi="Times New Roman" w:cs="Times New Roman"/>
-          <w:color w:val="808080" w:themeColor="background1" w:themeShade="80"/>
-          <w:sz w:val="28"/>
-          <w:szCs w:val="28"/>
-        </w:rPr>
-        <w:t>Разработка макета дизайна веб-приложения</w:t>
-      </w:r>
-      <w:r>
-        <w:rPr>
-          <w:rFonts w:ascii="Times New Roman" w:hAnsi="Times New Roman" w:cs="Times New Roman"/>
-          <w:color w:val="808080" w:themeColor="background1" w:themeShade="80"/>
-          <w:sz w:val="28"/>
-          <w:szCs w:val="28"/>
-        </w:rPr>
-        <w:t xml:space="preserve">, </w:t>
-      </w:r>
-      <w:r>
-        <w:rPr>
-          <w:rFonts w:ascii="Times New Roman" w:hAnsi="Times New Roman" w:cs="Times New Roman"/>
-          <w:color w:val="808080" w:themeColor="background1" w:themeShade="80"/>
-          <w:sz w:val="28"/>
-          <w:szCs w:val="28"/>
-        </w:rPr>
-        <w:t>Реализация макета веб-приложения</w:t>
-      </w:r>
-      <w:r>
-        <w:rPr>
-          <w:rFonts w:ascii="Times New Roman" w:hAnsi="Times New Roman" w:cs="Times New Roman"/>
-          <w:color w:val="808080" w:themeColor="background1" w:themeShade="80"/>
-          <w:sz w:val="28"/>
-          <w:szCs w:val="28"/>
-        </w:rPr>
-        <w:t>.</w:t>
       </w:r>
     </w:p>
     <w:p>
@@ -2818,15 +2735,7 @@
           <w:rFonts w:ascii="Times New Roman" w:hAnsi="Times New Roman" w:cs="Times New Roman"/>
           <w:sz w:val="28"/>
           <w:szCs w:val="28"/>
-        </w:rPr>
-      </w:pPr>
-    </w:p>
-    <w:p>
-      <w:pPr>
-        <w:rPr>
-          <w:rFonts w:ascii="Times New Roman" w:hAnsi="Times New Roman" w:cs="Times New Roman"/>
-          <w:sz w:val="28"/>
-          <w:szCs w:val="28"/>
+          <w:lang w:val="en-US"/>
         </w:rPr>
       </w:pPr>
       <w:r>
@@ -2835,11 +2744,25 @@
           <w:sz w:val="28"/>
           <w:szCs w:val="28"/>
         </w:rPr>
-        <w:t xml:space="preserve">Основной задачей данного курсового проекта является разработка клиентской части веб-приложения интернет-магазина детской одежды. </w:t>
+        <w:t>Страницы сайта</w:t>
+      </w:r>
+      <w:r>
+        <w:rPr>
+          <w:rFonts w:ascii="Times New Roman" w:hAnsi="Times New Roman" w:cs="Times New Roman"/>
+          <w:sz w:val="28"/>
+          <w:szCs w:val="28"/>
+          <w:lang w:val="en-US"/>
+        </w:rPr>
+        <w:t>:</w:t>
       </w:r>
     </w:p>
     <w:p>
       <w:pPr>
+        <w:pStyle w:val="a3"/>
+        <w:numPr>
+          <w:ilvl w:val="0"/>
+          <w:numId w:val="14"/>
+        </w:numPr>
         <w:rPr>
           <w:rFonts w:ascii="Times New Roman" w:hAnsi="Times New Roman" w:cs="Times New Roman"/>
           <w:sz w:val="28"/>
@@ -2852,20 +2775,16 @@
           <w:sz w:val="28"/>
           <w:szCs w:val="28"/>
         </w:rPr>
-        <w:t xml:space="preserve">В процессе разработки мы будем выполнять следующие шаги: анализировать предметную область и строить функциональную модель с помощью метода </w:t>
-      </w:r>
-      <w:r>
-        <w:rPr>
-          <w:rFonts w:ascii="Times New Roman" w:hAnsi="Times New Roman" w:cs="Times New Roman"/>
-          <w:sz w:val="28"/>
-          <w:szCs w:val="28"/>
-        </w:rPr>
-        <w:lastRenderedPageBreak/>
-        <w:t>IDEFO (позволяющего визуализировать процессы и их связи), поставить задачи для разработки, разрабатывать информационную структуру веб-приложения, создавать макет дизайна веб-приложения и, наконец, реализовывать этот макет в виде функционирующего веб-приложения.</w:t>
+        <w:t>Главная</w:t>
       </w:r>
     </w:p>
     <w:p>
       <w:pPr>
+        <w:pStyle w:val="a3"/>
+        <w:numPr>
+          <w:ilvl w:val="0"/>
+          <w:numId w:val="12"/>
+        </w:numPr>
         <w:rPr>
           <w:rFonts w:ascii="Times New Roman" w:hAnsi="Times New Roman" w:cs="Times New Roman"/>
           <w:sz w:val="28"/>
@@ -2878,21 +2797,366 @@
           <w:sz w:val="28"/>
           <w:szCs w:val="28"/>
         </w:rPr>
-        <w:t xml:space="preserve">Что </w:t>
+        <w:t>Каталог</w:t>
+      </w:r>
+    </w:p>
+    <w:p>
+      <w:pPr>
+        <w:pStyle w:val="a3"/>
+        <w:numPr>
+          <w:ilvl w:val="1"/>
+          <w:numId w:val="12"/>
+        </w:numPr>
+        <w:rPr>
+          <w:rFonts w:ascii="Times New Roman" w:hAnsi="Times New Roman" w:cs="Times New Roman"/>
+          <w:sz w:val="28"/>
+          <w:szCs w:val="28"/>
+        </w:rPr>
+      </w:pPr>
+      <w:r>
+        <w:rPr>
+          <w:rFonts w:ascii="Times New Roman" w:hAnsi="Times New Roman" w:cs="Times New Roman"/>
+          <w:sz w:val="28"/>
+          <w:szCs w:val="28"/>
+        </w:rPr>
+        <w:t>Товар</w:t>
+      </w:r>
+    </w:p>
+    <w:p>
+      <w:pPr>
+        <w:pStyle w:val="a3"/>
+        <w:numPr>
+          <w:ilvl w:val="0"/>
+          <w:numId w:val="12"/>
+        </w:numPr>
+        <w:rPr>
+          <w:rFonts w:ascii="Times New Roman" w:hAnsi="Times New Roman" w:cs="Times New Roman"/>
+          <w:sz w:val="28"/>
+          <w:szCs w:val="28"/>
+        </w:rPr>
+      </w:pPr>
+      <w:r>
+        <w:rPr>
+          <w:rFonts w:ascii="Times New Roman" w:hAnsi="Times New Roman" w:cs="Times New Roman"/>
+          <w:sz w:val="28"/>
+          <w:szCs w:val="28"/>
+        </w:rPr>
+        <w:t>Корзина</w:t>
+      </w:r>
+    </w:p>
+    <w:p>
+      <w:pPr>
+        <w:pStyle w:val="a3"/>
+        <w:numPr>
+          <w:ilvl w:val="0"/>
+          <w:numId w:val="12"/>
+        </w:numPr>
+        <w:rPr>
+          <w:rFonts w:ascii="Times New Roman" w:hAnsi="Times New Roman" w:cs="Times New Roman"/>
+          <w:sz w:val="28"/>
+          <w:szCs w:val="28"/>
+        </w:rPr>
+      </w:pPr>
+      <w:r>
+        <w:rPr>
+          <w:rFonts w:ascii="Times New Roman" w:hAnsi="Times New Roman" w:cs="Times New Roman"/>
+          <w:sz w:val="28"/>
+          <w:szCs w:val="28"/>
+        </w:rPr>
+        <w:t>Доставка</w:t>
+      </w:r>
+    </w:p>
+    <w:p>
+      <w:pPr>
+        <w:pStyle w:val="a3"/>
+        <w:numPr>
+          <w:ilvl w:val="0"/>
+          <w:numId w:val="12"/>
+        </w:numPr>
+        <w:rPr>
+          <w:rFonts w:ascii="Times New Roman" w:hAnsi="Times New Roman" w:cs="Times New Roman"/>
+          <w:sz w:val="28"/>
+          <w:szCs w:val="28"/>
+        </w:rPr>
+      </w:pPr>
+      <w:r>
+        <w:rPr>
+          <w:rFonts w:ascii="Times New Roman" w:hAnsi="Times New Roman" w:cs="Times New Roman"/>
+          <w:sz w:val="28"/>
+          <w:szCs w:val="28"/>
+        </w:rPr>
+        <w:t>О нас</w:t>
+      </w:r>
+    </w:p>
+    <w:p>
+      <w:pPr>
+        <w:pStyle w:val="a3"/>
+        <w:numPr>
+          <w:ilvl w:val="0"/>
+          <w:numId w:val="12"/>
+        </w:numPr>
+        <w:rPr>
+          <w:rFonts w:ascii="Times New Roman" w:hAnsi="Times New Roman" w:cs="Times New Roman"/>
+          <w:sz w:val="28"/>
+          <w:szCs w:val="28"/>
+        </w:rPr>
+      </w:pPr>
+      <w:r>
+        <w:rPr>
+          <w:rFonts w:ascii="Times New Roman" w:hAnsi="Times New Roman" w:cs="Times New Roman"/>
+          <w:sz w:val="28"/>
+          <w:szCs w:val="28"/>
+        </w:rPr>
+        <w:t>Новости и акции</w:t>
+      </w:r>
+    </w:p>
+    <w:p>
+      <w:pPr>
+        <w:pStyle w:val="a3"/>
+        <w:numPr>
+          <w:ilvl w:val="0"/>
+          <w:numId w:val="12"/>
+        </w:numPr>
+        <w:rPr>
+          <w:rFonts w:ascii="Times New Roman" w:hAnsi="Times New Roman" w:cs="Times New Roman"/>
+          <w:sz w:val="28"/>
+          <w:szCs w:val="28"/>
+        </w:rPr>
+      </w:pPr>
+      <w:r>
+        <w:rPr>
+          <w:rFonts w:ascii="Times New Roman" w:hAnsi="Times New Roman" w:cs="Times New Roman"/>
+          <w:sz w:val="28"/>
+          <w:szCs w:val="28"/>
+        </w:rPr>
+        <w:t xml:space="preserve">Контакты </w:t>
+      </w:r>
+    </w:p>
+    <w:p>
+      <w:pPr>
+        <w:pStyle w:val="a3"/>
+        <w:numPr>
+          <w:ilvl w:val="0"/>
+          <w:numId w:val="12"/>
+        </w:numPr>
+        <w:rPr>
+          <w:rFonts w:ascii="Times New Roman" w:hAnsi="Times New Roman" w:cs="Times New Roman"/>
+          <w:sz w:val="28"/>
+          <w:szCs w:val="28"/>
+        </w:rPr>
+      </w:pPr>
+      <w:r>
+        <w:rPr>
+          <w:rFonts w:ascii="Times New Roman" w:hAnsi="Times New Roman" w:cs="Times New Roman"/>
+          <w:sz w:val="28"/>
+          <w:szCs w:val="28"/>
+        </w:rPr>
+        <w:t xml:space="preserve">Авторизация </w:t>
+      </w:r>
+      <w:r>
+        <w:rPr>
+          <w:rFonts w:ascii="Times New Roman" w:hAnsi="Times New Roman" w:cs="Times New Roman"/>
+          <w:sz w:val="28"/>
+          <w:szCs w:val="28"/>
+        </w:rPr>
+        <w:t>–</w:t>
+      </w:r>
+      <w:r>
+        <w:rPr>
+          <w:rFonts w:ascii="Times New Roman" w:hAnsi="Times New Roman" w:cs="Times New Roman"/>
+          <w:sz w:val="28"/>
+          <w:szCs w:val="28"/>
+        </w:rPr>
+        <w:t xml:space="preserve"> Регистрация</w:t>
+      </w:r>
+    </w:p>
+    <w:p>
+      <w:pPr>
+        <w:pStyle w:val="a3"/>
+        <w:numPr>
+          <w:ilvl w:val="1"/>
+          <w:numId w:val="12"/>
+        </w:numPr>
+        <w:rPr>
+          <w:rFonts w:ascii="Times New Roman" w:hAnsi="Times New Roman" w:cs="Times New Roman"/>
+          <w:sz w:val="28"/>
+          <w:szCs w:val="28"/>
+        </w:rPr>
+      </w:pPr>
+      <w:r>
+        <w:rPr>
+          <w:rFonts w:ascii="Times New Roman" w:hAnsi="Times New Roman" w:cs="Times New Roman"/>
+          <w:sz w:val="28"/>
+          <w:szCs w:val="28"/>
+        </w:rPr>
+        <w:t>Профиль</w:t>
+      </w:r>
+    </w:p>
+    <w:p>
+      <w:pPr>
+        <w:spacing w:before="100" w:beforeAutospacing="1"/>
+        <w:rPr>
+          <w:rFonts w:ascii="Times New Roman" w:hAnsi="Times New Roman" w:cs="Times New Roman"/>
+          <w:color w:val="000000" w:themeColor="text1"/>
+          <w:sz w:val="28"/>
+          <w:szCs w:val="28"/>
+        </w:rPr>
+      </w:pPr>
+    </w:p>
+    <w:p>
+      <w:pPr>
+        <w:spacing w:before="100" w:beforeAutospacing="1"/>
+        <w:ind w:left="-567"/>
+        <w:rPr>
+          <w:rFonts w:ascii="Times New Roman" w:hAnsi="Times New Roman" w:cs="Times New Roman"/>
+          <w:color w:val="000000" w:themeColor="text1"/>
+          <w:sz w:val="28"/>
+          <w:szCs w:val="28"/>
+          <w:lang w:val="en-US"/>
+        </w:rPr>
+      </w:pPr>
+      <w:r>
+        <w:rPr>
+          <w:rFonts w:ascii="Times New Roman" w:hAnsi="Times New Roman" w:cs="Times New Roman"/>
+          <w:noProof/>
+          <w:color w:val="000000" w:themeColor="text1"/>
+          <w:sz w:val="28"/>
+          <w:szCs w:val="28"/>
+          <w:lang w:val="en-US"/>
+        </w:rPr>
+        <w:drawing>
+          <wp:inline distT="0" distB="0" distL="0" distR="0">
+            <wp:extent cx="6517998" cy="1248963"/>
+            <wp:effectExtent l="0" t="0" r="0" b="8890"/>
+            <wp:docPr id="8" name="Рисунок 8"/>
+            <wp:cNvGraphicFramePr>
+              <a:graphicFrameLocks xmlns:a="http://schemas.openxmlformats.org/drawingml/2006/main" noChangeAspect="1"/>
+            </wp:cNvGraphicFramePr>
+            <a:graphic xmlns:a="http://schemas.openxmlformats.org/drawingml/2006/main">
+              <a:graphicData uri="http://schemas.openxmlformats.org/drawingml/2006/picture">
+                <pic:pic xmlns:pic="http://schemas.openxmlformats.org/drawingml/2006/picture">
+                  <pic:nvPicPr>
+                    <pic:cNvPr id="0" name="Picture 3"/>
+                    <pic:cNvPicPr>
+                      <a:picLocks noChangeAspect="1" noChangeArrowheads="1"/>
+                    </pic:cNvPicPr>
+                  </pic:nvPicPr>
+                  <pic:blipFill>
+                    <a:blip r:embed="rId12" cstate="print">
+                      <a:extLst>
+                        <a:ext uri="{28A0092B-C50C-407E-A947-70E740481C1C}">
+                          <a14:useLocalDpi xmlns:a14="http://schemas.microsoft.com/office/drawing/2010/main" val="0"/>
+                        </a:ext>
+                      </a:extLst>
+                    </a:blip>
+                    <a:srcRect/>
+                    <a:stretch>
+                      <a:fillRect/>
+                    </a:stretch>
+                  </pic:blipFill>
+                  <pic:spPr bwMode="auto">
+                    <a:xfrm>
+                      <a:off x="0" y="0"/>
+                      <a:ext cx="6643522" cy="1273016"/>
+                    </a:xfrm>
+                    <a:prstGeom prst="rect">
+                      <a:avLst/>
+                    </a:prstGeom>
+                    <a:noFill/>
+                    <a:ln>
+                      <a:noFill/>
+                    </a:ln>
+                  </pic:spPr>
+                </pic:pic>
+              </a:graphicData>
+            </a:graphic>
+          </wp:inline>
+        </w:drawing>
+      </w:r>
+    </w:p>
+    <w:p>
+      <w:pPr>
+        <w:spacing w:before="100" w:beforeAutospacing="1"/>
+        <w:ind w:left="-567"/>
+        <w:rPr>
+          <w:rFonts w:ascii="Times New Roman" w:hAnsi="Times New Roman" w:cs="Times New Roman"/>
+          <w:color w:val="000000" w:themeColor="text1"/>
+          <w:sz w:val="28"/>
+          <w:szCs w:val="28"/>
+          <w:lang w:val="en-US"/>
+        </w:rPr>
+      </w:pPr>
+    </w:p>
+    <w:p>
+      <w:pPr>
+        <w:rPr>
+          <w:rFonts w:ascii="Times New Roman" w:hAnsi="Times New Roman" w:cs="Times New Roman"/>
+          <w:sz w:val="28"/>
+          <w:szCs w:val="28"/>
+        </w:rPr>
+      </w:pPr>
+      <w:r>
+        <w:rPr>
+          <w:rFonts w:ascii="Times New Roman" w:hAnsi="Times New Roman" w:cs="Times New Roman"/>
+          <w:sz w:val="28"/>
+          <w:szCs w:val="28"/>
+        </w:rPr>
+        <w:t>На странице 'Главная' располагаются такие блоки как:</w:t>
+      </w:r>
+    </w:p>
+    <w:p>
+      <w:pPr>
+        <w:pStyle w:val="a3"/>
+        <w:numPr>
+          <w:ilvl w:val="0"/>
+          <w:numId w:val="15"/>
+        </w:numPr>
+        <w:rPr>
+          <w:rFonts w:ascii="Times New Roman" w:hAnsi="Times New Roman" w:cs="Times New Roman"/>
+          <w:sz w:val="28"/>
+          <w:szCs w:val="28"/>
+        </w:rPr>
+      </w:pPr>
+      <w:r>
+        <w:rPr>
+          <w:rFonts w:ascii="Times New Roman" w:hAnsi="Times New Roman" w:cs="Times New Roman"/>
+          <w:sz w:val="28"/>
+          <w:szCs w:val="28"/>
+        </w:rPr>
+        <w:t>Блок с акционными предложениями или специальными предложениями для посетителей</w:t>
       </w:r>
       <w:bookmarkStart w:id="9" w:name="_GoBack"/>
       <w:bookmarkEnd w:id="9"/>
+    </w:p>
+    <w:p>
+      <w:pPr>
+        <w:pStyle w:val="a3"/>
+        <w:numPr>
+          <w:ilvl w:val="0"/>
+          <w:numId w:val="15"/>
+        </w:numPr>
+        <w:rPr>
+          <w:rFonts w:ascii="Times New Roman" w:hAnsi="Times New Roman" w:cs="Times New Roman"/>
+          <w:sz w:val="28"/>
+          <w:szCs w:val="28"/>
+        </w:rPr>
+      </w:pPr>
       <w:r>
         <w:rPr>
           <w:rFonts w:ascii="Times New Roman" w:hAnsi="Times New Roman" w:cs="Times New Roman"/>
           <w:sz w:val="28"/>
           <w:szCs w:val="28"/>
         </w:rPr>
-        <w:t>мы делаем:</w:t>
+        <w:t xml:space="preserve">Информация о компании </w:t>
       </w:r>
     </w:p>
     <w:p>
       <w:pPr>
+        <w:pStyle w:val="a3"/>
+        <w:numPr>
+          <w:ilvl w:val="0"/>
+          <w:numId w:val="15"/>
+        </w:numPr>
         <w:rPr>
           <w:rFonts w:ascii="Times New Roman" w:hAnsi="Times New Roman" w:cs="Times New Roman"/>
           <w:sz w:val="28"/>
@@ -2905,11 +3169,16 @@
           <w:sz w:val="28"/>
           <w:szCs w:val="28"/>
         </w:rPr>
-        <w:t>Мы разрабатываем клиентскую часть веб-приложения интернет-магазина детской одежды. Это означает, что мы создаем интерфейс, через который пользователь сможет просматривать и выбирать товары, оформлять заказы, производить оплату и получать информацию о доставке. Наша цель - создать удобный и привлекательный интернет-магазин, который будет привлекать клиентов и обеспечивать им положительный опыт покупок.</w:t>
+        <w:t>Популярные товары или услуги</w:t>
       </w:r>
     </w:p>
     <w:p>
       <w:pPr>
+        <w:pStyle w:val="a3"/>
+        <w:numPr>
+          <w:ilvl w:val="0"/>
+          <w:numId w:val="15"/>
+        </w:numPr>
         <w:rPr>
           <w:rFonts w:ascii="Times New Roman" w:hAnsi="Times New Roman" w:cs="Times New Roman"/>
           <w:sz w:val="28"/>
@@ -2922,11 +3191,16 @@
           <w:sz w:val="28"/>
           <w:szCs w:val="28"/>
         </w:rPr>
-        <w:t>Зачем мы делаем это:</w:t>
+        <w:t>Блок с отзывами клиентов</w:t>
       </w:r>
     </w:p>
     <w:p>
       <w:pPr>
+        <w:pStyle w:val="a3"/>
+        <w:numPr>
+          <w:ilvl w:val="0"/>
+          <w:numId w:val="15"/>
+        </w:numPr>
         <w:rPr>
           <w:rFonts w:ascii="Times New Roman" w:hAnsi="Times New Roman" w:cs="Times New Roman"/>
           <w:sz w:val="28"/>
@@ -2939,15 +3213,862 @@
           <w:sz w:val="28"/>
           <w:szCs w:val="28"/>
         </w:rPr>
-        <w:t>Разработка этого интернет-магазина детской одежды имеет несколько целей. Во-первых, создание удобного и привлекательного интерфейса позволит увеличить удовлетворенность клиентов и вероятность повторных покупок. Во-вторых, интернет-магазин дает возможность продажи товаров не только в городе, где расположен физический магазин, но и по всей стране или даже за ее пределами, расширяя тем самым аудиторию и потенциальную клиентскую базу. Наконец, автоматизация процессов покупки и продажи через интернет-магазин значительно упрощает и ускоряет работу персонала, позволяя сосредоточиться на более важных задачах.</w:t>
+        <w:t>Блок с контактной информацией и формой обратной связи</w:t>
       </w:r>
     </w:p>
     <w:p>
       <w:pPr>
-        <w:spacing w:before="100" w:beforeAutospacing="1" w:line="240" w:lineRule="auto"/>
-        <w:rPr>
-          <w:rFonts w:ascii="Times New Roman" w:hAnsi="Times New Roman" w:cs="Times New Roman"/>
-          <w:color w:val="000000" w:themeColor="text1"/>
+        <w:pStyle w:val="a3"/>
+        <w:numPr>
+          <w:ilvl w:val="0"/>
+          <w:numId w:val="15"/>
+        </w:numPr>
+        <w:rPr>
+          <w:rFonts w:ascii="Times New Roman" w:hAnsi="Times New Roman" w:cs="Times New Roman"/>
+          <w:sz w:val="28"/>
+          <w:szCs w:val="28"/>
+        </w:rPr>
+      </w:pPr>
+      <w:r>
+        <w:rPr>
+          <w:rFonts w:ascii="Times New Roman" w:hAnsi="Times New Roman" w:cs="Times New Roman"/>
+          <w:sz w:val="28"/>
+          <w:szCs w:val="28"/>
+        </w:rPr>
+        <w:t xml:space="preserve">Блок </w:t>
+      </w:r>
+      <w:r>
+        <w:rPr>
+          <w:rFonts w:ascii="Times New Roman" w:hAnsi="Times New Roman" w:cs="Times New Roman"/>
+          <w:sz w:val="28"/>
+          <w:szCs w:val="28"/>
+          <w:lang w:val="en-US"/>
+        </w:rPr>
+        <w:t>call to action</w:t>
+      </w:r>
+    </w:p>
+    <w:p>
+      <w:pPr>
+        <w:pStyle w:val="a3"/>
+        <w:numPr>
+          <w:ilvl w:val="0"/>
+          <w:numId w:val="15"/>
+        </w:numPr>
+        <w:rPr>
+          <w:rFonts w:ascii="Times New Roman" w:hAnsi="Times New Roman" w:cs="Times New Roman"/>
+          <w:sz w:val="28"/>
+          <w:szCs w:val="28"/>
+        </w:rPr>
+      </w:pPr>
+      <w:r>
+        <w:rPr>
+          <w:rFonts w:ascii="Times New Roman" w:hAnsi="Times New Roman" w:cs="Times New Roman"/>
+          <w:sz w:val="28"/>
+          <w:szCs w:val="28"/>
+        </w:rPr>
+        <w:t xml:space="preserve">Блок </w:t>
+      </w:r>
+      <w:r>
+        <w:rPr>
+          <w:rFonts w:ascii="Times New Roman" w:hAnsi="Times New Roman" w:cs="Times New Roman"/>
+          <w:sz w:val="28"/>
+          <w:szCs w:val="28"/>
+        </w:rPr>
+        <w:t>часто задаваемые вопросы</w:t>
+      </w:r>
+    </w:p>
+    <w:p>
+      <w:pPr>
+        <w:rPr>
+          <w:rFonts w:ascii="Times New Roman" w:hAnsi="Times New Roman" w:cs="Times New Roman"/>
+          <w:sz w:val="28"/>
+          <w:szCs w:val="28"/>
+        </w:rPr>
+      </w:pPr>
+      <w:r>
+        <w:rPr>
+          <w:rFonts w:ascii="Times New Roman" w:hAnsi="Times New Roman" w:cs="Times New Roman"/>
+          <w:sz w:val="28"/>
+          <w:szCs w:val="28"/>
+        </w:rPr>
+        <w:t>На странице 'Каталог' располагаются такие блоки как:</w:t>
+      </w:r>
+    </w:p>
+    <w:p>
+      <w:pPr>
+        <w:pStyle w:val="a3"/>
+        <w:numPr>
+          <w:ilvl w:val="0"/>
+          <w:numId w:val="16"/>
+        </w:numPr>
+        <w:rPr>
+          <w:rFonts w:ascii="Times New Roman" w:hAnsi="Times New Roman" w:cs="Times New Roman"/>
+          <w:sz w:val="28"/>
+          <w:szCs w:val="28"/>
+        </w:rPr>
+      </w:pPr>
+      <w:r>
+        <w:rPr>
+          <w:rFonts w:ascii="Times New Roman" w:hAnsi="Times New Roman" w:cs="Times New Roman"/>
+          <w:sz w:val="28"/>
+          <w:szCs w:val="28"/>
+        </w:rPr>
+        <w:t>М</w:t>
+      </w:r>
+      <w:r>
+        <w:rPr>
+          <w:rFonts w:ascii="Times New Roman" w:hAnsi="Times New Roman" w:cs="Times New Roman"/>
+          <w:sz w:val="28"/>
+          <w:szCs w:val="28"/>
+        </w:rPr>
+        <w:t>еню с категориями товаров</w:t>
+      </w:r>
+    </w:p>
+    <w:p>
+      <w:pPr>
+        <w:pStyle w:val="a3"/>
+        <w:numPr>
+          <w:ilvl w:val="0"/>
+          <w:numId w:val="16"/>
+        </w:numPr>
+        <w:rPr>
+          <w:rFonts w:ascii="Times New Roman" w:hAnsi="Times New Roman" w:cs="Times New Roman"/>
+          <w:sz w:val="28"/>
+          <w:szCs w:val="28"/>
+        </w:rPr>
+      </w:pPr>
+      <w:r>
+        <w:rPr>
+          <w:rFonts w:ascii="Times New Roman" w:hAnsi="Times New Roman" w:cs="Times New Roman"/>
+          <w:sz w:val="28"/>
+          <w:szCs w:val="28"/>
+        </w:rPr>
+        <w:lastRenderedPageBreak/>
+        <w:t>Список товаров с их описаниями, изображениями и ценами</w:t>
+      </w:r>
+    </w:p>
+    <w:p>
+      <w:pPr>
+        <w:pStyle w:val="a3"/>
+        <w:numPr>
+          <w:ilvl w:val="0"/>
+          <w:numId w:val="16"/>
+        </w:numPr>
+        <w:rPr>
+          <w:rFonts w:ascii="Times New Roman" w:hAnsi="Times New Roman" w:cs="Times New Roman"/>
+          <w:sz w:val="28"/>
+          <w:szCs w:val="28"/>
+        </w:rPr>
+      </w:pPr>
+      <w:r>
+        <w:rPr>
+          <w:rFonts w:ascii="Times New Roman" w:hAnsi="Times New Roman" w:cs="Times New Roman"/>
+          <w:sz w:val="28"/>
+          <w:szCs w:val="28"/>
+        </w:rPr>
+        <w:t>Опции фильтрации по характеристикам товаров</w:t>
+      </w:r>
+    </w:p>
+    <w:p>
+      <w:pPr>
+        <w:pStyle w:val="a3"/>
+        <w:numPr>
+          <w:ilvl w:val="0"/>
+          <w:numId w:val="16"/>
+        </w:numPr>
+        <w:rPr>
+          <w:rFonts w:ascii="Times New Roman" w:hAnsi="Times New Roman" w:cs="Times New Roman"/>
+          <w:sz w:val="28"/>
+          <w:szCs w:val="28"/>
+        </w:rPr>
+      </w:pPr>
+      <w:r>
+        <w:rPr>
+          <w:rFonts w:ascii="Times New Roman" w:hAnsi="Times New Roman" w:cs="Times New Roman"/>
+          <w:sz w:val="28"/>
+          <w:szCs w:val="28"/>
+        </w:rPr>
+        <w:t>Навигация по страницам каталога</w:t>
+      </w:r>
+    </w:p>
+    <w:p>
+      <w:pPr>
+        <w:pStyle w:val="a3"/>
+        <w:numPr>
+          <w:ilvl w:val="0"/>
+          <w:numId w:val="16"/>
+        </w:numPr>
+        <w:rPr>
+          <w:rFonts w:ascii="Times New Roman" w:hAnsi="Times New Roman" w:cs="Times New Roman"/>
+          <w:sz w:val="28"/>
+          <w:szCs w:val="28"/>
+        </w:rPr>
+      </w:pPr>
+      <w:r>
+        <w:rPr>
+          <w:rFonts w:ascii="Times New Roman" w:hAnsi="Times New Roman" w:cs="Times New Roman"/>
+          <w:sz w:val="28"/>
+          <w:szCs w:val="28"/>
+        </w:rPr>
+        <w:t>Блок с контактной информацией и формой обратной связи</w:t>
+      </w:r>
+    </w:p>
+    <w:p>
+      <w:pPr>
+        <w:rPr>
+          <w:rFonts w:ascii="Times New Roman" w:hAnsi="Times New Roman" w:cs="Times New Roman"/>
+          <w:sz w:val="28"/>
+          <w:szCs w:val="28"/>
+        </w:rPr>
+      </w:pPr>
+      <w:r>
+        <w:rPr>
+          <w:rFonts w:ascii="Times New Roman" w:hAnsi="Times New Roman" w:cs="Times New Roman"/>
+          <w:sz w:val="28"/>
+          <w:szCs w:val="28"/>
+        </w:rPr>
+        <w:t>На странице 'Товар' располагаются такие блоки как:</w:t>
+      </w:r>
+    </w:p>
+    <w:p>
+      <w:pPr>
+        <w:pStyle w:val="a3"/>
+        <w:numPr>
+          <w:ilvl w:val="0"/>
+          <w:numId w:val="17"/>
+        </w:numPr>
+        <w:rPr>
+          <w:rFonts w:ascii="Times New Roman" w:hAnsi="Times New Roman" w:cs="Times New Roman"/>
+          <w:sz w:val="28"/>
+          <w:szCs w:val="28"/>
+        </w:rPr>
+      </w:pPr>
+      <w:r>
+        <w:rPr>
+          <w:rFonts w:ascii="Times New Roman" w:hAnsi="Times New Roman" w:cs="Times New Roman"/>
+          <w:sz w:val="28"/>
+          <w:szCs w:val="28"/>
+        </w:rPr>
+        <w:t>Изображение товара</w:t>
+      </w:r>
+    </w:p>
+    <w:p>
+      <w:pPr>
+        <w:pStyle w:val="a3"/>
+        <w:numPr>
+          <w:ilvl w:val="0"/>
+          <w:numId w:val="17"/>
+        </w:numPr>
+        <w:rPr>
+          <w:rFonts w:ascii="Times New Roman" w:hAnsi="Times New Roman" w:cs="Times New Roman"/>
+          <w:sz w:val="28"/>
+          <w:szCs w:val="28"/>
+        </w:rPr>
+      </w:pPr>
+      <w:r>
+        <w:rPr>
+          <w:rFonts w:ascii="Times New Roman" w:hAnsi="Times New Roman" w:cs="Times New Roman"/>
+          <w:sz w:val="28"/>
+          <w:szCs w:val="28"/>
+        </w:rPr>
+        <w:t>Описание товара, его характеристики и цена</w:t>
+      </w:r>
+    </w:p>
+    <w:p>
+      <w:pPr>
+        <w:pStyle w:val="a3"/>
+        <w:numPr>
+          <w:ilvl w:val="0"/>
+          <w:numId w:val="17"/>
+        </w:numPr>
+        <w:rPr>
+          <w:rFonts w:ascii="Times New Roman" w:hAnsi="Times New Roman" w:cs="Times New Roman"/>
+          <w:sz w:val="28"/>
+          <w:szCs w:val="28"/>
+        </w:rPr>
+      </w:pPr>
+      <w:r>
+        <w:rPr>
+          <w:rFonts w:ascii="Times New Roman" w:hAnsi="Times New Roman" w:cs="Times New Roman"/>
+          <w:sz w:val="28"/>
+          <w:szCs w:val="28"/>
+        </w:rPr>
+        <w:t>Кнопка добавления товара в корзину</w:t>
+      </w:r>
+    </w:p>
+    <w:p>
+      <w:pPr>
+        <w:pStyle w:val="a3"/>
+        <w:numPr>
+          <w:ilvl w:val="0"/>
+          <w:numId w:val="17"/>
+        </w:numPr>
+        <w:rPr>
+          <w:rFonts w:ascii="Times New Roman" w:hAnsi="Times New Roman" w:cs="Times New Roman"/>
+          <w:sz w:val="28"/>
+          <w:szCs w:val="28"/>
+        </w:rPr>
+      </w:pPr>
+      <w:r>
+        <w:rPr>
+          <w:rFonts w:ascii="Times New Roman" w:hAnsi="Times New Roman" w:cs="Times New Roman"/>
+          <w:sz w:val="28"/>
+          <w:szCs w:val="28"/>
+        </w:rPr>
+        <w:t>Блок с контактной информацией и формой обратной связи</w:t>
+      </w:r>
+    </w:p>
+    <w:p>
+      <w:pPr>
+        <w:rPr>
+          <w:rFonts w:ascii="Times New Roman" w:hAnsi="Times New Roman" w:cs="Times New Roman"/>
+          <w:sz w:val="28"/>
+          <w:szCs w:val="28"/>
+        </w:rPr>
+      </w:pPr>
+      <w:r>
+        <w:rPr>
+          <w:rFonts w:ascii="Times New Roman" w:hAnsi="Times New Roman" w:cs="Times New Roman"/>
+          <w:sz w:val="28"/>
+          <w:szCs w:val="28"/>
+        </w:rPr>
+        <w:t>На странице 'Корзина' располагаются такие блоки как:</w:t>
+      </w:r>
+    </w:p>
+    <w:p>
+      <w:pPr>
+        <w:pStyle w:val="a3"/>
+        <w:numPr>
+          <w:ilvl w:val="0"/>
+          <w:numId w:val="18"/>
+        </w:numPr>
+        <w:rPr>
+          <w:rFonts w:ascii="Times New Roman" w:hAnsi="Times New Roman" w:cs="Times New Roman"/>
+          <w:sz w:val="28"/>
+          <w:szCs w:val="28"/>
+        </w:rPr>
+      </w:pPr>
+      <w:r>
+        <w:rPr>
+          <w:rFonts w:ascii="Times New Roman" w:hAnsi="Times New Roman" w:cs="Times New Roman"/>
+          <w:sz w:val="28"/>
+          <w:szCs w:val="28"/>
+        </w:rPr>
+        <w:t>Список товаров в корзине с их изображениями, названиями, ценами и количеством</w:t>
+      </w:r>
+    </w:p>
+    <w:p>
+      <w:pPr>
+        <w:pStyle w:val="a3"/>
+        <w:numPr>
+          <w:ilvl w:val="0"/>
+          <w:numId w:val="18"/>
+        </w:numPr>
+        <w:rPr>
+          <w:rFonts w:ascii="Times New Roman" w:hAnsi="Times New Roman" w:cs="Times New Roman"/>
+          <w:sz w:val="28"/>
+          <w:szCs w:val="28"/>
+        </w:rPr>
+      </w:pPr>
+      <w:r>
+        <w:rPr>
+          <w:rFonts w:ascii="Times New Roman" w:hAnsi="Times New Roman" w:cs="Times New Roman"/>
+          <w:sz w:val="28"/>
+          <w:szCs w:val="28"/>
+        </w:rPr>
+        <w:t>Общая сумма заказа</w:t>
+      </w:r>
+    </w:p>
+    <w:p>
+      <w:pPr>
+        <w:pStyle w:val="a3"/>
+        <w:numPr>
+          <w:ilvl w:val="0"/>
+          <w:numId w:val="18"/>
+        </w:numPr>
+        <w:rPr>
+          <w:rFonts w:ascii="Times New Roman" w:hAnsi="Times New Roman" w:cs="Times New Roman"/>
+          <w:sz w:val="28"/>
+          <w:szCs w:val="28"/>
+        </w:rPr>
+      </w:pPr>
+      <w:r>
+        <w:rPr>
+          <w:rFonts w:ascii="Times New Roman" w:hAnsi="Times New Roman" w:cs="Times New Roman"/>
+          <w:sz w:val="28"/>
+          <w:szCs w:val="28"/>
+        </w:rPr>
+        <w:t>Кнопка оформления заказа</w:t>
+      </w:r>
+    </w:p>
+    <w:p>
+      <w:pPr>
+        <w:pStyle w:val="a3"/>
+        <w:numPr>
+          <w:ilvl w:val="0"/>
+          <w:numId w:val="18"/>
+        </w:numPr>
+        <w:rPr>
+          <w:rFonts w:ascii="Times New Roman" w:hAnsi="Times New Roman" w:cs="Times New Roman"/>
+          <w:sz w:val="28"/>
+          <w:szCs w:val="28"/>
+        </w:rPr>
+      </w:pPr>
+      <w:r>
+        <w:rPr>
+          <w:rFonts w:ascii="Times New Roman" w:hAnsi="Times New Roman" w:cs="Times New Roman"/>
+          <w:sz w:val="28"/>
+          <w:szCs w:val="28"/>
+        </w:rPr>
+        <w:t>Блок с контактной информацией и формой обратной связи</w:t>
+      </w:r>
+    </w:p>
+    <w:p>
+      <w:pPr>
+        <w:pStyle w:val="a3"/>
+        <w:numPr>
+          <w:ilvl w:val="0"/>
+          <w:numId w:val="18"/>
+        </w:numPr>
+        <w:rPr>
+          <w:rFonts w:ascii="Times New Roman" w:hAnsi="Times New Roman" w:cs="Times New Roman"/>
+          <w:sz w:val="28"/>
+          <w:szCs w:val="28"/>
+        </w:rPr>
+      </w:pPr>
+      <w:r>
+        <w:rPr>
+          <w:rFonts w:ascii="Times New Roman" w:hAnsi="Times New Roman" w:cs="Times New Roman"/>
+          <w:sz w:val="28"/>
+          <w:szCs w:val="28"/>
+        </w:rPr>
+        <w:t>Форма оформление заказа (после начала оформления заказа)</w:t>
+      </w:r>
+    </w:p>
+    <w:p>
+      <w:pPr>
+        <w:rPr>
+          <w:rFonts w:ascii="Times New Roman" w:hAnsi="Times New Roman" w:cs="Times New Roman"/>
+          <w:sz w:val="28"/>
+          <w:szCs w:val="28"/>
+        </w:rPr>
+      </w:pPr>
+      <w:r>
+        <w:rPr>
+          <w:rFonts w:ascii="Times New Roman" w:hAnsi="Times New Roman" w:cs="Times New Roman"/>
+          <w:sz w:val="28"/>
+          <w:szCs w:val="28"/>
+        </w:rPr>
+        <w:t>На странице 'Доставка' располагаются такие блоки как:</w:t>
+      </w:r>
+    </w:p>
+    <w:p>
+      <w:pPr>
+        <w:pStyle w:val="a3"/>
+        <w:numPr>
+          <w:ilvl w:val="0"/>
+          <w:numId w:val="19"/>
+        </w:numPr>
+        <w:rPr>
+          <w:rFonts w:ascii="Times New Roman" w:hAnsi="Times New Roman" w:cs="Times New Roman"/>
+          <w:sz w:val="28"/>
+          <w:szCs w:val="28"/>
+        </w:rPr>
+      </w:pPr>
+      <w:r>
+        <w:rPr>
+          <w:rFonts w:ascii="Times New Roman" w:hAnsi="Times New Roman" w:cs="Times New Roman"/>
+          <w:sz w:val="28"/>
+          <w:szCs w:val="28"/>
+        </w:rPr>
+        <w:t>Информация о способах и сроках доставки</w:t>
+      </w:r>
+    </w:p>
+    <w:p>
+      <w:pPr>
+        <w:pStyle w:val="a3"/>
+        <w:numPr>
+          <w:ilvl w:val="0"/>
+          <w:numId w:val="19"/>
+        </w:numPr>
+        <w:rPr>
+          <w:rFonts w:ascii="Times New Roman" w:hAnsi="Times New Roman" w:cs="Times New Roman"/>
+          <w:sz w:val="28"/>
+          <w:szCs w:val="28"/>
+        </w:rPr>
+      </w:pPr>
+      <w:r>
+        <w:rPr>
+          <w:rFonts w:ascii="Times New Roman" w:hAnsi="Times New Roman" w:cs="Times New Roman"/>
+          <w:sz w:val="28"/>
+          <w:szCs w:val="28"/>
+        </w:rPr>
+        <w:t>Информация об оплате заказа</w:t>
+      </w:r>
+    </w:p>
+    <w:p>
+      <w:pPr>
+        <w:pStyle w:val="a3"/>
+        <w:numPr>
+          <w:ilvl w:val="0"/>
+          <w:numId w:val="19"/>
+        </w:numPr>
+        <w:rPr>
+          <w:rFonts w:ascii="Times New Roman" w:hAnsi="Times New Roman" w:cs="Times New Roman"/>
+          <w:sz w:val="28"/>
+          <w:szCs w:val="28"/>
+        </w:rPr>
+      </w:pPr>
+      <w:r>
+        <w:rPr>
+          <w:rFonts w:ascii="Times New Roman" w:hAnsi="Times New Roman" w:cs="Times New Roman"/>
+          <w:sz w:val="28"/>
+          <w:szCs w:val="28"/>
+        </w:rPr>
+        <w:t>Контактная информация и форма обратной связи</w:t>
+      </w:r>
+    </w:p>
+    <w:p>
+      <w:pPr>
+        <w:rPr>
+          <w:rFonts w:ascii="Times New Roman" w:hAnsi="Times New Roman" w:cs="Times New Roman"/>
+          <w:sz w:val="28"/>
+          <w:szCs w:val="28"/>
+        </w:rPr>
+      </w:pPr>
+      <w:r>
+        <w:rPr>
+          <w:rFonts w:ascii="Times New Roman" w:hAnsi="Times New Roman" w:cs="Times New Roman"/>
+          <w:sz w:val="28"/>
+          <w:szCs w:val="28"/>
+        </w:rPr>
+        <w:t>На странице 'О нас' располагаются такие блоки как:</w:t>
+      </w:r>
+    </w:p>
+    <w:p>
+      <w:pPr>
+        <w:pStyle w:val="a3"/>
+        <w:numPr>
+          <w:ilvl w:val="0"/>
+          <w:numId w:val="20"/>
+        </w:numPr>
+        <w:rPr>
+          <w:rFonts w:ascii="Times New Roman" w:hAnsi="Times New Roman" w:cs="Times New Roman"/>
+          <w:sz w:val="28"/>
+          <w:szCs w:val="28"/>
+        </w:rPr>
+      </w:pPr>
+      <w:r>
+        <w:rPr>
+          <w:rFonts w:ascii="Times New Roman" w:hAnsi="Times New Roman" w:cs="Times New Roman"/>
+          <w:sz w:val="28"/>
+          <w:szCs w:val="28"/>
+        </w:rPr>
+        <w:t>Информация о компании, ее истории и целях</w:t>
+      </w:r>
+    </w:p>
+    <w:p>
+      <w:pPr>
+        <w:pStyle w:val="a3"/>
+        <w:numPr>
+          <w:ilvl w:val="0"/>
+          <w:numId w:val="20"/>
+        </w:numPr>
+        <w:rPr>
+          <w:rFonts w:ascii="Times New Roman" w:hAnsi="Times New Roman" w:cs="Times New Roman"/>
+          <w:sz w:val="28"/>
+          <w:szCs w:val="28"/>
+        </w:rPr>
+      </w:pPr>
+      <w:r>
+        <w:rPr>
+          <w:rFonts w:ascii="Times New Roman" w:hAnsi="Times New Roman" w:cs="Times New Roman"/>
+          <w:sz w:val="28"/>
+          <w:szCs w:val="28"/>
+        </w:rPr>
+        <w:t xml:space="preserve">Информация о </w:t>
+      </w:r>
+      <w:r>
+        <w:rPr>
+          <w:rFonts w:ascii="Times New Roman" w:hAnsi="Times New Roman" w:cs="Times New Roman"/>
+          <w:sz w:val="28"/>
+          <w:szCs w:val="28"/>
+        </w:rPr>
+        <w:t xml:space="preserve">преимуществах </w:t>
+      </w:r>
+      <w:r>
+        <w:rPr>
+          <w:rFonts w:ascii="Times New Roman" w:hAnsi="Times New Roman" w:cs="Times New Roman"/>
+          <w:sz w:val="28"/>
+          <w:szCs w:val="28"/>
+        </w:rPr>
+        <w:t>компании</w:t>
+      </w:r>
+    </w:p>
+    <w:p>
+      <w:pPr>
+        <w:pStyle w:val="a3"/>
+        <w:numPr>
+          <w:ilvl w:val="0"/>
+          <w:numId w:val="20"/>
+        </w:numPr>
+        <w:rPr>
+          <w:rFonts w:ascii="Times New Roman" w:hAnsi="Times New Roman" w:cs="Times New Roman"/>
+          <w:sz w:val="28"/>
+          <w:szCs w:val="28"/>
+        </w:rPr>
+      </w:pPr>
+      <w:r>
+        <w:rPr>
+          <w:rFonts w:ascii="Times New Roman" w:hAnsi="Times New Roman" w:cs="Times New Roman"/>
+          <w:sz w:val="28"/>
+          <w:szCs w:val="28"/>
+        </w:rPr>
+        <w:t>Информация о команде или сотрудниках компании</w:t>
+      </w:r>
+    </w:p>
+    <w:p>
+      <w:pPr>
+        <w:pStyle w:val="a3"/>
+        <w:numPr>
+          <w:ilvl w:val="0"/>
+          <w:numId w:val="20"/>
+        </w:numPr>
+        <w:rPr>
+          <w:rFonts w:ascii="Times New Roman" w:hAnsi="Times New Roman" w:cs="Times New Roman"/>
+          <w:sz w:val="28"/>
+          <w:szCs w:val="28"/>
+        </w:rPr>
+      </w:pPr>
+      <w:r>
+        <w:rPr>
+          <w:rFonts w:ascii="Times New Roman" w:hAnsi="Times New Roman" w:cs="Times New Roman"/>
+          <w:sz w:val="28"/>
+          <w:szCs w:val="28"/>
+        </w:rPr>
+        <w:t>Блок с контактной информацией и формой обратной связи</w:t>
+      </w:r>
+    </w:p>
+    <w:p>
+      <w:pPr>
+        <w:pStyle w:val="a3"/>
+        <w:numPr>
+          <w:ilvl w:val="0"/>
+          <w:numId w:val="20"/>
+        </w:numPr>
+        <w:rPr>
+          <w:rFonts w:ascii="Times New Roman" w:hAnsi="Times New Roman" w:cs="Times New Roman"/>
+          <w:sz w:val="28"/>
+          <w:szCs w:val="28"/>
+        </w:rPr>
+      </w:pPr>
+      <w:r>
+        <w:rPr>
+          <w:rFonts w:ascii="Times New Roman" w:hAnsi="Times New Roman" w:cs="Times New Roman"/>
+          <w:sz w:val="28"/>
+          <w:szCs w:val="28"/>
+        </w:rPr>
+        <w:t>Часто задаваемые вопросы</w:t>
+      </w:r>
+    </w:p>
+    <w:p>
+      <w:pPr>
+        <w:rPr>
+          <w:rFonts w:ascii="Times New Roman" w:hAnsi="Times New Roman" w:cs="Times New Roman"/>
+          <w:sz w:val="28"/>
+          <w:szCs w:val="28"/>
+        </w:rPr>
+      </w:pPr>
+      <w:r>
+        <w:rPr>
+          <w:rFonts w:ascii="Times New Roman" w:hAnsi="Times New Roman" w:cs="Times New Roman"/>
+          <w:sz w:val="28"/>
+          <w:szCs w:val="28"/>
+        </w:rPr>
+        <w:t>На странице 'Новости и акции' располагаются такие блоки как:</w:t>
+      </w:r>
+    </w:p>
+    <w:p>
+      <w:pPr>
+        <w:pStyle w:val="a3"/>
+        <w:numPr>
+          <w:ilvl w:val="0"/>
+          <w:numId w:val="21"/>
+        </w:numPr>
+        <w:rPr>
+          <w:rFonts w:ascii="Times New Roman" w:hAnsi="Times New Roman" w:cs="Times New Roman"/>
+          <w:sz w:val="28"/>
+          <w:szCs w:val="28"/>
+        </w:rPr>
+      </w:pPr>
+      <w:r>
+        <w:rPr>
+          <w:rFonts w:ascii="Times New Roman" w:hAnsi="Times New Roman" w:cs="Times New Roman"/>
+          <w:sz w:val="28"/>
+          <w:szCs w:val="28"/>
+        </w:rPr>
+        <w:t>Список новостей или акционных предложений с их заголовками и кратким описанием</w:t>
+      </w:r>
+    </w:p>
+    <w:p>
+      <w:pPr>
+        <w:pStyle w:val="a3"/>
+        <w:numPr>
+          <w:ilvl w:val="0"/>
+          <w:numId w:val="21"/>
+        </w:numPr>
+        <w:rPr>
+          <w:rFonts w:ascii="Times New Roman" w:hAnsi="Times New Roman" w:cs="Times New Roman"/>
+          <w:sz w:val="28"/>
+          <w:szCs w:val="28"/>
+        </w:rPr>
+      </w:pPr>
+      <w:r>
+        <w:rPr>
+          <w:rFonts w:ascii="Times New Roman" w:hAnsi="Times New Roman" w:cs="Times New Roman"/>
+          <w:sz w:val="28"/>
+          <w:szCs w:val="28"/>
+        </w:rPr>
+        <w:t>Подробная информация о выбранной новости или акции</w:t>
+      </w:r>
+    </w:p>
+    <w:p>
+      <w:pPr>
+        <w:pStyle w:val="a3"/>
+        <w:numPr>
+          <w:ilvl w:val="0"/>
+          <w:numId w:val="21"/>
+        </w:numPr>
+        <w:rPr>
+          <w:rFonts w:ascii="Times New Roman" w:hAnsi="Times New Roman" w:cs="Times New Roman"/>
+          <w:sz w:val="28"/>
+          <w:szCs w:val="28"/>
+        </w:rPr>
+      </w:pPr>
+      <w:r>
+        <w:rPr>
+          <w:rFonts w:ascii="Times New Roman" w:hAnsi="Times New Roman" w:cs="Times New Roman"/>
+          <w:sz w:val="28"/>
+          <w:szCs w:val="28"/>
+        </w:rPr>
+        <w:t>Блок с контактной информацией и формой обратной связи</w:t>
+      </w:r>
+    </w:p>
+    <w:p>
+      <w:pPr>
+        <w:rPr>
+          <w:rFonts w:ascii="Times New Roman" w:hAnsi="Times New Roman" w:cs="Times New Roman"/>
+          <w:sz w:val="28"/>
+          <w:szCs w:val="28"/>
+        </w:rPr>
+      </w:pPr>
+      <w:r>
+        <w:rPr>
+          <w:rFonts w:ascii="Times New Roman" w:hAnsi="Times New Roman" w:cs="Times New Roman"/>
+          <w:sz w:val="28"/>
+          <w:szCs w:val="28"/>
+        </w:rPr>
+        <w:t>На странице 'Контакты' располагаются такие блоки как:</w:t>
+      </w:r>
+    </w:p>
+    <w:p>
+      <w:pPr>
+        <w:pStyle w:val="a3"/>
+        <w:numPr>
+          <w:ilvl w:val="0"/>
+          <w:numId w:val="22"/>
+        </w:numPr>
+        <w:rPr>
+          <w:rFonts w:ascii="Times New Roman" w:hAnsi="Times New Roman" w:cs="Times New Roman"/>
+          <w:sz w:val="28"/>
+          <w:szCs w:val="28"/>
+        </w:rPr>
+      </w:pPr>
+      <w:r>
+        <w:rPr>
+          <w:rFonts w:ascii="Times New Roman" w:hAnsi="Times New Roman" w:cs="Times New Roman"/>
+          <w:sz w:val="28"/>
+          <w:szCs w:val="28"/>
+        </w:rPr>
+        <w:lastRenderedPageBreak/>
+        <w:t xml:space="preserve">Адрес, телефон и </w:t>
+      </w:r>
+      <w:proofErr w:type="spellStart"/>
+      <w:r>
+        <w:rPr>
+          <w:rFonts w:ascii="Times New Roman" w:hAnsi="Times New Roman" w:cs="Times New Roman"/>
+          <w:sz w:val="28"/>
+          <w:szCs w:val="28"/>
+        </w:rPr>
+        <w:t>email</w:t>
+      </w:r>
+      <w:proofErr w:type="spellEnd"/>
+      <w:r>
+        <w:rPr>
+          <w:rFonts w:ascii="Times New Roman" w:hAnsi="Times New Roman" w:cs="Times New Roman"/>
+          <w:sz w:val="28"/>
+          <w:szCs w:val="28"/>
+        </w:rPr>
+        <w:t xml:space="preserve"> для связи</w:t>
+      </w:r>
+    </w:p>
+    <w:p>
+      <w:pPr>
+        <w:pStyle w:val="a3"/>
+        <w:numPr>
+          <w:ilvl w:val="0"/>
+          <w:numId w:val="22"/>
+        </w:numPr>
+        <w:rPr>
+          <w:rFonts w:ascii="Times New Roman" w:hAnsi="Times New Roman" w:cs="Times New Roman"/>
+          <w:sz w:val="28"/>
+          <w:szCs w:val="28"/>
+        </w:rPr>
+      </w:pPr>
+      <w:r>
+        <w:rPr>
+          <w:rFonts w:ascii="Times New Roman" w:hAnsi="Times New Roman" w:cs="Times New Roman"/>
+          <w:sz w:val="28"/>
+          <w:szCs w:val="28"/>
+        </w:rPr>
+        <w:t>Карта с отмеченным местоположением компани</w:t>
+      </w:r>
+      <w:r>
+        <w:rPr>
+          <w:rFonts w:ascii="Times New Roman" w:hAnsi="Times New Roman" w:cs="Times New Roman"/>
+          <w:sz w:val="28"/>
+          <w:szCs w:val="28"/>
+        </w:rPr>
+        <w:t>и</w:t>
+      </w:r>
+    </w:p>
+    <w:p>
+      <w:pPr>
+        <w:pStyle w:val="a3"/>
+        <w:numPr>
+          <w:ilvl w:val="0"/>
+          <w:numId w:val="22"/>
+        </w:numPr>
+        <w:rPr>
+          <w:rFonts w:ascii="Times New Roman" w:hAnsi="Times New Roman" w:cs="Times New Roman"/>
+          <w:sz w:val="28"/>
+          <w:szCs w:val="28"/>
+        </w:rPr>
+      </w:pPr>
+      <w:r>
+        <w:rPr>
+          <w:rFonts w:ascii="Times New Roman" w:hAnsi="Times New Roman" w:cs="Times New Roman"/>
+          <w:sz w:val="28"/>
+          <w:szCs w:val="28"/>
+        </w:rPr>
+        <w:t>Форма для связи</w:t>
+      </w:r>
+    </w:p>
+    <w:p>
+      <w:pPr>
+        <w:pStyle w:val="a3"/>
+        <w:rPr>
+          <w:rFonts w:ascii="Times New Roman" w:hAnsi="Times New Roman" w:cs="Times New Roman"/>
           <w:sz w:val="28"/>
           <w:szCs w:val="28"/>
         </w:rPr>
@@ -2963,7 +4084,8 @@
     </w:p>
     <w:p>
       <w:pPr>
-        <w:spacing w:before="100" w:beforeAutospacing="1" w:line="240" w:lineRule="auto"/>
+        <w:spacing w:before="100" w:beforeAutospacing="1"/>
+        <w:ind w:left="-567"/>
         <w:rPr>
           <w:rFonts w:ascii="Times New Roman" w:hAnsi="Times New Roman" w:cs="Times New Roman"/>
           <w:color w:val="000000" w:themeColor="text1"/>
@@ -2973,8 +4095,8 @@
       </w:pPr>
     </w:p>
     <w:sectPr>
-      <w:headerReference w:type="default" r:id="rId12"/>
-      <w:footerReference w:type="default" r:id="rId13"/>
+      <w:headerReference w:type="default" r:id="rId13"/>
+      <w:footerReference w:type="default" r:id="rId14"/>
       <w:pgSz w:w="11906" w:h="16838"/>
       <w:pgMar w:top="1134" w:right="850" w:bottom="1134" w:left="1701" w:header="708" w:footer="708" w:gutter="0"/>
       <w:cols w:space="708"/>
@@ -7802,6 +8924,119 @@
 <file path=word/numbering.xml><?xml version="1.0" encoding="utf-8"?>
 <w:numbering xmlns:wpc="http://schemas.microsoft.com/office/word/2010/wordprocessingCanvas" xmlns:cx="http://schemas.microsoft.com/office/drawing/2014/chartex" xmlns:cx1="http://schemas.microsoft.com/office/drawing/2015/9/8/chartex" xmlns:cx2="http://schemas.microsoft.com/office/drawing/2015/10/21/chartex" xmlns:cx3="http://schemas.microsoft.com/office/drawing/2016/5/9/chartex" xmlns:cx4="http://schemas.microsoft.com/office/drawing/2016/5/10/chartex" xmlns:cx5="http://schemas.microsoft.com/office/drawing/2016/5/11/chartex" xmlns:cx6="http://schemas.microsoft.com/office/drawing/2016/5/12/chartex" xmlns:cx7="http://schemas.microsoft.com/office/drawing/2016/5/13/chartex" xmlns:cx8="http://schemas.microsoft.com/office/drawing/2016/5/14/chartex" xmlns:mc="http://schemas.openxmlformats.org/markup-compatibility/2006" xmlns:aink="http://schemas.microsoft.com/office/drawing/2016/ink" xmlns:am3d="http://schemas.microsoft.com/office/drawing/2017/model3d" xmlns:o="urn:schemas-microsoft-com:office:office" xmlns:r="http://schemas.openxmlformats.org/officeDocument/2006/relationships" xmlns:m="http://schemas.openxmlformats.org/officeDocument/2006/math" xmlns:v="urn:schemas-microsoft-com:vml" xmlns:wp14="http://schemas.microsoft.com/office/word/2010/wordprocessingDrawing" xmlns:wp="http://schemas.openxmlformats.org/drawingml/2006/wordprocessingDrawing" xmlns:w10="urn:schemas-microsoft-com:office:word" xmlns:w="http://schemas.openxmlformats.org/wordprocessingml/2006/main" xmlns:w14="http://schemas.microsoft.com/office/word/2010/wordml" xmlns:w15="http://schemas.microsoft.com/office/word/2012/wordml" xmlns:w16cid="http://schemas.microsoft.com/office/word/2016/wordml/cid" xmlns:w16se="http://schemas.microsoft.com/office/word/2015/wordml/symex" xmlns:wpg="http://schemas.microsoft.com/office/word/2010/wordprocessingGroup" xmlns:wpi="http://schemas.microsoft.com/office/word/2010/wordprocessingInk" xmlns:wne="http://schemas.microsoft.com/office/word/2006/wordml" xmlns:wps="http://schemas.microsoft.com/office/word/2010/wordprocessingShape" mc:Ignorable="w14 w15 w16se w16cid wp14">
   <w:abstractNum w:abstractNumId="0" w15:restartNumberingAfterBreak="0">
+    <w:nsid w:val="08A67599"/>
+    <w:multiLevelType w:val="hybridMultilevel"/>
+    <w:tmpl w:val="974E1750"/>
+    <w:lvl w:ilvl="0" w:tplc="BABC3D56">
+      <w:start w:val="1"/>
+      <w:numFmt w:val="bullet"/>
+      <w:lvlText w:val="-"/>
+      <w:lvlJc w:val="left"/>
+      <w:pPr>
+        <w:ind w:left="720" w:hanging="360"/>
+      </w:pPr>
+      <w:rPr>
+        <w:rFonts w:ascii="Courier New" w:hAnsi="Courier New" w:hint="default"/>
+      </w:rPr>
+    </w:lvl>
+    <w:lvl w:ilvl="1" w:tplc="04190003" w:tentative="1">
+      <w:start w:val="1"/>
+      <w:numFmt w:val="bullet"/>
+      <w:lvlText w:val="o"/>
+      <w:lvlJc w:val="left"/>
+      <w:pPr>
+        <w:ind w:left="1440" w:hanging="360"/>
+      </w:pPr>
+      <w:rPr>
+        <w:rFonts w:ascii="Courier New" w:hAnsi="Courier New" w:cs="Courier New" w:hint="default"/>
+      </w:rPr>
+    </w:lvl>
+    <w:lvl w:ilvl="2" w:tplc="04190005" w:tentative="1">
+      <w:start w:val="1"/>
+      <w:numFmt w:val="bullet"/>
+      <w:lvlText w:val=""/>
+      <w:lvlJc w:val="left"/>
+      <w:pPr>
+        <w:ind w:left="2160" w:hanging="360"/>
+      </w:pPr>
+      <w:rPr>
+        <w:rFonts w:ascii="Wingdings" w:hAnsi="Wingdings" w:hint="default"/>
+      </w:rPr>
+    </w:lvl>
+    <w:lvl w:ilvl="3" w:tplc="04190001" w:tentative="1">
+      <w:start w:val="1"/>
+      <w:numFmt w:val="bullet"/>
+      <w:lvlText w:val=""/>
+      <w:lvlJc w:val="left"/>
+      <w:pPr>
+        <w:ind w:left="2880" w:hanging="360"/>
+      </w:pPr>
+      <w:rPr>
+        <w:rFonts w:ascii="Symbol" w:hAnsi="Symbol" w:hint="default"/>
+      </w:rPr>
+    </w:lvl>
+    <w:lvl w:ilvl="4" w:tplc="04190003" w:tentative="1">
+      <w:start w:val="1"/>
+      <w:numFmt w:val="bullet"/>
+      <w:lvlText w:val="o"/>
+      <w:lvlJc w:val="left"/>
+      <w:pPr>
+        <w:ind w:left="3600" w:hanging="360"/>
+      </w:pPr>
+      <w:rPr>
+        <w:rFonts w:ascii="Courier New" w:hAnsi="Courier New" w:cs="Courier New" w:hint="default"/>
+      </w:rPr>
+    </w:lvl>
+    <w:lvl w:ilvl="5" w:tplc="04190005" w:tentative="1">
+      <w:start w:val="1"/>
+      <w:numFmt w:val="bullet"/>
+      <w:lvlText w:val=""/>
+      <w:lvlJc w:val="left"/>
+      <w:pPr>
+        <w:ind w:left="4320" w:hanging="360"/>
+      </w:pPr>
+      <w:rPr>
+        <w:rFonts w:ascii="Wingdings" w:hAnsi="Wingdings" w:hint="default"/>
+      </w:rPr>
+    </w:lvl>
+    <w:lvl w:ilvl="6" w:tplc="04190001" w:tentative="1">
+      <w:start w:val="1"/>
+      <w:numFmt w:val="bullet"/>
+      <w:lvlText w:val=""/>
+      <w:lvlJc w:val="left"/>
+      <w:pPr>
+        <w:ind w:left="5040" w:hanging="360"/>
+      </w:pPr>
+      <w:rPr>
+        <w:rFonts w:ascii="Symbol" w:hAnsi="Symbol" w:hint="default"/>
+      </w:rPr>
+    </w:lvl>
+    <w:lvl w:ilvl="7" w:tplc="04190003" w:tentative="1">
+      <w:start w:val="1"/>
+      <w:numFmt w:val="bullet"/>
+      <w:lvlText w:val="o"/>
+      <w:lvlJc w:val="left"/>
+      <w:pPr>
+        <w:ind w:left="5760" w:hanging="360"/>
+      </w:pPr>
+      <w:rPr>
+        <w:rFonts w:ascii="Courier New" w:hAnsi="Courier New" w:cs="Courier New" w:hint="default"/>
+      </w:rPr>
+    </w:lvl>
+    <w:lvl w:ilvl="8" w:tplc="04190005" w:tentative="1">
+      <w:start w:val="1"/>
+      <w:numFmt w:val="bullet"/>
+      <w:lvlText w:val=""/>
+      <w:lvlJc w:val="left"/>
+      <w:pPr>
+        <w:ind w:left="6480" w:hanging="360"/>
+      </w:pPr>
+      <w:rPr>
+        <w:rFonts w:ascii="Wingdings" w:hAnsi="Wingdings" w:hint="default"/>
+      </w:rPr>
+    </w:lvl>
+  </w:abstractNum>
+  <w:abstractNum w:abstractNumId="1" w15:restartNumberingAfterBreak="0">
     <w:nsid w:val="102341A7"/>
     <w:multiLevelType w:val="multilevel"/>
     <w:tmpl w:val="B562EB32"/>
@@ -7893,7 +9128,7 @@
       </w:pPr>
     </w:lvl>
   </w:abstractNum>
-  <w:abstractNum w:abstractNumId="1" w15:restartNumberingAfterBreak="0">
+  <w:abstractNum w:abstractNumId="2" w15:restartNumberingAfterBreak="0">
     <w:nsid w:val="196B6350"/>
     <w:multiLevelType w:val="multilevel"/>
     <w:tmpl w:val="7564F888"/>
@@ -7983,7 +9218,233 @@
       </w:pPr>
     </w:lvl>
   </w:abstractNum>
-  <w:abstractNum w:abstractNumId="2" w15:restartNumberingAfterBreak="0">
+  <w:abstractNum w:abstractNumId="3" w15:restartNumberingAfterBreak="0">
+    <w:nsid w:val="1C8E23A4"/>
+    <w:multiLevelType w:val="hybridMultilevel"/>
+    <w:tmpl w:val="E1564BCC"/>
+    <w:lvl w:ilvl="0" w:tplc="BABC3D56">
+      <w:start w:val="1"/>
+      <w:numFmt w:val="bullet"/>
+      <w:lvlText w:val="-"/>
+      <w:lvlJc w:val="left"/>
+      <w:pPr>
+        <w:ind w:left="720" w:hanging="360"/>
+      </w:pPr>
+      <w:rPr>
+        <w:rFonts w:ascii="Courier New" w:hAnsi="Courier New" w:hint="default"/>
+      </w:rPr>
+    </w:lvl>
+    <w:lvl w:ilvl="1" w:tplc="04190003" w:tentative="1">
+      <w:start w:val="1"/>
+      <w:numFmt w:val="bullet"/>
+      <w:lvlText w:val="o"/>
+      <w:lvlJc w:val="left"/>
+      <w:pPr>
+        <w:ind w:left="1440" w:hanging="360"/>
+      </w:pPr>
+      <w:rPr>
+        <w:rFonts w:ascii="Courier New" w:hAnsi="Courier New" w:cs="Courier New" w:hint="default"/>
+      </w:rPr>
+    </w:lvl>
+    <w:lvl w:ilvl="2" w:tplc="04190005" w:tentative="1">
+      <w:start w:val="1"/>
+      <w:numFmt w:val="bullet"/>
+      <w:lvlText w:val=""/>
+      <w:lvlJc w:val="left"/>
+      <w:pPr>
+        <w:ind w:left="2160" w:hanging="360"/>
+      </w:pPr>
+      <w:rPr>
+        <w:rFonts w:ascii="Wingdings" w:hAnsi="Wingdings" w:hint="default"/>
+      </w:rPr>
+    </w:lvl>
+    <w:lvl w:ilvl="3" w:tplc="04190001" w:tentative="1">
+      <w:start w:val="1"/>
+      <w:numFmt w:val="bullet"/>
+      <w:lvlText w:val=""/>
+      <w:lvlJc w:val="left"/>
+      <w:pPr>
+        <w:ind w:left="2880" w:hanging="360"/>
+      </w:pPr>
+      <w:rPr>
+        <w:rFonts w:ascii="Symbol" w:hAnsi="Symbol" w:hint="default"/>
+      </w:rPr>
+    </w:lvl>
+    <w:lvl w:ilvl="4" w:tplc="04190003" w:tentative="1">
+      <w:start w:val="1"/>
+      <w:numFmt w:val="bullet"/>
+      <w:lvlText w:val="o"/>
+      <w:lvlJc w:val="left"/>
+      <w:pPr>
+        <w:ind w:left="3600" w:hanging="360"/>
+      </w:pPr>
+      <w:rPr>
+        <w:rFonts w:ascii="Courier New" w:hAnsi="Courier New" w:cs="Courier New" w:hint="default"/>
+      </w:rPr>
+    </w:lvl>
+    <w:lvl w:ilvl="5" w:tplc="04190005" w:tentative="1">
+      <w:start w:val="1"/>
+      <w:numFmt w:val="bullet"/>
+      <w:lvlText w:val=""/>
+      <w:lvlJc w:val="left"/>
+      <w:pPr>
+        <w:ind w:left="4320" w:hanging="360"/>
+      </w:pPr>
+      <w:rPr>
+        <w:rFonts w:ascii="Wingdings" w:hAnsi="Wingdings" w:hint="default"/>
+      </w:rPr>
+    </w:lvl>
+    <w:lvl w:ilvl="6" w:tplc="04190001" w:tentative="1">
+      <w:start w:val="1"/>
+      <w:numFmt w:val="bullet"/>
+      <w:lvlText w:val=""/>
+      <w:lvlJc w:val="left"/>
+      <w:pPr>
+        <w:ind w:left="5040" w:hanging="360"/>
+      </w:pPr>
+      <w:rPr>
+        <w:rFonts w:ascii="Symbol" w:hAnsi="Symbol" w:hint="default"/>
+      </w:rPr>
+    </w:lvl>
+    <w:lvl w:ilvl="7" w:tplc="04190003" w:tentative="1">
+      <w:start w:val="1"/>
+      <w:numFmt w:val="bullet"/>
+      <w:lvlText w:val="o"/>
+      <w:lvlJc w:val="left"/>
+      <w:pPr>
+        <w:ind w:left="5760" w:hanging="360"/>
+      </w:pPr>
+      <w:rPr>
+        <w:rFonts w:ascii="Courier New" w:hAnsi="Courier New" w:cs="Courier New" w:hint="default"/>
+      </w:rPr>
+    </w:lvl>
+    <w:lvl w:ilvl="8" w:tplc="04190005" w:tentative="1">
+      <w:start w:val="1"/>
+      <w:numFmt w:val="bullet"/>
+      <w:lvlText w:val=""/>
+      <w:lvlJc w:val="left"/>
+      <w:pPr>
+        <w:ind w:left="6480" w:hanging="360"/>
+      </w:pPr>
+      <w:rPr>
+        <w:rFonts w:ascii="Wingdings" w:hAnsi="Wingdings" w:hint="default"/>
+      </w:rPr>
+    </w:lvl>
+  </w:abstractNum>
+  <w:abstractNum w:abstractNumId="4" w15:restartNumberingAfterBreak="0">
+    <w:nsid w:val="23E00095"/>
+    <w:multiLevelType w:val="hybridMultilevel"/>
+    <w:tmpl w:val="F53A3FF6"/>
+    <w:lvl w:ilvl="0" w:tplc="BABC3D56">
+      <w:start w:val="1"/>
+      <w:numFmt w:val="bullet"/>
+      <w:lvlText w:val="-"/>
+      <w:lvlJc w:val="left"/>
+      <w:pPr>
+        <w:ind w:left="720" w:hanging="360"/>
+      </w:pPr>
+      <w:rPr>
+        <w:rFonts w:ascii="Courier New" w:hAnsi="Courier New" w:hint="default"/>
+      </w:rPr>
+    </w:lvl>
+    <w:lvl w:ilvl="1" w:tplc="04190003" w:tentative="1">
+      <w:start w:val="1"/>
+      <w:numFmt w:val="bullet"/>
+      <w:lvlText w:val="o"/>
+      <w:lvlJc w:val="left"/>
+      <w:pPr>
+        <w:ind w:left="1440" w:hanging="360"/>
+      </w:pPr>
+      <w:rPr>
+        <w:rFonts w:ascii="Courier New" w:hAnsi="Courier New" w:cs="Courier New" w:hint="default"/>
+      </w:rPr>
+    </w:lvl>
+    <w:lvl w:ilvl="2" w:tplc="04190005" w:tentative="1">
+      <w:start w:val="1"/>
+      <w:numFmt w:val="bullet"/>
+      <w:lvlText w:val=""/>
+      <w:lvlJc w:val="left"/>
+      <w:pPr>
+        <w:ind w:left="2160" w:hanging="360"/>
+      </w:pPr>
+      <w:rPr>
+        <w:rFonts w:ascii="Wingdings" w:hAnsi="Wingdings" w:hint="default"/>
+      </w:rPr>
+    </w:lvl>
+    <w:lvl w:ilvl="3" w:tplc="04190001" w:tentative="1">
+      <w:start w:val="1"/>
+      <w:numFmt w:val="bullet"/>
+      <w:lvlText w:val=""/>
+      <w:lvlJc w:val="left"/>
+      <w:pPr>
+        <w:ind w:left="2880" w:hanging="360"/>
+      </w:pPr>
+      <w:rPr>
+        <w:rFonts w:ascii="Symbol" w:hAnsi="Symbol" w:hint="default"/>
+      </w:rPr>
+    </w:lvl>
+    <w:lvl w:ilvl="4" w:tplc="04190003" w:tentative="1">
+      <w:start w:val="1"/>
+      <w:numFmt w:val="bullet"/>
+      <w:lvlText w:val="o"/>
+      <w:lvlJc w:val="left"/>
+      <w:pPr>
+        <w:ind w:left="3600" w:hanging="360"/>
+      </w:pPr>
+      <w:rPr>
+        <w:rFonts w:ascii="Courier New" w:hAnsi="Courier New" w:cs="Courier New" w:hint="default"/>
+      </w:rPr>
+    </w:lvl>
+    <w:lvl w:ilvl="5" w:tplc="04190005" w:tentative="1">
+      <w:start w:val="1"/>
+      <w:numFmt w:val="bullet"/>
+      <w:lvlText w:val=""/>
+      <w:lvlJc w:val="left"/>
+      <w:pPr>
+        <w:ind w:left="4320" w:hanging="360"/>
+      </w:pPr>
+      <w:rPr>
+        <w:rFonts w:ascii="Wingdings" w:hAnsi="Wingdings" w:hint="default"/>
+      </w:rPr>
+    </w:lvl>
+    <w:lvl w:ilvl="6" w:tplc="04190001" w:tentative="1">
+      <w:start w:val="1"/>
+      <w:numFmt w:val="bullet"/>
+      <w:lvlText w:val=""/>
+      <w:lvlJc w:val="left"/>
+      <w:pPr>
+        <w:ind w:left="5040" w:hanging="360"/>
+      </w:pPr>
+      <w:rPr>
+        <w:rFonts w:ascii="Symbol" w:hAnsi="Symbol" w:hint="default"/>
+      </w:rPr>
+    </w:lvl>
+    <w:lvl w:ilvl="7" w:tplc="04190003" w:tentative="1">
+      <w:start w:val="1"/>
+      <w:numFmt w:val="bullet"/>
+      <w:lvlText w:val="o"/>
+      <w:lvlJc w:val="left"/>
+      <w:pPr>
+        <w:ind w:left="5760" w:hanging="360"/>
+      </w:pPr>
+      <w:rPr>
+        <w:rFonts w:ascii="Courier New" w:hAnsi="Courier New" w:cs="Courier New" w:hint="default"/>
+      </w:rPr>
+    </w:lvl>
+    <w:lvl w:ilvl="8" w:tplc="04190005" w:tentative="1">
+      <w:start w:val="1"/>
+      <w:numFmt w:val="bullet"/>
+      <w:lvlText w:val=""/>
+      <w:lvlJc w:val="left"/>
+      <w:pPr>
+        <w:ind w:left="6480" w:hanging="360"/>
+      </w:pPr>
+      <w:rPr>
+        <w:rFonts w:ascii="Wingdings" w:hAnsi="Wingdings" w:hint="default"/>
+      </w:rPr>
+    </w:lvl>
+  </w:abstractNum>
+  <w:abstractNum w:abstractNumId="5" w15:restartNumberingAfterBreak="0">
     <w:nsid w:val="27675E8F"/>
     <w:multiLevelType w:val="multilevel"/>
     <w:tmpl w:val="CCBE0E66"/>
@@ -8073,7 +9534,7 @@
       </w:pPr>
     </w:lvl>
   </w:abstractNum>
-  <w:abstractNum w:abstractNumId="3" w15:restartNumberingAfterBreak="0">
+  <w:abstractNum w:abstractNumId="6" w15:restartNumberingAfterBreak="0">
     <w:nsid w:val="2DFF4096"/>
     <w:multiLevelType w:val="multilevel"/>
     <w:tmpl w:val="22DA906A"/>
@@ -8162,7 +9623,233 @@
       </w:pPr>
     </w:lvl>
   </w:abstractNum>
-  <w:abstractNum w:abstractNumId="4" w15:restartNumberingAfterBreak="0">
+  <w:abstractNum w:abstractNumId="7" w15:restartNumberingAfterBreak="0">
+    <w:nsid w:val="30B83E27"/>
+    <w:multiLevelType w:val="hybridMultilevel"/>
+    <w:tmpl w:val="9B88307A"/>
+    <w:lvl w:ilvl="0" w:tplc="C32CF9D2">
+      <w:start w:val="1"/>
+      <w:numFmt w:val="bullet"/>
+      <w:lvlText w:val=""/>
+      <w:lvlJc w:val="left"/>
+      <w:pPr>
+        <w:ind w:left="720" w:hanging="360"/>
+      </w:pPr>
+      <w:rPr>
+        <w:rFonts w:ascii="Symbol" w:hAnsi="Symbol" w:hint="default"/>
+      </w:rPr>
+    </w:lvl>
+    <w:lvl w:ilvl="1" w:tplc="BABC3D56">
+      <w:start w:val="1"/>
+      <w:numFmt w:val="bullet"/>
+      <w:lvlText w:val="-"/>
+      <w:lvlJc w:val="left"/>
+      <w:pPr>
+        <w:ind w:left="1440" w:hanging="360"/>
+      </w:pPr>
+      <w:rPr>
+        <w:rFonts w:ascii="Courier New" w:hAnsi="Courier New" w:hint="default"/>
+      </w:rPr>
+    </w:lvl>
+    <w:lvl w:ilvl="2" w:tplc="04190005" w:tentative="1">
+      <w:start w:val="1"/>
+      <w:numFmt w:val="bullet"/>
+      <w:lvlText w:val=""/>
+      <w:lvlJc w:val="left"/>
+      <w:pPr>
+        <w:ind w:left="2160" w:hanging="360"/>
+      </w:pPr>
+      <w:rPr>
+        <w:rFonts w:ascii="Wingdings" w:hAnsi="Wingdings" w:hint="default"/>
+      </w:rPr>
+    </w:lvl>
+    <w:lvl w:ilvl="3" w:tplc="04190001" w:tentative="1">
+      <w:start w:val="1"/>
+      <w:numFmt w:val="bullet"/>
+      <w:lvlText w:val=""/>
+      <w:lvlJc w:val="left"/>
+      <w:pPr>
+        <w:ind w:left="2880" w:hanging="360"/>
+      </w:pPr>
+      <w:rPr>
+        <w:rFonts w:ascii="Symbol" w:hAnsi="Symbol" w:hint="default"/>
+      </w:rPr>
+    </w:lvl>
+    <w:lvl w:ilvl="4" w:tplc="04190003" w:tentative="1">
+      <w:start w:val="1"/>
+      <w:numFmt w:val="bullet"/>
+      <w:lvlText w:val="o"/>
+      <w:lvlJc w:val="left"/>
+      <w:pPr>
+        <w:ind w:left="3600" w:hanging="360"/>
+      </w:pPr>
+      <w:rPr>
+        <w:rFonts w:ascii="Courier New" w:hAnsi="Courier New" w:cs="Courier New" w:hint="default"/>
+      </w:rPr>
+    </w:lvl>
+    <w:lvl w:ilvl="5" w:tplc="04190005" w:tentative="1">
+      <w:start w:val="1"/>
+      <w:numFmt w:val="bullet"/>
+      <w:lvlText w:val=""/>
+      <w:lvlJc w:val="left"/>
+      <w:pPr>
+        <w:ind w:left="4320" w:hanging="360"/>
+      </w:pPr>
+      <w:rPr>
+        <w:rFonts w:ascii="Wingdings" w:hAnsi="Wingdings" w:hint="default"/>
+      </w:rPr>
+    </w:lvl>
+    <w:lvl w:ilvl="6" w:tplc="04190001" w:tentative="1">
+      <w:start w:val="1"/>
+      <w:numFmt w:val="bullet"/>
+      <w:lvlText w:val=""/>
+      <w:lvlJc w:val="left"/>
+      <w:pPr>
+        <w:ind w:left="5040" w:hanging="360"/>
+      </w:pPr>
+      <w:rPr>
+        <w:rFonts w:ascii="Symbol" w:hAnsi="Symbol" w:hint="default"/>
+      </w:rPr>
+    </w:lvl>
+    <w:lvl w:ilvl="7" w:tplc="04190003" w:tentative="1">
+      <w:start w:val="1"/>
+      <w:numFmt w:val="bullet"/>
+      <w:lvlText w:val="o"/>
+      <w:lvlJc w:val="left"/>
+      <w:pPr>
+        <w:ind w:left="5760" w:hanging="360"/>
+      </w:pPr>
+      <w:rPr>
+        <w:rFonts w:ascii="Courier New" w:hAnsi="Courier New" w:cs="Courier New" w:hint="default"/>
+      </w:rPr>
+    </w:lvl>
+    <w:lvl w:ilvl="8" w:tplc="04190005" w:tentative="1">
+      <w:start w:val="1"/>
+      <w:numFmt w:val="bullet"/>
+      <w:lvlText w:val=""/>
+      <w:lvlJc w:val="left"/>
+      <w:pPr>
+        <w:ind w:left="6480" w:hanging="360"/>
+      </w:pPr>
+      <w:rPr>
+        <w:rFonts w:ascii="Wingdings" w:hAnsi="Wingdings" w:hint="default"/>
+      </w:rPr>
+    </w:lvl>
+  </w:abstractNum>
+  <w:abstractNum w:abstractNumId="8" w15:restartNumberingAfterBreak="0">
+    <w:nsid w:val="3A8E26A1"/>
+    <w:multiLevelType w:val="hybridMultilevel"/>
+    <w:tmpl w:val="70D6551A"/>
+    <w:lvl w:ilvl="0" w:tplc="BABC3D56">
+      <w:start w:val="1"/>
+      <w:numFmt w:val="bullet"/>
+      <w:lvlText w:val="-"/>
+      <w:lvlJc w:val="left"/>
+      <w:pPr>
+        <w:ind w:left="720" w:hanging="360"/>
+      </w:pPr>
+      <w:rPr>
+        <w:rFonts w:ascii="Courier New" w:hAnsi="Courier New" w:hint="default"/>
+      </w:rPr>
+    </w:lvl>
+    <w:lvl w:ilvl="1" w:tplc="04190003" w:tentative="1">
+      <w:start w:val="1"/>
+      <w:numFmt w:val="bullet"/>
+      <w:lvlText w:val="o"/>
+      <w:lvlJc w:val="left"/>
+      <w:pPr>
+        <w:ind w:left="1440" w:hanging="360"/>
+      </w:pPr>
+      <w:rPr>
+        <w:rFonts w:ascii="Courier New" w:hAnsi="Courier New" w:cs="Courier New" w:hint="default"/>
+      </w:rPr>
+    </w:lvl>
+    <w:lvl w:ilvl="2" w:tplc="04190005" w:tentative="1">
+      <w:start w:val="1"/>
+      <w:numFmt w:val="bullet"/>
+      <w:lvlText w:val=""/>
+      <w:lvlJc w:val="left"/>
+      <w:pPr>
+        <w:ind w:left="2160" w:hanging="360"/>
+      </w:pPr>
+      <w:rPr>
+        <w:rFonts w:ascii="Wingdings" w:hAnsi="Wingdings" w:hint="default"/>
+      </w:rPr>
+    </w:lvl>
+    <w:lvl w:ilvl="3" w:tplc="04190001" w:tentative="1">
+      <w:start w:val="1"/>
+      <w:numFmt w:val="bullet"/>
+      <w:lvlText w:val=""/>
+      <w:lvlJc w:val="left"/>
+      <w:pPr>
+        <w:ind w:left="2880" w:hanging="360"/>
+      </w:pPr>
+      <w:rPr>
+        <w:rFonts w:ascii="Symbol" w:hAnsi="Symbol" w:hint="default"/>
+      </w:rPr>
+    </w:lvl>
+    <w:lvl w:ilvl="4" w:tplc="04190003" w:tentative="1">
+      <w:start w:val="1"/>
+      <w:numFmt w:val="bullet"/>
+      <w:lvlText w:val="o"/>
+      <w:lvlJc w:val="left"/>
+      <w:pPr>
+        <w:ind w:left="3600" w:hanging="360"/>
+      </w:pPr>
+      <w:rPr>
+        <w:rFonts w:ascii="Courier New" w:hAnsi="Courier New" w:cs="Courier New" w:hint="default"/>
+      </w:rPr>
+    </w:lvl>
+    <w:lvl w:ilvl="5" w:tplc="04190005" w:tentative="1">
+      <w:start w:val="1"/>
+      <w:numFmt w:val="bullet"/>
+      <w:lvlText w:val=""/>
+      <w:lvlJc w:val="left"/>
+      <w:pPr>
+        <w:ind w:left="4320" w:hanging="360"/>
+      </w:pPr>
+      <w:rPr>
+        <w:rFonts w:ascii="Wingdings" w:hAnsi="Wingdings" w:hint="default"/>
+      </w:rPr>
+    </w:lvl>
+    <w:lvl w:ilvl="6" w:tplc="04190001" w:tentative="1">
+      <w:start w:val="1"/>
+      <w:numFmt w:val="bullet"/>
+      <w:lvlText w:val=""/>
+      <w:lvlJc w:val="left"/>
+      <w:pPr>
+        <w:ind w:left="5040" w:hanging="360"/>
+      </w:pPr>
+      <w:rPr>
+        <w:rFonts w:ascii="Symbol" w:hAnsi="Symbol" w:hint="default"/>
+      </w:rPr>
+    </w:lvl>
+    <w:lvl w:ilvl="7" w:tplc="04190003" w:tentative="1">
+      <w:start w:val="1"/>
+      <w:numFmt w:val="bullet"/>
+      <w:lvlText w:val="o"/>
+      <w:lvlJc w:val="left"/>
+      <w:pPr>
+        <w:ind w:left="5760" w:hanging="360"/>
+      </w:pPr>
+      <w:rPr>
+        <w:rFonts w:ascii="Courier New" w:hAnsi="Courier New" w:cs="Courier New" w:hint="default"/>
+      </w:rPr>
+    </w:lvl>
+    <w:lvl w:ilvl="8" w:tplc="04190005" w:tentative="1">
+      <w:start w:val="1"/>
+      <w:numFmt w:val="bullet"/>
+      <w:lvlText w:val=""/>
+      <w:lvlJc w:val="left"/>
+      <w:pPr>
+        <w:ind w:left="6480" w:hanging="360"/>
+      </w:pPr>
+      <w:rPr>
+        <w:rFonts w:ascii="Wingdings" w:hAnsi="Wingdings" w:hint="default"/>
+      </w:rPr>
+    </w:lvl>
+  </w:abstractNum>
+  <w:abstractNum w:abstractNumId="9" w15:restartNumberingAfterBreak="0">
     <w:nsid w:val="3DB8060D"/>
     <w:multiLevelType w:val="hybridMultilevel"/>
     <w:tmpl w:val="B6FEE386"/>
@@ -8275,7 +9962,459 @@
       </w:rPr>
     </w:lvl>
   </w:abstractNum>
-  <w:abstractNum w:abstractNumId="5" w15:restartNumberingAfterBreak="0">
+  <w:abstractNum w:abstractNumId="10" w15:restartNumberingAfterBreak="0">
+    <w:nsid w:val="3E172916"/>
+    <w:multiLevelType w:val="hybridMultilevel"/>
+    <w:tmpl w:val="CCAA2E22"/>
+    <w:lvl w:ilvl="0" w:tplc="BABC3D56">
+      <w:start w:val="1"/>
+      <w:numFmt w:val="bullet"/>
+      <w:lvlText w:val="-"/>
+      <w:lvlJc w:val="left"/>
+      <w:pPr>
+        <w:ind w:left="720" w:hanging="360"/>
+      </w:pPr>
+      <w:rPr>
+        <w:rFonts w:ascii="Courier New" w:hAnsi="Courier New" w:hint="default"/>
+      </w:rPr>
+    </w:lvl>
+    <w:lvl w:ilvl="1" w:tplc="04190003" w:tentative="1">
+      <w:start w:val="1"/>
+      <w:numFmt w:val="bullet"/>
+      <w:lvlText w:val="o"/>
+      <w:lvlJc w:val="left"/>
+      <w:pPr>
+        <w:ind w:left="1440" w:hanging="360"/>
+      </w:pPr>
+      <w:rPr>
+        <w:rFonts w:ascii="Courier New" w:hAnsi="Courier New" w:cs="Courier New" w:hint="default"/>
+      </w:rPr>
+    </w:lvl>
+    <w:lvl w:ilvl="2" w:tplc="04190005" w:tentative="1">
+      <w:start w:val="1"/>
+      <w:numFmt w:val="bullet"/>
+      <w:lvlText w:val=""/>
+      <w:lvlJc w:val="left"/>
+      <w:pPr>
+        <w:ind w:left="2160" w:hanging="360"/>
+      </w:pPr>
+      <w:rPr>
+        <w:rFonts w:ascii="Wingdings" w:hAnsi="Wingdings" w:hint="default"/>
+      </w:rPr>
+    </w:lvl>
+    <w:lvl w:ilvl="3" w:tplc="04190001" w:tentative="1">
+      <w:start w:val="1"/>
+      <w:numFmt w:val="bullet"/>
+      <w:lvlText w:val=""/>
+      <w:lvlJc w:val="left"/>
+      <w:pPr>
+        <w:ind w:left="2880" w:hanging="360"/>
+      </w:pPr>
+      <w:rPr>
+        <w:rFonts w:ascii="Symbol" w:hAnsi="Symbol" w:hint="default"/>
+      </w:rPr>
+    </w:lvl>
+    <w:lvl w:ilvl="4" w:tplc="04190003" w:tentative="1">
+      <w:start w:val="1"/>
+      <w:numFmt w:val="bullet"/>
+      <w:lvlText w:val="o"/>
+      <w:lvlJc w:val="left"/>
+      <w:pPr>
+        <w:ind w:left="3600" w:hanging="360"/>
+      </w:pPr>
+      <w:rPr>
+        <w:rFonts w:ascii="Courier New" w:hAnsi="Courier New" w:cs="Courier New" w:hint="default"/>
+      </w:rPr>
+    </w:lvl>
+    <w:lvl w:ilvl="5" w:tplc="04190005" w:tentative="1">
+      <w:start w:val="1"/>
+      <w:numFmt w:val="bullet"/>
+      <w:lvlText w:val=""/>
+      <w:lvlJc w:val="left"/>
+      <w:pPr>
+        <w:ind w:left="4320" w:hanging="360"/>
+      </w:pPr>
+      <w:rPr>
+        <w:rFonts w:ascii="Wingdings" w:hAnsi="Wingdings" w:hint="default"/>
+      </w:rPr>
+    </w:lvl>
+    <w:lvl w:ilvl="6" w:tplc="04190001" w:tentative="1">
+      <w:start w:val="1"/>
+      <w:numFmt w:val="bullet"/>
+      <w:lvlText w:val=""/>
+      <w:lvlJc w:val="left"/>
+      <w:pPr>
+        <w:ind w:left="5040" w:hanging="360"/>
+      </w:pPr>
+      <w:rPr>
+        <w:rFonts w:ascii="Symbol" w:hAnsi="Symbol" w:hint="default"/>
+      </w:rPr>
+    </w:lvl>
+    <w:lvl w:ilvl="7" w:tplc="04190003" w:tentative="1">
+      <w:start w:val="1"/>
+      <w:numFmt w:val="bullet"/>
+      <w:lvlText w:val="o"/>
+      <w:lvlJc w:val="left"/>
+      <w:pPr>
+        <w:ind w:left="5760" w:hanging="360"/>
+      </w:pPr>
+      <w:rPr>
+        <w:rFonts w:ascii="Courier New" w:hAnsi="Courier New" w:cs="Courier New" w:hint="default"/>
+      </w:rPr>
+    </w:lvl>
+    <w:lvl w:ilvl="8" w:tplc="04190005" w:tentative="1">
+      <w:start w:val="1"/>
+      <w:numFmt w:val="bullet"/>
+      <w:lvlText w:val=""/>
+      <w:lvlJc w:val="left"/>
+      <w:pPr>
+        <w:ind w:left="6480" w:hanging="360"/>
+      </w:pPr>
+      <w:rPr>
+        <w:rFonts w:ascii="Wingdings" w:hAnsi="Wingdings" w:hint="default"/>
+      </w:rPr>
+    </w:lvl>
+  </w:abstractNum>
+  <w:abstractNum w:abstractNumId="11" w15:restartNumberingAfterBreak="0">
+    <w:nsid w:val="3E837539"/>
+    <w:multiLevelType w:val="hybridMultilevel"/>
+    <w:tmpl w:val="ACA60A0A"/>
+    <w:lvl w:ilvl="0" w:tplc="BABC3D56">
+      <w:start w:val="1"/>
+      <w:numFmt w:val="bullet"/>
+      <w:lvlText w:val="-"/>
+      <w:lvlJc w:val="left"/>
+      <w:pPr>
+        <w:ind w:left="720" w:hanging="360"/>
+      </w:pPr>
+      <w:rPr>
+        <w:rFonts w:ascii="Courier New" w:hAnsi="Courier New" w:hint="default"/>
+      </w:rPr>
+    </w:lvl>
+    <w:lvl w:ilvl="1" w:tplc="04190003" w:tentative="1">
+      <w:start w:val="1"/>
+      <w:numFmt w:val="bullet"/>
+      <w:lvlText w:val="o"/>
+      <w:lvlJc w:val="left"/>
+      <w:pPr>
+        <w:ind w:left="1440" w:hanging="360"/>
+      </w:pPr>
+      <w:rPr>
+        <w:rFonts w:ascii="Courier New" w:hAnsi="Courier New" w:cs="Courier New" w:hint="default"/>
+      </w:rPr>
+    </w:lvl>
+    <w:lvl w:ilvl="2" w:tplc="04190005" w:tentative="1">
+      <w:start w:val="1"/>
+      <w:numFmt w:val="bullet"/>
+      <w:lvlText w:val=""/>
+      <w:lvlJc w:val="left"/>
+      <w:pPr>
+        <w:ind w:left="2160" w:hanging="360"/>
+      </w:pPr>
+      <w:rPr>
+        <w:rFonts w:ascii="Wingdings" w:hAnsi="Wingdings" w:hint="default"/>
+      </w:rPr>
+    </w:lvl>
+    <w:lvl w:ilvl="3" w:tplc="04190001" w:tentative="1">
+      <w:start w:val="1"/>
+      <w:numFmt w:val="bullet"/>
+      <w:lvlText w:val=""/>
+      <w:lvlJc w:val="left"/>
+      <w:pPr>
+        <w:ind w:left="2880" w:hanging="360"/>
+      </w:pPr>
+      <w:rPr>
+        <w:rFonts w:ascii="Symbol" w:hAnsi="Symbol" w:hint="default"/>
+      </w:rPr>
+    </w:lvl>
+    <w:lvl w:ilvl="4" w:tplc="04190003" w:tentative="1">
+      <w:start w:val="1"/>
+      <w:numFmt w:val="bullet"/>
+      <w:lvlText w:val="o"/>
+      <w:lvlJc w:val="left"/>
+      <w:pPr>
+        <w:ind w:left="3600" w:hanging="360"/>
+      </w:pPr>
+      <w:rPr>
+        <w:rFonts w:ascii="Courier New" w:hAnsi="Courier New" w:cs="Courier New" w:hint="default"/>
+      </w:rPr>
+    </w:lvl>
+    <w:lvl w:ilvl="5" w:tplc="04190005" w:tentative="1">
+      <w:start w:val="1"/>
+      <w:numFmt w:val="bullet"/>
+      <w:lvlText w:val=""/>
+      <w:lvlJc w:val="left"/>
+      <w:pPr>
+        <w:ind w:left="4320" w:hanging="360"/>
+      </w:pPr>
+      <w:rPr>
+        <w:rFonts w:ascii="Wingdings" w:hAnsi="Wingdings" w:hint="default"/>
+      </w:rPr>
+    </w:lvl>
+    <w:lvl w:ilvl="6" w:tplc="04190001" w:tentative="1">
+      <w:start w:val="1"/>
+      <w:numFmt w:val="bullet"/>
+      <w:lvlText w:val=""/>
+      <w:lvlJc w:val="left"/>
+      <w:pPr>
+        <w:ind w:left="5040" w:hanging="360"/>
+      </w:pPr>
+      <w:rPr>
+        <w:rFonts w:ascii="Symbol" w:hAnsi="Symbol" w:hint="default"/>
+      </w:rPr>
+    </w:lvl>
+    <w:lvl w:ilvl="7" w:tplc="04190003" w:tentative="1">
+      <w:start w:val="1"/>
+      <w:numFmt w:val="bullet"/>
+      <w:lvlText w:val="o"/>
+      <w:lvlJc w:val="left"/>
+      <w:pPr>
+        <w:ind w:left="5760" w:hanging="360"/>
+      </w:pPr>
+      <w:rPr>
+        <w:rFonts w:ascii="Courier New" w:hAnsi="Courier New" w:cs="Courier New" w:hint="default"/>
+      </w:rPr>
+    </w:lvl>
+    <w:lvl w:ilvl="8" w:tplc="04190005" w:tentative="1">
+      <w:start w:val="1"/>
+      <w:numFmt w:val="bullet"/>
+      <w:lvlText w:val=""/>
+      <w:lvlJc w:val="left"/>
+      <w:pPr>
+        <w:ind w:left="6480" w:hanging="360"/>
+      </w:pPr>
+      <w:rPr>
+        <w:rFonts w:ascii="Wingdings" w:hAnsi="Wingdings" w:hint="default"/>
+      </w:rPr>
+    </w:lvl>
+  </w:abstractNum>
+  <w:abstractNum w:abstractNumId="12" w15:restartNumberingAfterBreak="0">
+    <w:nsid w:val="44FE187B"/>
+    <w:multiLevelType w:val="hybridMultilevel"/>
+    <w:tmpl w:val="C1D490AC"/>
+    <w:lvl w:ilvl="0" w:tplc="BABC3D56">
+      <w:start w:val="1"/>
+      <w:numFmt w:val="bullet"/>
+      <w:lvlText w:val="-"/>
+      <w:lvlJc w:val="left"/>
+      <w:pPr>
+        <w:ind w:left="720" w:hanging="360"/>
+      </w:pPr>
+      <w:rPr>
+        <w:rFonts w:ascii="Courier New" w:hAnsi="Courier New" w:hint="default"/>
+      </w:rPr>
+    </w:lvl>
+    <w:lvl w:ilvl="1" w:tplc="04190003" w:tentative="1">
+      <w:start w:val="1"/>
+      <w:numFmt w:val="bullet"/>
+      <w:lvlText w:val="o"/>
+      <w:lvlJc w:val="left"/>
+      <w:pPr>
+        <w:ind w:left="1440" w:hanging="360"/>
+      </w:pPr>
+      <w:rPr>
+        <w:rFonts w:ascii="Courier New" w:hAnsi="Courier New" w:cs="Courier New" w:hint="default"/>
+      </w:rPr>
+    </w:lvl>
+    <w:lvl w:ilvl="2" w:tplc="04190005" w:tentative="1">
+      <w:start w:val="1"/>
+      <w:numFmt w:val="bullet"/>
+      <w:lvlText w:val=""/>
+      <w:lvlJc w:val="left"/>
+      <w:pPr>
+        <w:ind w:left="2160" w:hanging="360"/>
+      </w:pPr>
+      <w:rPr>
+        <w:rFonts w:ascii="Wingdings" w:hAnsi="Wingdings" w:hint="default"/>
+      </w:rPr>
+    </w:lvl>
+    <w:lvl w:ilvl="3" w:tplc="04190001" w:tentative="1">
+      <w:start w:val="1"/>
+      <w:numFmt w:val="bullet"/>
+      <w:lvlText w:val=""/>
+      <w:lvlJc w:val="left"/>
+      <w:pPr>
+        <w:ind w:left="2880" w:hanging="360"/>
+      </w:pPr>
+      <w:rPr>
+        <w:rFonts w:ascii="Symbol" w:hAnsi="Symbol" w:hint="default"/>
+      </w:rPr>
+    </w:lvl>
+    <w:lvl w:ilvl="4" w:tplc="04190003" w:tentative="1">
+      <w:start w:val="1"/>
+      <w:numFmt w:val="bullet"/>
+      <w:lvlText w:val="o"/>
+      <w:lvlJc w:val="left"/>
+      <w:pPr>
+        <w:ind w:left="3600" w:hanging="360"/>
+      </w:pPr>
+      <w:rPr>
+        <w:rFonts w:ascii="Courier New" w:hAnsi="Courier New" w:cs="Courier New" w:hint="default"/>
+      </w:rPr>
+    </w:lvl>
+    <w:lvl w:ilvl="5" w:tplc="04190005" w:tentative="1">
+      <w:start w:val="1"/>
+      <w:numFmt w:val="bullet"/>
+      <w:lvlText w:val=""/>
+      <w:lvlJc w:val="left"/>
+      <w:pPr>
+        <w:ind w:left="4320" w:hanging="360"/>
+      </w:pPr>
+      <w:rPr>
+        <w:rFonts w:ascii="Wingdings" w:hAnsi="Wingdings" w:hint="default"/>
+      </w:rPr>
+    </w:lvl>
+    <w:lvl w:ilvl="6" w:tplc="04190001" w:tentative="1">
+      <w:start w:val="1"/>
+      <w:numFmt w:val="bullet"/>
+      <w:lvlText w:val=""/>
+      <w:lvlJc w:val="left"/>
+      <w:pPr>
+        <w:ind w:left="5040" w:hanging="360"/>
+      </w:pPr>
+      <w:rPr>
+        <w:rFonts w:ascii="Symbol" w:hAnsi="Symbol" w:hint="default"/>
+      </w:rPr>
+    </w:lvl>
+    <w:lvl w:ilvl="7" w:tplc="04190003" w:tentative="1">
+      <w:start w:val="1"/>
+      <w:numFmt w:val="bullet"/>
+      <w:lvlText w:val="o"/>
+      <w:lvlJc w:val="left"/>
+      <w:pPr>
+        <w:ind w:left="5760" w:hanging="360"/>
+      </w:pPr>
+      <w:rPr>
+        <w:rFonts w:ascii="Courier New" w:hAnsi="Courier New" w:cs="Courier New" w:hint="default"/>
+      </w:rPr>
+    </w:lvl>
+    <w:lvl w:ilvl="8" w:tplc="04190005" w:tentative="1">
+      <w:start w:val="1"/>
+      <w:numFmt w:val="bullet"/>
+      <w:lvlText w:val=""/>
+      <w:lvlJc w:val="left"/>
+      <w:pPr>
+        <w:ind w:left="6480" w:hanging="360"/>
+      </w:pPr>
+      <w:rPr>
+        <w:rFonts w:ascii="Wingdings" w:hAnsi="Wingdings" w:hint="default"/>
+      </w:rPr>
+    </w:lvl>
+  </w:abstractNum>
+  <w:abstractNum w:abstractNumId="13" w15:restartNumberingAfterBreak="0">
+    <w:nsid w:val="47513592"/>
+    <w:multiLevelType w:val="hybridMultilevel"/>
+    <w:tmpl w:val="AB207ED4"/>
+    <w:lvl w:ilvl="0" w:tplc="BABC3D56">
+      <w:start w:val="1"/>
+      <w:numFmt w:val="bullet"/>
+      <w:lvlText w:val="-"/>
+      <w:lvlJc w:val="left"/>
+      <w:pPr>
+        <w:ind w:left="720" w:hanging="360"/>
+      </w:pPr>
+      <w:rPr>
+        <w:rFonts w:ascii="Courier New" w:hAnsi="Courier New" w:hint="default"/>
+      </w:rPr>
+    </w:lvl>
+    <w:lvl w:ilvl="1" w:tplc="04190003" w:tentative="1">
+      <w:start w:val="1"/>
+      <w:numFmt w:val="bullet"/>
+      <w:lvlText w:val="o"/>
+      <w:lvlJc w:val="left"/>
+      <w:pPr>
+        <w:ind w:left="1440" w:hanging="360"/>
+      </w:pPr>
+      <w:rPr>
+        <w:rFonts w:ascii="Courier New" w:hAnsi="Courier New" w:cs="Courier New" w:hint="default"/>
+      </w:rPr>
+    </w:lvl>
+    <w:lvl w:ilvl="2" w:tplc="04190005" w:tentative="1">
+      <w:start w:val="1"/>
+      <w:numFmt w:val="bullet"/>
+      <w:lvlText w:val=""/>
+      <w:lvlJc w:val="left"/>
+      <w:pPr>
+        <w:ind w:left="2160" w:hanging="360"/>
+      </w:pPr>
+      <w:rPr>
+        <w:rFonts w:ascii="Wingdings" w:hAnsi="Wingdings" w:hint="default"/>
+      </w:rPr>
+    </w:lvl>
+    <w:lvl w:ilvl="3" w:tplc="04190001" w:tentative="1">
+      <w:start w:val="1"/>
+      <w:numFmt w:val="bullet"/>
+      <w:lvlText w:val=""/>
+      <w:lvlJc w:val="left"/>
+      <w:pPr>
+        <w:ind w:left="2880" w:hanging="360"/>
+      </w:pPr>
+      <w:rPr>
+        <w:rFonts w:ascii="Symbol" w:hAnsi="Symbol" w:hint="default"/>
+      </w:rPr>
+    </w:lvl>
+    <w:lvl w:ilvl="4" w:tplc="04190003" w:tentative="1">
+      <w:start w:val="1"/>
+      <w:numFmt w:val="bullet"/>
+      <w:lvlText w:val="o"/>
+      <w:lvlJc w:val="left"/>
+      <w:pPr>
+        <w:ind w:left="3600" w:hanging="360"/>
+      </w:pPr>
+      <w:rPr>
+        <w:rFonts w:ascii="Courier New" w:hAnsi="Courier New" w:cs="Courier New" w:hint="default"/>
+      </w:rPr>
+    </w:lvl>
+    <w:lvl w:ilvl="5" w:tplc="04190005" w:tentative="1">
+      <w:start w:val="1"/>
+      <w:numFmt w:val="bullet"/>
+      <w:lvlText w:val=""/>
+      <w:lvlJc w:val="left"/>
+      <w:pPr>
+        <w:ind w:left="4320" w:hanging="360"/>
+      </w:pPr>
+      <w:rPr>
+        <w:rFonts w:ascii="Wingdings" w:hAnsi="Wingdings" w:hint="default"/>
+      </w:rPr>
+    </w:lvl>
+    <w:lvl w:ilvl="6" w:tplc="04190001" w:tentative="1">
+      <w:start w:val="1"/>
+      <w:numFmt w:val="bullet"/>
+      <w:lvlText w:val=""/>
+      <w:lvlJc w:val="left"/>
+      <w:pPr>
+        <w:ind w:left="5040" w:hanging="360"/>
+      </w:pPr>
+      <w:rPr>
+        <w:rFonts w:ascii="Symbol" w:hAnsi="Symbol" w:hint="default"/>
+      </w:rPr>
+    </w:lvl>
+    <w:lvl w:ilvl="7" w:tplc="04190003" w:tentative="1">
+      <w:start w:val="1"/>
+      <w:numFmt w:val="bullet"/>
+      <w:lvlText w:val="o"/>
+      <w:lvlJc w:val="left"/>
+      <w:pPr>
+        <w:ind w:left="5760" w:hanging="360"/>
+      </w:pPr>
+      <w:rPr>
+        <w:rFonts w:ascii="Courier New" w:hAnsi="Courier New" w:cs="Courier New" w:hint="default"/>
+      </w:rPr>
+    </w:lvl>
+    <w:lvl w:ilvl="8" w:tplc="04190005" w:tentative="1">
+      <w:start w:val="1"/>
+      <w:numFmt w:val="bullet"/>
+      <w:lvlText w:val=""/>
+      <w:lvlJc w:val="left"/>
+      <w:pPr>
+        <w:ind w:left="6480" w:hanging="360"/>
+      </w:pPr>
+      <w:rPr>
+        <w:rFonts w:ascii="Wingdings" w:hAnsi="Wingdings" w:hint="default"/>
+      </w:rPr>
+    </w:lvl>
+  </w:abstractNum>
+  <w:abstractNum w:abstractNumId="14" w15:restartNumberingAfterBreak="0">
     <w:nsid w:val="48B6283E"/>
     <w:multiLevelType w:val="multilevel"/>
     <w:tmpl w:val="22DA906A"/>
@@ -8364,7 +10503,120 @@
       </w:pPr>
     </w:lvl>
   </w:abstractNum>
-  <w:abstractNum w:abstractNumId="6" w15:restartNumberingAfterBreak="0">
+  <w:abstractNum w:abstractNumId="15" w15:restartNumberingAfterBreak="0">
+    <w:nsid w:val="4ABE1444"/>
+    <w:multiLevelType w:val="hybridMultilevel"/>
+    <w:tmpl w:val="5AEA2D8E"/>
+    <w:lvl w:ilvl="0" w:tplc="BABC3D56">
+      <w:start w:val="1"/>
+      <w:numFmt w:val="bullet"/>
+      <w:lvlText w:val="-"/>
+      <w:lvlJc w:val="left"/>
+      <w:pPr>
+        <w:ind w:left="1440" w:hanging="360"/>
+      </w:pPr>
+      <w:rPr>
+        <w:rFonts w:ascii="Courier New" w:hAnsi="Courier New" w:hint="default"/>
+      </w:rPr>
+    </w:lvl>
+    <w:lvl w:ilvl="1" w:tplc="04190003" w:tentative="1">
+      <w:start w:val="1"/>
+      <w:numFmt w:val="bullet"/>
+      <w:lvlText w:val="o"/>
+      <w:lvlJc w:val="left"/>
+      <w:pPr>
+        <w:ind w:left="1440" w:hanging="360"/>
+      </w:pPr>
+      <w:rPr>
+        <w:rFonts w:ascii="Courier New" w:hAnsi="Courier New" w:cs="Courier New" w:hint="default"/>
+      </w:rPr>
+    </w:lvl>
+    <w:lvl w:ilvl="2" w:tplc="04190005" w:tentative="1">
+      <w:start w:val="1"/>
+      <w:numFmt w:val="bullet"/>
+      <w:lvlText w:val=""/>
+      <w:lvlJc w:val="left"/>
+      <w:pPr>
+        <w:ind w:left="2160" w:hanging="360"/>
+      </w:pPr>
+      <w:rPr>
+        <w:rFonts w:ascii="Wingdings" w:hAnsi="Wingdings" w:hint="default"/>
+      </w:rPr>
+    </w:lvl>
+    <w:lvl w:ilvl="3" w:tplc="04190001" w:tentative="1">
+      <w:start w:val="1"/>
+      <w:numFmt w:val="bullet"/>
+      <w:lvlText w:val=""/>
+      <w:lvlJc w:val="left"/>
+      <w:pPr>
+        <w:ind w:left="2880" w:hanging="360"/>
+      </w:pPr>
+      <w:rPr>
+        <w:rFonts w:ascii="Symbol" w:hAnsi="Symbol" w:hint="default"/>
+      </w:rPr>
+    </w:lvl>
+    <w:lvl w:ilvl="4" w:tplc="04190003" w:tentative="1">
+      <w:start w:val="1"/>
+      <w:numFmt w:val="bullet"/>
+      <w:lvlText w:val="o"/>
+      <w:lvlJc w:val="left"/>
+      <w:pPr>
+        <w:ind w:left="3600" w:hanging="360"/>
+      </w:pPr>
+      <w:rPr>
+        <w:rFonts w:ascii="Courier New" w:hAnsi="Courier New" w:cs="Courier New" w:hint="default"/>
+      </w:rPr>
+    </w:lvl>
+    <w:lvl w:ilvl="5" w:tplc="04190005" w:tentative="1">
+      <w:start w:val="1"/>
+      <w:numFmt w:val="bullet"/>
+      <w:lvlText w:val=""/>
+      <w:lvlJc w:val="left"/>
+      <w:pPr>
+        <w:ind w:left="4320" w:hanging="360"/>
+      </w:pPr>
+      <w:rPr>
+        <w:rFonts w:ascii="Wingdings" w:hAnsi="Wingdings" w:hint="default"/>
+      </w:rPr>
+    </w:lvl>
+    <w:lvl w:ilvl="6" w:tplc="04190001" w:tentative="1">
+      <w:start w:val="1"/>
+      <w:numFmt w:val="bullet"/>
+      <w:lvlText w:val=""/>
+      <w:lvlJc w:val="left"/>
+      <w:pPr>
+        <w:ind w:left="5040" w:hanging="360"/>
+      </w:pPr>
+      <w:rPr>
+        <w:rFonts w:ascii="Symbol" w:hAnsi="Symbol" w:hint="default"/>
+      </w:rPr>
+    </w:lvl>
+    <w:lvl w:ilvl="7" w:tplc="04190003" w:tentative="1">
+      <w:start w:val="1"/>
+      <w:numFmt w:val="bullet"/>
+      <w:lvlText w:val="o"/>
+      <w:lvlJc w:val="left"/>
+      <w:pPr>
+        <w:ind w:left="5760" w:hanging="360"/>
+      </w:pPr>
+      <w:rPr>
+        <w:rFonts w:ascii="Courier New" w:hAnsi="Courier New" w:cs="Courier New" w:hint="default"/>
+      </w:rPr>
+    </w:lvl>
+    <w:lvl w:ilvl="8" w:tplc="04190005" w:tentative="1">
+      <w:start w:val="1"/>
+      <w:numFmt w:val="bullet"/>
+      <w:lvlText w:val=""/>
+      <w:lvlJc w:val="left"/>
+      <w:pPr>
+        <w:ind w:left="6480" w:hanging="360"/>
+      </w:pPr>
+      <w:rPr>
+        <w:rFonts w:ascii="Wingdings" w:hAnsi="Wingdings" w:hint="default"/>
+      </w:rPr>
+    </w:lvl>
+  </w:abstractNum>
+  <w:abstractNum w:abstractNumId="16" w15:restartNumberingAfterBreak="0">
     <w:nsid w:val="54894D0B"/>
     <w:multiLevelType w:val="multilevel"/>
     <w:tmpl w:val="BA0018BC"/>
@@ -8513,7 +10765,7 @@
       </w:rPr>
     </w:lvl>
   </w:abstractNum>
-  <w:abstractNum w:abstractNumId="7" w15:restartNumberingAfterBreak="0">
+  <w:abstractNum w:abstractNumId="17" w15:restartNumberingAfterBreak="0">
     <w:nsid w:val="566058E7"/>
     <w:multiLevelType w:val="multilevel"/>
     <w:tmpl w:val="7564F888"/>
@@ -8603,7 +10855,7 @@
       </w:pPr>
     </w:lvl>
   </w:abstractNum>
-  <w:abstractNum w:abstractNumId="8" w15:restartNumberingAfterBreak="0">
+  <w:abstractNum w:abstractNumId="18" w15:restartNumberingAfterBreak="0">
     <w:nsid w:val="60F55AAA"/>
     <w:multiLevelType w:val="multilevel"/>
     <w:tmpl w:val="22DA906A"/>
@@ -8692,7 +10944,120 @@
       </w:pPr>
     </w:lvl>
   </w:abstractNum>
-  <w:abstractNum w:abstractNumId="9" w15:restartNumberingAfterBreak="0">
+  <w:abstractNum w:abstractNumId="19" w15:restartNumberingAfterBreak="0">
+    <w:nsid w:val="6B6E27FB"/>
+    <w:multiLevelType w:val="hybridMultilevel"/>
+    <w:tmpl w:val="F8FC91C0"/>
+    <w:lvl w:ilvl="0" w:tplc="BABC3D56">
+      <w:start w:val="1"/>
+      <w:numFmt w:val="bullet"/>
+      <w:lvlText w:val="-"/>
+      <w:lvlJc w:val="left"/>
+      <w:pPr>
+        <w:ind w:left="720" w:hanging="360"/>
+      </w:pPr>
+      <w:rPr>
+        <w:rFonts w:ascii="Courier New" w:hAnsi="Courier New" w:hint="default"/>
+      </w:rPr>
+    </w:lvl>
+    <w:lvl w:ilvl="1" w:tplc="04190003" w:tentative="1">
+      <w:start w:val="1"/>
+      <w:numFmt w:val="bullet"/>
+      <w:lvlText w:val="o"/>
+      <w:lvlJc w:val="left"/>
+      <w:pPr>
+        <w:ind w:left="1440" w:hanging="360"/>
+      </w:pPr>
+      <w:rPr>
+        <w:rFonts w:ascii="Courier New" w:hAnsi="Courier New" w:cs="Courier New" w:hint="default"/>
+      </w:rPr>
+    </w:lvl>
+    <w:lvl w:ilvl="2" w:tplc="04190005" w:tentative="1">
+      <w:start w:val="1"/>
+      <w:numFmt w:val="bullet"/>
+      <w:lvlText w:val=""/>
+      <w:lvlJc w:val="left"/>
+      <w:pPr>
+        <w:ind w:left="2160" w:hanging="360"/>
+      </w:pPr>
+      <w:rPr>
+        <w:rFonts w:ascii="Wingdings" w:hAnsi="Wingdings" w:hint="default"/>
+      </w:rPr>
+    </w:lvl>
+    <w:lvl w:ilvl="3" w:tplc="04190001" w:tentative="1">
+      <w:start w:val="1"/>
+      <w:numFmt w:val="bullet"/>
+      <w:lvlText w:val=""/>
+      <w:lvlJc w:val="left"/>
+      <w:pPr>
+        <w:ind w:left="2880" w:hanging="360"/>
+      </w:pPr>
+      <w:rPr>
+        <w:rFonts w:ascii="Symbol" w:hAnsi="Symbol" w:hint="default"/>
+      </w:rPr>
+    </w:lvl>
+    <w:lvl w:ilvl="4" w:tplc="04190003" w:tentative="1">
+      <w:start w:val="1"/>
+      <w:numFmt w:val="bullet"/>
+      <w:lvlText w:val="o"/>
+      <w:lvlJc w:val="left"/>
+      <w:pPr>
+        <w:ind w:left="3600" w:hanging="360"/>
+      </w:pPr>
+      <w:rPr>
+        <w:rFonts w:ascii="Courier New" w:hAnsi="Courier New" w:cs="Courier New" w:hint="default"/>
+      </w:rPr>
+    </w:lvl>
+    <w:lvl w:ilvl="5" w:tplc="04190005" w:tentative="1">
+      <w:start w:val="1"/>
+      <w:numFmt w:val="bullet"/>
+      <w:lvlText w:val=""/>
+      <w:lvlJc w:val="left"/>
+      <w:pPr>
+        <w:ind w:left="4320" w:hanging="360"/>
+      </w:pPr>
+      <w:rPr>
+        <w:rFonts w:ascii="Wingdings" w:hAnsi="Wingdings" w:hint="default"/>
+      </w:rPr>
+    </w:lvl>
+    <w:lvl w:ilvl="6" w:tplc="04190001" w:tentative="1">
+      <w:start w:val="1"/>
+      <w:numFmt w:val="bullet"/>
+      <w:lvlText w:val=""/>
+      <w:lvlJc w:val="left"/>
+      <w:pPr>
+        <w:ind w:left="5040" w:hanging="360"/>
+      </w:pPr>
+      <w:rPr>
+        <w:rFonts w:ascii="Symbol" w:hAnsi="Symbol" w:hint="default"/>
+      </w:rPr>
+    </w:lvl>
+    <w:lvl w:ilvl="7" w:tplc="04190003" w:tentative="1">
+      <w:start w:val="1"/>
+      <w:numFmt w:val="bullet"/>
+      <w:lvlText w:val="o"/>
+      <w:lvlJc w:val="left"/>
+      <w:pPr>
+        <w:ind w:left="5760" w:hanging="360"/>
+      </w:pPr>
+      <w:rPr>
+        <w:rFonts w:ascii="Courier New" w:hAnsi="Courier New" w:cs="Courier New" w:hint="default"/>
+      </w:rPr>
+    </w:lvl>
+    <w:lvl w:ilvl="8" w:tplc="04190005" w:tentative="1">
+      <w:start w:val="1"/>
+      <w:numFmt w:val="bullet"/>
+      <w:lvlText w:val=""/>
+      <w:lvlJc w:val="left"/>
+      <w:pPr>
+        <w:ind w:left="6480" w:hanging="360"/>
+      </w:pPr>
+      <w:rPr>
+        <w:rFonts w:ascii="Wingdings" w:hAnsi="Wingdings" w:hint="default"/>
+      </w:rPr>
+    </w:lvl>
+  </w:abstractNum>
+  <w:abstractNum w:abstractNumId="20" w15:restartNumberingAfterBreak="0">
     <w:nsid w:val="758A0DC3"/>
     <w:multiLevelType w:val="multilevel"/>
     <w:tmpl w:val="22DA906A"/>
@@ -8782,7 +11147,7 @@
     </w:lvl>
   </w:abstractNum>
   <w:num w:numId="1">
-    <w:abstractNumId w:val="5"/>
+    <w:abstractNumId w:val="14"/>
     <w:lvlOverride w:ilvl="0">
       <w:startOverride w:val="1"/>
     </w:lvlOverride>
@@ -8812,34 +11177,67 @@
     </w:lvlOverride>
   </w:num>
   <w:num w:numId="2">
+    <w:abstractNumId w:val="14"/>
+  </w:num>
+  <w:num w:numId="3">
+    <w:abstractNumId w:val="20"/>
+  </w:num>
+  <w:num w:numId="4">
+    <w:abstractNumId w:val="9"/>
+  </w:num>
+  <w:num w:numId="5">
+    <w:abstractNumId w:val="16"/>
+  </w:num>
+  <w:num w:numId="6">
+    <w:abstractNumId w:val="18"/>
+  </w:num>
+  <w:num w:numId="7">
+    <w:abstractNumId w:val="6"/>
+  </w:num>
+  <w:num w:numId="8">
+    <w:abstractNumId w:val="2"/>
+  </w:num>
+  <w:num w:numId="9">
+    <w:abstractNumId w:val="17"/>
+  </w:num>
+  <w:num w:numId="10">
     <w:abstractNumId w:val="5"/>
   </w:num>
-  <w:num w:numId="3">
-    <w:abstractNumId w:val="9"/>
+  <w:num w:numId="11">
+    <w:abstractNumId w:val="1"/>
   </w:num>
-  <w:num w:numId="4">
-    <w:abstractNumId w:val="4"/>
+  <w:num w:numId="12">
+    <w:abstractNumId w:val="7"/>
   </w:num>
-  <w:num w:numId="5">
-    <w:abstractNumId w:val="6"/>
+  <w:num w:numId="13">
+    <w:abstractNumId w:val="15"/>
   </w:num>
-  <w:num w:numId="6">
+  <w:num w:numId="14">
+    <w:abstractNumId w:val="3"/>
+  </w:num>
+  <w:num w:numId="15">
+    <w:abstractNumId w:val="10"/>
+  </w:num>
+  <w:num w:numId="16">
+    <w:abstractNumId w:val="19"/>
+  </w:num>
+  <w:num w:numId="17">
+    <w:abstractNumId w:val="12"/>
+  </w:num>
+  <w:num w:numId="18">
+    <w:abstractNumId w:val="13"/>
+  </w:num>
+  <w:num w:numId="19">
+    <w:abstractNumId w:val="0"/>
+  </w:num>
+  <w:num w:numId="20">
     <w:abstractNumId w:val="8"/>
   </w:num>
-  <w:num w:numId="7">
-    <w:abstractNumId w:val="3"/>
+  <w:num w:numId="21">
+    <w:abstractNumId w:val="11"/>
   </w:num>
-  <w:num w:numId="8">
-    <w:abstractNumId w:val="1"/>
-  </w:num>
-  <w:num w:numId="9">
-    <w:abstractNumId w:val="7"/>
-  </w:num>
-  <w:num w:numId="10">
-    <w:abstractNumId w:val="2"/>
-  </w:num>
-  <w:num w:numId="11">
-    <w:abstractNumId w:val="0"/>
+  <w:num w:numId="22">
+    <w:abstractNumId w:val="4"/>
   </w:num>
 </w:numbering>
 </file>
@@ -21097,7 +23495,7 @@
 </file>
 
 <file path=customXml/itemProps1.xml><?xml version="1.0" encoding="utf-8"?>
-<ds:datastoreItem xmlns:ds="http://schemas.openxmlformats.org/officeDocument/2006/customXml" ds:itemID="{BB955682-C47A-4D96-9398-9F0D5CECE998}">
+<ds:datastoreItem xmlns:ds="http://schemas.openxmlformats.org/officeDocument/2006/customXml" ds:itemID="{CFAF5E24-9222-4D56-B560-DE474F348BBA}">
   <ds:schemaRefs>
     <ds:schemaRef ds:uri="http://schemas.openxmlformats.org/officeDocument/2006/bibliography"/>
   </ds:schemaRefs>

--- a/титул на КП 05.02.docx
+++ b/титул на КП 05.02.docx
@@ -138,6 +138,21 @@
           <w:szCs w:val="28"/>
         </w:rPr>
       </w:pPr>
+    </w:p>
+    <w:p>
+      <w:pPr>
+        <w:tabs>
+          <w:tab w:val="center" w:pos="9072"/>
+        </w:tabs>
+        <w:spacing w:after="0" w:line="240" w:lineRule="auto"/>
+        <w:ind w:left="5387" w:right="567"/>
+        <w:rPr>
+          <w:rFonts w:ascii="Times New Roman" w:eastAsia="Calibri" w:hAnsi="Times New Roman" w:cs="Times New Roman"/>
+          <w:color w:val="000000" w:themeColor="text1"/>
+          <w:sz w:val="28"/>
+          <w:szCs w:val="28"/>
+        </w:rPr>
+      </w:pPr>
       <w:r>
         <w:rPr>
           <w:rFonts w:ascii="Times New Roman" w:eastAsia="Calibri" w:hAnsi="Times New Roman" w:cs="Times New Roman"/>
@@ -165,7 +180,7 @@
         <w:tabs>
           <w:tab w:val="center" w:pos="9072"/>
         </w:tabs>
-        <w:spacing w:before="100" w:beforeAutospacing="1" w:after="0"/>
+        <w:spacing w:after="0" w:line="240" w:lineRule="auto"/>
         <w:ind w:left="5387" w:right="567"/>
         <w:rPr>
           <w:rFonts w:ascii="Times New Roman" w:eastAsia="Calibri" w:hAnsi="Times New Roman" w:cs="Times New Roman"/>
@@ -230,26 +245,6 @@
         </w:rPr>
         <w:t>01</w:t>
       </w:r>
-    </w:p>
-    <w:p>
-      <w:pPr>
-        <w:tabs>
-          <w:tab w:val="center" w:pos="9072"/>
-        </w:tabs>
-        <w:spacing w:before="100" w:beforeAutospacing="1" w:after="100" w:afterAutospacing="1"/>
-        <w:ind w:left="-567" w:right="567" w:firstLine="567"/>
-        <w:jc w:val="center"/>
-        <w:rPr>
-          <w:rFonts w:ascii="Times New Roman" w:eastAsia="Calibri" w:hAnsi="Times New Roman" w:cs="Times New Roman"/>
-          <w:bCs/>
-          <w:iCs/>
-          <w:caps/>
-          <w:color w:val="000000" w:themeColor="text1"/>
-          <w:spacing w:val="-20"/>
-          <w:sz w:val="28"/>
-          <w:szCs w:val="28"/>
-        </w:rPr>
-      </w:pPr>
     </w:p>
     <w:p>
       <w:pPr>
@@ -273,10 +268,30 @@
     </w:p>
     <w:p>
       <w:pPr>
+        <w:keepNext/>
+        <w:keepLines/>
         <w:tabs>
           <w:tab w:val="center" w:pos="9072"/>
         </w:tabs>
-        <w:spacing w:line="240" w:lineRule="auto"/>
+        <w:spacing w:before="100" w:beforeAutospacing="1" w:after="0" w:line="240" w:lineRule="auto"/>
+        <w:ind w:right="567"/>
+        <w:jc w:val="center"/>
+        <w:outlineLvl w:val="0"/>
+        <w:rPr>
+          <w:rFonts w:ascii="Times New Roman" w:eastAsia="Times New Roman" w:hAnsi="Times New Roman" w:cs="Times New Roman"/>
+          <w:bCs/>
+          <w:color w:val="000000" w:themeColor="text1"/>
+          <w:sz w:val="28"/>
+          <w:szCs w:val="28"/>
+        </w:rPr>
+      </w:pPr>
+    </w:p>
+    <w:p>
+      <w:pPr>
+        <w:tabs>
+          <w:tab w:val="center" w:pos="9072"/>
+        </w:tabs>
+        <w:spacing w:after="0" w:line="240" w:lineRule="auto"/>
         <w:ind w:right="567"/>
         <w:jc w:val="center"/>
         <w:rPr>
@@ -303,7 +318,7 @@
         <w:tabs>
           <w:tab w:val="center" w:pos="9072"/>
         </w:tabs>
-        <w:spacing w:after="100" w:afterAutospacing="1" w:line="240" w:lineRule="auto"/>
+        <w:spacing w:after="0" w:line="240" w:lineRule="auto"/>
         <w:ind w:right="567"/>
         <w:jc w:val="center"/>
         <w:rPr>
@@ -348,7 +363,7 @@
         <w:tabs>
           <w:tab w:val="center" w:pos="9072"/>
         </w:tabs>
-        <w:spacing w:after="100" w:afterAutospacing="1" w:line="240" w:lineRule="auto"/>
+        <w:spacing w:after="0" w:line="240" w:lineRule="auto"/>
         <w:ind w:right="567"/>
         <w:jc w:val="center"/>
         <w:rPr>
@@ -587,6 +602,21 @@
         </w:rPr>
         <w:t>Н.В. Бодня</w:t>
       </w:r>
+    </w:p>
+    <w:p>
+      <w:pPr>
+        <w:tabs>
+          <w:tab w:val="center" w:pos="9072"/>
+        </w:tabs>
+        <w:spacing w:before="100" w:beforeAutospacing="1" w:after="0"/>
+        <w:ind w:right="567"/>
+        <w:rPr>
+          <w:rFonts w:ascii="Times New Roman" w:eastAsia="Calibri" w:hAnsi="Times New Roman" w:cs="Times New Roman"/>
+          <w:color w:val="000000" w:themeColor="text1"/>
+          <w:sz w:val="28"/>
+          <w:szCs w:val="28"/>
+        </w:rPr>
+      </w:pPr>
     </w:p>
     <w:p>
       <w:pPr>
@@ -764,9 +794,8 @@
             <w:tabs>
               <w:tab w:val="right" w:leader="dot" w:pos="9345"/>
             </w:tabs>
-            <w:spacing w:before="100" w:beforeAutospacing="1" w:line="240" w:lineRule="auto"/>
             <w:rPr>
-              <w:rFonts w:ascii="Times New Roman" w:eastAsiaTheme="minorEastAsia" w:hAnsi="Times New Roman" w:cs="Times New Roman"/>
+              <w:rFonts w:eastAsiaTheme="minorEastAsia"/>
               <w:noProof/>
               <w:sz w:val="28"/>
               <w:szCs w:val="28"/>
@@ -800,7 +829,7 @@
             </w:rPr>
             <w:fldChar w:fldCharType="separate"/>
           </w:r>
-          <w:hyperlink w:anchor="_Toc157077100" w:history="1">
+          <w:hyperlink w:anchor="_Toc159410109" w:history="1">
             <w:r>
               <w:rPr>
                 <w:rStyle w:val="ad"/>
@@ -809,11 +838,10 @@
                 <w:sz w:val="28"/>
                 <w:szCs w:val="28"/>
               </w:rPr>
-              <w:t>Введение</w:t>
+              <w:t>ВВЕДЕНИЕ</w:t>
             </w:r>
             <w:r>
               <w:rPr>
-                <w:rFonts w:ascii="Times New Roman" w:hAnsi="Times New Roman" w:cs="Times New Roman"/>
                 <w:noProof/>
                 <w:webHidden/>
                 <w:sz w:val="28"/>
@@ -823,7 +851,6 @@
             </w:r>
             <w:r>
               <w:rPr>
-                <w:rFonts w:ascii="Times New Roman" w:hAnsi="Times New Roman" w:cs="Times New Roman"/>
                 <w:noProof/>
                 <w:webHidden/>
                 <w:sz w:val="28"/>
@@ -833,17 +860,15 @@
             </w:r>
             <w:r>
               <w:rPr>
-                <w:rFonts w:ascii="Times New Roman" w:hAnsi="Times New Roman" w:cs="Times New Roman"/>
                 <w:noProof/>
                 <w:webHidden/>
                 <w:sz w:val="28"/>
                 <w:szCs w:val="28"/>
               </w:rPr>
-              <w:instrText xml:space="preserve"> PAGEREF _Toc157077100 \h </w:instrText>
+              <w:instrText xml:space="preserve"> PAGEREF _Toc159410109 \h </w:instrText>
             </w:r>
             <w:r>
               <w:rPr>
-                <w:rFonts w:ascii="Times New Roman" w:hAnsi="Times New Roman" w:cs="Times New Roman"/>
                 <w:noProof/>
                 <w:webHidden/>
                 <w:sz w:val="28"/>
@@ -852,7 +877,6 @@
             </w:r>
             <w:r>
               <w:rPr>
-                <w:rFonts w:ascii="Times New Roman" w:hAnsi="Times New Roman" w:cs="Times New Roman"/>
                 <w:noProof/>
                 <w:webHidden/>
                 <w:sz w:val="28"/>
@@ -862,7 +886,6 @@
             </w:r>
             <w:r>
               <w:rPr>
-                <w:rFonts w:ascii="Times New Roman" w:hAnsi="Times New Roman" w:cs="Times New Roman"/>
                 <w:noProof/>
                 <w:webHidden/>
                 <w:sz w:val="28"/>
@@ -872,7 +895,6 @@
             </w:r>
             <w:r>
               <w:rPr>
-                <w:rFonts w:ascii="Times New Roman" w:hAnsi="Times New Roman" w:cs="Times New Roman"/>
                 <w:noProof/>
                 <w:webHidden/>
                 <w:sz w:val="28"/>
@@ -888,16 +910,15 @@
             <w:tabs>
               <w:tab w:val="right" w:leader="dot" w:pos="9345"/>
             </w:tabs>
-            <w:spacing w:before="100" w:beforeAutospacing="1" w:line="240" w:lineRule="auto"/>
             <w:rPr>
-              <w:rFonts w:ascii="Times New Roman" w:eastAsiaTheme="minorEastAsia" w:hAnsi="Times New Roman" w:cs="Times New Roman"/>
+              <w:rFonts w:eastAsiaTheme="minorEastAsia"/>
               <w:noProof/>
               <w:sz w:val="28"/>
               <w:szCs w:val="28"/>
               <w:lang w:eastAsia="ru-RU"/>
             </w:rPr>
           </w:pPr>
-          <w:hyperlink w:anchor="_Toc157077101" w:history="1">
+          <w:hyperlink w:anchor="_Toc159410110" w:history="1">
             <w:r>
               <w:rPr>
                 <w:rStyle w:val="ad"/>
@@ -906,11 +927,10 @@
                 <w:sz w:val="28"/>
                 <w:szCs w:val="28"/>
               </w:rPr>
-              <w:t>Аналитическая часть.</w:t>
+              <w:t>АНАЛИТИЧЕСКАЯ ЧАСТЬ</w:t>
             </w:r>
             <w:r>
               <w:rPr>
-                <w:rFonts w:ascii="Times New Roman" w:hAnsi="Times New Roman" w:cs="Times New Roman"/>
                 <w:noProof/>
                 <w:webHidden/>
                 <w:sz w:val="28"/>
@@ -920,7 +940,6 @@
             </w:r>
             <w:r>
               <w:rPr>
-                <w:rFonts w:ascii="Times New Roman" w:hAnsi="Times New Roman" w:cs="Times New Roman"/>
                 <w:noProof/>
                 <w:webHidden/>
                 <w:sz w:val="28"/>
@@ -930,17 +949,15 @@
             </w:r>
             <w:r>
               <w:rPr>
-                <w:rFonts w:ascii="Times New Roman" w:hAnsi="Times New Roman" w:cs="Times New Roman"/>
                 <w:noProof/>
                 <w:webHidden/>
                 <w:sz w:val="28"/>
                 <w:szCs w:val="28"/>
               </w:rPr>
-              <w:instrText xml:space="preserve"> PAGEREF _Toc157077101 \h </w:instrText>
+              <w:instrText xml:space="preserve"> PAGEREF _Toc159410110 \h </w:instrText>
             </w:r>
             <w:r>
               <w:rPr>
-                <w:rFonts w:ascii="Times New Roman" w:hAnsi="Times New Roman" w:cs="Times New Roman"/>
                 <w:noProof/>
                 <w:webHidden/>
                 <w:sz w:val="28"/>
@@ -949,7 +966,6 @@
             </w:r>
             <w:r>
               <w:rPr>
-                <w:rFonts w:ascii="Times New Roman" w:hAnsi="Times New Roman" w:cs="Times New Roman"/>
                 <w:noProof/>
                 <w:webHidden/>
                 <w:sz w:val="28"/>
@@ -959,7 +975,6 @@
             </w:r>
             <w:r>
               <w:rPr>
-                <w:rFonts w:ascii="Times New Roman" w:hAnsi="Times New Roman" w:cs="Times New Roman"/>
                 <w:noProof/>
                 <w:webHidden/>
                 <w:sz w:val="28"/>
@@ -969,7 +984,6 @@
             </w:r>
             <w:r>
               <w:rPr>
-                <w:rFonts w:ascii="Times New Roman" w:hAnsi="Times New Roman" w:cs="Times New Roman"/>
                 <w:noProof/>
                 <w:webHidden/>
                 <w:sz w:val="28"/>
@@ -985,16 +999,15 @@
             <w:tabs>
               <w:tab w:val="right" w:leader="dot" w:pos="9345"/>
             </w:tabs>
-            <w:spacing w:before="100" w:beforeAutospacing="1" w:line="240" w:lineRule="auto"/>
             <w:rPr>
-              <w:rFonts w:ascii="Times New Roman" w:eastAsiaTheme="minorEastAsia" w:hAnsi="Times New Roman" w:cs="Times New Roman"/>
+              <w:rFonts w:eastAsiaTheme="minorEastAsia"/>
               <w:noProof/>
               <w:sz w:val="28"/>
               <w:szCs w:val="28"/>
               <w:lang w:eastAsia="ru-RU"/>
             </w:rPr>
           </w:pPr>
-          <w:hyperlink w:anchor="_Toc157077102" w:history="1">
+          <w:hyperlink w:anchor="_Toc159410111" w:history="1">
             <w:r>
               <w:rPr>
                 <w:rStyle w:val="ad"/>
@@ -1028,7 +1041,6 @@
             </w:r>
             <w:r>
               <w:rPr>
-                <w:rFonts w:ascii="Times New Roman" w:hAnsi="Times New Roman" w:cs="Times New Roman"/>
                 <w:noProof/>
                 <w:webHidden/>
                 <w:sz w:val="28"/>
@@ -1038,7 +1050,6 @@
             </w:r>
             <w:r>
               <w:rPr>
-                <w:rFonts w:ascii="Times New Roman" w:hAnsi="Times New Roman" w:cs="Times New Roman"/>
                 <w:noProof/>
                 <w:webHidden/>
                 <w:sz w:val="28"/>
@@ -1048,17 +1059,15 @@
             </w:r>
             <w:r>
               <w:rPr>
-                <w:rFonts w:ascii="Times New Roman" w:hAnsi="Times New Roman" w:cs="Times New Roman"/>
                 <w:noProof/>
                 <w:webHidden/>
                 <w:sz w:val="28"/>
                 <w:szCs w:val="28"/>
               </w:rPr>
-              <w:instrText xml:space="preserve"> PAGEREF _Toc157077102 \h </w:instrText>
+              <w:instrText xml:space="preserve"> PAGEREF _Toc159410111 \h </w:instrText>
             </w:r>
             <w:r>
               <w:rPr>
-                <w:rFonts w:ascii="Times New Roman" w:hAnsi="Times New Roman" w:cs="Times New Roman"/>
                 <w:noProof/>
                 <w:webHidden/>
                 <w:sz w:val="28"/>
@@ -1067,7 +1076,6 @@
             </w:r>
             <w:r>
               <w:rPr>
-                <w:rFonts w:ascii="Times New Roman" w:hAnsi="Times New Roman" w:cs="Times New Roman"/>
                 <w:noProof/>
                 <w:webHidden/>
                 <w:sz w:val="28"/>
@@ -1077,7 +1085,6 @@
             </w:r>
             <w:r>
               <w:rPr>
-                <w:rFonts w:ascii="Times New Roman" w:hAnsi="Times New Roman" w:cs="Times New Roman"/>
                 <w:noProof/>
                 <w:webHidden/>
                 <w:sz w:val="28"/>
@@ -1087,7 +1094,6 @@
             </w:r>
             <w:r>
               <w:rPr>
-                <w:rFonts w:ascii="Times New Roman" w:hAnsi="Times New Roman" w:cs="Times New Roman"/>
                 <w:noProof/>
                 <w:webHidden/>
                 <w:sz w:val="28"/>
@@ -1103,16 +1109,15 @@
             <w:tabs>
               <w:tab w:val="right" w:leader="dot" w:pos="9345"/>
             </w:tabs>
-            <w:spacing w:before="100" w:beforeAutospacing="1" w:line="240" w:lineRule="auto"/>
             <w:rPr>
-              <w:rFonts w:ascii="Times New Roman" w:eastAsiaTheme="minorEastAsia" w:hAnsi="Times New Roman" w:cs="Times New Roman"/>
+              <w:rFonts w:eastAsiaTheme="minorEastAsia"/>
               <w:noProof/>
               <w:sz w:val="28"/>
               <w:szCs w:val="28"/>
               <w:lang w:eastAsia="ru-RU"/>
             </w:rPr>
           </w:pPr>
-          <w:hyperlink w:anchor="_Toc157077103" w:history="1">
+          <w:hyperlink w:anchor="_Toc159410112" w:history="1">
             <w:r>
               <w:rPr>
                 <w:rStyle w:val="ad"/>
@@ -1121,11 +1126,10 @@
                 <w:sz w:val="28"/>
                 <w:szCs w:val="28"/>
               </w:rPr>
-              <w:t>Постановка задачи.</w:t>
+              <w:t>ПОСТАНОВКА ЗАДАЧИ.</w:t>
             </w:r>
             <w:r>
               <w:rPr>
-                <w:rFonts w:ascii="Times New Roman" w:hAnsi="Times New Roman" w:cs="Times New Roman"/>
                 <w:noProof/>
                 <w:webHidden/>
                 <w:sz w:val="28"/>
@@ -1135,7 +1139,6 @@
             </w:r>
             <w:r>
               <w:rPr>
-                <w:rFonts w:ascii="Times New Roman" w:hAnsi="Times New Roman" w:cs="Times New Roman"/>
                 <w:noProof/>
                 <w:webHidden/>
                 <w:sz w:val="28"/>
@@ -1145,17 +1148,15 @@
             </w:r>
             <w:r>
               <w:rPr>
-                <w:rFonts w:ascii="Times New Roman" w:hAnsi="Times New Roman" w:cs="Times New Roman"/>
                 <w:noProof/>
                 <w:webHidden/>
                 <w:sz w:val="28"/>
                 <w:szCs w:val="28"/>
               </w:rPr>
-              <w:instrText xml:space="preserve"> PAGEREF _Toc157077103 \h </w:instrText>
+              <w:instrText xml:space="preserve"> PAGEREF _Toc159410112 \h </w:instrText>
             </w:r>
             <w:r>
               <w:rPr>
-                <w:rFonts w:ascii="Times New Roman" w:hAnsi="Times New Roman" w:cs="Times New Roman"/>
                 <w:noProof/>
                 <w:webHidden/>
                 <w:sz w:val="28"/>
@@ -1164,7 +1165,6 @@
             </w:r>
             <w:r>
               <w:rPr>
-                <w:rFonts w:ascii="Times New Roman" w:hAnsi="Times New Roman" w:cs="Times New Roman"/>
                 <w:noProof/>
                 <w:webHidden/>
                 <w:sz w:val="28"/>
@@ -1174,17 +1174,193 @@
             </w:r>
             <w:r>
               <w:rPr>
-                <w:rFonts w:ascii="Times New Roman" w:hAnsi="Times New Roman" w:cs="Times New Roman"/>
                 <w:noProof/>
                 <w:webHidden/>
                 <w:sz w:val="28"/>
                 <w:szCs w:val="28"/>
               </w:rPr>
-              <w:t>5</w:t>
+              <w:t>6</w:t>
             </w:r>
             <w:r>
               <w:rPr>
+                <w:noProof/>
+                <w:webHidden/>
+                <w:sz w:val="28"/>
+                <w:szCs w:val="28"/>
+              </w:rPr>
+              <w:fldChar w:fldCharType="end"/>
+            </w:r>
+          </w:hyperlink>
+        </w:p>
+        <w:p>
+          <w:pPr>
+            <w:pStyle w:val="12"/>
+            <w:tabs>
+              <w:tab w:val="right" w:leader="dot" w:pos="9345"/>
+            </w:tabs>
+            <w:rPr>
+              <w:rFonts w:eastAsiaTheme="minorEastAsia"/>
+              <w:noProof/>
+              <w:sz w:val="28"/>
+              <w:szCs w:val="28"/>
+              <w:lang w:eastAsia="ru-RU"/>
+            </w:rPr>
+          </w:pPr>
+          <w:hyperlink w:anchor="_Toc159410113" w:history="1">
+            <w:r>
+              <w:rPr>
+                <w:rStyle w:val="ad"/>
                 <w:rFonts w:ascii="Times New Roman" w:hAnsi="Times New Roman" w:cs="Times New Roman"/>
+                <w:noProof/>
+                <w:sz w:val="28"/>
+                <w:szCs w:val="28"/>
+              </w:rPr>
+              <w:t>Проектная часть</w:t>
+            </w:r>
+            <w:r>
+              <w:rPr>
+                <w:noProof/>
+                <w:webHidden/>
+                <w:sz w:val="28"/>
+                <w:szCs w:val="28"/>
+              </w:rPr>
+              <w:tab/>
+            </w:r>
+            <w:r>
+              <w:rPr>
+                <w:noProof/>
+                <w:webHidden/>
+                <w:sz w:val="28"/>
+                <w:szCs w:val="28"/>
+              </w:rPr>
+              <w:fldChar w:fldCharType="begin"/>
+            </w:r>
+            <w:r>
+              <w:rPr>
+                <w:noProof/>
+                <w:webHidden/>
+                <w:sz w:val="28"/>
+                <w:szCs w:val="28"/>
+              </w:rPr>
+              <w:instrText xml:space="preserve"> PAGEREF _Toc159410113 \h </w:instrText>
+            </w:r>
+            <w:r>
+              <w:rPr>
+                <w:noProof/>
+                <w:webHidden/>
+                <w:sz w:val="28"/>
+                <w:szCs w:val="28"/>
+              </w:rPr>
+            </w:r>
+            <w:r>
+              <w:rPr>
+                <w:noProof/>
+                <w:webHidden/>
+                <w:sz w:val="28"/>
+                <w:szCs w:val="28"/>
+              </w:rPr>
+              <w:fldChar w:fldCharType="separate"/>
+            </w:r>
+            <w:r>
+              <w:rPr>
+                <w:noProof/>
+                <w:webHidden/>
+                <w:sz w:val="28"/>
+                <w:szCs w:val="28"/>
+              </w:rPr>
+              <w:t>7</w:t>
+            </w:r>
+            <w:r>
+              <w:rPr>
+                <w:noProof/>
+                <w:webHidden/>
+                <w:sz w:val="28"/>
+                <w:szCs w:val="28"/>
+              </w:rPr>
+              <w:fldChar w:fldCharType="end"/>
+            </w:r>
+          </w:hyperlink>
+        </w:p>
+        <w:p>
+          <w:pPr>
+            <w:pStyle w:val="24"/>
+            <w:tabs>
+              <w:tab w:val="right" w:leader="dot" w:pos="9345"/>
+            </w:tabs>
+            <w:rPr>
+              <w:rFonts w:eastAsiaTheme="minorEastAsia"/>
+              <w:noProof/>
+              <w:sz w:val="28"/>
+              <w:szCs w:val="28"/>
+              <w:lang w:eastAsia="ru-RU"/>
+            </w:rPr>
+          </w:pPr>
+          <w:hyperlink w:anchor="_Toc159410114" w:history="1">
+            <w:r>
+              <w:rPr>
+                <w:rStyle w:val="ad"/>
+                <w:rFonts w:ascii="Times New Roman" w:hAnsi="Times New Roman" w:cs="Times New Roman"/>
+                <w:noProof/>
+                <w:sz w:val="28"/>
+                <w:szCs w:val="28"/>
+              </w:rPr>
+              <w:t>Разработка информационной структуры веб-приложения</w:t>
+            </w:r>
+            <w:r>
+              <w:rPr>
+                <w:noProof/>
+                <w:webHidden/>
+                <w:sz w:val="28"/>
+                <w:szCs w:val="28"/>
+              </w:rPr>
+              <w:tab/>
+            </w:r>
+            <w:r>
+              <w:rPr>
+                <w:noProof/>
+                <w:webHidden/>
+                <w:sz w:val="28"/>
+                <w:szCs w:val="28"/>
+              </w:rPr>
+              <w:fldChar w:fldCharType="begin"/>
+            </w:r>
+            <w:r>
+              <w:rPr>
+                <w:noProof/>
+                <w:webHidden/>
+                <w:sz w:val="28"/>
+                <w:szCs w:val="28"/>
+              </w:rPr>
+              <w:instrText xml:space="preserve"> PAGEREF _Toc159410114 \h </w:instrText>
+            </w:r>
+            <w:r>
+              <w:rPr>
+                <w:noProof/>
+                <w:webHidden/>
+                <w:sz w:val="28"/>
+                <w:szCs w:val="28"/>
+              </w:rPr>
+            </w:r>
+            <w:r>
+              <w:rPr>
+                <w:noProof/>
+                <w:webHidden/>
+                <w:sz w:val="28"/>
+                <w:szCs w:val="28"/>
+              </w:rPr>
+              <w:fldChar w:fldCharType="separate"/>
+            </w:r>
+            <w:r>
+              <w:rPr>
+                <w:noProof/>
+                <w:webHidden/>
+                <w:sz w:val="28"/>
+                <w:szCs w:val="28"/>
+              </w:rPr>
+              <w:t>7</w:t>
+            </w:r>
+            <w:r>
+              <w:rPr>
                 <w:noProof/>
                 <w:webHidden/>
                 <w:sz w:val="28"/>
@@ -1222,58 +1398,6 @@
       <w:pPr>
         <w:pStyle w:val="a3"/>
         <w:numPr>
-          <w:ilvl w:val="0"/>
-          <w:numId w:val="2"/>
-        </w:numPr>
-        <w:spacing w:before="100" w:beforeAutospacing="1" w:after="0"/>
-        <w:jc w:val="both"/>
-        <w:rPr>
-          <w:rFonts w:ascii="Times New Roman" w:hAnsi="Times New Roman" w:cs="Times New Roman"/>
-          <w:color w:val="000000" w:themeColor="text1"/>
-          <w:sz w:val="28"/>
-          <w:szCs w:val="28"/>
-        </w:rPr>
-      </w:pPr>
-      <w:r>
-        <w:rPr>
-          <w:rFonts w:ascii="Times New Roman" w:hAnsi="Times New Roman" w:cs="Times New Roman"/>
-          <w:color w:val="000000" w:themeColor="text1"/>
-          <w:sz w:val="28"/>
-          <w:szCs w:val="28"/>
-        </w:rPr>
-        <w:t>Проектная часть</w:t>
-      </w:r>
-    </w:p>
-    <w:p>
-      <w:pPr>
-        <w:pStyle w:val="a3"/>
-        <w:numPr>
-          <w:ilvl w:val="1"/>
-          <w:numId w:val="2"/>
-        </w:numPr>
-        <w:spacing w:before="100" w:beforeAutospacing="1" w:after="0"/>
-        <w:jc w:val="both"/>
-        <w:rPr>
-          <w:rFonts w:ascii="Times New Roman" w:hAnsi="Times New Roman" w:cs="Times New Roman"/>
-          <w:color w:val="000000" w:themeColor="text1"/>
-          <w:sz w:val="28"/>
-          <w:szCs w:val="28"/>
-        </w:rPr>
-      </w:pPr>
-      <w:r>
-        <w:rPr>
-          <w:rFonts w:ascii="Times New Roman" w:hAnsi="Times New Roman" w:cs="Times New Roman"/>
-          <w:color w:val="000000" w:themeColor="text1"/>
-          <w:sz w:val="28"/>
-          <w:szCs w:val="28"/>
-        </w:rPr>
-        <w:t>Разработка информационной структуры веб-приложения</w:t>
-      </w:r>
-    </w:p>
-    <w:p>
-      <w:pPr>
-        <w:pStyle w:val="a3"/>
-        <w:numPr>
           <w:ilvl w:val="1"/>
           <w:numId w:val="2"/>
         </w:numPr>
@@ -1397,7 +1521,7 @@
           <w:szCs w:val="28"/>
         </w:rPr>
       </w:pPr>
-      <w:bookmarkStart w:id="5" w:name="_Toc157077100"/>
+      <w:bookmarkStart w:id="5" w:name="_Toc159410109"/>
       <w:r>
         <w:rPr>
           <w:rFonts w:ascii="Times New Roman" w:hAnsi="Times New Roman" w:cs="Times New Roman"/>
@@ -1408,7 +1532,6 @@
         <w:lastRenderedPageBreak/>
         <w:t>В</w:t>
       </w:r>
-      <w:bookmarkEnd w:id="5"/>
       <w:r>
         <w:rPr>
           <w:rFonts w:ascii="Times New Roman" w:hAnsi="Times New Roman" w:cs="Times New Roman"/>
@@ -1418,10 +1541,12 @@
         </w:rPr>
         <w:t>ВЕДЕНИЕ</w:t>
       </w:r>
+      <w:bookmarkEnd w:id="5"/>
     </w:p>
     <w:p>
       <w:pPr>
-        <w:spacing w:before="200"/>
+        <w:spacing w:after="0"/>
+        <w:ind w:firstLine="851"/>
         <w:jc w:val="both"/>
         <w:rPr>
           <w:rFonts w:ascii="Times New Roman" w:hAnsi="Times New Roman" w:cs="Times New Roman"/>
@@ -1442,7 +1567,8 @@
     </w:p>
     <w:p>
       <w:pPr>
-        <w:spacing w:before="200"/>
+        <w:spacing w:after="0"/>
+        <w:ind w:firstLine="851"/>
         <w:jc w:val="both"/>
         <w:rPr>
           <w:rFonts w:ascii="Times New Roman" w:hAnsi="Times New Roman" w:cs="Times New Roman"/>
@@ -1463,7 +1589,8 @@
     </w:p>
     <w:p>
       <w:pPr>
-        <w:spacing w:before="200"/>
+        <w:spacing w:after="0"/>
+        <w:ind w:firstLine="851"/>
         <w:jc w:val="both"/>
         <w:rPr>
           <w:rFonts w:ascii="Times New Roman" w:hAnsi="Times New Roman" w:cs="Times New Roman"/>
@@ -1502,7 +1629,8 @@
     </w:p>
     <w:p>
       <w:pPr>
-        <w:spacing w:before="200"/>
+        <w:spacing w:after="0"/>
+        <w:ind w:firstLine="851"/>
         <w:jc w:val="both"/>
         <w:rPr>
           <w:rFonts w:ascii="Times New Roman" w:hAnsi="Times New Roman" w:cs="Times New Roman"/>
@@ -1550,7 +1678,8 @@
     </w:p>
     <w:p>
       <w:pPr>
-        <w:spacing w:before="200"/>
+        <w:spacing w:after="0"/>
+        <w:ind w:firstLine="851"/>
         <w:jc w:val="both"/>
         <w:rPr>
           <w:rFonts w:ascii="Times New Roman" w:hAnsi="Times New Roman" w:cs="Times New Roman"/>
@@ -1576,7 +1705,8 @@
           <w:ilvl w:val="1"/>
           <w:numId w:val="11"/>
         </w:numPr>
-        <w:spacing w:before="200" w:after="0"/>
+        <w:spacing w:after="0"/>
+        <w:ind w:left="0" w:firstLine="851"/>
         <w:jc w:val="both"/>
         <w:rPr>
           <w:rFonts w:ascii="Times New Roman" w:hAnsi="Times New Roman" w:cs="Times New Roman"/>
@@ -1600,7 +1730,8 @@
           <w:ilvl w:val="1"/>
           <w:numId w:val="11"/>
         </w:numPr>
-        <w:spacing w:before="200" w:after="0"/>
+        <w:spacing w:after="0"/>
+        <w:ind w:left="0" w:firstLine="851"/>
         <w:jc w:val="both"/>
         <w:rPr>
           <w:rFonts w:ascii="Times New Roman" w:hAnsi="Times New Roman" w:cs="Times New Roman"/>
@@ -1625,7 +1756,8 @@
           <w:ilvl w:val="1"/>
           <w:numId w:val="11"/>
         </w:numPr>
-        <w:spacing w:before="200" w:after="0"/>
+        <w:spacing w:after="0"/>
+        <w:ind w:left="0" w:firstLine="851"/>
         <w:jc w:val="both"/>
         <w:rPr>
           <w:rFonts w:ascii="Times New Roman" w:hAnsi="Times New Roman" w:cs="Times New Roman"/>
@@ -1699,7 +1831,7 @@
           <w:lang w:val="en-US"/>
         </w:rPr>
       </w:pPr>
-      <w:bookmarkStart w:id="6" w:name="_Toc157077101"/>
+      <w:bookmarkStart w:id="6" w:name="_Toc159410110"/>
       <w:r>
         <w:rPr>
           <w:rFonts w:ascii="Times New Roman" w:hAnsi="Times New Roman" w:cs="Times New Roman"/>
@@ -1715,7 +1847,8 @@
     <w:p>
       <w:pPr>
         <w:pStyle w:val="2"/>
-        <w:spacing w:before="200" w:after="100" w:afterAutospacing="1"/>
+        <w:spacing w:before="0" w:after="0"/>
+        <w:ind w:firstLine="851"/>
         <w:jc w:val="both"/>
         <w:rPr>
           <w:rFonts w:ascii="Times New Roman" w:hAnsi="Times New Roman" w:cs="Times New Roman"/>
@@ -1724,7 +1857,7 @@
           <w:szCs w:val="28"/>
         </w:rPr>
       </w:pPr>
-      <w:bookmarkStart w:id="7" w:name="_Toc157077102"/>
+      <w:bookmarkStart w:id="7" w:name="_Toc159410111"/>
       <w:r>
         <w:rPr>
           <w:rFonts w:ascii="Times New Roman" w:hAnsi="Times New Roman" w:cs="Times New Roman"/>
@@ -1757,7 +1890,8 @@
     </w:p>
     <w:p>
       <w:pPr>
-        <w:spacing w:before="200" w:after="100" w:afterAutospacing="1"/>
+        <w:spacing w:after="0"/>
+        <w:ind w:firstLine="851"/>
         <w:jc w:val="both"/>
         <w:rPr>
           <w:rFonts w:ascii="Times New Roman" w:hAnsi="Times New Roman" w:cs="Times New Roman"/>
@@ -1773,12 +1907,140 @@
           <w:sz w:val="28"/>
           <w:szCs w:val="28"/>
         </w:rPr>
-        <w:t xml:space="preserve">Интернет-магазин детской одежды представляет собой электронный ресурс, который специализируется на продаже одежды для детей разного возраста. </w:t>
+        <w:t xml:space="preserve">Магазин </w:t>
+      </w:r>
+      <w:r>
+        <w:rPr>
+          <w:rFonts w:ascii="Times New Roman" w:hAnsi="Times New Roman" w:cs="Times New Roman"/>
+          <w:color w:val="000000" w:themeColor="text1"/>
+          <w:sz w:val="28"/>
+          <w:szCs w:val="28"/>
+        </w:rPr>
+        <w:t>спортивных товаров</w:t>
+      </w:r>
+      <w:r>
+        <w:rPr>
+          <w:rFonts w:ascii="Times New Roman" w:hAnsi="Times New Roman" w:cs="Times New Roman"/>
+          <w:color w:val="000000" w:themeColor="text1"/>
+          <w:sz w:val="28"/>
+          <w:szCs w:val="28"/>
+        </w:rPr>
+        <w:t xml:space="preserve"> "</w:t>
+      </w:r>
+      <w:r>
+        <w:rPr>
+          <w:rFonts w:ascii="Times New Roman" w:hAnsi="Times New Roman" w:cs="Times New Roman"/>
+          <w:color w:val="000000" w:themeColor="text1"/>
+          <w:sz w:val="28"/>
+          <w:szCs w:val="28"/>
+          <w:lang w:val="en-US"/>
+        </w:rPr>
+        <w:t>sportify</w:t>
+      </w:r>
+      <w:r>
+        <w:rPr>
+          <w:rFonts w:ascii="Times New Roman" w:hAnsi="Times New Roman" w:cs="Times New Roman"/>
+          <w:color w:val="000000" w:themeColor="text1"/>
+          <w:sz w:val="28"/>
+          <w:szCs w:val="28"/>
+        </w:rPr>
+        <w:t xml:space="preserve">" </w:t>
+      </w:r>
+      <w:r>
+        <w:rPr>
+          <w:rFonts w:ascii="Times New Roman" w:hAnsi="Times New Roman" w:cs="Times New Roman"/>
+          <w:color w:val="000000" w:themeColor="text1"/>
+          <w:sz w:val="28"/>
+          <w:szCs w:val="28"/>
+        </w:rPr>
+        <w:t>— это</w:t>
+      </w:r>
+      <w:r>
+        <w:rPr>
+          <w:rFonts w:ascii="Times New Roman" w:hAnsi="Times New Roman" w:cs="Times New Roman"/>
+          <w:color w:val="000000" w:themeColor="text1"/>
+          <w:sz w:val="28"/>
+          <w:szCs w:val="28"/>
+        </w:rPr>
+        <w:t xml:space="preserve"> </w:t>
+      </w:r>
+      <w:r>
+        <w:rPr>
+          <w:rFonts w:ascii="Times New Roman" w:hAnsi="Times New Roman" w:cs="Times New Roman"/>
+          <w:color w:val="000000" w:themeColor="text1"/>
+          <w:sz w:val="28"/>
+          <w:szCs w:val="28"/>
+        </w:rPr>
+        <w:t>прекрасное место</w:t>
+      </w:r>
+      <w:r>
+        <w:rPr>
+          <w:rFonts w:ascii="Times New Roman" w:hAnsi="Times New Roman" w:cs="Times New Roman"/>
+          <w:color w:val="000000" w:themeColor="text1"/>
+          <w:sz w:val="28"/>
+          <w:szCs w:val="28"/>
+        </w:rPr>
+        <w:t xml:space="preserve">, где вы можете найти все необходимое </w:t>
+      </w:r>
+      <w:r>
+        <w:rPr>
+          <w:rFonts w:ascii="Times New Roman" w:hAnsi="Times New Roman" w:cs="Times New Roman"/>
+          <w:color w:val="000000" w:themeColor="text1"/>
+          <w:sz w:val="28"/>
+          <w:szCs w:val="28"/>
+        </w:rPr>
+        <w:t>для занятий спортом</w:t>
+      </w:r>
+      <w:r>
+        <w:rPr>
+          <w:rFonts w:ascii="Times New Roman" w:hAnsi="Times New Roman" w:cs="Times New Roman"/>
+          <w:color w:val="000000" w:themeColor="text1"/>
+          <w:sz w:val="28"/>
+          <w:szCs w:val="28"/>
+        </w:rPr>
+        <w:t xml:space="preserve">. Компания специализируется на предоставлении широкого ассортимента </w:t>
+      </w:r>
+      <w:r>
+        <w:rPr>
+          <w:rFonts w:ascii="Times New Roman" w:hAnsi="Times New Roman" w:cs="Times New Roman"/>
+          <w:color w:val="000000" w:themeColor="text1"/>
+          <w:sz w:val="28"/>
+          <w:szCs w:val="28"/>
+        </w:rPr>
+        <w:t>спортивных товаров для детей и взрослых</w:t>
+      </w:r>
+      <w:r>
+        <w:rPr>
+          <w:rFonts w:ascii="Times New Roman" w:hAnsi="Times New Roman" w:cs="Times New Roman"/>
+          <w:color w:val="000000" w:themeColor="text1"/>
+          <w:sz w:val="28"/>
+          <w:szCs w:val="28"/>
+        </w:rPr>
+        <w:t xml:space="preserve">, что позволяет удовлетворить потребности каждого </w:t>
+      </w:r>
+      <w:r>
+        <w:rPr>
+          <w:rFonts w:ascii="Times New Roman" w:hAnsi="Times New Roman" w:cs="Times New Roman"/>
+          <w:color w:val="000000" w:themeColor="text1"/>
+          <w:sz w:val="28"/>
+          <w:szCs w:val="28"/>
+        </w:rPr>
+        <w:t>посетителя</w:t>
+      </w:r>
+      <w:r>
+        <w:rPr>
+          <w:rFonts w:ascii="Times New Roman" w:hAnsi="Times New Roman" w:cs="Times New Roman"/>
+          <w:color w:val="000000" w:themeColor="text1"/>
+          <w:sz w:val="28"/>
+          <w:szCs w:val="28"/>
+        </w:rPr>
+        <w:t xml:space="preserve">. </w:t>
       </w:r>
     </w:p>
     <w:p>
       <w:pPr>
-        <w:spacing w:before="200"/>
+        <w:spacing w:after="0"/>
+        <w:ind w:firstLine="851"/>
         <w:jc w:val="both"/>
         <w:rPr>
           <w:rFonts w:ascii="Times New Roman" w:hAnsi="Times New Roman" w:cs="Times New Roman"/>
@@ -1794,7 +2056,7 @@
           <w:sz w:val="28"/>
           <w:szCs w:val="28"/>
         </w:rPr>
-        <w:t xml:space="preserve">Магазин детской одежды "Детская Фабрика" </w:t>
+        <w:t>"</w:t>
       </w:r>
       <w:r>
         <w:rPr>
@@ -1802,8 +2064,9 @@
           <w:color w:val="000000" w:themeColor="text1"/>
           <w:sz w:val="28"/>
           <w:szCs w:val="28"/>
-        </w:rPr>
-        <w:t>— это</w:t>
+          <w:lang w:val="en-US"/>
+        </w:rPr>
+        <w:t>sportify</w:t>
       </w:r>
       <w:r>
         <w:rPr>
@@ -1812,7 +2075,7 @@
           <w:sz w:val="28"/>
           <w:szCs w:val="28"/>
         </w:rPr>
-        <w:t xml:space="preserve"> уютное и стильное место, где вы можете найти все необходимое для своих маленьких модников. Компания специализируется на предоставлении широкого ассортимента детской одежды различных возрастных групп (от</w:t>
+        <w:t xml:space="preserve">" предлагает только качественные и </w:t>
       </w:r>
       <w:r>
         <w:rPr>
@@ -1821,7 +2084,7 @@
           <w:sz w:val="28"/>
           <w:szCs w:val="28"/>
         </w:rPr>
-        <w:t xml:space="preserve"> </w:t>
+        <w:t>долговечные</w:t>
       </w:r>
       <w:r>
         <w:rPr>
@@ -1830,7 +2093,18 @@
           <w:sz w:val="28"/>
           <w:szCs w:val="28"/>
         </w:rPr>
-        <w:t>новорожденных до подростков), что позволяет удовлетворить потребности каждого ребенка</w:t>
+        <w:t xml:space="preserve"> товары от известных мировых</w:t>
+      </w:r>
+      <w:bookmarkStart w:id="8" w:name="_GoBack"/>
+      <w:bookmarkEnd w:id="8"/>
+      <w:r>
+        <w:rPr>
+          <w:rFonts w:ascii="Times New Roman" w:hAnsi="Times New Roman" w:cs="Times New Roman"/>
+          <w:color w:val="000000" w:themeColor="text1"/>
+          <w:sz w:val="28"/>
+          <w:szCs w:val="28"/>
+        </w:rPr>
+        <w:t xml:space="preserve"> брендов</w:t>
       </w:r>
       <w:r>
         <w:rPr>
@@ -1839,12 +2113,58 @@
           <w:sz w:val="28"/>
           <w:szCs w:val="28"/>
         </w:rPr>
-        <w:t xml:space="preserve">. Компания занимается продажей детской одежды. </w:t>
+        <w:t xml:space="preserve"> по доступным ценам</w:t>
+      </w:r>
+      <w:r>
+        <w:rPr>
+          <w:rFonts w:ascii="Times New Roman" w:hAnsi="Times New Roman" w:cs="Times New Roman"/>
+          <w:color w:val="000000" w:themeColor="text1"/>
+          <w:sz w:val="28"/>
+          <w:szCs w:val="28"/>
+        </w:rPr>
+        <w:t xml:space="preserve">. Магазин следит за последними </w:t>
+      </w:r>
+      <w:r>
+        <w:rPr>
+          <w:rFonts w:ascii="Times New Roman" w:hAnsi="Times New Roman" w:cs="Times New Roman"/>
+          <w:color w:val="000000" w:themeColor="text1"/>
+          <w:sz w:val="28"/>
+          <w:szCs w:val="28"/>
+        </w:rPr>
+        <w:t>тенденциями</w:t>
+      </w:r>
+      <w:r>
+        <w:rPr>
+          <w:rFonts w:ascii="Times New Roman" w:hAnsi="Times New Roman" w:cs="Times New Roman"/>
+          <w:color w:val="000000" w:themeColor="text1"/>
+          <w:sz w:val="28"/>
+          <w:szCs w:val="28"/>
+        </w:rPr>
+        <w:t xml:space="preserve"> и постоянно обновляет свой ассортимент, чтобы предложить своим клиентам самые актуальные </w:t>
+      </w:r>
+      <w:r>
+        <w:rPr>
+          <w:rFonts w:ascii="Times New Roman" w:hAnsi="Times New Roman" w:cs="Times New Roman"/>
+          <w:color w:val="000000" w:themeColor="text1"/>
+          <w:sz w:val="28"/>
+          <w:szCs w:val="28"/>
+        </w:rPr>
+        <w:t>модели</w:t>
+      </w:r>
+      <w:r>
+        <w:rPr>
+          <w:rFonts w:ascii="Times New Roman" w:hAnsi="Times New Roman" w:cs="Times New Roman"/>
+          <w:color w:val="000000" w:themeColor="text1"/>
+          <w:sz w:val="28"/>
+          <w:szCs w:val="28"/>
+        </w:rPr>
+        <w:t>.</w:t>
       </w:r>
     </w:p>
     <w:p>
       <w:pPr>
-        <w:spacing w:before="200"/>
+        <w:spacing w:after="0"/>
+        <w:ind w:firstLine="851"/>
         <w:jc w:val="both"/>
         <w:rPr>
           <w:rFonts w:ascii="Times New Roman" w:hAnsi="Times New Roman" w:cs="Times New Roman"/>
@@ -1860,20 +2180,17 @@
           <w:sz w:val="28"/>
           <w:szCs w:val="28"/>
         </w:rPr>
-        <w:t>"Детская Фабрика" предлагает только качественные и стильные товары от известных мировых брендов, а также собственные коллекции. Магазин следит за последними модными трендами и постоянно обновляет свой ассортимент, чтобы предложить своим клиентам самые актуальные и стильные вещи.</w:t>
+        <w:t xml:space="preserve">В этом магазине вы найдете все необходимое для </w:t>
       </w:r>
-    </w:p>
-    <w:p>
-      <w:pPr>
-        <w:spacing w:before="200"/>
-        <w:jc w:val="both"/>
+      <w:r>
         <w:rPr>
           <w:rFonts w:ascii="Times New Roman" w:hAnsi="Times New Roman" w:cs="Times New Roman"/>
           <w:color w:val="000000" w:themeColor="text1"/>
           <w:sz w:val="28"/>
           <w:szCs w:val="28"/>
         </w:rPr>
-      </w:pPr>
+        <w:t>реализации активного образа жизни для всей семьи</w:t>
+      </w:r>
       <w:r>
         <w:rPr>
           <w:rFonts w:ascii="Times New Roman" w:hAnsi="Times New Roman" w:cs="Times New Roman"/>
@@ -1881,20 +2198,17 @@
           <w:sz w:val="28"/>
           <w:szCs w:val="28"/>
         </w:rPr>
-        <w:t>В этом магазине вы найдете все необходимое для создания яркого и стильного образа для вашего ребенка: от повседневных нарядов до праздничных платьев, от теплых зимних курток до легких летних футболок. Также предлагается большой выбор аксессуаров, таких как шляпки, шарфы, перчатки и сумки, чтобы ваш ребенок всегда выглядел модно и стильно.</w:t>
+        <w:t xml:space="preserve">: от </w:t>
       </w:r>
-    </w:p>
-    <w:p>
-      <w:pPr>
-        <w:spacing w:before="200"/>
-        <w:jc w:val="both"/>
+      <w:r>
         <w:rPr>
           <w:rFonts w:ascii="Times New Roman" w:hAnsi="Times New Roman" w:cs="Times New Roman"/>
           <w:color w:val="000000" w:themeColor="text1"/>
           <w:sz w:val="28"/>
           <w:szCs w:val="28"/>
         </w:rPr>
-      </w:pPr>
+        <w:t>небольших спортивных аксессуаров до спортивной техники</w:t>
+      </w:r>
       <w:r>
         <w:rPr>
           <w:rFonts w:ascii="Times New Roman" w:hAnsi="Times New Roman" w:cs="Times New Roman"/>
@@ -1902,29 +2216,7 @@
           <w:sz w:val="28"/>
           <w:szCs w:val="28"/>
         </w:rPr>
-        <w:t>Веб-сайт этого магазина является неотъемлемой частью его деятельности. Он предоставляет потенциальным клиентам возможность узнать о товарах и услугах, предлагаемых магазином, без посещения физического помещения. Пользователи могут просмотреть каталог, изучить детали и цены на товары, а также сделать онлайн-заказ с доставкой на дом. Веб-сайт также содержит полезную информацию о размерах одежды, советы по уходу за ней и контактные данные магазина для связи с клиентами.</w:t>
-      </w:r>
-    </w:p>
-    <w:p>
-      <w:pPr>
-        <w:spacing w:before="200"/>
-        <w:jc w:val="both"/>
-        <w:rPr>
-          <w:rFonts w:ascii="Times New Roman" w:hAnsi="Times New Roman" w:cs="Times New Roman"/>
-          <w:color w:val="000000" w:themeColor="text1"/>
-          <w:sz w:val="28"/>
-          <w:szCs w:val="28"/>
-        </w:rPr>
-      </w:pPr>
-      <w:r>
-        <w:rPr>
-          <w:rFonts w:ascii="Times New Roman" w:eastAsia="Times New Roman" w:hAnsi="Times New Roman" w:cs="Times New Roman"/>
-          <w:color w:val="000000" w:themeColor="text1"/>
-          <w:sz w:val="28"/>
-          <w:szCs w:val="28"/>
-          <w:lang w:eastAsia="ru-RU"/>
-        </w:rPr>
-        <w:t>Для данной компании нужен сайт для того, чтобы рассказать о своем бизнесе большему количеству потенциальных клиентов. Сайт поможет удобно взаимодействовать с существующими покупателями, партнерами, сотрудниками. Так же сайт поможет магазину для формирования имиджа компании, повышению уровня доверия к ней.</w:t>
+        <w:t xml:space="preserve">. </w:t>
       </w:r>
       <w:r>
         <w:rPr>
@@ -1938,7 +2230,8 @@
     </w:p>
     <w:p>
       <w:pPr>
-        <w:spacing w:before="200"/>
+        <w:spacing w:after="0"/>
+        <w:ind w:firstLine="851"/>
         <w:jc w:val="both"/>
         <w:rPr>
           <w:rFonts w:ascii="Times New Roman" w:hAnsi="Times New Roman" w:cs="Times New Roman"/>
@@ -1954,7 +2247,7 @@
           <w:sz w:val="28"/>
           <w:szCs w:val="28"/>
         </w:rPr>
-        <w:t xml:space="preserve">Бизнес-процесс — совокупность взаимосвязанных мероприятий или работ, направленных на создание определённого продукта или услуги для </w:t>
+        <w:t xml:space="preserve">На данный момент времени есть необходимость в повышении продаж в магазине. С этой целью принято решение создать </w:t>
       </w:r>
       <w:r>
         <w:rPr>
@@ -1963,13 +2256,85 @@
           <w:sz w:val="28"/>
           <w:szCs w:val="28"/>
         </w:rPr>
-        <w:lastRenderedPageBreak/>
-        <w:t>потребителей. Управленческая концепция BPM рассматривает бизнес-процессы как важные ресурсы предприятия, и предполагает управление ими как одну из ключевых организационных систем.</w:t>
+        <w:t>Веб-сайт этого магазина. Он предостав</w:t>
+      </w:r>
+      <w:r>
+        <w:rPr>
+          <w:rFonts w:ascii="Times New Roman" w:hAnsi="Times New Roman" w:cs="Times New Roman"/>
+          <w:color w:val="000000" w:themeColor="text1"/>
+          <w:sz w:val="28"/>
+          <w:szCs w:val="28"/>
+        </w:rPr>
+        <w:t>ит</w:t>
+      </w:r>
+      <w:r>
+        <w:rPr>
+          <w:rFonts w:ascii="Times New Roman" w:hAnsi="Times New Roman" w:cs="Times New Roman"/>
+          <w:color w:val="000000" w:themeColor="text1"/>
+          <w:sz w:val="28"/>
+          <w:szCs w:val="28"/>
+        </w:rPr>
+        <w:t xml:space="preserve"> потенциальным клиентам возможность узнать о товарах и услугах, предлагаемых магазином, без посещения физического помещения. </w:t>
       </w:r>
     </w:p>
     <w:p>
       <w:pPr>
-        <w:spacing w:before="200"/>
+        <w:spacing w:after="0"/>
+        <w:ind w:firstLine="851"/>
+        <w:jc w:val="both"/>
+        <w:rPr>
+          <w:rFonts w:ascii="Times New Roman" w:hAnsi="Times New Roman" w:cs="Times New Roman"/>
+          <w:color w:val="000000" w:themeColor="text1"/>
+          <w:sz w:val="28"/>
+          <w:szCs w:val="28"/>
+        </w:rPr>
+      </w:pPr>
+      <w:r>
+        <w:rPr>
+          <w:rFonts w:ascii="Times New Roman" w:eastAsia="Times New Roman" w:hAnsi="Times New Roman" w:cs="Times New Roman"/>
+          <w:color w:val="000000" w:themeColor="text1"/>
+          <w:sz w:val="28"/>
+          <w:szCs w:val="28"/>
+          <w:lang w:eastAsia="ru-RU"/>
+        </w:rPr>
+        <w:t>Для данной компании нужен сайт для того, чтобы рассказать о своем бизнесе большему количеству потенциальных клиентов. Сайт поможет удобно взаимодействовать с существующими покупателями, партнерами, сотрудниками. Так же сайт поможет магазину для формирования имиджа компании, повышению уровня доверия к ней.</w:t>
+      </w:r>
+      <w:r>
+        <w:rPr>
+          <w:rFonts w:ascii="Times New Roman" w:hAnsi="Times New Roman" w:cs="Times New Roman"/>
+          <w:color w:val="000000" w:themeColor="text1"/>
+          <w:sz w:val="28"/>
+          <w:szCs w:val="28"/>
+        </w:rPr>
+        <w:t xml:space="preserve"> </w:t>
+      </w:r>
+    </w:p>
+    <w:p>
+      <w:pPr>
+        <w:spacing w:after="0"/>
+        <w:ind w:firstLine="851"/>
+        <w:jc w:val="both"/>
+        <w:rPr>
+          <w:rFonts w:ascii="Times New Roman" w:hAnsi="Times New Roman" w:cs="Times New Roman"/>
+          <w:color w:val="000000" w:themeColor="text1"/>
+          <w:sz w:val="28"/>
+          <w:szCs w:val="28"/>
+        </w:rPr>
+      </w:pPr>
+      <w:r>
+        <w:rPr>
+          <w:rFonts w:ascii="Times New Roman" w:hAnsi="Times New Roman" w:cs="Times New Roman"/>
+          <w:color w:val="000000" w:themeColor="text1"/>
+          <w:sz w:val="28"/>
+          <w:szCs w:val="28"/>
+        </w:rPr>
+        <w:t>Бизнес-процесс — совокупность взаимосвязанных мероприятий или работ, направленных на создание определённого продукта или услуги для потребителей. Управленческая концепция BPM рассматривает бизнес-процессы как важные ресурсы предприятия, и предполагает управление ими как одну из ключевых организационных систем.</w:t>
+      </w:r>
+    </w:p>
+    <w:p>
+      <w:pPr>
+        <w:spacing w:after="0"/>
+        <w:ind w:firstLine="851"/>
         <w:jc w:val="both"/>
         <w:rPr>
           <w:rFonts w:ascii="Times New Roman" w:hAnsi="Times New Roman" w:cs="Times New Roman"/>
@@ -1995,8 +2360,8 @@
           <w:numId w:val="5"/>
         </w:numPr>
         <w:shd w:val="clear" w:color="auto" w:fill="FFFFFF"/>
-        <w:spacing w:before="200" w:after="60"/>
-        <w:ind w:left="360"/>
+        <w:spacing w:after="0"/>
+        <w:ind w:left="0" w:firstLine="851"/>
         <w:jc w:val="both"/>
         <w:rPr>
           <w:rFonts w:ascii="Times New Roman" w:eastAsia="Times New Roman" w:hAnsi="Times New Roman" w:cs="Times New Roman"/>
@@ -2024,8 +2389,8 @@
           <w:numId w:val="5"/>
         </w:numPr>
         <w:shd w:val="clear" w:color="auto" w:fill="FFFFFF"/>
-        <w:spacing w:before="200" w:after="60"/>
-        <w:ind w:left="360"/>
+        <w:spacing w:after="0"/>
+        <w:ind w:left="0" w:firstLine="851"/>
         <w:jc w:val="both"/>
         <w:rPr>
           <w:rFonts w:ascii="Times New Roman" w:eastAsia="Times New Roman" w:hAnsi="Times New Roman" w:cs="Times New Roman"/>
@@ -2053,8 +2418,8 @@
           <w:numId w:val="5"/>
         </w:numPr>
         <w:shd w:val="clear" w:color="auto" w:fill="FFFFFF"/>
-        <w:spacing w:before="200" w:after="60"/>
-        <w:ind w:left="360"/>
+        <w:spacing w:after="0"/>
+        <w:ind w:left="0" w:firstLine="851"/>
         <w:jc w:val="both"/>
         <w:rPr>
           <w:rFonts w:ascii="Times New Roman" w:hAnsi="Times New Roman" w:cs="Times New Roman"/>
@@ -2076,7 +2441,8 @@
     </w:p>
     <w:p>
       <w:pPr>
-        <w:spacing w:before="200"/>
+        <w:spacing w:after="0"/>
+        <w:ind w:firstLine="851"/>
         <w:jc w:val="both"/>
         <w:rPr>
           <w:rFonts w:ascii="Times New Roman" w:hAnsi="Times New Roman" w:cs="Times New Roman"/>
@@ -2092,9 +2458,8 @@
           <w:sz w:val="28"/>
           <w:szCs w:val="28"/>
         </w:rPr>
-        <w:t xml:space="preserve">IDEF0 — методология функционального моделирования и графическая нотация, предназначенная для формализации и описания бизнес-процессов. Отличительной особенностью IDEF0 является её акцент на соподчинённость объектов. В IDEF0 рассматриваются логические отношения между работами, а не их </w:t>
+        <w:t xml:space="preserve">IDEF0 — методология функционального моделирования и графическая нотация, предназначенная для формализации и описания бизнес-процессов. Отличительной особенностью IDEF0 является её акцент на соподчинённость </w:t>
       </w:r>
-      <w:proofErr w:type="spellStart"/>
       <w:r>
         <w:rPr>
           <w:rFonts w:ascii="Times New Roman" w:hAnsi="Times New Roman" w:cs="Times New Roman"/>
@@ -2102,9 +2467,18 @@
           <w:sz w:val="28"/>
           <w:szCs w:val="28"/>
         </w:rPr>
-        <w:t>временна́я</w:t>
+        <w:lastRenderedPageBreak/>
+        <w:t xml:space="preserve">объектов. В IDEF0 рассматриваются логические отношения между работами, а не их </w:t>
       </w:r>
-      <w:proofErr w:type="spellEnd"/>
+      <w:r>
+        <w:rPr>
+          <w:rFonts w:ascii="Times New Roman" w:hAnsi="Times New Roman" w:cs="Times New Roman"/>
+          <w:color w:val="000000" w:themeColor="text1"/>
+          <w:sz w:val="28"/>
+          <w:szCs w:val="28"/>
+        </w:rPr>
+        <w:t>временная</w:t>
+      </w:r>
       <w:r>
         <w:rPr>
           <w:rFonts w:ascii="Times New Roman" w:hAnsi="Times New Roman" w:cs="Times New Roman"/>
@@ -2117,7 +2491,8 @@
     </w:p>
     <w:p>
       <w:pPr>
-        <w:spacing w:before="100" w:beforeAutospacing="1"/>
+        <w:spacing w:after="0"/>
+        <w:ind w:firstLine="851"/>
         <w:jc w:val="both"/>
         <w:rPr>
           <w:rFonts w:ascii="Times New Roman" w:hAnsi="Times New Roman" w:cs="Times New Roman"/>
@@ -2129,15 +2504,45 @@
       <w:r>
         <w:rPr>
           <w:rFonts w:ascii="Times New Roman" w:hAnsi="Times New Roman" w:cs="Times New Roman"/>
+          <w:color w:val="000000" w:themeColor="text1"/>
+          <w:sz w:val="28"/>
+          <w:szCs w:val="28"/>
+        </w:rPr>
+        <w:t>Основной бизнес-процесс компании,</w:t>
+      </w:r>
+      <w:r>
+        <w:rPr>
+          <w:rFonts w:ascii="Times New Roman" w:hAnsi="Times New Roman" w:cs="Times New Roman"/>
+          <w:color w:val="000000" w:themeColor="text1"/>
+          <w:sz w:val="28"/>
+          <w:szCs w:val="28"/>
+        </w:rPr>
+        <w:t xml:space="preserve"> специализирующейся на продаже спортивных товаров описан на рисунке 1.</w:t>
+      </w:r>
+    </w:p>
+    <w:p>
+      <w:pPr>
+        <w:spacing w:before="200"/>
+        <w:jc w:val="both"/>
+        <w:rPr>
+          <w:rFonts w:ascii="Times New Roman" w:hAnsi="Times New Roman" w:cs="Times New Roman"/>
+          <w:color w:val="000000" w:themeColor="text1"/>
+          <w:sz w:val="28"/>
+          <w:szCs w:val="28"/>
+        </w:rPr>
+      </w:pPr>
+      <w:r>
+        <w:rPr>
+          <w:rFonts w:ascii="Times New Roman" w:hAnsi="Times New Roman" w:cs="Times New Roman"/>
           <w:noProof/>
           <w:sz w:val="28"/>
           <w:szCs w:val="28"/>
         </w:rPr>
         <w:drawing>
-          <wp:inline distT="0" distB="0" distL="0" distR="0" wp14:anchorId="58CE5FB1" wp14:editId="73CC1828">
-            <wp:extent cx="5940425" cy="4056380"/>
-            <wp:effectExtent l="0" t="0" r="3175" b="1270"/>
-            <wp:docPr id="4" name="Рисунок 4"/>
+          <wp:inline distT="0" distB="0" distL="0" distR="0" wp14:anchorId="7E45A44C" wp14:editId="5406E2C0">
+            <wp:extent cx="5940425" cy="4062730"/>
+            <wp:effectExtent l="0" t="0" r="3175" b="0"/>
+            <wp:docPr id="3" name="Рисунок 3"/>
             <wp:cNvGraphicFramePr>
               <a:graphicFrameLocks xmlns:a="http://schemas.openxmlformats.org/drawingml/2006/main" noChangeAspect="1"/>
             </wp:cNvGraphicFramePr>
@@ -2157,7 +2562,7 @@
                   <pic:spPr>
                     <a:xfrm>
                       <a:off x="0" y="0"/>
-                      <a:ext cx="5940425" cy="4056380"/>
+                      <a:ext cx="5940425" cy="4062730"/>
                     </a:xfrm>
                     <a:prstGeom prst="rect">
                       <a:avLst/>
@@ -2173,6 +2578,7 @@
     <w:p>
       <w:pPr>
         <w:spacing w:before="100" w:beforeAutospacing="1"/>
+        <w:jc w:val="center"/>
         <w:rPr>
           <w:rFonts w:ascii="Times New Roman" w:hAnsi="Times New Roman" w:cs="Times New Roman"/>
           <w:color w:val="000000" w:themeColor="text1"/>
@@ -2180,6 +2586,36 @@
           <w:szCs w:val="28"/>
         </w:rPr>
       </w:pPr>
+      <w:r>
+        <w:rPr>
+          <w:rFonts w:ascii="Times New Roman" w:hAnsi="Times New Roman" w:cs="Times New Roman"/>
+          <w:color w:val="000000" w:themeColor="text1"/>
+          <w:sz w:val="28"/>
+          <w:szCs w:val="28"/>
+        </w:rPr>
+        <w:t xml:space="preserve">Рисунок 1 – модель </w:t>
+      </w:r>
+      <w:proofErr w:type="spellStart"/>
+      <w:r>
+        <w:rPr>
+          <w:rFonts w:ascii="Times New Roman" w:hAnsi="Times New Roman" w:cs="Times New Roman"/>
+          <w:color w:val="000000" w:themeColor="text1"/>
+          <w:sz w:val="28"/>
+          <w:szCs w:val="28"/>
+          <w:lang w:val="en-US"/>
+        </w:rPr>
+        <w:t>edf</w:t>
+      </w:r>
+      <w:proofErr w:type="spellEnd"/>
+      <w:r>
+        <w:rPr>
+          <w:rFonts w:ascii="Times New Roman" w:hAnsi="Times New Roman" w:cs="Times New Roman"/>
+          <w:color w:val="000000" w:themeColor="text1"/>
+          <w:sz w:val="28"/>
+          <w:szCs w:val="28"/>
+        </w:rPr>
+        <w:t>0 процесса продажи товаров.</w:t>
+      </w:r>
     </w:p>
     <w:p>
       <w:pPr>
@@ -2192,11 +2628,150 @@
           <w:szCs w:val="28"/>
         </w:rPr>
       </w:pPr>
+      <w:r>
+        <w:rPr>
+          <w:rFonts w:ascii="Times New Roman" w:hAnsi="Times New Roman" w:cs="Times New Roman"/>
+          <w:color w:val="000000" w:themeColor="text1"/>
+          <w:sz w:val="28"/>
+          <w:szCs w:val="28"/>
+        </w:rPr>
+        <w:t xml:space="preserve">При анализе данной предметной области </w:t>
+      </w:r>
+      <w:r>
+        <w:rPr>
+          <w:rFonts w:ascii="Times New Roman" w:hAnsi="Times New Roman" w:cs="Times New Roman"/>
+          <w:color w:val="000000" w:themeColor="text1"/>
+          <w:sz w:val="28"/>
+          <w:szCs w:val="28"/>
+        </w:rPr>
+        <w:t>определен основной</w:t>
+      </w:r>
+      <w:r>
+        <w:rPr>
+          <w:rFonts w:ascii="Times New Roman" w:hAnsi="Times New Roman" w:cs="Times New Roman"/>
+          <w:color w:val="000000" w:themeColor="text1"/>
+          <w:sz w:val="28"/>
+          <w:szCs w:val="28"/>
+        </w:rPr>
+        <w:t xml:space="preserve"> </w:t>
+      </w:r>
+      <w:r>
+        <w:rPr>
+          <w:rFonts w:ascii="Times New Roman" w:hAnsi="Times New Roman" w:cs="Times New Roman"/>
+          <w:color w:val="000000" w:themeColor="text1"/>
+          <w:sz w:val="28"/>
+          <w:szCs w:val="28"/>
+        </w:rPr>
+        <w:t>бизнес-процесс</w:t>
+      </w:r>
+      <w:r>
+        <w:rPr>
+          <w:rFonts w:ascii="Times New Roman" w:hAnsi="Times New Roman" w:cs="Times New Roman"/>
+          <w:color w:val="000000" w:themeColor="text1"/>
+          <w:sz w:val="28"/>
+          <w:szCs w:val="28"/>
+        </w:rPr>
+        <w:t xml:space="preserve"> – </w:t>
+      </w:r>
+      <w:r>
+        <w:rPr>
+          <w:rFonts w:ascii="Times New Roman" w:hAnsi="Times New Roman" w:cs="Times New Roman"/>
+          <w:color w:val="000000" w:themeColor="text1"/>
+          <w:sz w:val="28"/>
+          <w:szCs w:val="28"/>
+        </w:rPr>
+        <w:t>‘</w:t>
+      </w:r>
+      <w:r>
+        <w:rPr>
+          <w:rFonts w:ascii="Times New Roman" w:hAnsi="Times New Roman" w:cs="Times New Roman"/>
+          <w:color w:val="000000" w:themeColor="text1"/>
+          <w:sz w:val="28"/>
+          <w:szCs w:val="28"/>
+        </w:rPr>
+        <w:t>Продажа товаров</w:t>
+      </w:r>
+      <w:r>
+        <w:rPr>
+          <w:rFonts w:ascii="Times New Roman" w:hAnsi="Times New Roman" w:cs="Times New Roman"/>
+          <w:color w:val="000000" w:themeColor="text1"/>
+          <w:sz w:val="28"/>
+          <w:szCs w:val="28"/>
+        </w:rPr>
+        <w:t>’</w:t>
+      </w:r>
+      <w:r>
+        <w:rPr>
+          <w:rFonts w:ascii="Times New Roman" w:hAnsi="Times New Roman" w:cs="Times New Roman"/>
+          <w:color w:val="000000" w:themeColor="text1"/>
+          <w:sz w:val="28"/>
+          <w:szCs w:val="28"/>
+        </w:rPr>
+        <w:t xml:space="preserve">. В нем механизмами являются Продавец и Менеджер. На входе располагается клиент, товар и оплата товара. На выходе имеем </w:t>
+      </w:r>
+      <w:r>
+        <w:rPr>
+          <w:rFonts w:ascii="Times New Roman" w:hAnsi="Times New Roman" w:cs="Times New Roman"/>
+          <w:color w:val="000000" w:themeColor="text1"/>
+          <w:sz w:val="28"/>
+          <w:szCs w:val="28"/>
+        </w:rPr>
+        <w:t>совершенную продажу и полученную прибыль. Этот процесс находится под управлением нормативных документов магазина, ГОСТ о купле – продажи, законе о защите прав потребителя.</w:t>
+      </w:r>
     </w:p>
     <w:p>
       <w:pPr>
+        <w:spacing w:before="100" w:beforeAutospacing="1"/>
+        <w:jc w:val="both"/>
+        <w:rPr>
+          <w:rFonts w:ascii="Times New Roman" w:hAnsi="Times New Roman" w:cs="Times New Roman"/>
+          <w:color w:val="000000" w:themeColor="text1"/>
+          <w:sz w:val="28"/>
+          <w:szCs w:val="28"/>
+        </w:rPr>
+      </w:pPr>
+    </w:p>
+    <w:p>
+      <w:pPr>
+        <w:spacing w:before="100" w:beforeAutospacing="1"/>
+        <w:jc w:val="both"/>
+        <w:rPr>
+          <w:rFonts w:ascii="Times New Roman" w:hAnsi="Times New Roman" w:cs="Times New Roman"/>
+          <w:color w:val="000000" w:themeColor="text1"/>
+          <w:sz w:val="28"/>
+          <w:szCs w:val="28"/>
+        </w:rPr>
+      </w:pPr>
+    </w:p>
+    <w:p>
+      <w:pPr>
+        <w:spacing w:before="100" w:beforeAutospacing="1"/>
+        <w:jc w:val="both"/>
+        <w:rPr>
+          <w:rFonts w:ascii="Times New Roman" w:hAnsi="Times New Roman" w:cs="Times New Roman"/>
+          <w:color w:val="000000" w:themeColor="text1"/>
+          <w:sz w:val="28"/>
+          <w:szCs w:val="28"/>
+        </w:rPr>
+      </w:pPr>
+    </w:p>
+    <w:p>
+      <w:pPr>
+        <w:spacing w:before="100" w:beforeAutospacing="1"/>
+        <w:jc w:val="both"/>
+        <w:rPr>
+          <w:rFonts w:ascii="Times New Roman" w:hAnsi="Times New Roman" w:cs="Times New Roman"/>
+          <w:color w:val="000000" w:themeColor="text1"/>
+          <w:sz w:val="28"/>
+          <w:szCs w:val="28"/>
+        </w:rPr>
+      </w:pPr>
+    </w:p>
+    <w:p>
+      <w:pPr>
         <w:pStyle w:val="2"/>
         <w:spacing w:before="100" w:beforeAutospacing="1"/>
+        <w:jc w:val="center"/>
         <w:rPr>
           <w:rFonts w:ascii="Times New Roman" w:hAnsi="Times New Roman" w:cs="Times New Roman"/>
           <w:color w:val="808080" w:themeColor="background1" w:themeShade="80"/>
@@ -2204,7 +2779,7 @@
           <w:szCs w:val="28"/>
         </w:rPr>
       </w:pPr>
-      <w:bookmarkStart w:id="8" w:name="_Toc157077103"/>
+      <w:bookmarkStart w:id="9" w:name="_Toc159410112"/>
       <w:r>
         <w:rPr>
           <w:rFonts w:ascii="Times New Roman" w:hAnsi="Times New Roman" w:cs="Times New Roman"/>
@@ -2224,10 +2799,13 @@
         </w:rPr>
         <w:t>.</w:t>
       </w:r>
-      <w:bookmarkEnd w:id="8"/>
+      <w:bookmarkEnd w:id="9"/>
     </w:p>
     <w:p>
       <w:pPr>
+        <w:spacing w:after="0"/>
+        <w:ind w:firstLine="851"/>
+        <w:jc w:val="both"/>
         <w:rPr>
           <w:rFonts w:ascii="Times New Roman" w:hAnsi="Times New Roman" w:cs="Times New Roman"/>
           <w:sz w:val="28"/>
@@ -2240,11 +2818,30 @@
           <w:sz w:val="28"/>
           <w:szCs w:val="28"/>
         </w:rPr>
-        <w:t xml:space="preserve">Основной задачей данного курсового проекта является разработка клиентской части веб-приложения интернет-магазина детской одежды. </w:t>
+        <w:t xml:space="preserve">Основной задачей данного курсового проекта является разработка клиентской части веб-приложения интернет-магазина </w:t>
+      </w:r>
+      <w:r>
+        <w:rPr>
+          <w:rFonts w:ascii="Times New Roman" w:hAnsi="Times New Roman" w:cs="Times New Roman"/>
+          <w:sz w:val="28"/>
+          <w:szCs w:val="28"/>
+        </w:rPr>
+        <w:t>спортивных товаров</w:t>
+      </w:r>
+      <w:r>
+        <w:rPr>
+          <w:rFonts w:ascii="Times New Roman" w:hAnsi="Times New Roman" w:cs="Times New Roman"/>
+          <w:sz w:val="28"/>
+          <w:szCs w:val="28"/>
+        </w:rPr>
+        <w:t xml:space="preserve">. </w:t>
       </w:r>
     </w:p>
     <w:p>
       <w:pPr>
+        <w:spacing w:after="0"/>
+        <w:ind w:firstLine="851"/>
+        <w:jc w:val="both"/>
         <w:rPr>
           <w:rFonts w:ascii="Times New Roman" w:hAnsi="Times New Roman" w:cs="Times New Roman"/>
           <w:sz w:val="28"/>
@@ -2257,7 +2854,7 @@
           <w:sz w:val="28"/>
           <w:szCs w:val="28"/>
         </w:rPr>
-        <w:t>В процессе разработки буд</w:t>
+        <w:t xml:space="preserve"> </w:t>
       </w:r>
       <w:r>
         <w:rPr>
@@ -2265,7 +2862,7 @@
           <w:sz w:val="28"/>
           <w:szCs w:val="28"/>
         </w:rPr>
-        <w:t>ут</w:t>
+        <w:t xml:space="preserve"> </w:t>
       </w:r>
       <w:r>
         <w:rPr>
@@ -2273,7 +2870,7 @@
           <w:sz w:val="28"/>
           <w:szCs w:val="28"/>
         </w:rPr>
-        <w:t xml:space="preserve"> выпол</w:t>
+        <w:t>В данном приложении пользователь сможет</w:t>
       </w:r>
       <w:r>
         <w:rPr>
@@ -2281,299 +2878,7 @@
           <w:sz w:val="28"/>
           <w:szCs w:val="28"/>
         </w:rPr>
-        <w:t>нены</w:t>
-      </w:r>
-      <w:r>
-        <w:rPr>
-          <w:rFonts w:ascii="Times New Roman" w:hAnsi="Times New Roman" w:cs="Times New Roman"/>
-          <w:sz w:val="28"/>
-          <w:szCs w:val="28"/>
-        </w:rPr>
-        <w:t xml:space="preserve"> следующие шаги: </w:t>
-      </w:r>
-    </w:p>
-    <w:p>
-      <w:pPr>
-        <w:rPr>
-          <w:rFonts w:ascii="Times New Roman" w:hAnsi="Times New Roman" w:cs="Times New Roman"/>
-          <w:sz w:val="28"/>
-          <w:szCs w:val="28"/>
-        </w:rPr>
-      </w:pPr>
-      <w:r>
-        <w:rPr>
-          <w:rFonts w:ascii="Times New Roman" w:hAnsi="Times New Roman" w:cs="Times New Roman"/>
-          <w:sz w:val="28"/>
-          <w:szCs w:val="28"/>
-        </w:rPr>
-        <w:t>анализ предметн</w:t>
-      </w:r>
-      <w:r>
-        <w:rPr>
-          <w:rFonts w:ascii="Times New Roman" w:hAnsi="Times New Roman" w:cs="Times New Roman"/>
-          <w:sz w:val="28"/>
-          <w:szCs w:val="28"/>
-        </w:rPr>
-        <w:t>ой</w:t>
-      </w:r>
-      <w:r>
-        <w:rPr>
-          <w:rFonts w:ascii="Times New Roman" w:hAnsi="Times New Roman" w:cs="Times New Roman"/>
-          <w:sz w:val="28"/>
-          <w:szCs w:val="28"/>
-        </w:rPr>
-        <w:t xml:space="preserve"> област</w:t>
-      </w:r>
-      <w:r>
-        <w:rPr>
-          <w:rFonts w:ascii="Times New Roman" w:hAnsi="Times New Roman" w:cs="Times New Roman"/>
-          <w:sz w:val="28"/>
-          <w:szCs w:val="28"/>
-        </w:rPr>
-        <w:t>и</w:t>
-      </w:r>
-      <w:r>
-        <w:rPr>
-          <w:rFonts w:ascii="Times New Roman" w:hAnsi="Times New Roman" w:cs="Times New Roman"/>
-          <w:sz w:val="28"/>
-          <w:szCs w:val="28"/>
-        </w:rPr>
-        <w:t xml:space="preserve"> и </w:t>
-      </w:r>
-      <w:proofErr w:type="gramStart"/>
-      <w:r>
-        <w:rPr>
-          <w:rFonts w:ascii="Times New Roman" w:hAnsi="Times New Roman" w:cs="Times New Roman"/>
-          <w:sz w:val="28"/>
-          <w:szCs w:val="28"/>
-        </w:rPr>
-        <w:t xml:space="preserve">построение </w:t>
-      </w:r>
-      <w:r>
-        <w:rPr>
-          <w:rFonts w:ascii="Times New Roman" w:hAnsi="Times New Roman" w:cs="Times New Roman"/>
-          <w:sz w:val="28"/>
-          <w:szCs w:val="28"/>
-        </w:rPr>
-        <w:t xml:space="preserve"> функциональн</w:t>
-      </w:r>
-      <w:r>
-        <w:rPr>
-          <w:rFonts w:ascii="Times New Roman" w:hAnsi="Times New Roman" w:cs="Times New Roman"/>
-          <w:sz w:val="28"/>
-          <w:szCs w:val="28"/>
-        </w:rPr>
-        <w:t>ой</w:t>
-      </w:r>
-      <w:proofErr w:type="gramEnd"/>
-      <w:r>
-        <w:rPr>
-          <w:rFonts w:ascii="Times New Roman" w:hAnsi="Times New Roman" w:cs="Times New Roman"/>
-          <w:sz w:val="28"/>
-          <w:szCs w:val="28"/>
-        </w:rPr>
-        <w:t xml:space="preserve"> модел</w:t>
-      </w:r>
-      <w:r>
-        <w:rPr>
-          <w:rFonts w:ascii="Times New Roman" w:hAnsi="Times New Roman" w:cs="Times New Roman"/>
-          <w:sz w:val="28"/>
-          <w:szCs w:val="28"/>
-        </w:rPr>
-        <w:t>и</w:t>
-      </w:r>
-      <w:r>
-        <w:rPr>
-          <w:rFonts w:ascii="Times New Roman" w:hAnsi="Times New Roman" w:cs="Times New Roman"/>
-          <w:sz w:val="28"/>
-          <w:szCs w:val="28"/>
-        </w:rPr>
-        <w:t xml:space="preserve"> с помощью метода IDEFO, </w:t>
-      </w:r>
-      <w:r>
-        <w:rPr>
-          <w:rFonts w:ascii="Times New Roman" w:hAnsi="Times New Roman" w:cs="Times New Roman"/>
-          <w:sz w:val="28"/>
-          <w:szCs w:val="28"/>
-        </w:rPr>
-        <w:t>формирование</w:t>
-      </w:r>
-      <w:r>
-        <w:rPr>
-          <w:rFonts w:ascii="Times New Roman" w:hAnsi="Times New Roman" w:cs="Times New Roman"/>
-          <w:sz w:val="28"/>
-          <w:szCs w:val="28"/>
-        </w:rPr>
-        <w:t xml:space="preserve"> задачи для разработки, разраб</w:t>
-      </w:r>
-      <w:r>
-        <w:rPr>
-          <w:rFonts w:ascii="Times New Roman" w:hAnsi="Times New Roman" w:cs="Times New Roman"/>
-          <w:sz w:val="28"/>
-          <w:szCs w:val="28"/>
-        </w:rPr>
-        <w:t>отка</w:t>
-      </w:r>
-      <w:r>
-        <w:rPr>
-          <w:rFonts w:ascii="Times New Roman" w:hAnsi="Times New Roman" w:cs="Times New Roman"/>
-          <w:sz w:val="28"/>
-          <w:szCs w:val="28"/>
-        </w:rPr>
-        <w:t xml:space="preserve"> информационн</w:t>
-      </w:r>
-      <w:r>
-        <w:rPr>
-          <w:rFonts w:ascii="Times New Roman" w:hAnsi="Times New Roman" w:cs="Times New Roman"/>
-          <w:sz w:val="28"/>
-          <w:szCs w:val="28"/>
-        </w:rPr>
-        <w:t>ой</w:t>
-      </w:r>
-      <w:r>
-        <w:rPr>
-          <w:rFonts w:ascii="Times New Roman" w:hAnsi="Times New Roman" w:cs="Times New Roman"/>
-          <w:sz w:val="28"/>
-          <w:szCs w:val="28"/>
-        </w:rPr>
-        <w:t xml:space="preserve"> структур</w:t>
-      </w:r>
-      <w:r>
-        <w:rPr>
-          <w:rFonts w:ascii="Times New Roman" w:hAnsi="Times New Roman" w:cs="Times New Roman"/>
-          <w:sz w:val="28"/>
-          <w:szCs w:val="28"/>
-        </w:rPr>
-        <w:t>ы</w:t>
-      </w:r>
-      <w:r>
-        <w:rPr>
-          <w:rFonts w:ascii="Times New Roman" w:hAnsi="Times New Roman" w:cs="Times New Roman"/>
-          <w:sz w:val="28"/>
-          <w:szCs w:val="28"/>
-        </w:rPr>
-        <w:t xml:space="preserve"> веб-приложения, созда</w:t>
-      </w:r>
-      <w:r>
-        <w:rPr>
-          <w:rFonts w:ascii="Times New Roman" w:hAnsi="Times New Roman" w:cs="Times New Roman"/>
-          <w:sz w:val="28"/>
-          <w:szCs w:val="28"/>
-        </w:rPr>
-        <w:t>ние</w:t>
-      </w:r>
-      <w:r>
-        <w:rPr>
-          <w:rFonts w:ascii="Times New Roman" w:hAnsi="Times New Roman" w:cs="Times New Roman"/>
-          <w:sz w:val="28"/>
-          <w:szCs w:val="28"/>
-        </w:rPr>
-        <w:t xml:space="preserve"> макет дизайна веб-приложения и реализ</w:t>
-      </w:r>
-      <w:r>
-        <w:rPr>
-          <w:rFonts w:ascii="Times New Roman" w:hAnsi="Times New Roman" w:cs="Times New Roman"/>
-          <w:sz w:val="28"/>
-          <w:szCs w:val="28"/>
-        </w:rPr>
-        <w:t>ация</w:t>
-      </w:r>
-      <w:r>
-        <w:rPr>
-          <w:rFonts w:ascii="Times New Roman" w:hAnsi="Times New Roman" w:cs="Times New Roman"/>
-          <w:sz w:val="28"/>
-          <w:szCs w:val="28"/>
-        </w:rPr>
-        <w:t xml:space="preserve"> этот макет в виде функционирующего веб-приложения.</w:t>
-      </w:r>
-    </w:p>
-    <w:p>
-      <w:pPr>
-        <w:rPr>
-          <w:rFonts w:ascii="Times New Roman" w:hAnsi="Times New Roman" w:cs="Times New Roman"/>
-          <w:sz w:val="28"/>
-          <w:szCs w:val="28"/>
-        </w:rPr>
-      </w:pPr>
-      <w:r>
-        <w:rPr>
-          <w:rFonts w:ascii="Times New Roman" w:hAnsi="Times New Roman" w:cs="Times New Roman"/>
-          <w:sz w:val="28"/>
-          <w:szCs w:val="28"/>
-        </w:rPr>
-        <w:t>Происходит</w:t>
-      </w:r>
-      <w:r>
-        <w:rPr>
-          <w:rFonts w:ascii="Times New Roman" w:hAnsi="Times New Roman" w:cs="Times New Roman"/>
-          <w:sz w:val="28"/>
-          <w:szCs w:val="28"/>
-        </w:rPr>
-        <w:t xml:space="preserve"> разраб</w:t>
-      </w:r>
-      <w:r>
-        <w:rPr>
-          <w:rFonts w:ascii="Times New Roman" w:hAnsi="Times New Roman" w:cs="Times New Roman"/>
-          <w:sz w:val="28"/>
-          <w:szCs w:val="28"/>
-        </w:rPr>
-        <w:t>отка</w:t>
-      </w:r>
-      <w:r>
-        <w:rPr>
-          <w:rFonts w:ascii="Times New Roman" w:hAnsi="Times New Roman" w:cs="Times New Roman"/>
-          <w:sz w:val="28"/>
-          <w:szCs w:val="28"/>
-        </w:rPr>
-        <w:t xml:space="preserve"> клиентск</w:t>
-      </w:r>
-      <w:r>
-        <w:rPr>
-          <w:rFonts w:ascii="Times New Roman" w:hAnsi="Times New Roman" w:cs="Times New Roman"/>
-          <w:sz w:val="28"/>
-          <w:szCs w:val="28"/>
-        </w:rPr>
-        <w:t>ой</w:t>
-      </w:r>
-      <w:r>
-        <w:rPr>
-          <w:rFonts w:ascii="Times New Roman" w:hAnsi="Times New Roman" w:cs="Times New Roman"/>
-          <w:sz w:val="28"/>
-          <w:szCs w:val="28"/>
-        </w:rPr>
-        <w:t xml:space="preserve"> част</w:t>
-      </w:r>
-      <w:r>
-        <w:rPr>
-          <w:rFonts w:ascii="Times New Roman" w:hAnsi="Times New Roman" w:cs="Times New Roman"/>
-          <w:sz w:val="28"/>
-          <w:szCs w:val="28"/>
-        </w:rPr>
-        <w:t>и</w:t>
-      </w:r>
-      <w:r>
-        <w:rPr>
-          <w:rFonts w:ascii="Times New Roman" w:hAnsi="Times New Roman" w:cs="Times New Roman"/>
-          <w:sz w:val="28"/>
-          <w:szCs w:val="28"/>
-        </w:rPr>
-        <w:t xml:space="preserve"> веб-приложения интернет-магазина детской одежды. Это означает, что </w:t>
-      </w:r>
-      <w:r>
-        <w:rPr>
-          <w:rFonts w:ascii="Times New Roman" w:hAnsi="Times New Roman" w:cs="Times New Roman"/>
-          <w:sz w:val="28"/>
-          <w:szCs w:val="28"/>
-        </w:rPr>
-        <w:t>будет создан</w:t>
-      </w:r>
-      <w:r>
-        <w:rPr>
-          <w:rFonts w:ascii="Times New Roman" w:hAnsi="Times New Roman" w:cs="Times New Roman"/>
-          <w:sz w:val="28"/>
-          <w:szCs w:val="28"/>
-        </w:rPr>
-        <w:t xml:space="preserve"> интерфейс, через который пользователь сможет просматривать и выбирать товары, оформлять заказы, производить оплату и получать информацию о доставке. </w:t>
+        <w:t xml:space="preserve"> просматривать и выбирать товары, оформлять заказы, производить оплату и получать информацию о доставке. </w:t>
       </w:r>
       <w:r>
         <w:rPr>
@@ -2586,8 +2891,12 @@
     </w:p>
     <w:p>
       <w:pPr>
-        <w:rPr>
-          <w:rFonts w:ascii="Times New Roman" w:hAnsi="Times New Roman" w:cs="Times New Roman"/>
+        <w:spacing w:after="0"/>
+        <w:ind w:firstLine="851"/>
+        <w:jc w:val="both"/>
+        <w:rPr>
+          <w:rFonts w:ascii="Times New Roman" w:hAnsi="Times New Roman" w:cs="Times New Roman"/>
+          <w:color w:val="000000" w:themeColor="text1"/>
           <w:sz w:val="28"/>
           <w:szCs w:val="28"/>
         </w:rPr>
@@ -2595,15 +2904,18 @@
       <w:r>
         <w:rPr>
           <w:rFonts w:ascii="Times New Roman" w:hAnsi="Times New Roman" w:cs="Times New Roman"/>
-          <w:sz w:val="28"/>
-          <w:szCs w:val="28"/>
-        </w:rPr>
-        <w:t>Разработка этого интернет-магазина детской одежды имеет несколько целей. Во-первых, создание удобного и привлекательного интерфейса позволит увеличить удовлетворенность клиентов и вероятность повторных покупок. Во-вторых, интернет-магазин дает возможность продажи товаров не только в городе, где расположен физический магазин, но и по всей стране или даже за ее пределами, расширяя тем самым аудиторию и потенциальную клиентскую базу. Наконец, автоматизация процессов покупки и продажи через интернет-магазин значительно упрощает и ускоряет работу персонала, позволяя сосредоточиться на более важных задачах.</w:t>
+          <w:color w:val="000000" w:themeColor="text1"/>
+          <w:sz w:val="28"/>
+          <w:szCs w:val="28"/>
+        </w:rPr>
+        <w:t>Интернет-магазин спортивных товаров представляет собой электронный ресурс, который специализируется на продаже велосипедов, самокатов, скейтбордов и аксессуаров для спорта.</w:t>
       </w:r>
     </w:p>
     <w:p>
       <w:pPr>
-        <w:spacing w:before="100" w:beforeAutospacing="1"/>
+        <w:spacing w:after="0"/>
+        <w:ind w:firstLine="851"/>
+        <w:jc w:val="both"/>
         <w:rPr>
           <w:rFonts w:ascii="Times New Roman" w:hAnsi="Times New Roman" w:cs="Times New Roman"/>
           <w:sz w:val="28"/>
@@ -2616,42 +2928,44 @@
           <w:sz w:val="28"/>
           <w:szCs w:val="28"/>
         </w:rPr>
-        <w:t xml:space="preserve"> </w:t>
+        <w:t>Разработка этого интернет-магазина имеет несколько целей. Во-первых, создание удобного и привлекательного интерфейса позволит увеличить удовлетворенность клиентов и вероятность повторных покупок. Во-вторых, интернет-магазин дает возможность продажи товаров не только в городе, где расположен физический магазин, но и по всей стране или даже за ее пределами, расширяя тем самым аудиторию и потенциальную клиентскую базу. Наконец, автоматизация процессов покупки и продажи через интернет-магазин значительно упрощает и ускоряет работу персонала, позволяя сосредоточиться на более важных задачах.</w:t>
       </w:r>
     </w:p>
     <w:p>
       <w:pPr>
-        <w:spacing w:before="100" w:beforeAutospacing="1"/>
-        <w:rPr>
-          <w:rFonts w:ascii="Times New Roman" w:hAnsi="Times New Roman" w:cs="Times New Roman"/>
-          <w:color w:val="000000" w:themeColor="text1"/>
-          <w:sz w:val="28"/>
-          <w:szCs w:val="28"/>
-          <w:lang w:val="en-US"/>
+        <w:spacing w:after="0"/>
+        <w:ind w:firstLine="851"/>
+        <w:jc w:val="both"/>
+        <w:rPr>
+          <w:rFonts w:ascii="Times New Roman" w:hAnsi="Times New Roman" w:cs="Times New Roman"/>
+          <w:sz w:val="28"/>
+          <w:szCs w:val="28"/>
         </w:rPr>
       </w:pPr>
     </w:p>
     <w:p>
       <w:pPr>
-        <w:spacing w:before="100" w:beforeAutospacing="1"/>
+        <w:spacing w:after="0"/>
+        <w:ind w:firstLine="851"/>
+        <w:jc w:val="both"/>
         <w:rPr>
           <w:rFonts w:ascii="Times New Roman" w:hAnsi="Times New Roman" w:cs="Times New Roman"/>
           <w:color w:val="000000" w:themeColor="text1"/>
           <w:sz w:val="28"/>
           <w:szCs w:val="28"/>
-          <w:lang w:val="en-US"/>
         </w:rPr>
       </w:pPr>
     </w:p>
     <w:p>
       <w:pPr>
-        <w:spacing w:before="100" w:beforeAutospacing="1"/>
+        <w:spacing w:after="0"/>
+        <w:ind w:firstLine="851"/>
+        <w:jc w:val="both"/>
         <w:rPr>
           <w:rFonts w:ascii="Times New Roman" w:hAnsi="Times New Roman" w:cs="Times New Roman"/>
           <w:color w:val="000000" w:themeColor="text1"/>
           <w:sz w:val="28"/>
           <w:szCs w:val="28"/>
-          <w:lang w:val="en-US"/>
         </w:rPr>
       </w:pPr>
     </w:p>
@@ -2663,7 +2977,6 @@
           <w:color w:val="000000" w:themeColor="text1"/>
           <w:sz w:val="28"/>
           <w:szCs w:val="28"/>
-          <w:lang w:val="en-US"/>
         </w:rPr>
       </w:pPr>
     </w:p>
@@ -2675,7 +2988,6 @@
           <w:color w:val="000000" w:themeColor="text1"/>
           <w:sz w:val="28"/>
           <w:szCs w:val="28"/>
-          <w:lang w:val="en-US"/>
         </w:rPr>
       </w:pPr>
     </w:p>
@@ -2687,12 +2999,22 @@
           <w:color w:val="000000" w:themeColor="text1"/>
           <w:sz w:val="28"/>
           <w:szCs w:val="28"/>
-          <w:lang w:val="en-US"/>
         </w:rPr>
       </w:pPr>
     </w:p>
     <w:p>
       <w:pPr>
+        <w:spacing w:before="100" w:beforeAutospacing="1"/>
+        <w:rPr>
+          <w:rFonts w:ascii="Times New Roman" w:hAnsi="Times New Roman" w:cs="Times New Roman"/>
+          <w:color w:val="000000" w:themeColor="text1"/>
+          <w:sz w:val="28"/>
+          <w:szCs w:val="28"/>
+        </w:rPr>
+      </w:pPr>
+    </w:p>
+    <w:p>
+      <w:pPr>
         <w:pStyle w:val="1"/>
         <w:jc w:val="center"/>
         <w:rPr>
@@ -2701,6 +3023,27 @@
           <w:szCs w:val="28"/>
         </w:rPr>
       </w:pPr>
+    </w:p>
+    <w:p>
+      <w:pPr>
+        <w:rPr>
+          <w:rFonts w:ascii="Times New Roman" w:hAnsi="Times New Roman" w:cs="Times New Roman"/>
+          <w:sz w:val="28"/>
+          <w:szCs w:val="28"/>
+        </w:rPr>
+      </w:pPr>
+    </w:p>
+    <w:p>
+      <w:pPr>
+        <w:pStyle w:val="1"/>
+        <w:jc w:val="center"/>
+        <w:rPr>
+          <w:rFonts w:ascii="Times New Roman" w:hAnsi="Times New Roman" w:cs="Times New Roman"/>
+          <w:sz w:val="28"/>
+          <w:szCs w:val="28"/>
+        </w:rPr>
+      </w:pPr>
+      <w:bookmarkStart w:id="10" w:name="_Toc159410113"/>
       <w:r>
         <w:rPr>
           <w:rFonts w:ascii="Times New Roman" w:hAnsi="Times New Roman" w:cs="Times New Roman"/>
@@ -2710,6 +3053,7 @@
         <w:lastRenderedPageBreak/>
         <w:t>Проектная часть</w:t>
       </w:r>
+      <w:bookmarkEnd w:id="10"/>
     </w:p>
     <w:p>
       <w:pPr>
@@ -2720,6 +3064,7 @@
           <w:szCs w:val="28"/>
         </w:rPr>
       </w:pPr>
+      <w:bookmarkStart w:id="11" w:name="_Toc159410114"/>
       <w:r>
         <w:rPr>
           <w:rFonts w:ascii="Times New Roman" w:hAnsi="Times New Roman" w:cs="Times New Roman"/>
@@ -2728,6 +3073,7 @@
         </w:rPr>
         <w:t>Разработка информационной структуры веб-приложения</w:t>
       </w:r>
+      <w:bookmarkEnd w:id="11"/>
     </w:p>
     <w:p>
       <w:pPr>
@@ -2735,7 +3081,6 @@
           <w:rFonts w:ascii="Times New Roman" w:hAnsi="Times New Roman" w:cs="Times New Roman"/>
           <w:sz w:val="28"/>
           <w:szCs w:val="28"/>
-          <w:lang w:val="en-US"/>
         </w:rPr>
       </w:pPr>
       <w:r>
@@ -2744,16 +3089,15 @@
           <w:sz w:val="28"/>
           <w:szCs w:val="28"/>
         </w:rPr>
-        <w:t>Страницы сайта</w:t>
+        <w:t xml:space="preserve">Информационная структура сайта – это совокупность способов и стратегий организации наполнения контентом, которая включает в себя все, что позволяет содержимому бесконфликтно взаимодействовать между собой. </w:t>
       </w:r>
       <w:r>
         <w:rPr>
           <w:rFonts w:ascii="Times New Roman" w:hAnsi="Times New Roman" w:cs="Times New Roman"/>
           <w:sz w:val="28"/>
           <w:szCs w:val="28"/>
-          <w:lang w:val="en-US"/>
-        </w:rPr>
-        <w:t>:</w:t>
+        </w:rPr>
+        <w:t>Страницы сайта:</w:t>
       </w:r>
     </w:p>
     <w:p>
@@ -2994,41 +3338,52 @@
     </w:p>
     <w:p>
       <w:pPr>
-        <w:spacing w:before="100" w:beforeAutospacing="1"/>
-        <w:rPr>
-          <w:rFonts w:ascii="Times New Roman" w:hAnsi="Times New Roman" w:cs="Times New Roman"/>
-          <w:color w:val="000000" w:themeColor="text1"/>
-          <w:sz w:val="28"/>
-          <w:szCs w:val="28"/>
-        </w:rPr>
-      </w:pPr>
+        <w:rPr>
+          <w:rFonts w:ascii="Times New Roman" w:hAnsi="Times New Roman" w:cs="Times New Roman"/>
+          <w:color w:val="FF0000"/>
+          <w:sz w:val="28"/>
+          <w:szCs w:val="28"/>
+        </w:rPr>
+      </w:pPr>
+      <w:r>
+        <w:rPr>
+          <w:rFonts w:ascii="Times New Roman" w:hAnsi="Times New Roman" w:cs="Times New Roman"/>
+          <w:sz w:val="28"/>
+          <w:szCs w:val="28"/>
+        </w:rPr>
+        <w:t xml:space="preserve">Разработанная информационная структура сайта интернет – магазин спортивных товаров </w:t>
+      </w:r>
+      <w:r>
+        <w:rPr>
+          <w:rFonts w:ascii="Times New Roman" w:hAnsi="Times New Roman" w:cs="Times New Roman"/>
+          <w:sz w:val="28"/>
+          <w:szCs w:val="28"/>
+        </w:rPr>
+        <w:t>предоставлена на рисунке 2.</w:t>
+      </w:r>
     </w:p>
     <w:p>
       <w:pPr>
         <w:spacing w:before="100" w:beforeAutospacing="1"/>
-        <w:ind w:left="-567"/>
         <w:rPr>
           <w:rFonts w:ascii="Times New Roman" w:hAnsi="Times New Roman" w:cs="Times New Roman"/>
           <w:color w:val="000000" w:themeColor="text1"/>
           <w:sz w:val="28"/>
           <w:szCs w:val="28"/>
-          <w:lang w:val="en-US"/>
         </w:rPr>
       </w:pPr>
       <w:r>
         <w:rPr>
           <w:rFonts w:ascii="Times New Roman" w:hAnsi="Times New Roman" w:cs="Times New Roman"/>
           <w:noProof/>
-          <w:color w:val="000000" w:themeColor="text1"/>
-          <w:sz w:val="28"/>
-          <w:szCs w:val="28"/>
-          <w:lang w:val="en-US"/>
+          <w:sz w:val="28"/>
+          <w:szCs w:val="28"/>
         </w:rPr>
         <w:drawing>
-          <wp:inline distT="0" distB="0" distL="0" distR="0">
-            <wp:extent cx="6517998" cy="1248963"/>
-            <wp:effectExtent l="0" t="0" r="0" b="8890"/>
-            <wp:docPr id="8" name="Рисунок 8"/>
+          <wp:inline distT="0" distB="0" distL="0" distR="0" wp14:anchorId="0CFE8A2A" wp14:editId="1C071F2A">
+            <wp:extent cx="5934075" cy="3038475"/>
+            <wp:effectExtent l="0" t="0" r="9525" b="9525"/>
+            <wp:docPr id="4" name="Рисунок 4" descr="C:\Users\student\Downloads\Group 10.png"/>
             <wp:cNvGraphicFramePr>
               <a:graphicFrameLocks xmlns:a="http://schemas.openxmlformats.org/drawingml/2006/main" noChangeAspect="1"/>
             </wp:cNvGraphicFramePr>
@@ -3036,13 +3391,13 @@
               <a:graphicData uri="http://schemas.openxmlformats.org/drawingml/2006/picture">
                 <pic:pic xmlns:pic="http://schemas.openxmlformats.org/drawingml/2006/picture">
                   <pic:nvPicPr>
-                    <pic:cNvPr id="0" name="Picture 3"/>
+                    <pic:cNvPr id="0" name="Picture 1" descr="C:\Users\student\Downloads\Group 10.png"/>
                     <pic:cNvPicPr>
                       <a:picLocks noChangeAspect="1" noChangeArrowheads="1"/>
                     </pic:cNvPicPr>
                   </pic:nvPicPr>
                   <pic:blipFill>
-                    <a:blip r:embed="rId12" cstate="print">
+                    <a:blip r:embed="rId12">
                       <a:extLst>
                         <a:ext uri="{28A0092B-C50C-407E-A947-70E740481C1C}">
                           <a14:useLocalDpi xmlns:a14="http://schemas.microsoft.com/office/drawing/2010/main" val="0"/>
@@ -3057,7 +3412,7 @@
                   <pic:spPr bwMode="auto">
                     <a:xfrm>
                       <a:off x="0" y="0"/>
-                      <a:ext cx="6643522" cy="1273016"/>
+                      <a:ext cx="5934075" cy="3038475"/>
                     </a:xfrm>
                     <a:prstGeom prst="rect">
                       <a:avLst/>
@@ -3073,17 +3428,35 @@
           </wp:inline>
         </w:drawing>
       </w:r>
+      <w:r>
+        <w:rPr>
+          <w:rFonts w:ascii="Times New Roman" w:hAnsi="Times New Roman" w:cs="Times New Roman"/>
+          <w:color w:val="000000" w:themeColor="text1"/>
+          <w:sz w:val="28"/>
+          <w:szCs w:val="28"/>
+        </w:rPr>
+        <w:t>Рисунок 2.</w:t>
+      </w:r>
     </w:p>
     <w:p>
       <w:pPr>
         <w:spacing w:before="100" w:beforeAutospacing="1"/>
-        <w:ind w:left="-567"/>
         <w:rPr>
           <w:rFonts w:ascii="Times New Roman" w:hAnsi="Times New Roman" w:cs="Times New Roman"/>
           <w:color w:val="000000" w:themeColor="text1"/>
           <w:sz w:val="28"/>
           <w:szCs w:val="28"/>
-          <w:lang w:val="en-US"/>
+        </w:rPr>
+      </w:pPr>
+    </w:p>
+    <w:p>
+      <w:pPr>
+        <w:spacing w:before="100" w:beforeAutospacing="1"/>
+        <w:rPr>
+          <w:rFonts w:ascii="Times New Roman" w:hAnsi="Times New Roman" w:cs="Times New Roman"/>
+          <w:color w:val="000000" w:themeColor="text1"/>
+          <w:sz w:val="28"/>
+          <w:szCs w:val="28"/>
         </w:rPr>
       </w:pPr>
     </w:p>
@@ -3123,10 +3496,16 @@
           <w:sz w:val="28"/>
           <w:szCs w:val="28"/>
         </w:rPr>
-        <w:t>Блок с акционными предложениями или специальными предложениями для посетителей</w:t>
+        <w:t>Блок</w:t>
       </w:r>
-      <w:bookmarkStart w:id="9" w:name="_GoBack"/>
-      <w:bookmarkEnd w:id="9"/>
+      <w:r>
+        <w:rPr>
+          <w:rFonts w:ascii="Times New Roman" w:hAnsi="Times New Roman" w:cs="Times New Roman"/>
+          <w:sz w:val="28"/>
+          <w:szCs w:val="28"/>
+        </w:rPr>
+        <w:t xml:space="preserve"> категориями товаров</w:t>
+      </w:r>
     </w:p>
     <w:p>
       <w:pPr>
@@ -3147,7 +3526,23 @@
           <w:sz w:val="28"/>
           <w:szCs w:val="28"/>
         </w:rPr>
-        <w:t xml:space="preserve">Информация о компании </w:t>
+        <w:t>Блок с</w:t>
+      </w:r>
+      <w:r>
+        <w:rPr>
+          <w:rFonts w:ascii="Times New Roman" w:hAnsi="Times New Roman" w:cs="Times New Roman"/>
+          <w:sz w:val="28"/>
+          <w:szCs w:val="28"/>
+        </w:rPr>
+        <w:t xml:space="preserve"> </w:t>
+      </w:r>
+      <w:r>
+        <w:rPr>
+          <w:rFonts w:ascii="Times New Roman" w:hAnsi="Times New Roman" w:cs="Times New Roman"/>
+          <w:sz w:val="28"/>
+          <w:szCs w:val="28"/>
+        </w:rPr>
+        <w:t>специальными предложениями для посетителей</w:t>
       </w:r>
     </w:p>
     <w:p>
@@ -3169,7 +3564,23 @@
           <w:sz w:val="28"/>
           <w:szCs w:val="28"/>
         </w:rPr>
-        <w:t>Популярные товары или услуги</w:t>
+        <w:t>Блок с</w:t>
+      </w:r>
+      <w:r>
+        <w:rPr>
+          <w:rFonts w:ascii="Times New Roman" w:hAnsi="Times New Roman" w:cs="Times New Roman"/>
+          <w:sz w:val="28"/>
+          <w:szCs w:val="28"/>
+        </w:rPr>
+        <w:t xml:space="preserve"> </w:t>
+      </w:r>
+      <w:r>
+        <w:rPr>
+          <w:rFonts w:ascii="Times New Roman" w:hAnsi="Times New Roman" w:cs="Times New Roman"/>
+          <w:sz w:val="28"/>
+          <w:szCs w:val="28"/>
+        </w:rPr>
+        <w:t>преимуществами компании</w:t>
       </w:r>
     </w:p>
     <w:p>
@@ -3266,15 +3677,29 @@
           <w:sz w:val="28"/>
           <w:szCs w:val="28"/>
         </w:rPr>
-        <w:t xml:space="preserve">Блок </w:t>
+        <w:t xml:space="preserve">Галерея </w:t>
       </w:r>
+    </w:p>
+    <w:p>
+      <w:pPr>
+        <w:pStyle w:val="a3"/>
+        <w:numPr>
+          <w:ilvl w:val="0"/>
+          <w:numId w:val="15"/>
+        </w:numPr>
+        <w:rPr>
+          <w:rFonts w:ascii="Times New Roman" w:hAnsi="Times New Roman" w:cs="Times New Roman"/>
+          <w:sz w:val="28"/>
+          <w:szCs w:val="28"/>
+        </w:rPr>
+      </w:pPr>
       <w:r>
         <w:rPr>
           <w:rFonts w:ascii="Times New Roman" w:hAnsi="Times New Roman" w:cs="Times New Roman"/>
           <w:sz w:val="28"/>
           <w:szCs w:val="28"/>
         </w:rPr>
-        <w:t>часто задаваемые вопросы</w:t>
+        <w:t>Блок часто задаваемые вопросы</w:t>
       </w:r>
     </w:p>
     <w:p>
@@ -3313,15 +3738,7 @@
           <w:sz w:val="28"/>
           <w:szCs w:val="28"/>
         </w:rPr>
-        <w:t>М</w:t>
-      </w:r>
-      <w:r>
-        <w:rPr>
-          <w:rFonts w:ascii="Times New Roman" w:hAnsi="Times New Roman" w:cs="Times New Roman"/>
-          <w:sz w:val="28"/>
-          <w:szCs w:val="28"/>
-        </w:rPr>
-        <w:t>еню с категориями товаров</w:t>
+        <w:t>Меню с категориями товаров</w:t>
       </w:r>
     </w:p>
     <w:p>
@@ -3343,7 +3760,6 @@
           <w:sz w:val="28"/>
           <w:szCs w:val="28"/>
         </w:rPr>
-        <w:lastRenderedPageBreak/>
         <w:t>Список товаров с их описаниями, изображениями и ценами</w:t>
       </w:r>
     </w:p>
@@ -3388,7 +3804,23 @@
           <w:sz w:val="28"/>
           <w:szCs w:val="28"/>
         </w:rPr>
-        <w:t>Навигация по страницам каталога</w:t>
+        <w:t>Блок с</w:t>
+      </w:r>
+      <w:r>
+        <w:rPr>
+          <w:rFonts w:ascii="Times New Roman" w:hAnsi="Times New Roman" w:cs="Times New Roman"/>
+          <w:sz w:val="28"/>
+          <w:szCs w:val="28"/>
+        </w:rPr>
+        <w:t xml:space="preserve"> </w:t>
+      </w:r>
+      <w:r>
+        <w:rPr>
+          <w:rFonts w:ascii="Times New Roman" w:hAnsi="Times New Roman" w:cs="Times New Roman"/>
+          <w:sz w:val="28"/>
+          <w:szCs w:val="28"/>
+        </w:rPr>
+        <w:t>специальными предложениями для посетителей</w:t>
       </w:r>
     </w:p>
     <w:p>
@@ -3515,7 +3947,23 @@
           <w:sz w:val="28"/>
           <w:szCs w:val="28"/>
         </w:rPr>
-        <w:t>Блок с контактной информацией и формой обратной связи</w:t>
+        <w:t>Блок с</w:t>
+      </w:r>
+      <w:r>
+        <w:rPr>
+          <w:rFonts w:ascii="Times New Roman" w:hAnsi="Times New Roman" w:cs="Times New Roman"/>
+          <w:sz w:val="28"/>
+          <w:szCs w:val="28"/>
+        </w:rPr>
+        <w:t xml:space="preserve"> </w:t>
+      </w:r>
+      <w:r>
+        <w:rPr>
+          <w:rFonts w:ascii="Times New Roman" w:hAnsi="Times New Roman" w:cs="Times New Roman"/>
+          <w:sz w:val="28"/>
+          <w:szCs w:val="28"/>
+        </w:rPr>
+        <w:t>специальными предложениями для посетителей</w:t>
       </w:r>
     </w:p>
     <w:p>
@@ -3564,6 +4012,7 @@
           <w:ilvl w:val="0"/>
           <w:numId w:val="18"/>
         </w:numPr>
+        <w:ind w:left="641" w:hanging="284"/>
         <w:rPr>
           <w:rFonts w:ascii="Times New Roman" w:hAnsi="Times New Roman" w:cs="Times New Roman"/>
           <w:sz w:val="28"/>
@@ -3620,28 +4069,6 @@
           <w:sz w:val="28"/>
           <w:szCs w:val="28"/>
         </w:rPr>
-        <w:t>Блок с контактной информацией и формой обратной связи</w:t>
-      </w:r>
-    </w:p>
-    <w:p>
-      <w:pPr>
-        <w:pStyle w:val="a3"/>
-        <w:numPr>
-          <w:ilvl w:val="0"/>
-          <w:numId w:val="18"/>
-        </w:numPr>
-        <w:rPr>
-          <w:rFonts w:ascii="Times New Roman" w:hAnsi="Times New Roman" w:cs="Times New Roman"/>
-          <w:sz w:val="28"/>
-          <w:szCs w:val="28"/>
-        </w:rPr>
-      </w:pPr>
-      <w:r>
-        <w:rPr>
-          <w:rFonts w:ascii="Times New Roman" w:hAnsi="Times New Roman" w:cs="Times New Roman"/>
-          <w:sz w:val="28"/>
-          <w:szCs w:val="28"/>
-        </w:rPr>
         <w:t>Форма оформление заказа (после начала оформления заказа)</w:t>
       </w:r>
     </w:p>
@@ -3764,6 +4191,7 @@
           <w:sz w:val="28"/>
           <w:szCs w:val="28"/>
         </w:rPr>
+        <w:lastRenderedPageBreak/>
         <w:t>Информация о компании, ее истории и целях</w:t>
       </w:r>
     </w:p>
@@ -3786,23 +4214,7 @@
           <w:sz w:val="28"/>
           <w:szCs w:val="28"/>
         </w:rPr>
-        <w:t xml:space="preserve">Информация о </w:t>
-      </w:r>
-      <w:r>
-        <w:rPr>
-          <w:rFonts w:ascii="Times New Roman" w:hAnsi="Times New Roman" w:cs="Times New Roman"/>
-          <w:sz w:val="28"/>
-          <w:szCs w:val="28"/>
-        </w:rPr>
-        <w:t xml:space="preserve">преимуществах </w:t>
-      </w:r>
-      <w:r>
-        <w:rPr>
-          <w:rFonts w:ascii="Times New Roman" w:hAnsi="Times New Roman" w:cs="Times New Roman"/>
-          <w:sz w:val="28"/>
-          <w:szCs w:val="28"/>
-        </w:rPr>
-        <w:t>компании</w:t>
+        <w:t>Информация о преимуществах компании</w:t>
       </w:r>
     </w:p>
     <w:p>
@@ -3824,133 +4236,6 @@
           <w:sz w:val="28"/>
           <w:szCs w:val="28"/>
         </w:rPr>
-        <w:t>Информация о команде или сотрудниках компании</w:t>
-      </w:r>
-    </w:p>
-    <w:p>
-      <w:pPr>
-        <w:pStyle w:val="a3"/>
-        <w:numPr>
-          <w:ilvl w:val="0"/>
-          <w:numId w:val="20"/>
-        </w:numPr>
-        <w:rPr>
-          <w:rFonts w:ascii="Times New Roman" w:hAnsi="Times New Roman" w:cs="Times New Roman"/>
-          <w:sz w:val="28"/>
-          <w:szCs w:val="28"/>
-        </w:rPr>
-      </w:pPr>
-      <w:r>
-        <w:rPr>
-          <w:rFonts w:ascii="Times New Roman" w:hAnsi="Times New Roman" w:cs="Times New Roman"/>
-          <w:sz w:val="28"/>
-          <w:szCs w:val="28"/>
-        </w:rPr>
-        <w:t>Блок с контактной информацией и формой обратной связи</w:t>
-      </w:r>
-    </w:p>
-    <w:p>
-      <w:pPr>
-        <w:pStyle w:val="a3"/>
-        <w:numPr>
-          <w:ilvl w:val="0"/>
-          <w:numId w:val="20"/>
-        </w:numPr>
-        <w:rPr>
-          <w:rFonts w:ascii="Times New Roman" w:hAnsi="Times New Roman" w:cs="Times New Roman"/>
-          <w:sz w:val="28"/>
-          <w:szCs w:val="28"/>
-        </w:rPr>
-      </w:pPr>
-      <w:r>
-        <w:rPr>
-          <w:rFonts w:ascii="Times New Roman" w:hAnsi="Times New Roman" w:cs="Times New Roman"/>
-          <w:sz w:val="28"/>
-          <w:szCs w:val="28"/>
-        </w:rPr>
-        <w:t>Часто задаваемые вопросы</w:t>
-      </w:r>
-    </w:p>
-    <w:p>
-      <w:pPr>
-        <w:rPr>
-          <w:rFonts w:ascii="Times New Roman" w:hAnsi="Times New Roman" w:cs="Times New Roman"/>
-          <w:sz w:val="28"/>
-          <w:szCs w:val="28"/>
-        </w:rPr>
-      </w:pPr>
-      <w:r>
-        <w:rPr>
-          <w:rFonts w:ascii="Times New Roman" w:hAnsi="Times New Roman" w:cs="Times New Roman"/>
-          <w:sz w:val="28"/>
-          <w:szCs w:val="28"/>
-        </w:rPr>
-        <w:t>На странице 'Новости и акции' располагаются такие блоки как:</w:t>
-      </w:r>
-    </w:p>
-    <w:p>
-      <w:pPr>
-        <w:pStyle w:val="a3"/>
-        <w:numPr>
-          <w:ilvl w:val="0"/>
-          <w:numId w:val="21"/>
-        </w:numPr>
-        <w:rPr>
-          <w:rFonts w:ascii="Times New Roman" w:hAnsi="Times New Roman" w:cs="Times New Roman"/>
-          <w:sz w:val="28"/>
-          <w:szCs w:val="28"/>
-        </w:rPr>
-      </w:pPr>
-      <w:r>
-        <w:rPr>
-          <w:rFonts w:ascii="Times New Roman" w:hAnsi="Times New Roman" w:cs="Times New Roman"/>
-          <w:sz w:val="28"/>
-          <w:szCs w:val="28"/>
-        </w:rPr>
-        <w:t>Список новостей или акционных предложений с их заголовками и кратким описанием</w:t>
-      </w:r>
-    </w:p>
-    <w:p>
-      <w:pPr>
-        <w:pStyle w:val="a3"/>
-        <w:numPr>
-          <w:ilvl w:val="0"/>
-          <w:numId w:val="21"/>
-        </w:numPr>
-        <w:rPr>
-          <w:rFonts w:ascii="Times New Roman" w:hAnsi="Times New Roman" w:cs="Times New Roman"/>
-          <w:sz w:val="28"/>
-          <w:szCs w:val="28"/>
-        </w:rPr>
-      </w:pPr>
-      <w:r>
-        <w:rPr>
-          <w:rFonts w:ascii="Times New Roman" w:hAnsi="Times New Roman" w:cs="Times New Roman"/>
-          <w:sz w:val="28"/>
-          <w:szCs w:val="28"/>
-        </w:rPr>
-        <w:t>Подробная информация о выбранной новости или акции</w:t>
-      </w:r>
-    </w:p>
-    <w:p>
-      <w:pPr>
-        <w:pStyle w:val="a3"/>
-        <w:numPr>
-          <w:ilvl w:val="0"/>
-          <w:numId w:val="21"/>
-        </w:numPr>
-        <w:rPr>
-          <w:rFonts w:ascii="Times New Roman" w:hAnsi="Times New Roman" w:cs="Times New Roman"/>
-          <w:sz w:val="28"/>
-          <w:szCs w:val="28"/>
-        </w:rPr>
-      </w:pPr>
-      <w:r>
-        <w:rPr>
-          <w:rFonts w:ascii="Times New Roman" w:hAnsi="Times New Roman" w:cs="Times New Roman"/>
-          <w:sz w:val="28"/>
-          <w:szCs w:val="28"/>
-        </w:rPr>
         <w:t>Блок с контактной информацией и формой обратной связи</w:t>
       </w:r>
     </w:p>
@@ -3990,7 +4275,6 @@
           <w:sz w:val="28"/>
           <w:szCs w:val="28"/>
         </w:rPr>
-        <w:lastRenderedPageBreak/>
         <w:t xml:space="preserve">Адрес, телефон и </w:t>
       </w:r>
       <w:proofErr w:type="spellStart"/>
@@ -4031,15 +4315,7 @@
           <w:sz w:val="28"/>
           <w:szCs w:val="28"/>
         </w:rPr>
-        <w:t>Карта с отмеченным местоположением компани</w:t>
-      </w:r>
-      <w:r>
-        <w:rPr>
-          <w:rFonts w:ascii="Times New Roman" w:hAnsi="Times New Roman" w:cs="Times New Roman"/>
-          <w:sz w:val="28"/>
-          <w:szCs w:val="28"/>
-        </w:rPr>
-        <w:t>и</w:t>
+        <w:t>Карта с отмеченным местоположением компании</w:t>
       </w:r>
     </w:p>
     <w:p>
@@ -4066,7 +4342,44 @@
     </w:p>
     <w:p>
       <w:pPr>
+        <w:rPr>
+          <w:rFonts w:ascii="Times New Roman" w:hAnsi="Times New Roman" w:cs="Times New Roman"/>
+          <w:sz w:val="28"/>
+          <w:szCs w:val="28"/>
+        </w:rPr>
+      </w:pPr>
+      <w:r>
+        <w:rPr>
+          <w:rFonts w:ascii="Times New Roman" w:hAnsi="Times New Roman" w:cs="Times New Roman"/>
+          <w:sz w:val="28"/>
+          <w:szCs w:val="28"/>
+        </w:rPr>
+        <w:t>На странице '</w:t>
+      </w:r>
+      <w:r>
+        <w:rPr>
+          <w:rFonts w:ascii="Times New Roman" w:hAnsi="Times New Roman" w:cs="Times New Roman"/>
+          <w:sz w:val="28"/>
+          <w:szCs w:val="28"/>
+        </w:rPr>
+        <w:t>ЛК</w:t>
+      </w:r>
+      <w:r>
+        <w:rPr>
+          <w:rFonts w:ascii="Times New Roman" w:hAnsi="Times New Roman" w:cs="Times New Roman"/>
+          <w:sz w:val="28"/>
+          <w:szCs w:val="28"/>
+        </w:rPr>
+        <w:t>' располагаются такие блоки как:</w:t>
+      </w:r>
+    </w:p>
+    <w:p>
+      <w:pPr>
         <w:pStyle w:val="a3"/>
+        <w:numPr>
+          <w:ilvl w:val="0"/>
+          <w:numId w:val="22"/>
+        </w:numPr>
         <w:rPr>
           <w:rFonts w:ascii="Times New Roman" w:hAnsi="Times New Roman" w:cs="Times New Roman"/>
           <w:sz w:val="28"/>
@@ -4079,8 +4392,104 @@
           <w:sz w:val="28"/>
           <w:szCs w:val="28"/>
         </w:rPr>
-        <w:t xml:space="preserve"> </w:t>
+        <w:t>Информация о пользователе</w:t>
       </w:r>
+    </w:p>
+    <w:p>
+      <w:pPr>
+        <w:pStyle w:val="a3"/>
+        <w:numPr>
+          <w:ilvl w:val="0"/>
+          <w:numId w:val="22"/>
+        </w:numPr>
+        <w:rPr>
+          <w:rFonts w:ascii="Times New Roman" w:hAnsi="Times New Roman" w:cs="Times New Roman"/>
+          <w:sz w:val="28"/>
+          <w:szCs w:val="28"/>
+        </w:rPr>
+      </w:pPr>
+      <w:r>
+        <w:rPr>
+          <w:rFonts w:ascii="Times New Roman" w:hAnsi="Times New Roman" w:cs="Times New Roman"/>
+          <w:sz w:val="28"/>
+          <w:szCs w:val="28"/>
+        </w:rPr>
+        <w:t>Блок с историей заказов</w:t>
+      </w:r>
+    </w:p>
+    <w:p>
+      <w:pPr>
+        <w:rPr>
+          <w:rFonts w:ascii="Times New Roman" w:hAnsi="Times New Roman" w:cs="Times New Roman"/>
+          <w:sz w:val="28"/>
+          <w:szCs w:val="28"/>
+        </w:rPr>
+      </w:pPr>
+    </w:p>
+    <w:p>
+      <w:pPr>
+        <w:pStyle w:val="a3"/>
+        <w:rPr>
+          <w:rFonts w:ascii="Times New Roman" w:hAnsi="Times New Roman" w:cs="Times New Roman"/>
+          <w:sz w:val="28"/>
+          <w:szCs w:val="28"/>
+        </w:rPr>
+      </w:pPr>
+    </w:p>
+    <w:p>
+      <w:pPr>
+        <w:pStyle w:val="a3"/>
+        <w:ind w:left="0" w:firstLine="851"/>
+        <w:rPr>
+          <w:rFonts w:ascii="Times New Roman" w:hAnsi="Times New Roman" w:cs="Times New Roman"/>
+          <w:sz w:val="28"/>
+          <w:szCs w:val="28"/>
+        </w:rPr>
+      </w:pPr>
+      <w:r>
+        <w:rPr>
+          <w:rFonts w:ascii="Times New Roman" w:hAnsi="Times New Roman" w:cs="Times New Roman"/>
+          <w:sz w:val="28"/>
+          <w:szCs w:val="28"/>
+        </w:rPr>
+        <w:t xml:space="preserve">Макет сайта — это графическое представление структуры и внешнего вида веб-страницы или всего сайта, </w:t>
+      </w:r>
+      <w:r>
+        <w:rPr>
+          <w:rFonts w:ascii="Times New Roman" w:hAnsi="Times New Roman" w:cs="Times New Roman"/>
+          <w:sz w:val="28"/>
+          <w:szCs w:val="28"/>
+        </w:rPr>
+        <w:t>позволяющая визуализировать</w:t>
+      </w:r>
+      <w:r>
+        <w:rPr>
+          <w:rFonts w:ascii="Times New Roman" w:hAnsi="Times New Roman" w:cs="Times New Roman"/>
+          <w:sz w:val="28"/>
+          <w:szCs w:val="28"/>
+        </w:rPr>
+        <w:t xml:space="preserve"> расположение элементов на странице, их размеры, цвета, шрифты и другие детали дизайна. </w:t>
+      </w:r>
+    </w:p>
+    <w:p>
+      <w:pPr>
+        <w:pStyle w:val="a3"/>
+        <w:rPr>
+          <w:rFonts w:ascii="Times New Roman" w:hAnsi="Times New Roman" w:cs="Times New Roman"/>
+          <w:sz w:val="28"/>
+          <w:szCs w:val="28"/>
+        </w:rPr>
+      </w:pPr>
+    </w:p>
+    <w:p>
+      <w:pPr>
+        <w:pStyle w:val="a3"/>
+        <w:rPr>
+          <w:rFonts w:ascii="Times New Roman" w:hAnsi="Times New Roman" w:cs="Times New Roman"/>
+          <w:sz w:val="28"/>
+          <w:szCs w:val="28"/>
+        </w:rPr>
+      </w:pPr>
     </w:p>
     <w:p>
       <w:pPr>
@@ -11058,6 +11467,118 @@
     </w:lvl>
   </w:abstractNum>
   <w:abstractNum w:abstractNumId="20" w15:restartNumberingAfterBreak="0">
+    <w:nsid w:val="72B5501C"/>
+    <w:multiLevelType w:val="hybridMultilevel"/>
+    <w:tmpl w:val="9FE833EC"/>
+    <w:lvl w:ilvl="0" w:tplc="A912CC92">
+      <w:numFmt w:val="bullet"/>
+      <w:lvlText w:val=""/>
+      <w:lvlJc w:val="left"/>
+      <w:pPr>
+        <w:ind w:left="-132" w:hanging="360"/>
+      </w:pPr>
+      <w:rPr>
+        <w:rFonts w:ascii="Wingdings" w:eastAsiaTheme="minorHAnsi" w:hAnsi="Wingdings" w:cs="Times New Roman" w:hint="default"/>
+      </w:rPr>
+    </w:lvl>
+    <w:lvl w:ilvl="1" w:tplc="04190003" w:tentative="1">
+      <w:start w:val="1"/>
+      <w:numFmt w:val="bullet"/>
+      <w:lvlText w:val="o"/>
+      <w:lvlJc w:val="left"/>
+      <w:pPr>
+        <w:ind w:left="588" w:hanging="360"/>
+      </w:pPr>
+      <w:rPr>
+        <w:rFonts w:ascii="Courier New" w:hAnsi="Courier New" w:cs="Courier New" w:hint="default"/>
+      </w:rPr>
+    </w:lvl>
+    <w:lvl w:ilvl="2" w:tplc="04190005" w:tentative="1">
+      <w:start w:val="1"/>
+      <w:numFmt w:val="bullet"/>
+      <w:lvlText w:val=""/>
+      <w:lvlJc w:val="left"/>
+      <w:pPr>
+        <w:ind w:left="1308" w:hanging="360"/>
+      </w:pPr>
+      <w:rPr>
+        <w:rFonts w:ascii="Wingdings" w:hAnsi="Wingdings" w:hint="default"/>
+      </w:rPr>
+    </w:lvl>
+    <w:lvl w:ilvl="3" w:tplc="04190001" w:tentative="1">
+      <w:start w:val="1"/>
+      <w:numFmt w:val="bullet"/>
+      <w:lvlText w:val=""/>
+      <w:lvlJc w:val="left"/>
+      <w:pPr>
+        <w:ind w:left="2028" w:hanging="360"/>
+      </w:pPr>
+      <w:rPr>
+        <w:rFonts w:ascii="Symbol" w:hAnsi="Symbol" w:hint="default"/>
+      </w:rPr>
+    </w:lvl>
+    <w:lvl w:ilvl="4" w:tplc="04190003" w:tentative="1">
+      <w:start w:val="1"/>
+      <w:numFmt w:val="bullet"/>
+      <w:lvlText w:val="o"/>
+      <w:lvlJc w:val="left"/>
+      <w:pPr>
+        <w:ind w:left="2748" w:hanging="360"/>
+      </w:pPr>
+      <w:rPr>
+        <w:rFonts w:ascii="Courier New" w:hAnsi="Courier New" w:cs="Courier New" w:hint="default"/>
+      </w:rPr>
+    </w:lvl>
+    <w:lvl w:ilvl="5" w:tplc="04190005" w:tentative="1">
+      <w:start w:val="1"/>
+      <w:numFmt w:val="bullet"/>
+      <w:lvlText w:val=""/>
+      <w:lvlJc w:val="left"/>
+      <w:pPr>
+        <w:ind w:left="3468" w:hanging="360"/>
+      </w:pPr>
+      <w:rPr>
+        <w:rFonts w:ascii="Wingdings" w:hAnsi="Wingdings" w:hint="default"/>
+      </w:rPr>
+    </w:lvl>
+    <w:lvl w:ilvl="6" w:tplc="04190001" w:tentative="1">
+      <w:start w:val="1"/>
+      <w:numFmt w:val="bullet"/>
+      <w:lvlText w:val=""/>
+      <w:lvlJc w:val="left"/>
+      <w:pPr>
+        <w:ind w:left="4188" w:hanging="360"/>
+      </w:pPr>
+      <w:rPr>
+        <w:rFonts w:ascii="Symbol" w:hAnsi="Symbol" w:hint="default"/>
+      </w:rPr>
+    </w:lvl>
+    <w:lvl w:ilvl="7" w:tplc="04190003" w:tentative="1">
+      <w:start w:val="1"/>
+      <w:numFmt w:val="bullet"/>
+      <w:lvlText w:val="o"/>
+      <w:lvlJc w:val="left"/>
+      <w:pPr>
+        <w:ind w:left="4908" w:hanging="360"/>
+      </w:pPr>
+      <w:rPr>
+        <w:rFonts w:ascii="Courier New" w:hAnsi="Courier New" w:cs="Courier New" w:hint="default"/>
+      </w:rPr>
+    </w:lvl>
+    <w:lvl w:ilvl="8" w:tplc="04190005" w:tentative="1">
+      <w:start w:val="1"/>
+      <w:numFmt w:val="bullet"/>
+      <w:lvlText w:val=""/>
+      <w:lvlJc w:val="left"/>
+      <w:pPr>
+        <w:ind w:left="5628" w:hanging="360"/>
+      </w:pPr>
+      <w:rPr>
+        <w:rFonts w:ascii="Wingdings" w:hAnsi="Wingdings" w:hint="default"/>
+      </w:rPr>
+    </w:lvl>
+  </w:abstractNum>
+  <w:abstractNum w:abstractNumId="21" w15:restartNumberingAfterBreak="0">
     <w:nsid w:val="758A0DC3"/>
     <w:multiLevelType w:val="multilevel"/>
     <w:tmpl w:val="22DA906A"/>
@@ -11180,7 +11701,7 @@
     <w:abstractNumId w:val="14"/>
   </w:num>
   <w:num w:numId="3">
-    <w:abstractNumId w:val="20"/>
+    <w:abstractNumId w:val="21"/>
   </w:num>
   <w:num w:numId="4">
     <w:abstractNumId w:val="9"/>
@@ -11238,6 +11759,9 @@
   </w:num>
   <w:num w:numId="22">
     <w:abstractNumId w:val="4"/>
+  </w:num>
+  <w:num w:numId="23">
+    <w:abstractNumId w:val="20"/>
   </w:num>
 </w:numbering>
 </file>
@@ -23277,6 +23801,36 @@
     <w:basedOn w:val="a0"/>
     <w:rsid w:val="00310788"/>
   </w:style>
+  <w:style w:type="paragraph" w:styleId="afb">
+    <w:name w:val="Balloon Text"/>
+    <w:basedOn w:val="a"/>
+    <w:link w:val="afc"/>
+    <w:uiPriority w:val="99"/>
+    <w:semiHidden/>
+    <w:unhideWhenUsed/>
+    <w:rsid w:val="002208FD"/>
+    <w:pPr>
+      <w:spacing w:after="0" w:line="240" w:lineRule="auto"/>
+    </w:pPr>
+    <w:rPr>
+      <w:rFonts w:ascii="Segoe UI" w:hAnsi="Segoe UI" w:cs="Segoe UI"/>
+      <w:sz w:val="18"/>
+      <w:szCs w:val="18"/>
+    </w:rPr>
+  </w:style>
+  <w:style w:type="character" w:customStyle="1" w:styleId="afc">
+    <w:name w:val="Текст выноски Знак"/>
+    <w:basedOn w:val="a0"/>
+    <w:link w:val="afb"/>
+    <w:uiPriority w:val="99"/>
+    <w:semiHidden/>
+    <w:rsid w:val="002208FD"/>
+    <w:rPr>
+      <w:rFonts w:ascii="Segoe UI" w:hAnsi="Segoe UI" w:cs="Segoe UI"/>
+      <w:sz w:val="18"/>
+      <w:szCs w:val="18"/>
+    </w:rPr>
+  </w:style>
 </w:styles>
 </file>
 
@@ -23495,7 +24049,7 @@
 </file>
 
 <file path=customXml/itemProps1.xml><?xml version="1.0" encoding="utf-8"?>
-<ds:datastoreItem xmlns:ds="http://schemas.openxmlformats.org/officeDocument/2006/customXml" ds:itemID="{CFAF5E24-9222-4D56-B560-DE474F348BBA}">
+<ds:datastoreItem xmlns:ds="http://schemas.openxmlformats.org/officeDocument/2006/customXml" ds:itemID="{2F06C43A-CABD-48B5-A280-88DFEE356B92}">
   <ds:schemaRefs>
     <ds:schemaRef ds:uri="http://schemas.openxmlformats.org/officeDocument/2006/bibliography"/>
   </ds:schemaRefs>
